--- a/ass2/Assignment2.docx
+++ b/ass2/Assignment2.docx
@@ -6,15 +6,1721 @@
       <w:pPr>
         <w:pStyle w:val="Heading1"/>
       </w:pPr>
+      <w:proofErr w:type="spellStart"/>
+      <w:r>
+        <w:t>Assignment</w:t>
+      </w:r>
+      <w:proofErr w:type="spellEnd"/>
+      <w:r>
+        <w:t xml:space="preserve"> 2: Simulation </w:t>
+      </w:r>
+      <w:proofErr w:type="spellStart"/>
+      <w:r>
+        <w:t>of</w:t>
+      </w:r>
+      <w:proofErr w:type="spellEnd"/>
+      <w:r>
+        <w:t xml:space="preserve"> a Mobile Communication System</w:t>
+      </w:r>
+    </w:p>
+    <w:p/>
+    <w:p>
+      <w:r>
+        <w:t xml:space="preserve">The </w:t>
+      </w:r>
+      <w:proofErr w:type="spellStart"/>
+      <w:r>
+        <w:t>goal</w:t>
+      </w:r>
+      <w:proofErr w:type="spellEnd"/>
+      <w:r>
+        <w:t xml:space="preserve"> </w:t>
+      </w:r>
+      <w:proofErr w:type="spellStart"/>
+      <w:r>
+        <w:t>of</w:t>
+      </w:r>
+      <w:proofErr w:type="spellEnd"/>
+      <w:r>
+        <w:t xml:space="preserve"> </w:t>
+      </w:r>
+      <w:proofErr w:type="spellStart"/>
+      <w:r>
+        <w:t>this</w:t>
+      </w:r>
+      <w:proofErr w:type="spellEnd"/>
+      <w:r>
+        <w:t xml:space="preserve"> </w:t>
+      </w:r>
+      <w:proofErr w:type="spellStart"/>
+      <w:r>
+        <w:t>assignment</w:t>
+      </w:r>
+      <w:proofErr w:type="spellEnd"/>
+      <w:r>
+        <w:t xml:space="preserve"> is </w:t>
+      </w:r>
+      <w:proofErr w:type="spellStart"/>
+      <w:r>
+        <w:t>to</w:t>
+      </w:r>
+      <w:proofErr w:type="spellEnd"/>
+      <w:r>
+        <w:t xml:space="preserve"> </w:t>
+      </w:r>
+      <w:proofErr w:type="spellStart"/>
+      <w:r>
+        <w:t>help</w:t>
+      </w:r>
+      <w:proofErr w:type="spellEnd"/>
+      <w:r>
+        <w:t xml:space="preserve"> </w:t>
+      </w:r>
+      <w:r>
+        <w:t xml:space="preserve">a </w:t>
+      </w:r>
+      <w:proofErr w:type="spellStart"/>
+      <w:r>
+        <w:t>phone</w:t>
+      </w:r>
+      <w:proofErr w:type="spellEnd"/>
+      <w:r>
+        <w:t xml:space="preserve"> </w:t>
+      </w:r>
+      <w:proofErr w:type="spellStart"/>
+      <w:proofErr w:type="gramStart"/>
+      <w:r>
+        <w:t>company</w:t>
+      </w:r>
+      <w:proofErr w:type="spellEnd"/>
+      <w:r>
+        <w:t xml:space="preserve">  </w:t>
+      </w:r>
+      <w:proofErr w:type="spellStart"/>
+      <w:r>
+        <w:t>to</w:t>
+      </w:r>
+      <w:proofErr w:type="spellEnd"/>
+      <w:proofErr w:type="gramEnd"/>
+      <w:r>
+        <w:t xml:space="preserve"> </w:t>
+      </w:r>
+      <w:r>
+        <w:t xml:space="preserve">test </w:t>
+      </w:r>
+      <w:proofErr w:type="spellStart"/>
+      <w:r>
+        <w:t>if</w:t>
+      </w:r>
+      <w:proofErr w:type="spellEnd"/>
+      <w:r>
+        <w:t xml:space="preserve"> </w:t>
+      </w:r>
+      <w:proofErr w:type="spellStart"/>
+      <w:r>
+        <w:t>their</w:t>
+      </w:r>
+      <w:proofErr w:type="spellEnd"/>
+      <w:r>
+        <w:t xml:space="preserve"> </w:t>
+      </w:r>
+      <w:proofErr w:type="spellStart"/>
+      <w:r>
+        <w:t>network</w:t>
+      </w:r>
+      <w:proofErr w:type="spellEnd"/>
+      <w:r>
+        <w:t xml:space="preserve"> </w:t>
+      </w:r>
+      <w:proofErr w:type="spellStart"/>
+      <w:r>
+        <w:t>meets</w:t>
+      </w:r>
+      <w:proofErr w:type="spellEnd"/>
+      <w:r>
+        <w:t xml:space="preserve"> the </w:t>
+      </w:r>
+      <w:proofErr w:type="spellStart"/>
+      <w:r>
+        <w:t>quality</w:t>
+      </w:r>
+      <w:proofErr w:type="spellEnd"/>
+      <w:r>
+        <w:t xml:space="preserve"> </w:t>
+      </w:r>
+      <w:proofErr w:type="spellStart"/>
+      <w:r>
+        <w:t>of</w:t>
+      </w:r>
+      <w:proofErr w:type="spellEnd"/>
+      <w:r>
+        <w:t xml:space="preserve"> service </w:t>
+      </w:r>
+      <w:proofErr w:type="spellStart"/>
+      <w:r>
+        <w:t>requirements</w:t>
+      </w:r>
+      <w:proofErr w:type="spellEnd"/>
+      <w:r>
+        <w:t xml:space="preserve"> (</w:t>
+      </w:r>
+      <w:proofErr w:type="spellStart"/>
+      <w:r>
+        <w:t>QoS</w:t>
+      </w:r>
+      <w:proofErr w:type="spellEnd"/>
+      <w:r>
+        <w:t xml:space="preserve">) for </w:t>
+      </w:r>
+      <w:proofErr w:type="spellStart"/>
+      <w:r>
+        <w:t>dropped</w:t>
+      </w:r>
+      <w:proofErr w:type="spellEnd"/>
+      <w:r>
+        <w:t xml:space="preserve"> calls and </w:t>
+      </w:r>
+      <w:proofErr w:type="spellStart"/>
+      <w:r>
+        <w:t>blocked</w:t>
+      </w:r>
+      <w:proofErr w:type="spellEnd"/>
+      <w:r>
+        <w:t xml:space="preserve"> calls. </w:t>
+      </w:r>
+      <w:proofErr w:type="spellStart"/>
+      <w:r>
+        <w:t>Today</w:t>
+      </w:r>
+      <w:proofErr w:type="spellEnd"/>
+      <w:r>
+        <w:t xml:space="preserve"> the </w:t>
+      </w:r>
+      <w:proofErr w:type="spellStart"/>
+      <w:r>
+        <w:t>network</w:t>
+      </w:r>
+      <w:proofErr w:type="spellEnd"/>
+      <w:r>
+        <w:t xml:space="preserve"> </w:t>
+      </w:r>
+      <w:proofErr w:type="spellStart"/>
+      <w:r>
+        <w:t>consists</w:t>
+      </w:r>
+      <w:proofErr w:type="spellEnd"/>
+      <w:r>
+        <w:t xml:space="preserve"> </w:t>
+      </w:r>
+      <w:proofErr w:type="spellStart"/>
+      <w:r>
+        <w:t>of</w:t>
+      </w:r>
+      <w:proofErr w:type="spellEnd"/>
+      <w:r>
+        <w:t xml:space="preserve"> 20 </w:t>
+      </w:r>
+      <w:proofErr w:type="spellStart"/>
+      <w:r>
+        <w:t>base</w:t>
+      </w:r>
+      <w:proofErr w:type="spellEnd"/>
+      <w:r>
+        <w:t xml:space="preserve"> </w:t>
+      </w:r>
+      <w:r>
+        <w:t xml:space="preserve">stations </w:t>
+      </w:r>
+      <w:proofErr w:type="spellStart"/>
+      <w:r>
+        <w:t>along</w:t>
+      </w:r>
+      <w:proofErr w:type="spellEnd"/>
+      <w:r>
+        <w:t xml:space="preserve"> a </w:t>
+      </w:r>
+      <w:proofErr w:type="spellStart"/>
+      <w:r>
+        <w:t>highway</w:t>
+      </w:r>
+      <w:proofErr w:type="spellEnd"/>
+      <w:r>
+        <w:t xml:space="preserve"> </w:t>
+      </w:r>
+      <w:proofErr w:type="spellStart"/>
+      <w:r>
+        <w:t>of</w:t>
+      </w:r>
+      <w:proofErr w:type="spellEnd"/>
+      <w:r>
+        <w:t xml:space="preserve"> 40km. The </w:t>
+      </w:r>
+      <w:proofErr w:type="spellStart"/>
+      <w:r>
+        <w:t>range</w:t>
+      </w:r>
+      <w:proofErr w:type="spellEnd"/>
+      <w:r>
+        <w:t xml:space="preserve"> </w:t>
+      </w:r>
+      <w:proofErr w:type="spellStart"/>
+      <w:r>
+        <w:t>of</w:t>
+      </w:r>
+      <w:proofErr w:type="spellEnd"/>
+      <w:r>
+        <w:t xml:space="preserve"> </w:t>
+      </w:r>
+      <w:proofErr w:type="spellStart"/>
+      <w:r>
+        <w:t>each</w:t>
+      </w:r>
+      <w:proofErr w:type="spellEnd"/>
+      <w:r>
+        <w:t xml:space="preserve"> </w:t>
+      </w:r>
+      <w:proofErr w:type="spellStart"/>
+      <w:r>
+        <w:t>base</w:t>
+      </w:r>
+      <w:proofErr w:type="spellEnd"/>
+      <w:r>
+        <w:t xml:space="preserve"> </w:t>
+      </w:r>
+      <w:r>
+        <w:t>station</w:t>
+      </w:r>
+      <w:r>
+        <w:t xml:space="preserve"> is 2km and </w:t>
+      </w:r>
+      <w:proofErr w:type="spellStart"/>
+      <w:r>
+        <w:t>can</w:t>
+      </w:r>
+      <w:proofErr w:type="spellEnd"/>
+      <w:r>
+        <w:t xml:space="preserve"> </w:t>
+      </w:r>
+      <w:proofErr w:type="spellStart"/>
+      <w:r>
+        <w:t>hold</w:t>
+      </w:r>
+      <w:proofErr w:type="spellEnd"/>
+      <w:r>
+        <w:t xml:space="preserve"> </w:t>
+      </w:r>
+      <w:proofErr w:type="spellStart"/>
+      <w:r>
+        <w:t>up</w:t>
+      </w:r>
+      <w:proofErr w:type="spellEnd"/>
+      <w:r>
+        <w:t xml:space="preserve"> </w:t>
+      </w:r>
+      <w:proofErr w:type="spellStart"/>
+      <w:r>
+        <w:t>to</w:t>
+      </w:r>
+      <w:proofErr w:type="spellEnd"/>
+      <w:r>
+        <w:t xml:space="preserve"> </w:t>
+      </w:r>
+      <w:r>
+        <w:t xml:space="preserve">10 </w:t>
+      </w:r>
+      <w:proofErr w:type="spellStart"/>
+      <w:r>
+        <w:t>concurrent</w:t>
+      </w:r>
+      <w:proofErr w:type="spellEnd"/>
+      <w:r>
+        <w:t xml:space="preserve"> calls</w:t>
+      </w:r>
+      <w:r>
+        <w:t>.</w:t>
+      </w:r>
+      <w:r>
+        <w:t xml:space="preserve"> If </w:t>
+      </w:r>
+      <w:proofErr w:type="spellStart"/>
+      <w:r>
+        <w:t>this</w:t>
+      </w:r>
+      <w:proofErr w:type="spellEnd"/>
+      <w:r>
+        <w:t xml:space="preserve"> setup </w:t>
+      </w:r>
+      <w:proofErr w:type="spellStart"/>
+      <w:r>
+        <w:t>isn´t</w:t>
+      </w:r>
+      <w:proofErr w:type="spellEnd"/>
+      <w:r>
+        <w:t xml:space="preserve"> </w:t>
+      </w:r>
+      <w:proofErr w:type="spellStart"/>
+      <w:r>
+        <w:t>enough</w:t>
+      </w:r>
+      <w:proofErr w:type="spellEnd"/>
+      <w:r>
+        <w:t xml:space="preserve"> </w:t>
+      </w:r>
+      <w:proofErr w:type="spellStart"/>
+      <w:r>
+        <w:t>to</w:t>
+      </w:r>
+      <w:proofErr w:type="spellEnd"/>
+      <w:r>
+        <w:t xml:space="preserve"> </w:t>
+      </w:r>
+      <w:proofErr w:type="spellStart"/>
+      <w:r>
+        <w:t>meet</w:t>
+      </w:r>
+      <w:proofErr w:type="spellEnd"/>
+      <w:r>
+        <w:t xml:space="preserve"> the </w:t>
+      </w:r>
+      <w:proofErr w:type="spellStart"/>
+      <w:r>
+        <w:t>QoS</w:t>
+      </w:r>
+      <w:proofErr w:type="spellEnd"/>
+      <w:r>
+        <w:t xml:space="preserve"> </w:t>
+      </w:r>
+      <w:proofErr w:type="spellStart"/>
+      <w:r>
+        <w:t>what</w:t>
+      </w:r>
+      <w:proofErr w:type="spellEnd"/>
+      <w:r>
+        <w:t xml:space="preserve"> </w:t>
+      </w:r>
+      <w:proofErr w:type="spellStart"/>
+      <w:r>
+        <w:t>changes</w:t>
+      </w:r>
+      <w:proofErr w:type="spellEnd"/>
+      <w:r>
+        <w:t xml:space="preserve"> </w:t>
+      </w:r>
+      <w:proofErr w:type="spellStart"/>
+      <w:r>
+        <w:t>to</w:t>
+      </w:r>
+      <w:proofErr w:type="spellEnd"/>
+      <w:r>
+        <w:t xml:space="preserve"> the</w:t>
+      </w:r>
+      <w:r>
+        <w:t xml:space="preserve"> </w:t>
+      </w:r>
+      <w:proofErr w:type="spellStart"/>
+      <w:r>
+        <w:t>network</w:t>
+      </w:r>
+      <w:proofErr w:type="spellEnd"/>
+      <w:r>
+        <w:t xml:space="preserve"> is </w:t>
+      </w:r>
+      <w:proofErr w:type="spellStart"/>
+      <w:r>
+        <w:t>needed</w:t>
+      </w:r>
+      <w:proofErr w:type="spellEnd"/>
+      <w:r>
+        <w:t xml:space="preserve"> </w:t>
+      </w:r>
+      <w:proofErr w:type="spellStart"/>
+      <w:r>
+        <w:t>to</w:t>
+      </w:r>
+      <w:proofErr w:type="spellEnd"/>
+      <w:r>
+        <w:t xml:space="preserve"> </w:t>
+      </w:r>
+      <w:proofErr w:type="spellStart"/>
+      <w:r>
+        <w:t>meet</w:t>
+      </w:r>
+      <w:proofErr w:type="spellEnd"/>
+      <w:r>
+        <w:t xml:space="preserve"> the </w:t>
+      </w:r>
+      <w:proofErr w:type="spellStart"/>
+      <w:r>
+        <w:t>requirements</w:t>
+      </w:r>
+      <w:proofErr w:type="spellEnd"/>
+      <w:r>
+        <w:t>.</w:t>
+      </w:r>
+    </w:p>
+    <w:p/>
+    <w:p>
+      <w:r>
+        <w:t xml:space="preserve">The limits </w:t>
+      </w:r>
+      <w:proofErr w:type="spellStart"/>
+      <w:r>
+        <w:t>defined</w:t>
+      </w:r>
+      <w:proofErr w:type="spellEnd"/>
+      <w:r>
+        <w:t xml:space="preserve"> as </w:t>
+      </w:r>
+      <w:proofErr w:type="spellStart"/>
+      <w:r>
+        <w:t>QoS</w:t>
+      </w:r>
+      <w:proofErr w:type="spellEnd"/>
+      <w:r>
+        <w:t>:</w:t>
+      </w:r>
+    </w:p>
+    <w:p>
+      <w:pPr>
+        <w:pStyle w:val="ListParagraph"/>
+        <w:numPr>
+          <w:ilvl w:val="0"/>
+          <w:numId w:val="11"/>
+        </w:numPr>
+      </w:pPr>
+      <w:proofErr w:type="spellStart"/>
+      <w:r>
+        <w:t>Percentage</w:t>
+      </w:r>
+      <w:proofErr w:type="spellEnd"/>
+      <w:r>
+        <w:t xml:space="preserve"> </w:t>
+      </w:r>
+      <w:proofErr w:type="spellStart"/>
+      <w:r>
+        <w:t>of</w:t>
+      </w:r>
+      <w:proofErr w:type="spellEnd"/>
+      <w:r>
+        <w:t xml:space="preserve"> </w:t>
+      </w:r>
+      <w:proofErr w:type="spellStart"/>
+      <w:r>
+        <w:t>blocked</w:t>
+      </w:r>
+      <w:proofErr w:type="spellEnd"/>
+      <w:r>
+        <w:t xml:space="preserve"> calls = 2.0%</w:t>
+      </w:r>
+    </w:p>
+    <w:p>
+      <w:pPr>
+        <w:pStyle w:val="ListParagraph"/>
+        <w:numPr>
+          <w:ilvl w:val="0"/>
+          <w:numId w:val="11"/>
+        </w:numPr>
+      </w:pPr>
+      <w:proofErr w:type="spellStart"/>
+      <w:r>
+        <w:t>Percentage</w:t>
+      </w:r>
+      <w:proofErr w:type="spellEnd"/>
+      <w:r>
+        <w:t xml:space="preserve"> </w:t>
+      </w:r>
+      <w:proofErr w:type="spellStart"/>
+      <w:r>
+        <w:t>of</w:t>
+      </w:r>
+      <w:proofErr w:type="spellEnd"/>
+      <w:r>
+        <w:t xml:space="preserve"> </w:t>
+      </w:r>
+      <w:proofErr w:type="spellStart"/>
+      <w:r>
+        <w:t>dropped</w:t>
+      </w:r>
+      <w:proofErr w:type="spellEnd"/>
+      <w:r>
+        <w:t xml:space="preserve"> calls = 1.0%</w:t>
+      </w:r>
+    </w:p>
+    <w:p>
+      <w:pPr>
+        <w:pStyle w:val="Heading2"/>
+      </w:pPr>
+      <w:proofErr w:type="spellStart"/>
+      <w:r>
+        <w:t>Model</w:t>
+      </w:r>
+      <w:proofErr w:type="spellEnd"/>
+      <w:r>
+        <w:t xml:space="preserve"> </w:t>
+      </w:r>
+      <w:proofErr w:type="spellStart"/>
+      <w:r>
+        <w:t>of</w:t>
+      </w:r>
+      <w:proofErr w:type="spellEnd"/>
+      <w:r>
+        <w:t xml:space="preserve"> the system</w:t>
+      </w:r>
+    </w:p>
+    <w:p>
+      <w:r>
+        <w:t xml:space="preserve">To </w:t>
+      </w:r>
+      <w:proofErr w:type="spellStart"/>
+      <w:r>
+        <w:t>simulate</w:t>
+      </w:r>
+      <w:proofErr w:type="spellEnd"/>
+      <w:r>
+        <w:t xml:space="preserve"> </w:t>
+      </w:r>
+      <w:proofErr w:type="spellStart"/>
+      <w:r>
+        <w:t>this</w:t>
+      </w:r>
+      <w:proofErr w:type="spellEnd"/>
+      <w:r>
+        <w:t xml:space="preserve"> a </w:t>
+      </w:r>
+      <w:proofErr w:type="spellStart"/>
+      <w:r>
+        <w:t>model</w:t>
+      </w:r>
+      <w:proofErr w:type="spellEnd"/>
+      <w:r>
+        <w:t xml:space="preserve"> </w:t>
+      </w:r>
+      <w:proofErr w:type="spellStart"/>
+      <w:r>
+        <w:t>of</w:t>
+      </w:r>
+      <w:proofErr w:type="spellEnd"/>
+      <w:r>
+        <w:t xml:space="preserve"> the problem </w:t>
+      </w:r>
+      <w:proofErr w:type="spellStart"/>
+      <w:r>
+        <w:t>was</w:t>
+      </w:r>
+      <w:proofErr w:type="spellEnd"/>
+      <w:r>
+        <w:t xml:space="preserve"> </w:t>
+      </w:r>
+      <w:proofErr w:type="spellStart"/>
+      <w:r>
+        <w:t>developed</w:t>
+      </w:r>
+      <w:proofErr w:type="spellEnd"/>
+      <w:r>
+        <w:t>.</w:t>
+      </w:r>
       <w:bookmarkStart w:id="0" w:name="_GoBack"/>
-      <w:proofErr w:type="spellStart"/>
-      <w:r>
-        <w:t>Assignment</w:t>
-      </w:r>
       <w:bookmarkEnd w:id="0"/>
-      <w:proofErr w:type="spellEnd"/>
-      <w:r>
-        <w:t xml:space="preserve"> 2: Simulation </w:t>
+    </w:p>
+    <w:p/>
+    <w:p>
+      <w:pPr>
+        <w:pStyle w:val="ListParagraph"/>
+        <w:numPr>
+          <w:ilvl w:val="0"/>
+          <w:numId w:val="9"/>
+        </w:numPr>
+      </w:pPr>
+      <w:r>
+        <w:t xml:space="preserve">State </w:t>
+      </w:r>
+      <w:proofErr w:type="spellStart"/>
+      <w:r>
+        <w:t>variables</w:t>
+      </w:r>
+      <w:proofErr w:type="spellEnd"/>
+    </w:p>
+    <w:p>
+      <w:pPr>
+        <w:pStyle w:val="ListParagraph"/>
+        <w:numPr>
+          <w:ilvl w:val="1"/>
+          <w:numId w:val="9"/>
+        </w:numPr>
+      </w:pPr>
+      <w:r>
+        <w:t>Total calls</w:t>
+      </w:r>
+      <w:r>
+        <w:t xml:space="preserve">: Total </w:t>
+      </w:r>
+      <w:proofErr w:type="spellStart"/>
+      <w:r>
+        <w:t>started</w:t>
+      </w:r>
+      <w:proofErr w:type="spellEnd"/>
+      <w:r>
+        <w:t xml:space="preserve"> calls in the system, </w:t>
+      </w:r>
+      <w:proofErr w:type="spellStart"/>
+      <w:r>
+        <w:t>including</w:t>
+      </w:r>
+      <w:proofErr w:type="spellEnd"/>
+      <w:r>
+        <w:t xml:space="preserve"> </w:t>
+      </w:r>
+      <w:proofErr w:type="spellStart"/>
+      <w:proofErr w:type="gramStart"/>
+      <w:r>
+        <w:t>dropped</w:t>
+      </w:r>
+      <w:proofErr w:type="spellEnd"/>
+      <w:r>
+        <w:t xml:space="preserve">  calls</w:t>
+      </w:r>
+      <w:proofErr w:type="gramEnd"/>
+    </w:p>
+    <w:p>
+      <w:pPr>
+        <w:pStyle w:val="ListParagraph"/>
+        <w:numPr>
+          <w:ilvl w:val="1"/>
+          <w:numId w:val="9"/>
+        </w:numPr>
+      </w:pPr>
+      <w:proofErr w:type="spellStart"/>
+      <w:r>
+        <w:t>Dropped</w:t>
+      </w:r>
+      <w:proofErr w:type="spellEnd"/>
+      <w:r>
+        <w:t xml:space="preserve"> </w:t>
+      </w:r>
+      <w:proofErr w:type="gramStart"/>
+      <w:r>
+        <w:t>calls</w:t>
+      </w:r>
+      <w:r>
+        <w:t>:  Total</w:t>
+      </w:r>
+      <w:proofErr w:type="gramEnd"/>
+      <w:r>
+        <w:t xml:space="preserve"> calls </w:t>
+      </w:r>
+      <w:proofErr w:type="spellStart"/>
+      <w:r>
+        <w:t>dropped</w:t>
+      </w:r>
+      <w:proofErr w:type="spellEnd"/>
+      <w:r>
+        <w:t xml:space="preserve"> by </w:t>
+      </w:r>
+      <w:r>
+        <w:t xml:space="preserve">full </w:t>
+      </w:r>
+      <w:proofErr w:type="spellStart"/>
+      <w:r>
+        <w:t>base</w:t>
+      </w:r>
+      <w:proofErr w:type="spellEnd"/>
+      <w:r>
+        <w:t xml:space="preserve"> station at</w:t>
+      </w:r>
+      <w:r>
+        <w:t xml:space="preserve"> </w:t>
+      </w:r>
+      <w:proofErr w:type="spellStart"/>
+      <w:r>
+        <w:t>handover</w:t>
+      </w:r>
+      <w:proofErr w:type="spellEnd"/>
+      <w:r>
+        <w:t>.</w:t>
+      </w:r>
+    </w:p>
+    <w:p>
+      <w:pPr>
+        <w:pStyle w:val="ListParagraph"/>
+        <w:numPr>
+          <w:ilvl w:val="1"/>
+          <w:numId w:val="9"/>
+        </w:numPr>
+      </w:pPr>
+      <w:proofErr w:type="spellStart"/>
+      <w:r>
+        <w:t>Blocked</w:t>
+      </w:r>
+      <w:proofErr w:type="spellEnd"/>
+      <w:r>
+        <w:t xml:space="preserve"> </w:t>
+      </w:r>
+      <w:proofErr w:type="gramStart"/>
+      <w:r>
+        <w:t>calls</w:t>
+      </w:r>
+      <w:r>
+        <w:t>:  Total</w:t>
+      </w:r>
+      <w:proofErr w:type="gramEnd"/>
+      <w:r>
+        <w:t xml:space="preserve"> calls </w:t>
+      </w:r>
+      <w:proofErr w:type="spellStart"/>
+      <w:r>
+        <w:t>blocked</w:t>
+      </w:r>
+      <w:proofErr w:type="spellEnd"/>
+      <w:r>
+        <w:t xml:space="preserve"> b</w:t>
+      </w:r>
+      <w:r>
+        <w:t xml:space="preserve">y full </w:t>
+      </w:r>
+      <w:proofErr w:type="spellStart"/>
+      <w:r>
+        <w:t>basestations</w:t>
+      </w:r>
+      <w:proofErr w:type="spellEnd"/>
+      <w:r>
+        <w:t>.</w:t>
+      </w:r>
+    </w:p>
+    <w:p>
+      <w:pPr>
+        <w:pStyle w:val="ListParagraph"/>
+        <w:numPr>
+          <w:ilvl w:val="1"/>
+          <w:numId w:val="9"/>
+        </w:numPr>
+      </w:pPr>
+      <w:proofErr w:type="spellStart"/>
+      <w:r>
+        <w:t>Ended</w:t>
+      </w:r>
+      <w:proofErr w:type="spellEnd"/>
+      <w:r>
+        <w:t xml:space="preserve"> calls: Total </w:t>
+      </w:r>
+      <w:proofErr w:type="spellStart"/>
+      <w:r>
+        <w:t>that</w:t>
+      </w:r>
+      <w:proofErr w:type="spellEnd"/>
+      <w:r>
+        <w:t xml:space="preserve"> </w:t>
+      </w:r>
+      <w:proofErr w:type="spellStart"/>
+      <w:r>
+        <w:t>ends</w:t>
+      </w:r>
+      <w:proofErr w:type="spellEnd"/>
+      <w:r>
+        <w:t xml:space="preserve"> </w:t>
+      </w:r>
+      <w:proofErr w:type="spellStart"/>
+      <w:r>
+        <w:t>without</w:t>
+      </w:r>
+      <w:proofErr w:type="spellEnd"/>
+      <w:r>
+        <w:t xml:space="preserve"> </w:t>
+      </w:r>
+      <w:proofErr w:type="spellStart"/>
+      <w:r>
+        <w:t>interruption</w:t>
+      </w:r>
+      <w:proofErr w:type="spellEnd"/>
+      <w:r>
+        <w:t>.</w:t>
+      </w:r>
+    </w:p>
+    <w:p>
+      <w:pPr>
+        <w:pStyle w:val="ListParagraph"/>
+        <w:numPr>
+          <w:ilvl w:val="0"/>
+          <w:numId w:val="9"/>
+        </w:numPr>
+      </w:pPr>
+      <w:r>
+        <w:t>Events</w:t>
+      </w:r>
+    </w:p>
+    <w:p>
+      <w:pPr>
+        <w:pStyle w:val="ListParagraph"/>
+        <w:numPr>
+          <w:ilvl w:val="1"/>
+          <w:numId w:val="9"/>
+        </w:numPr>
+      </w:pPr>
+      <w:r>
+        <w:t>Start call</w:t>
+      </w:r>
+      <w:r>
+        <w:t xml:space="preserve">: A call is </w:t>
+      </w:r>
+      <w:proofErr w:type="spellStart"/>
+      <w:r>
+        <w:t>planned</w:t>
+      </w:r>
+      <w:proofErr w:type="spellEnd"/>
+      <w:r>
+        <w:t xml:space="preserve"> </w:t>
+      </w:r>
+      <w:proofErr w:type="spellStart"/>
+      <w:r>
+        <w:t>to</w:t>
+      </w:r>
+      <w:proofErr w:type="spellEnd"/>
+      <w:r>
+        <w:t xml:space="preserve"> start</w:t>
+      </w:r>
+      <w:r>
+        <w:t>.</w:t>
+      </w:r>
+    </w:p>
+    <w:p>
+      <w:pPr>
+        <w:pStyle w:val="ListParagraph"/>
+        <w:numPr>
+          <w:ilvl w:val="1"/>
+          <w:numId w:val="9"/>
+        </w:numPr>
+      </w:pPr>
+      <w:proofErr w:type="spellStart"/>
+      <w:r>
+        <w:t>Handover</w:t>
+      </w:r>
+      <w:proofErr w:type="spellEnd"/>
+      <w:r>
+        <w:t xml:space="preserve">: A call is </w:t>
+      </w:r>
+      <w:proofErr w:type="spellStart"/>
+      <w:r>
+        <w:t>planned</w:t>
+      </w:r>
+      <w:proofErr w:type="spellEnd"/>
+      <w:r>
+        <w:t xml:space="preserve"> </w:t>
+      </w:r>
+      <w:proofErr w:type="spellStart"/>
+      <w:r>
+        <w:t>to</w:t>
+      </w:r>
+      <w:proofErr w:type="spellEnd"/>
+      <w:r>
+        <w:t xml:space="preserve"> do a </w:t>
+      </w:r>
+      <w:proofErr w:type="spellStart"/>
+      <w:r>
+        <w:t>handover</w:t>
+      </w:r>
+      <w:proofErr w:type="spellEnd"/>
+      <w:r>
+        <w:t>.</w:t>
+      </w:r>
+    </w:p>
+    <w:p>
+      <w:pPr>
+        <w:pStyle w:val="ListParagraph"/>
+        <w:numPr>
+          <w:ilvl w:val="1"/>
+          <w:numId w:val="9"/>
+        </w:numPr>
+      </w:pPr>
+      <w:r>
+        <w:t>End call</w:t>
+      </w:r>
+      <w:r>
+        <w:t>: A</w:t>
+      </w:r>
+      <w:r>
+        <w:t xml:space="preserve"> call </w:t>
+      </w:r>
+      <w:proofErr w:type="spellStart"/>
+      <w:r>
+        <w:t>will</w:t>
+      </w:r>
+      <w:proofErr w:type="spellEnd"/>
+      <w:r>
+        <w:t xml:space="preserve"> </w:t>
+      </w:r>
+      <w:r>
+        <w:t>end</w:t>
+      </w:r>
+      <w:r>
+        <w:t>.</w:t>
+      </w:r>
+    </w:p>
+    <w:p/>
+    <w:p>
+      <w:proofErr w:type="spellStart"/>
+      <w:r>
+        <w:t>Handle</w:t>
+      </w:r>
+      <w:proofErr w:type="spellEnd"/>
+      <w:r>
+        <w:t xml:space="preserve"> event:</w:t>
+      </w:r>
+    </w:p>
+    <w:p/>
+    <w:p>
+      <w:r>
+        <w:t>Start call</w:t>
+      </w:r>
+    </w:p>
+    <w:p>
+      <w:pPr>
+        <w:pStyle w:val="ListParagraph"/>
+        <w:numPr>
+          <w:ilvl w:val="0"/>
+          <w:numId w:val="10"/>
+        </w:numPr>
+      </w:pPr>
+      <w:r>
+        <w:t xml:space="preserve">A call is </w:t>
+      </w:r>
+      <w:proofErr w:type="spellStart"/>
+      <w:r>
+        <w:t>started</w:t>
+      </w:r>
+      <w:proofErr w:type="spellEnd"/>
+      <w:r>
+        <w:t xml:space="preserve"> at a position on the </w:t>
+      </w:r>
+      <w:proofErr w:type="spellStart"/>
+      <w:r>
+        <w:t>highway</w:t>
+      </w:r>
+      <w:proofErr w:type="spellEnd"/>
+      <w:r>
+        <w:t xml:space="preserve">, </w:t>
+      </w:r>
+      <w:proofErr w:type="spellStart"/>
+      <w:r>
+        <w:t>if</w:t>
+      </w:r>
+      <w:proofErr w:type="spellEnd"/>
+      <w:r>
+        <w:t xml:space="preserve"> the </w:t>
+      </w:r>
+      <w:proofErr w:type="spellStart"/>
+      <w:r>
+        <w:t>current</w:t>
+      </w:r>
+      <w:proofErr w:type="spellEnd"/>
+      <w:r>
+        <w:t xml:space="preserve"> </w:t>
+      </w:r>
+      <w:proofErr w:type="spellStart"/>
+      <w:r>
+        <w:t>base</w:t>
+      </w:r>
+      <w:proofErr w:type="spellEnd"/>
+      <w:r>
+        <w:t xml:space="preserve"> station </w:t>
+      </w:r>
+      <w:proofErr w:type="spellStart"/>
+      <w:r>
+        <w:t>covering</w:t>
+      </w:r>
+      <w:proofErr w:type="spellEnd"/>
+      <w:r>
+        <w:t xml:space="preserve"> </w:t>
+      </w:r>
+      <w:proofErr w:type="spellStart"/>
+      <w:r>
+        <w:t>this</w:t>
+      </w:r>
+      <w:proofErr w:type="spellEnd"/>
+      <w:r>
+        <w:t xml:space="preserve"> position </w:t>
+      </w:r>
+      <w:proofErr w:type="spellStart"/>
+      <w:r>
+        <w:t>dont</w:t>
+      </w:r>
+      <w:proofErr w:type="spellEnd"/>
+      <w:r>
+        <w:t xml:space="preserve"> </w:t>
+      </w:r>
+      <w:proofErr w:type="spellStart"/>
+      <w:r>
+        <w:t>have</w:t>
+      </w:r>
+      <w:proofErr w:type="spellEnd"/>
+      <w:r>
+        <w:t xml:space="preserve"> </w:t>
+      </w:r>
+      <w:proofErr w:type="spellStart"/>
+      <w:r>
+        <w:t>any</w:t>
+      </w:r>
+      <w:proofErr w:type="spellEnd"/>
+      <w:r>
+        <w:t xml:space="preserve"> </w:t>
+      </w:r>
+      <w:proofErr w:type="spellStart"/>
+      <w:r>
+        <w:t>free</w:t>
+      </w:r>
+      <w:proofErr w:type="spellEnd"/>
+      <w:r>
+        <w:t xml:space="preserve"> </w:t>
+      </w:r>
+      <w:proofErr w:type="spellStart"/>
+      <w:r>
+        <w:t>channels</w:t>
+      </w:r>
+      <w:proofErr w:type="spellEnd"/>
+      <w:r>
+        <w:t xml:space="preserve"> the call is </w:t>
+      </w:r>
+      <w:proofErr w:type="spellStart"/>
+      <w:r>
+        <w:t>blocked</w:t>
+      </w:r>
+      <w:proofErr w:type="spellEnd"/>
+      <w:r>
+        <w:t xml:space="preserve">. If </w:t>
+      </w:r>
+      <w:proofErr w:type="spellStart"/>
+      <w:r>
+        <w:t>ther</w:t>
+      </w:r>
+      <w:r>
+        <w:t>e</w:t>
+      </w:r>
+      <w:proofErr w:type="spellEnd"/>
+      <w:r>
+        <w:t xml:space="preserve"> is a </w:t>
+      </w:r>
+      <w:proofErr w:type="spellStart"/>
+      <w:r>
+        <w:t>free</w:t>
+      </w:r>
+      <w:proofErr w:type="spellEnd"/>
+      <w:r>
+        <w:t xml:space="preserve"> </w:t>
+      </w:r>
+      <w:proofErr w:type="spellStart"/>
+      <w:r>
+        <w:t>channel</w:t>
+      </w:r>
+      <w:proofErr w:type="spellEnd"/>
+      <w:r>
+        <w:t xml:space="preserve"> </w:t>
+      </w:r>
+      <w:proofErr w:type="spellStart"/>
+      <w:r>
+        <w:t>its</w:t>
+      </w:r>
+      <w:proofErr w:type="spellEnd"/>
+      <w:r>
+        <w:t xml:space="preserve"> </w:t>
+      </w:r>
+      <w:proofErr w:type="spellStart"/>
+      <w:r>
+        <w:t>allocated</w:t>
+      </w:r>
+      <w:proofErr w:type="spellEnd"/>
+      <w:r>
+        <w:t xml:space="preserve"> </w:t>
+      </w:r>
+      <w:proofErr w:type="gramStart"/>
+      <w:r>
+        <w:t xml:space="preserve">and </w:t>
+      </w:r>
+      <w:r>
+        <w:t xml:space="preserve"> the</w:t>
+      </w:r>
+      <w:proofErr w:type="gramEnd"/>
+      <w:r>
+        <w:t xml:space="preserve"> call is </w:t>
+      </w:r>
+      <w:proofErr w:type="spellStart"/>
+      <w:r>
+        <w:t>started</w:t>
+      </w:r>
+      <w:proofErr w:type="spellEnd"/>
+      <w:r>
+        <w:t xml:space="preserve">.  </w:t>
+      </w:r>
+      <w:proofErr w:type="spellStart"/>
+      <w:r>
+        <w:t>Next</w:t>
+      </w:r>
+      <w:proofErr w:type="spellEnd"/>
+      <w:r>
+        <w:t xml:space="preserve"> step is </w:t>
+      </w:r>
+      <w:proofErr w:type="spellStart"/>
+      <w:r>
+        <w:t>to</w:t>
+      </w:r>
+      <w:proofErr w:type="spellEnd"/>
+      <w:r>
+        <w:t xml:space="preserve"> plan the </w:t>
+      </w:r>
+      <w:proofErr w:type="spellStart"/>
+      <w:r>
+        <w:t>next</w:t>
+      </w:r>
+      <w:proofErr w:type="spellEnd"/>
+      <w:r>
+        <w:t xml:space="preserve"> event, </w:t>
+      </w:r>
+      <w:proofErr w:type="spellStart"/>
+      <w:r>
+        <w:t>if</w:t>
+      </w:r>
+      <w:proofErr w:type="spellEnd"/>
+      <w:r>
+        <w:t xml:space="preserve"> the call </w:t>
+      </w:r>
+      <w:proofErr w:type="spellStart"/>
+      <w:r>
+        <w:t>will</w:t>
+      </w:r>
+      <w:proofErr w:type="spellEnd"/>
+      <w:r>
+        <w:t xml:space="preserve"> end inside the </w:t>
+      </w:r>
+      <w:proofErr w:type="spellStart"/>
+      <w:r>
+        <w:t>current</w:t>
+      </w:r>
+      <w:proofErr w:type="spellEnd"/>
+      <w:r>
+        <w:t xml:space="preserve"> </w:t>
+      </w:r>
+      <w:proofErr w:type="spellStart"/>
+      <w:r>
+        <w:t>base</w:t>
+      </w:r>
+      <w:proofErr w:type="spellEnd"/>
+      <w:r>
+        <w:t xml:space="preserve"> station an end event is </w:t>
+      </w:r>
+      <w:proofErr w:type="spellStart"/>
+      <w:r>
+        <w:t>created</w:t>
+      </w:r>
+      <w:proofErr w:type="spellEnd"/>
+      <w:r>
+        <w:t xml:space="preserve">. If the call </w:t>
+      </w:r>
+      <w:proofErr w:type="spellStart"/>
+      <w:r>
+        <w:t>will</w:t>
+      </w:r>
+      <w:proofErr w:type="spellEnd"/>
+      <w:r>
+        <w:t xml:space="preserve"> end </w:t>
+      </w:r>
+      <w:proofErr w:type="spellStart"/>
+      <w:r>
+        <w:t>outside</w:t>
+      </w:r>
+      <w:proofErr w:type="spellEnd"/>
+      <w:r>
+        <w:t xml:space="preserve">, a </w:t>
+      </w:r>
+      <w:proofErr w:type="spellStart"/>
+      <w:r>
+        <w:t>handover</w:t>
+      </w:r>
+      <w:proofErr w:type="spellEnd"/>
+      <w:r>
+        <w:t xml:space="preserve"> event is </w:t>
+      </w:r>
+      <w:proofErr w:type="spellStart"/>
+      <w:r>
+        <w:t>created</w:t>
+      </w:r>
+      <w:proofErr w:type="spellEnd"/>
+      <w:r>
+        <w:t>.</w:t>
+      </w:r>
+      <w:r>
+        <w:t xml:space="preserve"> </w:t>
+      </w:r>
+    </w:p>
+    <w:p>
+      <w:proofErr w:type="spellStart"/>
+      <w:r>
+        <w:t>Handover</w:t>
+      </w:r>
+      <w:proofErr w:type="spellEnd"/>
+    </w:p>
+    <w:p>
+      <w:pPr>
+        <w:pStyle w:val="ListParagraph"/>
+        <w:numPr>
+          <w:ilvl w:val="0"/>
+          <w:numId w:val="10"/>
+        </w:numPr>
+      </w:pPr>
+      <w:proofErr w:type="spellStart"/>
+      <w:r>
+        <w:t>Unallocate</w:t>
+      </w:r>
+      <w:proofErr w:type="spellEnd"/>
+      <w:r>
+        <w:t xml:space="preserve"> </w:t>
+      </w:r>
+      <w:proofErr w:type="spellStart"/>
+      <w:r>
+        <w:t>channel</w:t>
+      </w:r>
+      <w:proofErr w:type="spellEnd"/>
+      <w:r>
+        <w:t xml:space="preserve"> in </w:t>
+      </w:r>
+      <w:proofErr w:type="spellStart"/>
+      <w:r>
+        <w:t>current</w:t>
+      </w:r>
+      <w:proofErr w:type="spellEnd"/>
+      <w:r>
+        <w:t xml:space="preserve"> </w:t>
+      </w:r>
+      <w:proofErr w:type="spellStart"/>
+      <w:r>
+        <w:t>basestation</w:t>
+      </w:r>
+      <w:proofErr w:type="spellEnd"/>
+      <w:r>
+        <w:t xml:space="preserve">. </w:t>
+      </w:r>
+      <w:proofErr w:type="spellStart"/>
+      <w:r>
+        <w:t>Next</w:t>
+      </w:r>
+      <w:proofErr w:type="spellEnd"/>
+      <w:r>
+        <w:t xml:space="preserve"> step is </w:t>
+      </w:r>
+      <w:proofErr w:type="spellStart"/>
+      <w:r>
+        <w:t>to</w:t>
+      </w:r>
+      <w:proofErr w:type="spellEnd"/>
+      <w:r>
+        <w:t xml:space="preserve"> plan the </w:t>
+      </w:r>
+      <w:proofErr w:type="spellStart"/>
+      <w:r>
+        <w:t>next</w:t>
+      </w:r>
+      <w:proofErr w:type="spellEnd"/>
+      <w:r>
+        <w:t xml:space="preserve"> event, </w:t>
+      </w:r>
+      <w:proofErr w:type="spellStart"/>
+      <w:r>
+        <w:t>if</w:t>
+      </w:r>
+      <w:proofErr w:type="spellEnd"/>
+      <w:r>
+        <w:t xml:space="preserve"> the call </w:t>
+      </w:r>
+      <w:proofErr w:type="spellStart"/>
+      <w:r>
+        <w:t>will</w:t>
+      </w:r>
+      <w:proofErr w:type="spellEnd"/>
+      <w:r>
+        <w:t xml:space="preserve"> end inside the </w:t>
+      </w:r>
+      <w:proofErr w:type="spellStart"/>
+      <w:r>
+        <w:t>next</w:t>
+      </w:r>
+      <w:proofErr w:type="spellEnd"/>
+      <w:r>
+        <w:t xml:space="preserve"> </w:t>
+      </w:r>
+      <w:proofErr w:type="spellStart"/>
+      <w:r>
+        <w:t>base</w:t>
+      </w:r>
+      <w:proofErr w:type="spellEnd"/>
+      <w:r>
+        <w:t xml:space="preserve"> station an end event is </w:t>
+      </w:r>
+      <w:proofErr w:type="spellStart"/>
+      <w:r>
+        <w:t>create</w:t>
+      </w:r>
+      <w:r>
+        <w:t>d</w:t>
+      </w:r>
+      <w:proofErr w:type="spellEnd"/>
+      <w:r>
+        <w:t xml:space="preserve">. If the call </w:t>
+      </w:r>
+      <w:proofErr w:type="spellStart"/>
+      <w:r>
+        <w:t>will</w:t>
+      </w:r>
+      <w:proofErr w:type="spellEnd"/>
+      <w:r>
+        <w:t xml:space="preserve"> end </w:t>
+      </w:r>
+      <w:proofErr w:type="spellStart"/>
+      <w:r>
+        <w:t>outside</w:t>
+      </w:r>
+      <w:proofErr w:type="spellEnd"/>
+      <w:r>
+        <w:t>,</w:t>
+      </w:r>
+      <w:r>
+        <w:t xml:space="preserve"> a </w:t>
+      </w:r>
+      <w:proofErr w:type="spellStart"/>
+      <w:r>
+        <w:t>handover</w:t>
+      </w:r>
+      <w:proofErr w:type="spellEnd"/>
+      <w:r>
+        <w:t xml:space="preserve"> event is </w:t>
+      </w:r>
+      <w:proofErr w:type="spellStart"/>
+      <w:r>
+        <w:t>created</w:t>
+      </w:r>
+      <w:proofErr w:type="spellEnd"/>
+      <w:r>
+        <w:t xml:space="preserve">. </w:t>
+      </w:r>
+      <w:proofErr w:type="spellStart"/>
+      <w:r>
+        <w:t>But</w:t>
+      </w:r>
+      <w:proofErr w:type="spellEnd"/>
+      <w:r>
+        <w:t xml:space="preserve"> </w:t>
+      </w:r>
+      <w:proofErr w:type="spellStart"/>
+      <w:r>
+        <w:t>only</w:t>
+      </w:r>
+      <w:proofErr w:type="spellEnd"/>
+      <w:r>
+        <w:t xml:space="preserve"> </w:t>
+      </w:r>
+      <w:proofErr w:type="spellStart"/>
+      <w:r>
+        <w:t>if</w:t>
+      </w:r>
+      <w:proofErr w:type="spellEnd"/>
+      <w:r>
+        <w:t xml:space="preserve"> </w:t>
+      </w:r>
+      <w:proofErr w:type="spellStart"/>
+      <w:r>
+        <w:t>there</w:t>
+      </w:r>
+      <w:proofErr w:type="spellEnd"/>
+      <w:r>
+        <w:t xml:space="preserve"> is </w:t>
+      </w:r>
+      <w:proofErr w:type="spellStart"/>
+      <w:r>
+        <w:t>free</w:t>
+      </w:r>
+      <w:proofErr w:type="spellEnd"/>
+      <w:r>
+        <w:t xml:space="preserve"> </w:t>
+      </w:r>
+      <w:proofErr w:type="spellStart"/>
+      <w:r>
+        <w:t>channels</w:t>
+      </w:r>
+      <w:proofErr w:type="spellEnd"/>
+      <w:r>
+        <w:t xml:space="preserve"> in the </w:t>
+      </w:r>
+      <w:proofErr w:type="spellStart"/>
+      <w:r>
+        <w:t>next</w:t>
+      </w:r>
+      <w:proofErr w:type="spellEnd"/>
+      <w:r>
+        <w:t xml:space="preserve"> </w:t>
+      </w:r>
+      <w:proofErr w:type="spellStart"/>
+      <w:r>
+        <w:t>base</w:t>
+      </w:r>
+      <w:proofErr w:type="spellEnd"/>
+      <w:r>
+        <w:t xml:space="preserve"> station. </w:t>
+      </w:r>
+      <w:proofErr w:type="spellStart"/>
+      <w:r>
+        <w:t>Otherwise</w:t>
+      </w:r>
+      <w:proofErr w:type="spellEnd"/>
+      <w:r>
+        <w:t xml:space="preserve"> the call </w:t>
+      </w:r>
+      <w:proofErr w:type="spellStart"/>
+      <w:r>
+        <w:t>will</w:t>
+      </w:r>
+      <w:proofErr w:type="spellEnd"/>
+      <w:r>
+        <w:t xml:space="preserve"> be </w:t>
+      </w:r>
+      <w:proofErr w:type="spellStart"/>
+      <w:r>
+        <w:t>dropped</w:t>
+      </w:r>
+      <w:proofErr w:type="spellEnd"/>
+      <w:r>
+        <w:t>.</w:t>
+      </w:r>
+    </w:p>
+    <w:p>
+      <w:r>
+        <w:t>End call</w:t>
+      </w:r>
+    </w:p>
+    <w:p>
+      <w:r>
+        <w:tab/>
+      </w:r>
+      <w:proofErr w:type="gramStart"/>
+      <w:r>
+        <w:t>-</w:t>
+      </w:r>
+      <w:proofErr w:type="gramEnd"/>
+      <w:r>
+        <w:t xml:space="preserve"> </w:t>
+      </w:r>
+      <w:proofErr w:type="spellStart"/>
+      <w:r>
+        <w:t>Unallocate</w:t>
+      </w:r>
+      <w:proofErr w:type="spellEnd"/>
+      <w:r>
+        <w:t xml:space="preserve"> </w:t>
+      </w:r>
+      <w:proofErr w:type="spellStart"/>
+      <w:r>
+        <w:t>channel</w:t>
+      </w:r>
+      <w:proofErr w:type="spellEnd"/>
+      <w:r>
+        <w:t xml:space="preserve"> in the </w:t>
+      </w:r>
+      <w:proofErr w:type="spellStart"/>
+      <w:r>
+        <w:t>current</w:t>
+      </w:r>
+      <w:proofErr w:type="spellEnd"/>
+      <w:r>
+        <w:t xml:space="preserve"> </w:t>
+      </w:r>
+      <w:proofErr w:type="spellStart"/>
+      <w:r>
+        <w:t>base</w:t>
+      </w:r>
+      <w:proofErr w:type="spellEnd"/>
+      <w:r>
+        <w:t xml:space="preserve"> station.</w:t>
+      </w:r>
+    </w:p>
+    <w:p/>
+    <w:p>
+      <w:pPr>
+        <w:pStyle w:val="Heading2"/>
+      </w:pPr>
+      <w:r>
+        <w:lastRenderedPageBreak/>
+        <w:t xml:space="preserve">Input data </w:t>
+      </w:r>
+      <w:proofErr w:type="spellStart"/>
+      <w:r>
+        <w:t>modeling</w:t>
+      </w:r>
+      <w:proofErr w:type="spellEnd"/>
+    </w:p>
+    <w:p/>
+    <w:p>
+      <w:pPr>
+        <w:rPr>
+          <w:lang w:val="en-US"/>
+        </w:rPr>
+      </w:pPr>
+      <w:r>
+        <w:rPr>
+          <w:lang w:val="en-US"/>
+        </w:rPr>
+        <w:t>• Use the data collections given to you to find the real underlying distributions of call initiation, call durations, car speeds, initiation position</w:t>
+      </w:r>
+    </w:p>
+    <w:p>
+      <w:pPr>
+        <w:rPr>
+          <w:lang w:val="en-US"/>
+        </w:rPr>
+      </w:pPr>
+    </w:p>
+    <w:p>
+      <w:pPr>
+        <w:rPr>
+          <w:lang w:val="en-US"/>
+        </w:rPr>
+      </w:pPr>
+      <w:r>
+        <w:rPr>
+          <w:lang w:val="en-US"/>
+        </w:rPr>
+        <w:t>• For each of the data collections</w:t>
+      </w:r>
+      <w:proofErr w:type="gramStart"/>
+      <w:r>
+        <w:rPr>
+          <w:lang w:val="en-US"/>
+        </w:rPr>
+        <w:t>: +</w:t>
+      </w:r>
+      <w:proofErr w:type="gramEnd"/>
+      <w:r>
+        <w:rPr>
+          <w:rFonts w:ascii="Times New Roman" w:hAnsi="Times New Roman" w:cs="Times New Roman"/>
+          <w:lang w:val="en-US"/>
+        </w:rPr>
+        <w:t>◦</w:t>
+      </w:r>
+      <w:r>
+        <w:rPr>
+          <w:lang w:val="en-US"/>
+        </w:rPr>
+        <w:t xml:space="preserve"> Make histograms of the data to determine the distribution to use</w:t>
+      </w:r>
+    </w:p>
+    <w:p>
+      <w:pPr>
+        <w:rPr>
+          <w:lang w:val="en-US"/>
+        </w:rPr>
+      </w:pPr>
+    </w:p>
+    <w:p>
+      <w:pPr>
+        <w:rPr>
+          <w:lang w:val="en-US"/>
+        </w:rPr>
+      </w:pPr>
+      <w:r>
+        <w:rPr>
+          <w:lang w:val="en-US"/>
+        </w:rPr>
+        <w:t>May be necessary to test</w:t>
+      </w:r>
+      <w:r>
+        <w:rPr>
+          <w:lang w:val="en-US"/>
+        </w:rPr>
+        <w:t xml:space="preserve"> with different interval widths</w:t>
+      </w:r>
+    </w:p>
+    <w:p>
+      <w:pPr>
+        <w:ind w:left="720"/>
+        <w:rPr>
+          <w:lang w:val="en-US"/>
+        </w:rPr>
+      </w:pPr>
+      <w:r>
+        <w:rPr>
+          <w:rFonts w:ascii="Times New Roman" w:hAnsi="Times New Roman" w:cs="Times New Roman"/>
+          <w:lang w:val="en-US"/>
+        </w:rPr>
+        <w:t>◦</w:t>
+      </w:r>
+      <w:r>
+        <w:rPr>
+          <w:lang w:val="en-US"/>
+        </w:rPr>
+        <w:t xml:space="preserve"> Estimate the parameters for the chosen </w:t>
+      </w:r>
+      <w:proofErr w:type="gramStart"/>
+      <w:r>
+        <w:rPr>
+          <w:lang w:val="en-US"/>
+        </w:rPr>
+        <w:t>distribution(</w:t>
+      </w:r>
+      <w:proofErr w:type="gramEnd"/>
+      <w:r>
+        <w:rPr>
+          <w:lang w:val="en-US"/>
+        </w:rPr>
+        <w:t>λ, μ, σ, etc.)</w:t>
+      </w:r>
+    </w:p>
+    <w:p>
+      <w:pPr>
+        <w:rPr>
+          <w:lang w:val="en-US"/>
+        </w:rPr>
+      </w:pPr>
+    </w:p>
+    <w:p>
+      <w:pPr>
+        <w:rPr>
+          <w:lang w:val="en-US"/>
+        </w:rPr>
+      </w:pPr>
+      <w:r>
+        <w:rPr>
+          <w:lang w:val="en-US"/>
+        </w:rPr>
+        <w:t>Does the distribution fit? Use the Chi-Square test to perform</w:t>
+      </w:r>
+    </w:p>
+    <w:p>
+      <w:pPr>
+        <w:rPr>
+          <w:lang w:val="en-US"/>
+        </w:rPr>
+      </w:pPr>
+      <w:proofErr w:type="gramStart"/>
+      <w:r>
+        <w:rPr>
+          <w:lang w:val="en-US"/>
+        </w:rPr>
+        <w:t>goodness</w:t>
+      </w:r>
+      <w:proofErr w:type="gramEnd"/>
+      <w:r>
+        <w:rPr>
+          <w:lang w:val="en-US"/>
+        </w:rPr>
+        <w:t>-of-fit test of the provided data and the chosen distribution</w:t>
+      </w:r>
+    </w:p>
+    <w:p/>
+    <w:p>
+      <w:pPr>
+        <w:pStyle w:val="Heading2"/>
+      </w:pPr>
+      <w:proofErr w:type="spellStart"/>
+      <w:r>
+        <w:t>Iplementation</w:t>
+      </w:r>
+      <w:proofErr w:type="spellEnd"/>
+      <w:r>
+        <w:t xml:space="preserve"> </w:t>
       </w:r>
       <w:proofErr w:type="spellStart"/>
       <w:r>
@@ -22,7 +1728,356 @@
       </w:r>
       <w:proofErr w:type="spellEnd"/>
       <w:r>
-        <w:t xml:space="preserve"> a Mobile Communication System</w:t>
+        <w:t xml:space="preserve"> </w:t>
+      </w:r>
+      <w:proofErr w:type="spellStart"/>
+      <w:r>
+        <w:t>model</w:t>
+      </w:r>
+      <w:proofErr w:type="spellEnd"/>
+      <w:r>
+        <w:t xml:space="preserve"> in Java</w:t>
+      </w:r>
+    </w:p>
+    <w:p/>
+    <w:p/>
+    <w:p>
+      <w:pPr>
+        <w:pStyle w:val="Heading2"/>
+      </w:pPr>
+      <w:proofErr w:type="spellStart"/>
+      <w:r>
+        <w:t>Verification</w:t>
+      </w:r>
+      <w:proofErr w:type="spellEnd"/>
+      <w:r>
+        <w:t xml:space="preserve"> an </w:t>
+      </w:r>
+      <w:proofErr w:type="spellStart"/>
+      <w:r>
+        <w:t>Validation</w:t>
+      </w:r>
+      <w:proofErr w:type="spellEnd"/>
+      <w:r>
+        <w:t xml:space="preserve"> </w:t>
+      </w:r>
+      <w:proofErr w:type="spellStart"/>
+      <w:r>
+        <w:t>of</w:t>
+      </w:r>
+      <w:proofErr w:type="spellEnd"/>
+      <w:r>
+        <w:t xml:space="preserve"> </w:t>
+      </w:r>
+      <w:proofErr w:type="spellStart"/>
+      <w:r>
+        <w:t>model</w:t>
+      </w:r>
+      <w:proofErr w:type="spellEnd"/>
+      <w:r>
+        <w:t xml:space="preserve"> and implementation</w:t>
+      </w:r>
+    </w:p>
+    <w:p/>
+    <w:p>
+      <w:pPr>
+        <w:rPr>
+          <w:lang w:val="en-US"/>
+        </w:rPr>
+      </w:pPr>
+      <w:r>
+        <w:rPr>
+          <w:lang w:val="en-US"/>
+        </w:rPr>
+        <w:t>• Change different parameters and see if the system works fine with other parameters.</w:t>
+      </w:r>
+    </w:p>
+    <w:p>
+      <w:pPr>
+        <w:rPr>
+          <w:lang w:val="en-US"/>
+        </w:rPr>
+      </w:pPr>
+      <w:r>
+        <w:rPr>
+          <w:lang w:val="en-US"/>
+        </w:rPr>
+        <w:t xml:space="preserve">• Make a </w:t>
+      </w:r>
+      <w:proofErr w:type="gramStart"/>
+      <w:r>
+        <w:rPr>
+          <w:lang w:val="en-US"/>
+        </w:rPr>
+        <w:t>stress-test</w:t>
+      </w:r>
+      <w:proofErr w:type="gramEnd"/>
+      <w:r>
+        <w:rPr>
+          <w:lang w:val="en-US"/>
+        </w:rPr>
+        <w:t xml:space="preserve"> to see if the system behaves as expected when the system is constrained. </w:t>
+      </w:r>
+      <w:proofErr w:type="gramStart"/>
+      <w:r>
+        <w:rPr>
+          <w:lang w:val="en-US"/>
+        </w:rPr>
+        <w:t>e</w:t>
+      </w:r>
+      <w:proofErr w:type="gramEnd"/>
+      <w:r>
+        <w:rPr>
+          <w:lang w:val="en-US"/>
+        </w:rPr>
+        <w:t>.g. decrease inter-arrival-times!</w:t>
+      </w:r>
+    </w:p>
+    <w:p/>
+    <w:p>
+      <w:pPr>
+        <w:pStyle w:val="Heading2"/>
+      </w:pPr>
+      <w:r>
+        <w:t xml:space="preserve">Output </w:t>
+      </w:r>
+      <w:proofErr w:type="spellStart"/>
+      <w:r>
+        <w:t>analysis</w:t>
+      </w:r>
+      <w:proofErr w:type="spellEnd"/>
+    </w:p>
+    <w:p/>
+    <w:p>
+      <w:r>
+        <w:t xml:space="preserve">• </w:t>
+      </w:r>
+      <w:proofErr w:type="spellStart"/>
+      <w:r>
+        <w:t>Choose</w:t>
+      </w:r>
+      <w:proofErr w:type="spellEnd"/>
+      <w:r>
+        <w:t xml:space="preserve"> </w:t>
+      </w:r>
+      <w:proofErr w:type="spellStart"/>
+      <w:r>
+        <w:t>appropriate</w:t>
+      </w:r>
+      <w:proofErr w:type="spellEnd"/>
+      <w:r>
+        <w:t xml:space="preserve"> simulation </w:t>
+      </w:r>
+      <w:proofErr w:type="spellStart"/>
+      <w:r>
+        <w:t>length</w:t>
+      </w:r>
+      <w:proofErr w:type="spellEnd"/>
+    </w:p>
+    <w:p>
+      <w:r>
+        <w:t xml:space="preserve">• Make </w:t>
+      </w:r>
+      <w:proofErr w:type="spellStart"/>
+      <w:r>
+        <w:t>analysis</w:t>
+      </w:r>
+      <w:proofErr w:type="spellEnd"/>
+      <w:r>
+        <w:t xml:space="preserve"> </w:t>
+      </w:r>
+      <w:proofErr w:type="spellStart"/>
+      <w:r>
+        <w:t>of</w:t>
+      </w:r>
+      <w:proofErr w:type="spellEnd"/>
+      <w:r>
+        <w:t xml:space="preserve"> the </w:t>
+      </w:r>
+      <w:proofErr w:type="spellStart"/>
+      <w:r>
+        <w:t>necessary</w:t>
+      </w:r>
+      <w:proofErr w:type="spellEnd"/>
+      <w:r>
+        <w:t xml:space="preserve"> </w:t>
+      </w:r>
+      <w:proofErr w:type="spellStart"/>
+      <w:r>
+        <w:t>warm-up</w:t>
+      </w:r>
+      <w:proofErr w:type="spellEnd"/>
+      <w:r>
+        <w:t xml:space="preserve"> period</w:t>
+      </w:r>
+    </w:p>
+    <w:p>
+      <w:r>
+        <w:t xml:space="preserve">• </w:t>
+      </w:r>
+      <w:proofErr w:type="spellStart"/>
+      <w:r>
+        <w:t>Simulate</w:t>
+      </w:r>
+      <w:proofErr w:type="spellEnd"/>
+      <w:r>
+        <w:t xml:space="preserve"> the system an </w:t>
+      </w:r>
+      <w:proofErr w:type="spellStart"/>
+      <w:r>
+        <w:t>adequate</w:t>
+      </w:r>
+      <w:proofErr w:type="spellEnd"/>
+      <w:r>
+        <w:t xml:space="preserve"> </w:t>
+      </w:r>
+      <w:proofErr w:type="spellStart"/>
+      <w:r>
+        <w:t>number</w:t>
+      </w:r>
+      <w:proofErr w:type="spellEnd"/>
+      <w:r>
+        <w:t xml:space="preserve"> </w:t>
+      </w:r>
+      <w:proofErr w:type="spellStart"/>
+      <w:r>
+        <w:t>of</w:t>
+      </w:r>
+      <w:proofErr w:type="spellEnd"/>
+      <w:r>
+        <w:t xml:space="preserve"> </w:t>
+      </w:r>
+      <w:proofErr w:type="spellStart"/>
+      <w:r>
+        <w:t>times</w:t>
+      </w:r>
+      <w:proofErr w:type="spellEnd"/>
+      <w:r>
+        <w:t xml:space="preserve"> (</w:t>
+      </w:r>
+      <w:proofErr w:type="spellStart"/>
+      <w:r>
+        <w:t>number</w:t>
+      </w:r>
+      <w:proofErr w:type="spellEnd"/>
+      <w:r>
+        <w:t xml:space="preserve"> </w:t>
+      </w:r>
+      <w:proofErr w:type="spellStart"/>
+      <w:r>
+        <w:t>of</w:t>
+      </w:r>
+      <w:proofErr w:type="spellEnd"/>
+      <w:r>
+        <w:t xml:space="preserve"> </w:t>
+      </w:r>
+      <w:proofErr w:type="spellStart"/>
+      <w:r>
+        <w:t>replications</w:t>
+      </w:r>
+      <w:proofErr w:type="spellEnd"/>
+      <w:r>
+        <w:t xml:space="preserve">) and </w:t>
+      </w:r>
+      <w:proofErr w:type="spellStart"/>
+      <w:r>
+        <w:t>take</w:t>
+      </w:r>
+      <w:proofErr w:type="spellEnd"/>
+      <w:r>
+        <w:t xml:space="preserve"> the </w:t>
+      </w:r>
+      <w:proofErr w:type="spellStart"/>
+      <w:r>
+        <w:t>mean</w:t>
+      </w:r>
+      <w:proofErr w:type="spellEnd"/>
+    </w:p>
+    <w:p>
+      <w:r>
+        <w:t xml:space="preserve">• </w:t>
+      </w:r>
+      <w:proofErr w:type="spellStart"/>
+      <w:r>
+        <w:t>Calculate</w:t>
+      </w:r>
+      <w:proofErr w:type="spellEnd"/>
+      <w:r>
+        <w:t xml:space="preserve"> </w:t>
+      </w:r>
+      <w:proofErr w:type="spellStart"/>
+      <w:r>
+        <w:t>confidence</w:t>
+      </w:r>
+      <w:proofErr w:type="spellEnd"/>
+      <w:r>
+        <w:t xml:space="preserve"> </w:t>
+      </w:r>
+      <w:proofErr w:type="spellStart"/>
+      <w:r>
+        <w:t>interval</w:t>
+      </w:r>
+      <w:proofErr w:type="spellEnd"/>
+      <w:r>
+        <w:t xml:space="preserve"> for the </w:t>
+      </w:r>
+      <w:proofErr w:type="spellStart"/>
+      <w:r>
+        <w:t>obtained</w:t>
+      </w:r>
+      <w:proofErr w:type="spellEnd"/>
+      <w:r>
+        <w:t xml:space="preserve"> </w:t>
+      </w:r>
+      <w:proofErr w:type="spellStart"/>
+      <w:r>
+        <w:t>results</w:t>
+      </w:r>
+      <w:proofErr w:type="spellEnd"/>
+    </w:p>
+    <w:p>
+      <w:r>
+        <w:t xml:space="preserve">• </w:t>
+      </w:r>
+      <w:proofErr w:type="spellStart"/>
+      <w:r>
+        <w:t>Use</w:t>
+      </w:r>
+      <w:proofErr w:type="spellEnd"/>
+      <w:r>
+        <w:t xml:space="preserve"> </w:t>
+      </w:r>
+      <w:proofErr w:type="spellStart"/>
+      <w:r>
+        <w:t>results</w:t>
+      </w:r>
+      <w:proofErr w:type="spellEnd"/>
+      <w:r>
+        <w:t xml:space="preserve"> </w:t>
+      </w:r>
+      <w:proofErr w:type="spellStart"/>
+      <w:r>
+        <w:t>to</w:t>
+      </w:r>
+      <w:proofErr w:type="spellEnd"/>
+      <w:r>
+        <w:t xml:space="preserve"> </w:t>
+      </w:r>
+      <w:proofErr w:type="spellStart"/>
+      <w:r>
+        <w:t>suggest</w:t>
+      </w:r>
+      <w:proofErr w:type="spellEnd"/>
+      <w:r>
+        <w:t xml:space="preserve"> solutions </w:t>
+      </w:r>
+      <w:proofErr w:type="spellStart"/>
+      <w:r>
+        <w:t>to</w:t>
+      </w:r>
+      <w:proofErr w:type="spellEnd"/>
+      <w:r>
+        <w:t xml:space="preserve"> the problem</w:t>
       </w:r>
     </w:p>
     <w:sectPr>
@@ -33,6 +2088,1182 @@
     </w:sectPr>
   </w:body>
 </w:document>
+</file>
+
+<file path=word/numbering.xml><?xml version="1.0" encoding="utf-8"?>
+<w:numbering xmlns:wpc="http://schemas.microsoft.com/office/word/2010/wordprocessingCanvas" xmlns:mo="http://schemas.microsoft.com/office/mac/office/2008/main" xmlns:mc="http://schemas.openxmlformats.org/markup-compatibility/2006" xmlns:mv="urn:schemas-microsoft-com:mac:vml" xmlns:o="urn:schemas-microsoft-com:office:office" xmlns:r="http://schemas.openxmlformats.org/officeDocument/2006/relationships" xmlns:m="http://schemas.openxmlformats.org/officeDocument/2006/math" xmlns:v="urn:schemas-microsoft-com:vml" xmlns:wp14="http://schemas.microsoft.com/office/word/2010/wordprocessingDrawing" xmlns:wp="http://schemas.openxmlformats.org/drawingml/2006/wordprocessingDrawing" xmlns:w10="urn:schemas-microsoft-com:office:word" xmlns:w="http://schemas.openxmlformats.org/wordprocessingml/2006/main" xmlns:w14="http://schemas.microsoft.com/office/word/2010/wordml" xmlns:wpg="http://schemas.microsoft.com/office/word/2010/wordprocessingGroup" xmlns:wpi="http://schemas.microsoft.com/office/word/2010/wordprocessingInk" xmlns:wne="http://schemas.microsoft.com/office/word/2006/wordml" xmlns:wps="http://schemas.microsoft.com/office/word/2010/wordprocessingShape" mc:Ignorable="w14 wp14">
+  <w:abstractNum w:abstractNumId="0">
+    <w:nsid w:val="10C61CB5"/>
+    <w:multiLevelType w:val="hybridMultilevel"/>
+    <w:tmpl w:val="FCA28EE2"/>
+    <w:lvl w:ilvl="0" w:tplc="0409000F">
+      <w:start w:val="1"/>
+      <w:numFmt w:val="decimal"/>
+      <w:lvlText w:val="%1."/>
+      <w:lvlJc w:val="left"/>
+      <w:pPr>
+        <w:ind w:left="720" w:hanging="360"/>
+      </w:pPr>
+    </w:lvl>
+    <w:lvl w:ilvl="1" w:tplc="04090019" w:tentative="1">
+      <w:start w:val="1"/>
+      <w:numFmt w:val="lowerLetter"/>
+      <w:lvlText w:val="%2."/>
+      <w:lvlJc w:val="left"/>
+      <w:pPr>
+        <w:ind w:left="1440" w:hanging="360"/>
+      </w:pPr>
+    </w:lvl>
+    <w:lvl w:ilvl="2" w:tplc="0409001B" w:tentative="1">
+      <w:start w:val="1"/>
+      <w:numFmt w:val="lowerRoman"/>
+      <w:lvlText w:val="%3."/>
+      <w:lvlJc w:val="right"/>
+      <w:pPr>
+        <w:ind w:left="2160" w:hanging="180"/>
+      </w:pPr>
+    </w:lvl>
+    <w:lvl w:ilvl="3" w:tplc="0409000F" w:tentative="1">
+      <w:start w:val="1"/>
+      <w:numFmt w:val="decimal"/>
+      <w:lvlText w:val="%4."/>
+      <w:lvlJc w:val="left"/>
+      <w:pPr>
+        <w:ind w:left="2880" w:hanging="360"/>
+      </w:pPr>
+    </w:lvl>
+    <w:lvl w:ilvl="4" w:tplc="04090019" w:tentative="1">
+      <w:start w:val="1"/>
+      <w:numFmt w:val="lowerLetter"/>
+      <w:lvlText w:val="%5."/>
+      <w:lvlJc w:val="left"/>
+      <w:pPr>
+        <w:ind w:left="3600" w:hanging="360"/>
+      </w:pPr>
+    </w:lvl>
+    <w:lvl w:ilvl="5" w:tplc="0409001B" w:tentative="1">
+      <w:start w:val="1"/>
+      <w:numFmt w:val="lowerRoman"/>
+      <w:lvlText w:val="%6."/>
+      <w:lvlJc w:val="right"/>
+      <w:pPr>
+        <w:ind w:left="4320" w:hanging="180"/>
+      </w:pPr>
+    </w:lvl>
+    <w:lvl w:ilvl="6" w:tplc="0409000F" w:tentative="1">
+      <w:start w:val="1"/>
+      <w:numFmt w:val="decimal"/>
+      <w:lvlText w:val="%7."/>
+      <w:lvlJc w:val="left"/>
+      <w:pPr>
+        <w:ind w:left="5040" w:hanging="360"/>
+      </w:pPr>
+    </w:lvl>
+    <w:lvl w:ilvl="7" w:tplc="04090019" w:tentative="1">
+      <w:start w:val="1"/>
+      <w:numFmt w:val="lowerLetter"/>
+      <w:lvlText w:val="%8."/>
+      <w:lvlJc w:val="left"/>
+      <w:pPr>
+        <w:ind w:left="5760" w:hanging="360"/>
+      </w:pPr>
+    </w:lvl>
+    <w:lvl w:ilvl="8" w:tplc="0409001B" w:tentative="1">
+      <w:start w:val="1"/>
+      <w:numFmt w:val="lowerRoman"/>
+      <w:lvlText w:val="%9."/>
+      <w:lvlJc w:val="right"/>
+      <w:pPr>
+        <w:ind w:left="6480" w:hanging="180"/>
+      </w:pPr>
+    </w:lvl>
+  </w:abstractNum>
+  <w:abstractNum w:abstractNumId="1">
+    <w:nsid w:val="2E13405B"/>
+    <w:multiLevelType w:val="hybridMultilevel"/>
+    <w:tmpl w:val="58CCEC18"/>
+    <w:lvl w:ilvl="0" w:tplc="0409000F">
+      <w:start w:val="1"/>
+      <w:numFmt w:val="decimal"/>
+      <w:lvlText w:val="%1."/>
+      <w:lvlJc w:val="left"/>
+      <w:pPr>
+        <w:ind w:left="720" w:hanging="360"/>
+      </w:pPr>
+    </w:lvl>
+    <w:lvl w:ilvl="1" w:tplc="04090019" w:tentative="1">
+      <w:start w:val="1"/>
+      <w:numFmt w:val="lowerLetter"/>
+      <w:lvlText w:val="%2."/>
+      <w:lvlJc w:val="left"/>
+      <w:pPr>
+        <w:ind w:left="1440" w:hanging="360"/>
+      </w:pPr>
+    </w:lvl>
+    <w:lvl w:ilvl="2" w:tplc="0409001B" w:tentative="1">
+      <w:start w:val="1"/>
+      <w:numFmt w:val="lowerRoman"/>
+      <w:lvlText w:val="%3."/>
+      <w:lvlJc w:val="right"/>
+      <w:pPr>
+        <w:ind w:left="2160" w:hanging="180"/>
+      </w:pPr>
+    </w:lvl>
+    <w:lvl w:ilvl="3" w:tplc="0409000F" w:tentative="1">
+      <w:start w:val="1"/>
+      <w:numFmt w:val="decimal"/>
+      <w:lvlText w:val="%4."/>
+      <w:lvlJc w:val="left"/>
+      <w:pPr>
+        <w:ind w:left="2880" w:hanging="360"/>
+      </w:pPr>
+    </w:lvl>
+    <w:lvl w:ilvl="4" w:tplc="04090019" w:tentative="1">
+      <w:start w:val="1"/>
+      <w:numFmt w:val="lowerLetter"/>
+      <w:lvlText w:val="%5."/>
+      <w:lvlJc w:val="left"/>
+      <w:pPr>
+        <w:ind w:left="3600" w:hanging="360"/>
+      </w:pPr>
+    </w:lvl>
+    <w:lvl w:ilvl="5" w:tplc="0409001B" w:tentative="1">
+      <w:start w:val="1"/>
+      <w:numFmt w:val="lowerRoman"/>
+      <w:lvlText w:val="%6."/>
+      <w:lvlJc w:val="right"/>
+      <w:pPr>
+        <w:ind w:left="4320" w:hanging="180"/>
+      </w:pPr>
+    </w:lvl>
+    <w:lvl w:ilvl="6" w:tplc="0409000F" w:tentative="1">
+      <w:start w:val="1"/>
+      <w:numFmt w:val="decimal"/>
+      <w:lvlText w:val="%7."/>
+      <w:lvlJc w:val="left"/>
+      <w:pPr>
+        <w:ind w:left="5040" w:hanging="360"/>
+      </w:pPr>
+    </w:lvl>
+    <w:lvl w:ilvl="7" w:tplc="04090019" w:tentative="1">
+      <w:start w:val="1"/>
+      <w:numFmt w:val="lowerLetter"/>
+      <w:lvlText w:val="%8."/>
+      <w:lvlJc w:val="left"/>
+      <w:pPr>
+        <w:ind w:left="5760" w:hanging="360"/>
+      </w:pPr>
+    </w:lvl>
+    <w:lvl w:ilvl="8" w:tplc="0409001B" w:tentative="1">
+      <w:start w:val="1"/>
+      <w:numFmt w:val="lowerRoman"/>
+      <w:lvlText w:val="%9."/>
+      <w:lvlJc w:val="right"/>
+      <w:pPr>
+        <w:ind w:left="6480" w:hanging="180"/>
+      </w:pPr>
+    </w:lvl>
+  </w:abstractNum>
+  <w:abstractNum w:abstractNumId="2">
+    <w:nsid w:val="2F533CCD"/>
+    <w:multiLevelType w:val="hybridMultilevel"/>
+    <w:tmpl w:val="657814BA"/>
+    <w:lvl w:ilvl="0" w:tplc="04090001">
+      <w:start w:val="1"/>
+      <w:numFmt w:val="bullet"/>
+      <w:lvlText w:val=""/>
+      <w:lvlJc w:val="left"/>
+      <w:pPr>
+        <w:ind w:left="720" w:hanging="360"/>
+      </w:pPr>
+      <w:rPr>
+        <w:rFonts w:ascii="Symbol" w:hAnsi="Symbol" w:hint="default"/>
+      </w:rPr>
+    </w:lvl>
+    <w:lvl w:ilvl="1" w:tplc="04090003" w:tentative="1">
+      <w:start w:val="1"/>
+      <w:numFmt w:val="bullet"/>
+      <w:lvlText w:val="o"/>
+      <w:lvlJc w:val="left"/>
+      <w:pPr>
+        <w:ind w:left="1440" w:hanging="360"/>
+      </w:pPr>
+      <w:rPr>
+        <w:rFonts w:ascii="Courier New" w:hAnsi="Courier New" w:hint="default"/>
+      </w:rPr>
+    </w:lvl>
+    <w:lvl w:ilvl="2" w:tplc="04090005" w:tentative="1">
+      <w:start w:val="1"/>
+      <w:numFmt w:val="bullet"/>
+      <w:lvlText w:val=""/>
+      <w:lvlJc w:val="left"/>
+      <w:pPr>
+        <w:ind w:left="2160" w:hanging="360"/>
+      </w:pPr>
+      <w:rPr>
+        <w:rFonts w:ascii="Wingdings" w:hAnsi="Wingdings" w:hint="default"/>
+      </w:rPr>
+    </w:lvl>
+    <w:lvl w:ilvl="3" w:tplc="04090001" w:tentative="1">
+      <w:start w:val="1"/>
+      <w:numFmt w:val="bullet"/>
+      <w:lvlText w:val=""/>
+      <w:lvlJc w:val="left"/>
+      <w:pPr>
+        <w:ind w:left="2880" w:hanging="360"/>
+      </w:pPr>
+      <w:rPr>
+        <w:rFonts w:ascii="Symbol" w:hAnsi="Symbol" w:hint="default"/>
+      </w:rPr>
+    </w:lvl>
+    <w:lvl w:ilvl="4" w:tplc="04090003" w:tentative="1">
+      <w:start w:val="1"/>
+      <w:numFmt w:val="bullet"/>
+      <w:lvlText w:val="o"/>
+      <w:lvlJc w:val="left"/>
+      <w:pPr>
+        <w:ind w:left="3600" w:hanging="360"/>
+      </w:pPr>
+      <w:rPr>
+        <w:rFonts w:ascii="Courier New" w:hAnsi="Courier New" w:hint="default"/>
+      </w:rPr>
+    </w:lvl>
+    <w:lvl w:ilvl="5" w:tplc="04090005" w:tentative="1">
+      <w:start w:val="1"/>
+      <w:numFmt w:val="bullet"/>
+      <w:lvlText w:val=""/>
+      <w:lvlJc w:val="left"/>
+      <w:pPr>
+        <w:ind w:left="4320" w:hanging="360"/>
+      </w:pPr>
+      <w:rPr>
+        <w:rFonts w:ascii="Wingdings" w:hAnsi="Wingdings" w:hint="default"/>
+      </w:rPr>
+    </w:lvl>
+    <w:lvl w:ilvl="6" w:tplc="04090001" w:tentative="1">
+      <w:start w:val="1"/>
+      <w:numFmt w:val="bullet"/>
+      <w:lvlText w:val=""/>
+      <w:lvlJc w:val="left"/>
+      <w:pPr>
+        <w:ind w:left="5040" w:hanging="360"/>
+      </w:pPr>
+      <w:rPr>
+        <w:rFonts w:ascii="Symbol" w:hAnsi="Symbol" w:hint="default"/>
+      </w:rPr>
+    </w:lvl>
+    <w:lvl w:ilvl="7" w:tplc="04090003" w:tentative="1">
+      <w:start w:val="1"/>
+      <w:numFmt w:val="bullet"/>
+      <w:lvlText w:val="o"/>
+      <w:lvlJc w:val="left"/>
+      <w:pPr>
+        <w:ind w:left="5760" w:hanging="360"/>
+      </w:pPr>
+      <w:rPr>
+        <w:rFonts w:ascii="Courier New" w:hAnsi="Courier New" w:hint="default"/>
+      </w:rPr>
+    </w:lvl>
+    <w:lvl w:ilvl="8" w:tplc="04090005" w:tentative="1">
+      <w:start w:val="1"/>
+      <w:numFmt w:val="bullet"/>
+      <w:lvlText w:val=""/>
+      <w:lvlJc w:val="left"/>
+      <w:pPr>
+        <w:ind w:left="6480" w:hanging="360"/>
+      </w:pPr>
+      <w:rPr>
+        <w:rFonts w:ascii="Wingdings" w:hAnsi="Wingdings" w:hint="default"/>
+      </w:rPr>
+    </w:lvl>
+  </w:abstractNum>
+  <w:abstractNum w:abstractNumId="3">
+    <w:nsid w:val="3270386B"/>
+    <w:multiLevelType w:val="hybridMultilevel"/>
+    <w:tmpl w:val="9BD6D572"/>
+    <w:lvl w:ilvl="0" w:tplc="1E20FD96">
+      <w:start w:val="2"/>
+      <w:numFmt w:val="bullet"/>
+      <w:lvlText w:val="-"/>
+      <w:lvlJc w:val="left"/>
+      <w:pPr>
+        <w:ind w:left="1080" w:hanging="360"/>
+      </w:pPr>
+      <w:rPr>
+        <w:rFonts w:ascii="Cambria" w:eastAsiaTheme="minorEastAsia" w:hAnsi="Cambria" w:cstheme="minorBidi" w:hint="default"/>
+      </w:rPr>
+    </w:lvl>
+    <w:lvl w:ilvl="1" w:tplc="04090003" w:tentative="1">
+      <w:start w:val="1"/>
+      <w:numFmt w:val="bullet"/>
+      <w:lvlText w:val="o"/>
+      <w:lvlJc w:val="left"/>
+      <w:pPr>
+        <w:ind w:left="1440" w:hanging="360"/>
+      </w:pPr>
+      <w:rPr>
+        <w:rFonts w:ascii="Courier New" w:hAnsi="Courier New" w:hint="default"/>
+      </w:rPr>
+    </w:lvl>
+    <w:lvl w:ilvl="2" w:tplc="04090005" w:tentative="1">
+      <w:start w:val="1"/>
+      <w:numFmt w:val="bullet"/>
+      <w:lvlText w:val=""/>
+      <w:lvlJc w:val="left"/>
+      <w:pPr>
+        <w:ind w:left="2160" w:hanging="360"/>
+      </w:pPr>
+      <w:rPr>
+        <w:rFonts w:ascii="Wingdings" w:hAnsi="Wingdings" w:hint="default"/>
+      </w:rPr>
+    </w:lvl>
+    <w:lvl w:ilvl="3" w:tplc="04090001" w:tentative="1">
+      <w:start w:val="1"/>
+      <w:numFmt w:val="bullet"/>
+      <w:lvlText w:val=""/>
+      <w:lvlJc w:val="left"/>
+      <w:pPr>
+        <w:ind w:left="2880" w:hanging="360"/>
+      </w:pPr>
+      <w:rPr>
+        <w:rFonts w:ascii="Symbol" w:hAnsi="Symbol" w:hint="default"/>
+      </w:rPr>
+    </w:lvl>
+    <w:lvl w:ilvl="4" w:tplc="04090003" w:tentative="1">
+      <w:start w:val="1"/>
+      <w:numFmt w:val="bullet"/>
+      <w:lvlText w:val="o"/>
+      <w:lvlJc w:val="left"/>
+      <w:pPr>
+        <w:ind w:left="3600" w:hanging="360"/>
+      </w:pPr>
+      <w:rPr>
+        <w:rFonts w:ascii="Courier New" w:hAnsi="Courier New" w:hint="default"/>
+      </w:rPr>
+    </w:lvl>
+    <w:lvl w:ilvl="5" w:tplc="04090005" w:tentative="1">
+      <w:start w:val="1"/>
+      <w:numFmt w:val="bullet"/>
+      <w:lvlText w:val=""/>
+      <w:lvlJc w:val="left"/>
+      <w:pPr>
+        <w:ind w:left="4320" w:hanging="360"/>
+      </w:pPr>
+      <w:rPr>
+        <w:rFonts w:ascii="Wingdings" w:hAnsi="Wingdings" w:hint="default"/>
+      </w:rPr>
+    </w:lvl>
+    <w:lvl w:ilvl="6" w:tplc="04090001" w:tentative="1">
+      <w:start w:val="1"/>
+      <w:numFmt w:val="bullet"/>
+      <w:lvlText w:val=""/>
+      <w:lvlJc w:val="left"/>
+      <w:pPr>
+        <w:ind w:left="5040" w:hanging="360"/>
+      </w:pPr>
+      <w:rPr>
+        <w:rFonts w:ascii="Symbol" w:hAnsi="Symbol" w:hint="default"/>
+      </w:rPr>
+    </w:lvl>
+    <w:lvl w:ilvl="7" w:tplc="04090003" w:tentative="1">
+      <w:start w:val="1"/>
+      <w:numFmt w:val="bullet"/>
+      <w:lvlText w:val="o"/>
+      <w:lvlJc w:val="left"/>
+      <w:pPr>
+        <w:ind w:left="5760" w:hanging="360"/>
+      </w:pPr>
+      <w:rPr>
+        <w:rFonts w:ascii="Courier New" w:hAnsi="Courier New" w:hint="default"/>
+      </w:rPr>
+    </w:lvl>
+    <w:lvl w:ilvl="8" w:tplc="04090005" w:tentative="1">
+      <w:start w:val="1"/>
+      <w:numFmt w:val="bullet"/>
+      <w:lvlText w:val=""/>
+      <w:lvlJc w:val="left"/>
+      <w:pPr>
+        <w:ind w:left="6480" w:hanging="360"/>
+      </w:pPr>
+      <w:rPr>
+        <w:rFonts w:ascii="Wingdings" w:hAnsi="Wingdings" w:hint="default"/>
+      </w:rPr>
+    </w:lvl>
+  </w:abstractNum>
+  <w:abstractNum w:abstractNumId="4">
+    <w:nsid w:val="48B17F4B"/>
+    <w:multiLevelType w:val="hybridMultilevel"/>
+    <w:tmpl w:val="B5EC97F4"/>
+    <w:lvl w:ilvl="0" w:tplc="1E20FD96">
+      <w:start w:val="2"/>
+      <w:numFmt w:val="bullet"/>
+      <w:lvlText w:val="-"/>
+      <w:lvlJc w:val="left"/>
+      <w:pPr>
+        <w:ind w:left="1080" w:hanging="360"/>
+      </w:pPr>
+      <w:rPr>
+        <w:rFonts w:ascii="Cambria" w:eastAsiaTheme="minorEastAsia" w:hAnsi="Cambria" w:cstheme="minorBidi" w:hint="default"/>
+      </w:rPr>
+    </w:lvl>
+    <w:lvl w:ilvl="1" w:tplc="04090003" w:tentative="1">
+      <w:start w:val="1"/>
+      <w:numFmt w:val="bullet"/>
+      <w:lvlText w:val="o"/>
+      <w:lvlJc w:val="left"/>
+      <w:pPr>
+        <w:ind w:left="1800" w:hanging="360"/>
+      </w:pPr>
+      <w:rPr>
+        <w:rFonts w:ascii="Courier New" w:hAnsi="Courier New" w:hint="default"/>
+      </w:rPr>
+    </w:lvl>
+    <w:lvl w:ilvl="2" w:tplc="04090005" w:tentative="1">
+      <w:start w:val="1"/>
+      <w:numFmt w:val="bullet"/>
+      <w:lvlText w:val=""/>
+      <w:lvlJc w:val="left"/>
+      <w:pPr>
+        <w:ind w:left="2520" w:hanging="360"/>
+      </w:pPr>
+      <w:rPr>
+        <w:rFonts w:ascii="Wingdings" w:hAnsi="Wingdings" w:hint="default"/>
+      </w:rPr>
+    </w:lvl>
+    <w:lvl w:ilvl="3" w:tplc="04090001" w:tentative="1">
+      <w:start w:val="1"/>
+      <w:numFmt w:val="bullet"/>
+      <w:lvlText w:val=""/>
+      <w:lvlJc w:val="left"/>
+      <w:pPr>
+        <w:ind w:left="3240" w:hanging="360"/>
+      </w:pPr>
+      <w:rPr>
+        <w:rFonts w:ascii="Symbol" w:hAnsi="Symbol" w:hint="default"/>
+      </w:rPr>
+    </w:lvl>
+    <w:lvl w:ilvl="4" w:tplc="04090003" w:tentative="1">
+      <w:start w:val="1"/>
+      <w:numFmt w:val="bullet"/>
+      <w:lvlText w:val="o"/>
+      <w:lvlJc w:val="left"/>
+      <w:pPr>
+        <w:ind w:left="3960" w:hanging="360"/>
+      </w:pPr>
+      <w:rPr>
+        <w:rFonts w:ascii="Courier New" w:hAnsi="Courier New" w:hint="default"/>
+      </w:rPr>
+    </w:lvl>
+    <w:lvl w:ilvl="5" w:tplc="04090005" w:tentative="1">
+      <w:start w:val="1"/>
+      <w:numFmt w:val="bullet"/>
+      <w:lvlText w:val=""/>
+      <w:lvlJc w:val="left"/>
+      <w:pPr>
+        <w:ind w:left="4680" w:hanging="360"/>
+      </w:pPr>
+      <w:rPr>
+        <w:rFonts w:ascii="Wingdings" w:hAnsi="Wingdings" w:hint="default"/>
+      </w:rPr>
+    </w:lvl>
+    <w:lvl w:ilvl="6" w:tplc="04090001" w:tentative="1">
+      <w:start w:val="1"/>
+      <w:numFmt w:val="bullet"/>
+      <w:lvlText w:val=""/>
+      <w:lvlJc w:val="left"/>
+      <w:pPr>
+        <w:ind w:left="5400" w:hanging="360"/>
+      </w:pPr>
+      <w:rPr>
+        <w:rFonts w:ascii="Symbol" w:hAnsi="Symbol" w:hint="default"/>
+      </w:rPr>
+    </w:lvl>
+    <w:lvl w:ilvl="7" w:tplc="04090003" w:tentative="1">
+      <w:start w:val="1"/>
+      <w:numFmt w:val="bullet"/>
+      <w:lvlText w:val="o"/>
+      <w:lvlJc w:val="left"/>
+      <w:pPr>
+        <w:ind w:left="6120" w:hanging="360"/>
+      </w:pPr>
+      <w:rPr>
+        <w:rFonts w:ascii="Courier New" w:hAnsi="Courier New" w:hint="default"/>
+      </w:rPr>
+    </w:lvl>
+    <w:lvl w:ilvl="8" w:tplc="04090005" w:tentative="1">
+      <w:start w:val="1"/>
+      <w:numFmt w:val="bullet"/>
+      <w:lvlText w:val=""/>
+      <w:lvlJc w:val="left"/>
+      <w:pPr>
+        <w:ind w:left="6840" w:hanging="360"/>
+      </w:pPr>
+      <w:rPr>
+        <w:rFonts w:ascii="Wingdings" w:hAnsi="Wingdings" w:hint="default"/>
+      </w:rPr>
+    </w:lvl>
+  </w:abstractNum>
+  <w:abstractNum w:abstractNumId="5">
+    <w:nsid w:val="4C575DD5"/>
+    <w:multiLevelType w:val="hybridMultilevel"/>
+    <w:tmpl w:val="F88836A6"/>
+    <w:lvl w:ilvl="0" w:tplc="0409000F">
+      <w:start w:val="1"/>
+      <w:numFmt w:val="decimal"/>
+      <w:lvlText w:val="%1."/>
+      <w:lvlJc w:val="left"/>
+      <w:pPr>
+        <w:ind w:left="720" w:hanging="360"/>
+      </w:pPr>
+    </w:lvl>
+    <w:lvl w:ilvl="1" w:tplc="04090019" w:tentative="1">
+      <w:start w:val="1"/>
+      <w:numFmt w:val="lowerLetter"/>
+      <w:lvlText w:val="%2."/>
+      <w:lvlJc w:val="left"/>
+      <w:pPr>
+        <w:ind w:left="1440" w:hanging="360"/>
+      </w:pPr>
+    </w:lvl>
+    <w:lvl w:ilvl="2" w:tplc="0409001B" w:tentative="1">
+      <w:start w:val="1"/>
+      <w:numFmt w:val="lowerRoman"/>
+      <w:lvlText w:val="%3."/>
+      <w:lvlJc w:val="right"/>
+      <w:pPr>
+        <w:ind w:left="2160" w:hanging="180"/>
+      </w:pPr>
+    </w:lvl>
+    <w:lvl w:ilvl="3" w:tplc="0409000F" w:tentative="1">
+      <w:start w:val="1"/>
+      <w:numFmt w:val="decimal"/>
+      <w:lvlText w:val="%4."/>
+      <w:lvlJc w:val="left"/>
+      <w:pPr>
+        <w:ind w:left="2880" w:hanging="360"/>
+      </w:pPr>
+    </w:lvl>
+    <w:lvl w:ilvl="4" w:tplc="04090019" w:tentative="1">
+      <w:start w:val="1"/>
+      <w:numFmt w:val="lowerLetter"/>
+      <w:lvlText w:val="%5."/>
+      <w:lvlJc w:val="left"/>
+      <w:pPr>
+        <w:ind w:left="3600" w:hanging="360"/>
+      </w:pPr>
+    </w:lvl>
+    <w:lvl w:ilvl="5" w:tplc="0409001B" w:tentative="1">
+      <w:start w:val="1"/>
+      <w:numFmt w:val="lowerRoman"/>
+      <w:lvlText w:val="%6."/>
+      <w:lvlJc w:val="right"/>
+      <w:pPr>
+        <w:ind w:left="4320" w:hanging="180"/>
+      </w:pPr>
+    </w:lvl>
+    <w:lvl w:ilvl="6" w:tplc="0409000F" w:tentative="1">
+      <w:start w:val="1"/>
+      <w:numFmt w:val="decimal"/>
+      <w:lvlText w:val="%7."/>
+      <w:lvlJc w:val="left"/>
+      <w:pPr>
+        <w:ind w:left="5040" w:hanging="360"/>
+      </w:pPr>
+    </w:lvl>
+    <w:lvl w:ilvl="7" w:tplc="04090019" w:tentative="1">
+      <w:start w:val="1"/>
+      <w:numFmt w:val="lowerLetter"/>
+      <w:lvlText w:val="%8."/>
+      <w:lvlJc w:val="left"/>
+      <w:pPr>
+        <w:ind w:left="5760" w:hanging="360"/>
+      </w:pPr>
+    </w:lvl>
+    <w:lvl w:ilvl="8" w:tplc="0409001B" w:tentative="1">
+      <w:start w:val="1"/>
+      <w:numFmt w:val="lowerRoman"/>
+      <w:lvlText w:val="%9."/>
+      <w:lvlJc w:val="right"/>
+      <w:pPr>
+        <w:ind w:left="6480" w:hanging="180"/>
+      </w:pPr>
+    </w:lvl>
+  </w:abstractNum>
+  <w:abstractNum w:abstractNumId="6">
+    <w:nsid w:val="4F397138"/>
+    <w:multiLevelType w:val="hybridMultilevel"/>
+    <w:tmpl w:val="7840C7C0"/>
+    <w:lvl w:ilvl="0" w:tplc="04090001">
+      <w:start w:val="1"/>
+      <w:numFmt w:val="bullet"/>
+      <w:lvlText w:val=""/>
+      <w:lvlJc w:val="left"/>
+      <w:pPr>
+        <w:ind w:left="720" w:hanging="360"/>
+      </w:pPr>
+      <w:rPr>
+        <w:rFonts w:ascii="Symbol" w:hAnsi="Symbol" w:hint="default"/>
+      </w:rPr>
+    </w:lvl>
+    <w:lvl w:ilvl="1" w:tplc="04090003">
+      <w:start w:val="1"/>
+      <w:numFmt w:val="bullet"/>
+      <w:lvlText w:val="o"/>
+      <w:lvlJc w:val="left"/>
+      <w:pPr>
+        <w:ind w:left="1440" w:hanging="360"/>
+      </w:pPr>
+      <w:rPr>
+        <w:rFonts w:ascii="Courier New" w:hAnsi="Courier New" w:hint="default"/>
+      </w:rPr>
+    </w:lvl>
+    <w:lvl w:ilvl="2" w:tplc="04090005" w:tentative="1">
+      <w:start w:val="1"/>
+      <w:numFmt w:val="bullet"/>
+      <w:lvlText w:val=""/>
+      <w:lvlJc w:val="left"/>
+      <w:pPr>
+        <w:ind w:left="2160" w:hanging="360"/>
+      </w:pPr>
+      <w:rPr>
+        <w:rFonts w:ascii="Wingdings" w:hAnsi="Wingdings" w:hint="default"/>
+      </w:rPr>
+    </w:lvl>
+    <w:lvl w:ilvl="3" w:tplc="04090001" w:tentative="1">
+      <w:start w:val="1"/>
+      <w:numFmt w:val="bullet"/>
+      <w:lvlText w:val=""/>
+      <w:lvlJc w:val="left"/>
+      <w:pPr>
+        <w:ind w:left="2880" w:hanging="360"/>
+      </w:pPr>
+      <w:rPr>
+        <w:rFonts w:ascii="Symbol" w:hAnsi="Symbol" w:hint="default"/>
+      </w:rPr>
+    </w:lvl>
+    <w:lvl w:ilvl="4" w:tplc="04090003" w:tentative="1">
+      <w:start w:val="1"/>
+      <w:numFmt w:val="bullet"/>
+      <w:lvlText w:val="o"/>
+      <w:lvlJc w:val="left"/>
+      <w:pPr>
+        <w:ind w:left="3600" w:hanging="360"/>
+      </w:pPr>
+      <w:rPr>
+        <w:rFonts w:ascii="Courier New" w:hAnsi="Courier New" w:hint="default"/>
+      </w:rPr>
+    </w:lvl>
+    <w:lvl w:ilvl="5" w:tplc="04090005" w:tentative="1">
+      <w:start w:val="1"/>
+      <w:numFmt w:val="bullet"/>
+      <w:lvlText w:val=""/>
+      <w:lvlJc w:val="left"/>
+      <w:pPr>
+        <w:ind w:left="4320" w:hanging="360"/>
+      </w:pPr>
+      <w:rPr>
+        <w:rFonts w:ascii="Wingdings" w:hAnsi="Wingdings" w:hint="default"/>
+      </w:rPr>
+    </w:lvl>
+    <w:lvl w:ilvl="6" w:tplc="04090001" w:tentative="1">
+      <w:start w:val="1"/>
+      <w:numFmt w:val="bullet"/>
+      <w:lvlText w:val=""/>
+      <w:lvlJc w:val="left"/>
+      <w:pPr>
+        <w:ind w:left="5040" w:hanging="360"/>
+      </w:pPr>
+      <w:rPr>
+        <w:rFonts w:ascii="Symbol" w:hAnsi="Symbol" w:hint="default"/>
+      </w:rPr>
+    </w:lvl>
+    <w:lvl w:ilvl="7" w:tplc="04090003" w:tentative="1">
+      <w:start w:val="1"/>
+      <w:numFmt w:val="bullet"/>
+      <w:lvlText w:val="o"/>
+      <w:lvlJc w:val="left"/>
+      <w:pPr>
+        <w:ind w:left="5760" w:hanging="360"/>
+      </w:pPr>
+      <w:rPr>
+        <w:rFonts w:ascii="Courier New" w:hAnsi="Courier New" w:hint="default"/>
+      </w:rPr>
+    </w:lvl>
+    <w:lvl w:ilvl="8" w:tplc="04090005" w:tentative="1">
+      <w:start w:val="1"/>
+      <w:numFmt w:val="bullet"/>
+      <w:lvlText w:val=""/>
+      <w:lvlJc w:val="left"/>
+      <w:pPr>
+        <w:ind w:left="6480" w:hanging="360"/>
+      </w:pPr>
+      <w:rPr>
+        <w:rFonts w:ascii="Wingdings" w:hAnsi="Wingdings" w:hint="default"/>
+      </w:rPr>
+    </w:lvl>
+  </w:abstractNum>
+  <w:abstractNum w:abstractNumId="7">
+    <w:nsid w:val="5FA74428"/>
+    <w:multiLevelType w:val="hybridMultilevel"/>
+    <w:tmpl w:val="0596A0EE"/>
+    <w:lvl w:ilvl="0" w:tplc="04090001">
+      <w:start w:val="1"/>
+      <w:numFmt w:val="bullet"/>
+      <w:lvlText w:val=""/>
+      <w:lvlJc w:val="left"/>
+      <w:pPr>
+        <w:ind w:left="720" w:hanging="360"/>
+      </w:pPr>
+      <w:rPr>
+        <w:rFonts w:ascii="Symbol" w:hAnsi="Symbol" w:hint="default"/>
+      </w:rPr>
+    </w:lvl>
+    <w:lvl w:ilvl="1" w:tplc="04090003" w:tentative="1">
+      <w:start w:val="1"/>
+      <w:numFmt w:val="bullet"/>
+      <w:lvlText w:val="o"/>
+      <w:lvlJc w:val="left"/>
+      <w:pPr>
+        <w:ind w:left="1440" w:hanging="360"/>
+      </w:pPr>
+      <w:rPr>
+        <w:rFonts w:ascii="Courier New" w:hAnsi="Courier New" w:hint="default"/>
+      </w:rPr>
+    </w:lvl>
+    <w:lvl w:ilvl="2" w:tplc="04090005" w:tentative="1">
+      <w:start w:val="1"/>
+      <w:numFmt w:val="bullet"/>
+      <w:lvlText w:val=""/>
+      <w:lvlJc w:val="left"/>
+      <w:pPr>
+        <w:ind w:left="2160" w:hanging="360"/>
+      </w:pPr>
+      <w:rPr>
+        <w:rFonts w:ascii="Wingdings" w:hAnsi="Wingdings" w:hint="default"/>
+      </w:rPr>
+    </w:lvl>
+    <w:lvl w:ilvl="3" w:tplc="04090001" w:tentative="1">
+      <w:start w:val="1"/>
+      <w:numFmt w:val="bullet"/>
+      <w:lvlText w:val=""/>
+      <w:lvlJc w:val="left"/>
+      <w:pPr>
+        <w:ind w:left="2880" w:hanging="360"/>
+      </w:pPr>
+      <w:rPr>
+        <w:rFonts w:ascii="Symbol" w:hAnsi="Symbol" w:hint="default"/>
+      </w:rPr>
+    </w:lvl>
+    <w:lvl w:ilvl="4" w:tplc="04090003" w:tentative="1">
+      <w:start w:val="1"/>
+      <w:numFmt w:val="bullet"/>
+      <w:lvlText w:val="o"/>
+      <w:lvlJc w:val="left"/>
+      <w:pPr>
+        <w:ind w:left="3600" w:hanging="360"/>
+      </w:pPr>
+      <w:rPr>
+        <w:rFonts w:ascii="Courier New" w:hAnsi="Courier New" w:hint="default"/>
+      </w:rPr>
+    </w:lvl>
+    <w:lvl w:ilvl="5" w:tplc="04090005" w:tentative="1">
+      <w:start w:val="1"/>
+      <w:numFmt w:val="bullet"/>
+      <w:lvlText w:val=""/>
+      <w:lvlJc w:val="left"/>
+      <w:pPr>
+        <w:ind w:left="4320" w:hanging="360"/>
+      </w:pPr>
+      <w:rPr>
+        <w:rFonts w:ascii="Wingdings" w:hAnsi="Wingdings" w:hint="default"/>
+      </w:rPr>
+    </w:lvl>
+    <w:lvl w:ilvl="6" w:tplc="04090001" w:tentative="1">
+      <w:start w:val="1"/>
+      <w:numFmt w:val="bullet"/>
+      <w:lvlText w:val=""/>
+      <w:lvlJc w:val="left"/>
+      <w:pPr>
+        <w:ind w:left="5040" w:hanging="360"/>
+      </w:pPr>
+      <w:rPr>
+        <w:rFonts w:ascii="Symbol" w:hAnsi="Symbol" w:hint="default"/>
+      </w:rPr>
+    </w:lvl>
+    <w:lvl w:ilvl="7" w:tplc="04090003" w:tentative="1">
+      <w:start w:val="1"/>
+      <w:numFmt w:val="bullet"/>
+      <w:lvlText w:val="o"/>
+      <w:lvlJc w:val="left"/>
+      <w:pPr>
+        <w:ind w:left="5760" w:hanging="360"/>
+      </w:pPr>
+      <w:rPr>
+        <w:rFonts w:ascii="Courier New" w:hAnsi="Courier New" w:hint="default"/>
+      </w:rPr>
+    </w:lvl>
+    <w:lvl w:ilvl="8" w:tplc="04090005" w:tentative="1">
+      <w:start w:val="1"/>
+      <w:numFmt w:val="bullet"/>
+      <w:lvlText w:val=""/>
+      <w:lvlJc w:val="left"/>
+      <w:pPr>
+        <w:ind w:left="6480" w:hanging="360"/>
+      </w:pPr>
+      <w:rPr>
+        <w:rFonts w:ascii="Wingdings" w:hAnsi="Wingdings" w:hint="default"/>
+      </w:rPr>
+    </w:lvl>
+  </w:abstractNum>
+  <w:abstractNum w:abstractNumId="8">
+    <w:nsid w:val="66104D94"/>
+    <w:multiLevelType w:val="hybridMultilevel"/>
+    <w:tmpl w:val="C93EE112"/>
+    <w:lvl w:ilvl="0" w:tplc="04090001">
+      <w:start w:val="1"/>
+      <w:numFmt w:val="bullet"/>
+      <w:lvlText w:val=""/>
+      <w:lvlJc w:val="left"/>
+      <w:pPr>
+        <w:ind w:left="1440" w:hanging="360"/>
+      </w:pPr>
+      <w:rPr>
+        <w:rFonts w:ascii="Symbol" w:hAnsi="Symbol" w:hint="default"/>
+      </w:rPr>
+    </w:lvl>
+    <w:lvl w:ilvl="1" w:tplc="04090003" w:tentative="1">
+      <w:start w:val="1"/>
+      <w:numFmt w:val="bullet"/>
+      <w:lvlText w:val="o"/>
+      <w:lvlJc w:val="left"/>
+      <w:pPr>
+        <w:ind w:left="2160" w:hanging="360"/>
+      </w:pPr>
+      <w:rPr>
+        <w:rFonts w:ascii="Courier New" w:hAnsi="Courier New" w:hint="default"/>
+      </w:rPr>
+    </w:lvl>
+    <w:lvl w:ilvl="2" w:tplc="04090005" w:tentative="1">
+      <w:start w:val="1"/>
+      <w:numFmt w:val="bullet"/>
+      <w:lvlText w:val=""/>
+      <w:lvlJc w:val="left"/>
+      <w:pPr>
+        <w:ind w:left="2880" w:hanging="360"/>
+      </w:pPr>
+      <w:rPr>
+        <w:rFonts w:ascii="Wingdings" w:hAnsi="Wingdings" w:hint="default"/>
+      </w:rPr>
+    </w:lvl>
+    <w:lvl w:ilvl="3" w:tplc="04090001" w:tentative="1">
+      <w:start w:val="1"/>
+      <w:numFmt w:val="bullet"/>
+      <w:lvlText w:val=""/>
+      <w:lvlJc w:val="left"/>
+      <w:pPr>
+        <w:ind w:left="3600" w:hanging="360"/>
+      </w:pPr>
+      <w:rPr>
+        <w:rFonts w:ascii="Symbol" w:hAnsi="Symbol" w:hint="default"/>
+      </w:rPr>
+    </w:lvl>
+    <w:lvl w:ilvl="4" w:tplc="04090003" w:tentative="1">
+      <w:start w:val="1"/>
+      <w:numFmt w:val="bullet"/>
+      <w:lvlText w:val="o"/>
+      <w:lvlJc w:val="left"/>
+      <w:pPr>
+        <w:ind w:left="4320" w:hanging="360"/>
+      </w:pPr>
+      <w:rPr>
+        <w:rFonts w:ascii="Courier New" w:hAnsi="Courier New" w:hint="default"/>
+      </w:rPr>
+    </w:lvl>
+    <w:lvl w:ilvl="5" w:tplc="04090005" w:tentative="1">
+      <w:start w:val="1"/>
+      <w:numFmt w:val="bullet"/>
+      <w:lvlText w:val=""/>
+      <w:lvlJc w:val="left"/>
+      <w:pPr>
+        <w:ind w:left="5040" w:hanging="360"/>
+      </w:pPr>
+      <w:rPr>
+        <w:rFonts w:ascii="Wingdings" w:hAnsi="Wingdings" w:hint="default"/>
+      </w:rPr>
+    </w:lvl>
+    <w:lvl w:ilvl="6" w:tplc="04090001" w:tentative="1">
+      <w:start w:val="1"/>
+      <w:numFmt w:val="bullet"/>
+      <w:lvlText w:val=""/>
+      <w:lvlJc w:val="left"/>
+      <w:pPr>
+        <w:ind w:left="5760" w:hanging="360"/>
+      </w:pPr>
+      <w:rPr>
+        <w:rFonts w:ascii="Symbol" w:hAnsi="Symbol" w:hint="default"/>
+      </w:rPr>
+    </w:lvl>
+    <w:lvl w:ilvl="7" w:tplc="04090003" w:tentative="1">
+      <w:start w:val="1"/>
+      <w:numFmt w:val="bullet"/>
+      <w:lvlText w:val="o"/>
+      <w:lvlJc w:val="left"/>
+      <w:pPr>
+        <w:ind w:left="6480" w:hanging="360"/>
+      </w:pPr>
+      <w:rPr>
+        <w:rFonts w:ascii="Courier New" w:hAnsi="Courier New" w:hint="default"/>
+      </w:rPr>
+    </w:lvl>
+    <w:lvl w:ilvl="8" w:tplc="04090005" w:tentative="1">
+      <w:start w:val="1"/>
+      <w:numFmt w:val="bullet"/>
+      <w:lvlText w:val=""/>
+      <w:lvlJc w:val="left"/>
+      <w:pPr>
+        <w:ind w:left="7200" w:hanging="360"/>
+      </w:pPr>
+      <w:rPr>
+        <w:rFonts w:ascii="Wingdings" w:hAnsi="Wingdings" w:hint="default"/>
+      </w:rPr>
+    </w:lvl>
+  </w:abstractNum>
+  <w:abstractNum w:abstractNumId="9">
+    <w:nsid w:val="6C9C71D8"/>
+    <w:multiLevelType w:val="hybridMultilevel"/>
+    <w:tmpl w:val="DDF6CE12"/>
+    <w:lvl w:ilvl="0" w:tplc="EA08EEBA">
+      <w:start w:val="1"/>
+      <w:numFmt w:val="decimal"/>
+      <w:lvlText w:val="%1."/>
+      <w:lvlJc w:val="left"/>
+      <w:pPr>
+        <w:ind w:left="760" w:hanging="400"/>
+      </w:pPr>
+      <w:rPr>
+        <w:rFonts w:hint="default"/>
+      </w:rPr>
+    </w:lvl>
+    <w:lvl w:ilvl="1" w:tplc="04090019" w:tentative="1">
+      <w:start w:val="1"/>
+      <w:numFmt w:val="lowerLetter"/>
+      <w:lvlText w:val="%2."/>
+      <w:lvlJc w:val="left"/>
+      <w:pPr>
+        <w:ind w:left="1440" w:hanging="360"/>
+      </w:pPr>
+    </w:lvl>
+    <w:lvl w:ilvl="2" w:tplc="0409001B" w:tentative="1">
+      <w:start w:val="1"/>
+      <w:numFmt w:val="lowerRoman"/>
+      <w:lvlText w:val="%3."/>
+      <w:lvlJc w:val="right"/>
+      <w:pPr>
+        <w:ind w:left="2160" w:hanging="180"/>
+      </w:pPr>
+    </w:lvl>
+    <w:lvl w:ilvl="3" w:tplc="0409000F" w:tentative="1">
+      <w:start w:val="1"/>
+      <w:numFmt w:val="decimal"/>
+      <w:lvlText w:val="%4."/>
+      <w:lvlJc w:val="left"/>
+      <w:pPr>
+        <w:ind w:left="2880" w:hanging="360"/>
+      </w:pPr>
+    </w:lvl>
+    <w:lvl w:ilvl="4" w:tplc="04090019" w:tentative="1">
+      <w:start w:val="1"/>
+      <w:numFmt w:val="lowerLetter"/>
+      <w:lvlText w:val="%5."/>
+      <w:lvlJc w:val="left"/>
+      <w:pPr>
+        <w:ind w:left="3600" w:hanging="360"/>
+      </w:pPr>
+    </w:lvl>
+    <w:lvl w:ilvl="5" w:tplc="0409001B" w:tentative="1">
+      <w:start w:val="1"/>
+      <w:numFmt w:val="lowerRoman"/>
+      <w:lvlText w:val="%6."/>
+      <w:lvlJc w:val="right"/>
+      <w:pPr>
+        <w:ind w:left="4320" w:hanging="180"/>
+      </w:pPr>
+    </w:lvl>
+    <w:lvl w:ilvl="6" w:tplc="0409000F" w:tentative="1">
+      <w:start w:val="1"/>
+      <w:numFmt w:val="decimal"/>
+      <w:lvlText w:val="%7."/>
+      <w:lvlJc w:val="left"/>
+      <w:pPr>
+        <w:ind w:left="5040" w:hanging="360"/>
+      </w:pPr>
+    </w:lvl>
+    <w:lvl w:ilvl="7" w:tplc="04090019" w:tentative="1">
+      <w:start w:val="1"/>
+      <w:numFmt w:val="lowerLetter"/>
+      <w:lvlText w:val="%8."/>
+      <w:lvlJc w:val="left"/>
+      <w:pPr>
+        <w:ind w:left="5760" w:hanging="360"/>
+      </w:pPr>
+    </w:lvl>
+    <w:lvl w:ilvl="8" w:tplc="0409001B" w:tentative="1">
+      <w:start w:val="1"/>
+      <w:numFmt w:val="lowerRoman"/>
+      <w:lvlText w:val="%9."/>
+      <w:lvlJc w:val="right"/>
+      <w:pPr>
+        <w:ind w:left="6480" w:hanging="180"/>
+      </w:pPr>
+    </w:lvl>
+  </w:abstractNum>
+  <w:abstractNum w:abstractNumId="10">
+    <w:nsid w:val="73456EE3"/>
+    <w:multiLevelType w:val="hybridMultilevel"/>
+    <w:tmpl w:val="7F7065FA"/>
+    <w:lvl w:ilvl="0" w:tplc="04090001">
+      <w:start w:val="1"/>
+      <w:numFmt w:val="bullet"/>
+      <w:lvlText w:val=""/>
+      <w:lvlJc w:val="left"/>
+      <w:pPr>
+        <w:ind w:left="720" w:hanging="360"/>
+      </w:pPr>
+      <w:rPr>
+        <w:rFonts w:ascii="Symbol" w:hAnsi="Symbol" w:hint="default"/>
+      </w:rPr>
+    </w:lvl>
+    <w:lvl w:ilvl="1" w:tplc="04090003" w:tentative="1">
+      <w:start w:val="1"/>
+      <w:numFmt w:val="bullet"/>
+      <w:lvlText w:val="o"/>
+      <w:lvlJc w:val="left"/>
+      <w:pPr>
+        <w:ind w:left="1440" w:hanging="360"/>
+      </w:pPr>
+      <w:rPr>
+        <w:rFonts w:ascii="Courier New" w:hAnsi="Courier New" w:hint="default"/>
+      </w:rPr>
+    </w:lvl>
+    <w:lvl w:ilvl="2" w:tplc="04090005" w:tentative="1">
+      <w:start w:val="1"/>
+      <w:numFmt w:val="bullet"/>
+      <w:lvlText w:val=""/>
+      <w:lvlJc w:val="left"/>
+      <w:pPr>
+        <w:ind w:left="2160" w:hanging="360"/>
+      </w:pPr>
+      <w:rPr>
+        <w:rFonts w:ascii="Wingdings" w:hAnsi="Wingdings" w:hint="default"/>
+      </w:rPr>
+    </w:lvl>
+    <w:lvl w:ilvl="3" w:tplc="04090001" w:tentative="1">
+      <w:start w:val="1"/>
+      <w:numFmt w:val="bullet"/>
+      <w:lvlText w:val=""/>
+      <w:lvlJc w:val="left"/>
+      <w:pPr>
+        <w:ind w:left="2880" w:hanging="360"/>
+      </w:pPr>
+      <w:rPr>
+        <w:rFonts w:ascii="Symbol" w:hAnsi="Symbol" w:hint="default"/>
+      </w:rPr>
+    </w:lvl>
+    <w:lvl w:ilvl="4" w:tplc="04090003" w:tentative="1">
+      <w:start w:val="1"/>
+      <w:numFmt w:val="bullet"/>
+      <w:lvlText w:val="o"/>
+      <w:lvlJc w:val="left"/>
+      <w:pPr>
+        <w:ind w:left="3600" w:hanging="360"/>
+      </w:pPr>
+      <w:rPr>
+        <w:rFonts w:ascii="Courier New" w:hAnsi="Courier New" w:hint="default"/>
+      </w:rPr>
+    </w:lvl>
+    <w:lvl w:ilvl="5" w:tplc="04090005" w:tentative="1">
+      <w:start w:val="1"/>
+      <w:numFmt w:val="bullet"/>
+      <w:lvlText w:val=""/>
+      <w:lvlJc w:val="left"/>
+      <w:pPr>
+        <w:ind w:left="4320" w:hanging="360"/>
+      </w:pPr>
+      <w:rPr>
+        <w:rFonts w:ascii="Wingdings" w:hAnsi="Wingdings" w:hint="default"/>
+      </w:rPr>
+    </w:lvl>
+    <w:lvl w:ilvl="6" w:tplc="04090001" w:tentative="1">
+      <w:start w:val="1"/>
+      <w:numFmt w:val="bullet"/>
+      <w:lvlText w:val=""/>
+      <w:lvlJc w:val="left"/>
+      <w:pPr>
+        <w:ind w:left="5040" w:hanging="360"/>
+      </w:pPr>
+      <w:rPr>
+        <w:rFonts w:ascii="Symbol" w:hAnsi="Symbol" w:hint="default"/>
+      </w:rPr>
+    </w:lvl>
+    <w:lvl w:ilvl="7" w:tplc="04090003" w:tentative="1">
+      <w:start w:val="1"/>
+      <w:numFmt w:val="bullet"/>
+      <w:lvlText w:val="o"/>
+      <w:lvlJc w:val="left"/>
+      <w:pPr>
+        <w:ind w:left="5760" w:hanging="360"/>
+      </w:pPr>
+      <w:rPr>
+        <w:rFonts w:ascii="Courier New" w:hAnsi="Courier New" w:hint="default"/>
+      </w:rPr>
+    </w:lvl>
+    <w:lvl w:ilvl="8" w:tplc="04090005" w:tentative="1">
+      <w:start w:val="1"/>
+      <w:numFmt w:val="bullet"/>
+      <w:lvlText w:val=""/>
+      <w:lvlJc w:val="left"/>
+      <w:pPr>
+        <w:ind w:left="6480" w:hanging="360"/>
+      </w:pPr>
+      <w:rPr>
+        <w:rFonts w:ascii="Wingdings" w:hAnsi="Wingdings" w:hint="default"/>
+      </w:rPr>
+    </w:lvl>
+  </w:abstractNum>
+  <w:num w:numId="1">
+    <w:abstractNumId w:val="5"/>
+  </w:num>
+  <w:num w:numId="2">
+    <w:abstractNumId w:val="0"/>
+  </w:num>
+  <w:num w:numId="3">
+    <w:abstractNumId w:val="10"/>
+  </w:num>
+  <w:num w:numId="4">
+    <w:abstractNumId w:val="1"/>
+  </w:num>
+  <w:num w:numId="5">
+    <w:abstractNumId w:val="9"/>
+  </w:num>
+  <w:num w:numId="6">
+    <w:abstractNumId w:val="7"/>
+  </w:num>
+  <w:num w:numId="7">
+    <w:abstractNumId w:val="2"/>
+  </w:num>
+  <w:num w:numId="8">
+    <w:abstractNumId w:val="8"/>
+  </w:num>
+  <w:num w:numId="9">
+    <w:abstractNumId w:val="6"/>
+  </w:num>
+  <w:num w:numId="10">
+    <w:abstractNumId w:val="4"/>
+  </w:num>
+  <w:num w:numId="11">
+    <w:abstractNumId w:val="3"/>
+  </w:num>
+</w:numbering>
 </file>
 
 <file path=word/styles.xml><?xml version="1.0" encoding="utf-8"?>
@@ -214,10 +3445,33 @@
       <w:szCs w:val="32"/>
     </w:rPr>
   </w:style>
+  <w:style w:type="paragraph" w:styleId="Heading2">
+    <w:name w:val="heading 2"/>
+    <w:basedOn w:val="Normal"/>
+    <w:next w:val="Normal"/>
+    <w:link w:val="Heading2Char"/>
+    <w:uiPriority w:val="9"/>
+    <w:unhideWhenUsed/>
+    <w:qFormat/>
+    <w:rsid w:val="00A71EB4"/>
+    <w:pPr>
+      <w:keepNext/>
+      <w:keepLines/>
+      <w:spacing w:before="200"/>
+      <w:outlineLvl w:val="1"/>
+    </w:pPr>
+    <w:rPr>
+      <w:rFonts w:asciiTheme="majorHAnsi" w:eastAsiaTheme="majorEastAsia" w:hAnsiTheme="majorHAnsi" w:cstheme="majorBidi"/>
+      <w:b/>
+      <w:bCs/>
+      <w:color w:val="4F81BD" w:themeColor="accent1"/>
+      <w:sz w:val="26"/>
+      <w:szCs w:val="26"/>
+    </w:rPr>
+  </w:style>
   <w:style w:type="character" w:default="1" w:styleId="DefaultParagraphFont">
     <w:name w:val="Default Paragraph Font"/>
     <w:uiPriority w:val="1"/>
-    <w:semiHidden/>
     <w:unhideWhenUsed/>
   </w:style>
   <w:style w:type="table" w:default="1" w:styleId="TableNormal">
@@ -254,6 +3508,32 @@
       <w:color w:val="345A8A" w:themeColor="accent1" w:themeShade="B5"/>
       <w:sz w:val="32"/>
       <w:szCs w:val="32"/>
+    </w:rPr>
+  </w:style>
+  <w:style w:type="paragraph" w:styleId="ListParagraph">
+    <w:name w:val="List Paragraph"/>
+    <w:basedOn w:val="Normal"/>
+    <w:uiPriority w:val="34"/>
+    <w:qFormat/>
+    <w:rsid w:val="00A71EB4"/>
+    <w:pPr>
+      <w:ind w:left="720"/>
+      <w:contextualSpacing/>
+    </w:pPr>
+  </w:style>
+  <w:style w:type="character" w:customStyle="1" w:styleId="Heading2Char">
+    <w:name w:val="Heading 2 Char"/>
+    <w:basedOn w:val="DefaultParagraphFont"/>
+    <w:link w:val="Heading2"/>
+    <w:uiPriority w:val="9"/>
+    <w:rsid w:val="00A71EB4"/>
+    <w:rPr>
+      <w:rFonts w:asciiTheme="majorHAnsi" w:eastAsiaTheme="majorEastAsia" w:hAnsiTheme="majorHAnsi" w:cstheme="majorBidi"/>
+      <w:b/>
+      <w:bCs/>
+      <w:color w:val="4F81BD" w:themeColor="accent1"/>
+      <w:sz w:val="26"/>
+      <w:szCs w:val="26"/>
     </w:rPr>
   </w:style>
 </w:styles>
@@ -438,10 +3718,33 @@
       <w:szCs w:val="32"/>
     </w:rPr>
   </w:style>
+  <w:style w:type="paragraph" w:styleId="Heading2">
+    <w:name w:val="heading 2"/>
+    <w:basedOn w:val="Normal"/>
+    <w:next w:val="Normal"/>
+    <w:link w:val="Heading2Char"/>
+    <w:uiPriority w:val="9"/>
+    <w:unhideWhenUsed/>
+    <w:qFormat/>
+    <w:rsid w:val="00A71EB4"/>
+    <w:pPr>
+      <w:keepNext/>
+      <w:keepLines/>
+      <w:spacing w:before="200"/>
+      <w:outlineLvl w:val="1"/>
+    </w:pPr>
+    <w:rPr>
+      <w:rFonts w:asciiTheme="majorHAnsi" w:eastAsiaTheme="majorEastAsia" w:hAnsiTheme="majorHAnsi" w:cstheme="majorBidi"/>
+      <w:b/>
+      <w:bCs/>
+      <w:color w:val="4F81BD" w:themeColor="accent1"/>
+      <w:sz w:val="26"/>
+      <w:szCs w:val="26"/>
+    </w:rPr>
+  </w:style>
   <w:style w:type="character" w:default="1" w:styleId="DefaultParagraphFont">
     <w:name w:val="Default Paragraph Font"/>
     <w:uiPriority w:val="1"/>
-    <w:semiHidden/>
     <w:unhideWhenUsed/>
   </w:style>
   <w:style w:type="table" w:default="1" w:styleId="TableNormal">
@@ -478,6 +3781,32 @@
       <w:color w:val="345A8A" w:themeColor="accent1" w:themeShade="B5"/>
       <w:sz w:val="32"/>
       <w:szCs w:val="32"/>
+    </w:rPr>
+  </w:style>
+  <w:style w:type="paragraph" w:styleId="ListParagraph">
+    <w:name w:val="List Paragraph"/>
+    <w:basedOn w:val="Normal"/>
+    <w:uiPriority w:val="34"/>
+    <w:qFormat/>
+    <w:rsid w:val="00A71EB4"/>
+    <w:pPr>
+      <w:ind w:left="720"/>
+      <w:contextualSpacing/>
+    </w:pPr>
+  </w:style>
+  <w:style w:type="character" w:customStyle="1" w:styleId="Heading2Char">
+    <w:name w:val="Heading 2 Char"/>
+    <w:basedOn w:val="DefaultParagraphFont"/>
+    <w:link w:val="Heading2"/>
+    <w:uiPriority w:val="9"/>
+    <w:rsid w:val="00A71EB4"/>
+    <w:rPr>
+      <w:rFonts w:asciiTheme="majorHAnsi" w:eastAsiaTheme="majorEastAsia" w:hAnsiTheme="majorHAnsi" w:cstheme="majorBidi"/>
+      <w:b/>
+      <w:bCs/>
+      <w:color w:val="4F81BD" w:themeColor="accent1"/>
+      <w:sz w:val="26"/>
+      <w:szCs w:val="26"/>
     </w:rPr>
   </w:style>
 </w:styles>

--- a/ass2/Assignment2.docx
+++ b/ass2/Assignment2.docx
@@ -585,6 +585,9 @@
       </w:r>
       <w:proofErr w:type="spellEnd"/>
       <w:r>
+        <w:t>,</w:t>
+      </w:r>
+      <w:r>
         <w:t xml:space="preserve"> a </w:t>
       </w:r>
       <w:proofErr w:type="spellStart"/>
@@ -618,10 +621,347 @@
       <w:proofErr w:type="spellEnd"/>
       <w:r>
         <w:t>.</w:t>
+      </w:r>
+      <w:r>
+        <w:t xml:space="preserve"> The </w:t>
+      </w:r>
+      <w:proofErr w:type="spellStart"/>
+      <w:r>
+        <w:t>range</w:t>
+      </w:r>
+      <w:proofErr w:type="spellEnd"/>
+      <w:r>
+        <w:t xml:space="preserve"> </w:t>
+      </w:r>
+      <w:proofErr w:type="spellStart"/>
+      <w:r>
+        <w:t>of</w:t>
+      </w:r>
+      <w:proofErr w:type="spellEnd"/>
+      <w:r>
+        <w:t xml:space="preserve"> all </w:t>
+      </w:r>
+      <w:proofErr w:type="spellStart"/>
+      <w:r>
+        <w:t>base</w:t>
+      </w:r>
+      <w:proofErr w:type="spellEnd"/>
+      <w:r>
+        <w:t xml:space="preserve"> stations </w:t>
+      </w:r>
+      <w:r>
+        <w:t xml:space="preserve">is </w:t>
+      </w:r>
+      <w:proofErr w:type="spellStart"/>
+      <w:r>
+        <w:t>equal</w:t>
+      </w:r>
+      <w:proofErr w:type="spellEnd"/>
+      <w:r>
+        <w:t xml:space="preserve"> and </w:t>
+      </w:r>
+      <w:proofErr w:type="spellStart"/>
+      <w:r>
+        <w:t>where</w:t>
+      </w:r>
+      <w:proofErr w:type="spellEnd"/>
+      <w:r>
+        <w:t xml:space="preserve"> </w:t>
+      </w:r>
+      <w:proofErr w:type="spellStart"/>
+      <w:r>
+        <w:t>one</w:t>
+      </w:r>
+      <w:proofErr w:type="spellEnd"/>
+      <w:r>
+        <w:t xml:space="preserve"> station </w:t>
+      </w:r>
+      <w:proofErr w:type="spellStart"/>
+      <w:r>
+        <w:t>ends</w:t>
+      </w:r>
+      <w:proofErr w:type="spellEnd"/>
+      <w:r>
+        <w:t xml:space="preserve"> the </w:t>
+      </w:r>
+      <w:proofErr w:type="spellStart"/>
+      <w:r>
+        <w:t>next</w:t>
+      </w:r>
+      <w:proofErr w:type="spellEnd"/>
+      <w:r>
+        <w:t xml:space="preserve"> </w:t>
+      </w:r>
+      <w:proofErr w:type="spellStart"/>
+      <w:r>
+        <w:t>begins</w:t>
+      </w:r>
+      <w:proofErr w:type="spellEnd"/>
+      <w:r>
+        <w:t xml:space="preserve">. The area </w:t>
+      </w:r>
+      <w:proofErr w:type="spellStart"/>
+      <w:r>
+        <w:t>of</w:t>
+      </w:r>
+      <w:proofErr w:type="spellEnd"/>
+      <w:r>
+        <w:t xml:space="preserve"> the </w:t>
+      </w:r>
+      <w:proofErr w:type="spellStart"/>
+      <w:r>
+        <w:t>range</w:t>
+      </w:r>
+      <w:proofErr w:type="spellEnd"/>
+      <w:r>
+        <w:t xml:space="preserve"> </w:t>
+      </w:r>
+      <w:proofErr w:type="spellStart"/>
+      <w:r>
+        <w:t>was</w:t>
+      </w:r>
+      <w:proofErr w:type="spellEnd"/>
+      <w:r>
+        <w:t xml:space="preserve"> </w:t>
+      </w:r>
+      <w:proofErr w:type="spellStart"/>
+      <w:r>
+        <w:t>simulated</w:t>
+      </w:r>
+      <w:proofErr w:type="spellEnd"/>
+      <w:r>
+        <w:t xml:space="preserve"> </w:t>
+      </w:r>
+      <w:proofErr w:type="spellStart"/>
+      <w:r>
+        <w:t>to</w:t>
+      </w:r>
+      <w:proofErr w:type="spellEnd"/>
+      <w:r>
+        <w:t xml:space="preserve"> be </w:t>
+      </w:r>
+      <w:proofErr w:type="spellStart"/>
+      <w:r>
+        <w:t>quadratic</w:t>
+      </w:r>
+      <w:proofErr w:type="spellEnd"/>
+      <w:r>
+        <w:t xml:space="preserve"> </w:t>
+      </w:r>
+      <w:proofErr w:type="spellStart"/>
+      <w:r>
+        <w:t>instead</w:t>
+      </w:r>
+      <w:proofErr w:type="spellEnd"/>
+      <w:r>
+        <w:t xml:space="preserve"> </w:t>
+      </w:r>
+      <w:proofErr w:type="spellStart"/>
+      <w:r>
+        <w:t>of</w:t>
+      </w:r>
+      <w:proofErr w:type="spellEnd"/>
+      <w:r>
+        <w:t xml:space="preserve"> </w:t>
+      </w:r>
+      <w:proofErr w:type="spellStart"/>
+      <w:r>
+        <w:t>circular</w:t>
+      </w:r>
+      <w:proofErr w:type="spellEnd"/>
+      <w:r>
+        <w:t>. Th</w:t>
+      </w:r>
+      <w:r>
+        <w:t xml:space="preserve">e </w:t>
+      </w:r>
+      <w:proofErr w:type="spellStart"/>
+      <w:r>
+        <w:t>highway</w:t>
+      </w:r>
+      <w:proofErr w:type="spellEnd"/>
+      <w:r>
+        <w:t xml:space="preserve"> </w:t>
+      </w:r>
+      <w:proofErr w:type="spellStart"/>
+      <w:r>
+        <w:t>was</w:t>
+      </w:r>
+      <w:proofErr w:type="spellEnd"/>
+      <w:r>
+        <w:t xml:space="preserve"> </w:t>
+      </w:r>
+      <w:proofErr w:type="spellStart"/>
+      <w:r>
+        <w:t>assumed</w:t>
+      </w:r>
+      <w:proofErr w:type="spellEnd"/>
+      <w:r>
+        <w:t xml:space="preserve"> </w:t>
+      </w:r>
+      <w:proofErr w:type="spellStart"/>
+      <w:r>
+        <w:t>to</w:t>
+      </w:r>
+      <w:proofErr w:type="spellEnd"/>
+      <w:r>
+        <w:t xml:space="preserve"> be </w:t>
+      </w:r>
+      <w:proofErr w:type="spellStart"/>
+      <w:r>
+        <w:t>one</w:t>
+      </w:r>
+      <w:r>
+        <w:t>way</w:t>
+      </w:r>
+      <w:proofErr w:type="spellEnd"/>
+      <w:r>
+        <w:t xml:space="preserve"> </w:t>
+      </w:r>
+      <w:proofErr w:type="spellStart"/>
+      <w:r>
+        <w:t>to</w:t>
+      </w:r>
+      <w:proofErr w:type="spellEnd"/>
+      <w:r>
+        <w:t xml:space="preserve"> make the simulation less </w:t>
+      </w:r>
+      <w:proofErr w:type="spellStart"/>
+      <w:r>
+        <w:t>complex</w:t>
+      </w:r>
+      <w:proofErr w:type="spellEnd"/>
+      <w:r>
+        <w:t xml:space="preserve">. </w:t>
+      </w:r>
+    </w:p>
+    <w:p/>
+    <w:p>
+      <w:r>
+        <w:t xml:space="preserve">To get rid </w:t>
+      </w:r>
+      <w:proofErr w:type="spellStart"/>
+      <w:r>
+        <w:t>of</w:t>
+      </w:r>
+      <w:proofErr w:type="spellEnd"/>
+      <w:r>
+        <w:t xml:space="preserve"> the </w:t>
+      </w:r>
+      <w:proofErr w:type="spellStart"/>
+      <w:r>
+        <w:t>boundary</w:t>
+      </w:r>
+      <w:proofErr w:type="spellEnd"/>
+      <w:r>
+        <w:t xml:space="preserve"> problem the road </w:t>
+      </w:r>
+      <w:proofErr w:type="spellStart"/>
+      <w:r>
+        <w:t>was</w:t>
+      </w:r>
+      <w:proofErr w:type="spellEnd"/>
+      <w:r>
+        <w:t xml:space="preserve"> </w:t>
+      </w:r>
+      <w:proofErr w:type="spellStart"/>
+      <w:r>
+        <w:t>implemented</w:t>
+      </w:r>
+      <w:proofErr w:type="spellEnd"/>
+      <w:r>
+        <w:t xml:space="preserve"> as </w:t>
+      </w:r>
+      <w:r>
+        <w:t xml:space="preserve">a </w:t>
+      </w:r>
+      <w:proofErr w:type="spellStart"/>
+      <w:r>
+        <w:t>circ</w:t>
+      </w:r>
+      <w:r>
+        <w:t>ular</w:t>
+      </w:r>
+      <w:proofErr w:type="spellEnd"/>
+      <w:r>
+        <w:t xml:space="preserve"> road. All </w:t>
+      </w:r>
+      <w:proofErr w:type="spellStart"/>
+      <w:r>
+        <w:t>cars</w:t>
+      </w:r>
+      <w:proofErr w:type="spellEnd"/>
+      <w:r>
+        <w:t xml:space="preserve"> </w:t>
+      </w:r>
+      <w:proofErr w:type="spellStart"/>
+      <w:r>
+        <w:t>driving</w:t>
+      </w:r>
+      <w:proofErr w:type="spellEnd"/>
+      <w:r>
+        <w:t xml:space="preserve"> </w:t>
+      </w:r>
+      <w:proofErr w:type="spellStart"/>
+      <w:r>
+        <w:t>past</w:t>
+      </w:r>
+      <w:proofErr w:type="spellEnd"/>
+      <w:r>
+        <w:t xml:space="preserve"> the 40km mark </w:t>
+      </w:r>
+      <w:proofErr w:type="spellStart"/>
+      <w:r>
+        <w:t>will</w:t>
+      </w:r>
+      <w:proofErr w:type="spellEnd"/>
+      <w:r>
+        <w:t xml:space="preserve"> be </w:t>
+      </w:r>
+      <w:proofErr w:type="spellStart"/>
+      <w:r>
+        <w:t>wrapped</w:t>
+      </w:r>
+      <w:proofErr w:type="spellEnd"/>
+      <w:r>
+        <w:t xml:space="preserve"> </w:t>
+      </w:r>
+      <w:proofErr w:type="spellStart"/>
+      <w:r>
+        <w:t>around</w:t>
+      </w:r>
+      <w:proofErr w:type="spellEnd"/>
+      <w:r>
+        <w:t xml:space="preserve"> and </w:t>
+      </w:r>
+      <w:proofErr w:type="spellStart"/>
+      <w:r>
+        <w:t>continue</w:t>
+      </w:r>
+      <w:proofErr w:type="spellEnd"/>
+      <w:r>
+        <w:t xml:space="preserve"> from the </w:t>
+      </w:r>
+      <w:proofErr w:type="spellStart"/>
+      <w:r>
+        <w:t>beginnning</w:t>
+      </w:r>
+      <w:proofErr w:type="spellEnd"/>
+      <w:r>
+        <w:t xml:space="preserve"> </w:t>
+      </w:r>
+      <w:proofErr w:type="spellStart"/>
+      <w:r>
+        <w:t>of</w:t>
+      </w:r>
+      <w:proofErr w:type="spellEnd"/>
+      <w:r>
+        <w:t xml:space="preserve"> the road.</w:t>
       </w:r>
       <w:bookmarkStart w:id="0" w:name="_GoBack"/>
       <w:bookmarkEnd w:id="0"/>
     </w:p>
+    <w:p/>
     <w:p/>
     <w:p>
       <w:pPr>
@@ -790,55 +1130,6 @@
       <w:pPr>
         <w:pStyle w:val="ListParagraph"/>
         <w:numPr>
-          <w:ilvl w:val="1"/>
-          <w:numId w:val="9"/>
-        </w:numPr>
-      </w:pPr>
-      <w:proofErr w:type="spellStart"/>
-      <w:r>
-        <w:t>Ended</w:t>
-      </w:r>
-      <w:proofErr w:type="spellEnd"/>
-      <w:r>
-        <w:t xml:space="preserve"> calls: Total </w:t>
-      </w:r>
-      <w:proofErr w:type="spellStart"/>
-      <w:r>
-        <w:t>that</w:t>
-      </w:r>
-      <w:proofErr w:type="spellEnd"/>
-      <w:r>
-        <w:t xml:space="preserve"> </w:t>
-      </w:r>
-      <w:proofErr w:type="spellStart"/>
-      <w:r>
-        <w:t>ends</w:t>
-      </w:r>
-      <w:proofErr w:type="spellEnd"/>
-      <w:r>
-        <w:t xml:space="preserve"> </w:t>
-      </w:r>
-      <w:proofErr w:type="spellStart"/>
-      <w:r>
-        <w:t>without</w:t>
-      </w:r>
-      <w:proofErr w:type="spellEnd"/>
-      <w:r>
-        <w:t xml:space="preserve"> </w:t>
-      </w:r>
-      <w:proofErr w:type="spellStart"/>
-      <w:r>
-        <w:t>interruption</w:t>
-      </w:r>
-      <w:proofErr w:type="spellEnd"/>
-      <w:r>
-        <w:t>.</w:t>
-      </w:r>
-    </w:p>
-    <w:p>
-      <w:pPr>
-        <w:pStyle w:val="ListParagraph"/>
-        <w:numPr>
           <w:ilvl w:val="0"/>
           <w:numId w:val="9"/>
         </w:numPr>
@@ -1248,9 +1539,13 @@
         <w:t xml:space="preserve"> </w:t>
       </w:r>
     </w:p>
+    <w:p/>
+    <w:p/>
+    <w:p/>
     <w:p>
       <w:proofErr w:type="spellStart"/>
       <w:r>
+        <w:lastRenderedPageBreak/>
         <w:t>Handover</w:t>
       </w:r>
       <w:proofErr w:type="spellEnd"/>
@@ -1521,19 +1816,33 @@
       </w:r>
       <w:proofErr w:type="spellStart"/>
       <w:r>
-        <w:t>current</w:t>
-      </w:r>
-      <w:proofErr w:type="spellEnd"/>
-      <w:r>
-        <w:t xml:space="preserve"> </w:t>
-      </w:r>
-      <w:proofErr w:type="spellStart"/>
-      <w:r>
         <w:t>base</w:t>
       </w:r>
       <w:proofErr w:type="spellEnd"/>
       <w:r>
-        <w:t xml:space="preserve"> station.</w:t>
+        <w:t xml:space="preserve"> station</w:t>
+      </w:r>
+      <w:r>
+        <w:t xml:space="preserve"> </w:t>
+      </w:r>
+      <w:proofErr w:type="spellStart"/>
+      <w:r>
+        <w:t>connected</w:t>
+      </w:r>
+      <w:proofErr w:type="spellEnd"/>
+      <w:r>
+        <w:t xml:space="preserve"> </w:t>
+      </w:r>
+      <w:proofErr w:type="spellStart"/>
+      <w:r>
+        <w:t>to</w:t>
+      </w:r>
+      <w:proofErr w:type="spellEnd"/>
+      <w:r>
+        <w:t xml:space="preserve"> the call</w:t>
+      </w:r>
+      <w:r>
+        <w:t>.</w:t>
       </w:r>
     </w:p>
     <w:p/>
@@ -1542,7 +1851,6 @@
         <w:pStyle w:val="Heading2"/>
       </w:pPr>
       <w:r>
-        <w:lastRenderedPageBreak/>
         <w:t xml:space="preserve">Input data </w:t>
       </w:r>
       <w:proofErr w:type="spellStart"/>
@@ -1687,26 +1995,17 @@
         </w:rPr>
         <w:t>Does the distribution fit? Use the Chi-Square test to perform</w:t>
       </w:r>
-    </w:p>
-    <w:p>
-      <w:pPr>
+      <w:r>
         <w:rPr>
           <w:lang w:val="en-US"/>
         </w:rPr>
-      </w:pPr>
-      <w:proofErr w:type="gramStart"/>
+        <w:t xml:space="preserve"> </w:t>
+      </w:r>
       <w:r>
         <w:rPr>
           <w:lang w:val="en-US"/>
         </w:rPr>
-        <w:t>goodness</w:t>
-      </w:r>
-      <w:proofErr w:type="gramEnd"/>
-      <w:r>
-        <w:rPr>
-          <w:lang w:val="en-US"/>
-        </w:rPr>
-        <w:t>-of-fit test of the provided data and the chosen distribution</w:t>
+        <w:t>goodness-of-fit test of the provided data and the chosen distribution</w:t>
       </w:r>
     </w:p>
     <w:p/>
@@ -3472,6 +3771,7 @@
   <w:style w:type="character" w:default="1" w:styleId="DefaultParagraphFont">
     <w:name w:val="Default Paragraph Font"/>
     <w:uiPriority w:val="1"/>
+    <w:semiHidden/>
     <w:unhideWhenUsed/>
   </w:style>
   <w:style w:type="table" w:default="1" w:styleId="TableNormal">
@@ -3745,6 +4045,7 @@
   <w:style w:type="character" w:default="1" w:styleId="DefaultParagraphFont">
     <w:name w:val="Default Paragraph Font"/>
     <w:uiPriority w:val="1"/>
+    <w:semiHidden/>
     <w:unhideWhenUsed/>
   </w:style>
   <w:style w:type="table" w:default="1" w:styleId="TableNormal">

--- a/ass2/Assignment2.docx
+++ b/ass2/Assignment2.docx
@@ -6,478 +6,59 @@
       <w:pPr>
         <w:pStyle w:val="Heading1"/>
       </w:pPr>
-      <w:proofErr w:type="spellStart"/>
-      <w:r>
-        <w:t>Assignment</w:t>
-      </w:r>
-      <w:proofErr w:type="spellEnd"/>
-      <w:r>
-        <w:t xml:space="preserve"> 2: Simulation </w:t>
-      </w:r>
-      <w:proofErr w:type="spellStart"/>
-      <w:r>
-        <w:t>of</w:t>
-      </w:r>
-      <w:proofErr w:type="spellEnd"/>
-      <w:r>
-        <w:t xml:space="preserve"> a Mobile Communication System</w:t>
+      <w:r>
+        <w:t>Assignment 2: Simulation of a Mobile Communication System</w:t>
       </w:r>
     </w:p>
     <w:p/>
     <w:p>
       <w:r>
-        <w:t xml:space="preserve">The </w:t>
-      </w:r>
-      <w:proofErr w:type="spellStart"/>
-      <w:r>
-        <w:t>goal</w:t>
-      </w:r>
-      <w:proofErr w:type="spellEnd"/>
+        <w:t xml:space="preserve">The goal of this assignment is to help </w:t>
+      </w:r>
+      <w:r>
+        <w:t xml:space="preserve">a phone company  to </w:t>
+      </w:r>
+      <w:r>
+        <w:t xml:space="preserve">test if their network meets the quality of service requirements (QoS) for dropped calls and blocked calls. </w:t>
+      </w:r>
+      <w:r>
+        <w:t>Today the network consists of 20 base</w:t>
+      </w:r>
       <w:r>
         <w:t xml:space="preserve"> </w:t>
       </w:r>
-      <w:proofErr w:type="spellStart"/>
-      <w:r>
-        <w:t>of</w:t>
-      </w:r>
-      <w:proofErr w:type="spellEnd"/>
+      <w:r>
+        <w:t>stations along a highway of 40km. The range of each base</w:t>
+      </w:r>
       <w:r>
         <w:t xml:space="preserve"> </w:t>
       </w:r>
-      <w:proofErr w:type="spellStart"/>
-      <w:r>
-        <w:t>this</w:t>
-      </w:r>
-      <w:proofErr w:type="spellEnd"/>
-      <w:r>
-        <w:t xml:space="preserve"> </w:t>
-      </w:r>
-      <w:proofErr w:type="spellStart"/>
-      <w:r>
-        <w:t>assignment</w:t>
-      </w:r>
-      <w:proofErr w:type="spellEnd"/>
-      <w:r>
-        <w:t xml:space="preserve"> is </w:t>
-      </w:r>
-      <w:proofErr w:type="spellStart"/>
-      <w:r>
-        <w:t>to</w:t>
-      </w:r>
-      <w:proofErr w:type="spellEnd"/>
-      <w:r>
-        <w:t xml:space="preserve"> </w:t>
-      </w:r>
-      <w:proofErr w:type="spellStart"/>
-      <w:r>
-        <w:t>help</w:t>
-      </w:r>
-      <w:proofErr w:type="spellEnd"/>
-      <w:r>
-        <w:t xml:space="preserve"> </w:t>
-      </w:r>
-      <w:r>
-        <w:t xml:space="preserve">a </w:t>
-      </w:r>
-      <w:proofErr w:type="spellStart"/>
-      <w:r>
-        <w:t>phone</w:t>
-      </w:r>
-      <w:proofErr w:type="spellEnd"/>
-      <w:r>
-        <w:t xml:space="preserve"> </w:t>
-      </w:r>
-      <w:proofErr w:type="spellStart"/>
-      <w:proofErr w:type="gramStart"/>
-      <w:r>
-        <w:t>company</w:t>
-      </w:r>
-      <w:proofErr w:type="spellEnd"/>
-      <w:r>
-        <w:t xml:space="preserve">  </w:t>
-      </w:r>
-      <w:proofErr w:type="spellStart"/>
-      <w:r>
-        <w:t>to</w:t>
-      </w:r>
-      <w:proofErr w:type="spellEnd"/>
-      <w:proofErr w:type="gramEnd"/>
-      <w:r>
-        <w:t xml:space="preserve"> </w:t>
-      </w:r>
-      <w:r>
-        <w:t xml:space="preserve">test </w:t>
-      </w:r>
-      <w:proofErr w:type="spellStart"/>
-      <w:r>
-        <w:t>if</w:t>
-      </w:r>
-      <w:proofErr w:type="spellEnd"/>
-      <w:r>
-        <w:t xml:space="preserve"> </w:t>
-      </w:r>
-      <w:proofErr w:type="spellStart"/>
-      <w:r>
-        <w:t>their</w:t>
-      </w:r>
-      <w:proofErr w:type="spellEnd"/>
-      <w:r>
-        <w:t xml:space="preserve"> </w:t>
-      </w:r>
-      <w:proofErr w:type="spellStart"/>
-      <w:r>
-        <w:t>network</w:t>
-      </w:r>
-      <w:proofErr w:type="spellEnd"/>
-      <w:r>
-        <w:t xml:space="preserve"> </w:t>
-      </w:r>
-      <w:proofErr w:type="spellStart"/>
-      <w:r>
-        <w:t>meets</w:t>
-      </w:r>
-      <w:proofErr w:type="spellEnd"/>
-      <w:r>
-        <w:t xml:space="preserve"> the </w:t>
-      </w:r>
-      <w:proofErr w:type="spellStart"/>
-      <w:r>
-        <w:t>quality</w:t>
-      </w:r>
-      <w:proofErr w:type="spellEnd"/>
-      <w:r>
-        <w:t xml:space="preserve"> </w:t>
-      </w:r>
-      <w:proofErr w:type="spellStart"/>
-      <w:r>
-        <w:t>of</w:t>
-      </w:r>
-      <w:proofErr w:type="spellEnd"/>
-      <w:r>
-        <w:t xml:space="preserve"> service </w:t>
-      </w:r>
-      <w:proofErr w:type="spellStart"/>
-      <w:r>
-        <w:t>requirements</w:t>
-      </w:r>
-      <w:proofErr w:type="spellEnd"/>
-      <w:r>
-        <w:t xml:space="preserve"> (</w:t>
-      </w:r>
-      <w:proofErr w:type="spellStart"/>
-      <w:r>
-        <w:t>QoS</w:t>
-      </w:r>
-      <w:proofErr w:type="spellEnd"/>
-      <w:r>
-        <w:t xml:space="preserve">) for </w:t>
-      </w:r>
-      <w:proofErr w:type="spellStart"/>
-      <w:r>
-        <w:t>dropped</w:t>
-      </w:r>
-      <w:proofErr w:type="spellEnd"/>
-      <w:r>
-        <w:t xml:space="preserve"> calls and </w:t>
-      </w:r>
-      <w:proofErr w:type="spellStart"/>
-      <w:r>
-        <w:t>blocked</w:t>
-      </w:r>
-      <w:proofErr w:type="spellEnd"/>
-      <w:r>
-        <w:t xml:space="preserve"> calls. </w:t>
-      </w:r>
-      <w:proofErr w:type="spellStart"/>
-      <w:r>
-        <w:t>Today</w:t>
-      </w:r>
-      <w:proofErr w:type="spellEnd"/>
-      <w:r>
-        <w:t xml:space="preserve"> the </w:t>
-      </w:r>
-      <w:proofErr w:type="spellStart"/>
-      <w:r>
-        <w:t>network</w:t>
-      </w:r>
-      <w:proofErr w:type="spellEnd"/>
-      <w:r>
-        <w:t xml:space="preserve"> </w:t>
-      </w:r>
-      <w:proofErr w:type="spellStart"/>
-      <w:r>
-        <w:t>consists</w:t>
-      </w:r>
-      <w:proofErr w:type="spellEnd"/>
-      <w:r>
-        <w:t xml:space="preserve"> </w:t>
-      </w:r>
-      <w:proofErr w:type="spellStart"/>
-      <w:r>
-        <w:t>of</w:t>
-      </w:r>
-      <w:proofErr w:type="spellEnd"/>
-      <w:r>
-        <w:t xml:space="preserve"> 20 </w:t>
-      </w:r>
-      <w:proofErr w:type="spellStart"/>
-      <w:r>
-        <w:t>base</w:t>
-      </w:r>
-      <w:proofErr w:type="spellEnd"/>
-      <w:r>
-        <w:t xml:space="preserve"> </w:t>
-      </w:r>
-      <w:r>
-        <w:t xml:space="preserve">stations </w:t>
-      </w:r>
-      <w:proofErr w:type="spellStart"/>
-      <w:r>
-        <w:t>along</w:t>
-      </w:r>
-      <w:proofErr w:type="spellEnd"/>
-      <w:r>
-        <w:t xml:space="preserve"> a </w:t>
-      </w:r>
-      <w:proofErr w:type="spellStart"/>
-      <w:r>
-        <w:t>highway</w:t>
-      </w:r>
-      <w:proofErr w:type="spellEnd"/>
-      <w:r>
-        <w:t xml:space="preserve"> </w:t>
-      </w:r>
-      <w:proofErr w:type="spellStart"/>
-      <w:r>
-        <w:t>of</w:t>
-      </w:r>
-      <w:proofErr w:type="spellEnd"/>
-      <w:r>
-        <w:t xml:space="preserve"> 40km. The </w:t>
-      </w:r>
-      <w:proofErr w:type="spellStart"/>
-      <w:r>
-        <w:t>range</w:t>
-      </w:r>
-      <w:proofErr w:type="spellEnd"/>
-      <w:r>
-        <w:t xml:space="preserve"> </w:t>
-      </w:r>
-      <w:proofErr w:type="spellStart"/>
-      <w:r>
-        <w:t>of</w:t>
-      </w:r>
-      <w:proofErr w:type="spellEnd"/>
-      <w:r>
-        <w:t xml:space="preserve"> </w:t>
-      </w:r>
-      <w:proofErr w:type="spellStart"/>
-      <w:r>
-        <w:t>each</w:t>
-      </w:r>
-      <w:proofErr w:type="spellEnd"/>
-      <w:r>
-        <w:t xml:space="preserve"> </w:t>
-      </w:r>
-      <w:proofErr w:type="spellStart"/>
-      <w:r>
-        <w:t>base</w:t>
-      </w:r>
-      <w:proofErr w:type="spellEnd"/>
-      <w:r>
-        <w:t xml:space="preserve"> </w:t>
-      </w:r>
       <w:r>
         <w:t>station</w:t>
       </w:r>
       <w:r>
-        <w:t xml:space="preserve"> is 2km and </w:t>
-      </w:r>
-      <w:proofErr w:type="spellStart"/>
-      <w:r>
-        <w:t>can</w:t>
-      </w:r>
-      <w:proofErr w:type="spellEnd"/>
-      <w:r>
-        <w:t xml:space="preserve"> </w:t>
-      </w:r>
-      <w:proofErr w:type="spellStart"/>
-      <w:r>
-        <w:t>hold</w:t>
-      </w:r>
-      <w:proofErr w:type="spellEnd"/>
-      <w:r>
-        <w:t xml:space="preserve"> </w:t>
-      </w:r>
-      <w:proofErr w:type="spellStart"/>
-      <w:r>
-        <w:t>up</w:t>
-      </w:r>
-      <w:proofErr w:type="spellEnd"/>
-      <w:r>
-        <w:t xml:space="preserve"> </w:t>
-      </w:r>
-      <w:proofErr w:type="spellStart"/>
-      <w:r>
-        <w:t>to</w:t>
-      </w:r>
-      <w:proofErr w:type="spellEnd"/>
-      <w:r>
-        <w:t xml:space="preserve"> </w:t>
-      </w:r>
-      <w:r>
-        <w:t xml:space="preserve">10 </w:t>
-      </w:r>
-      <w:proofErr w:type="spellStart"/>
-      <w:r>
-        <w:t>concurrent</w:t>
-      </w:r>
-      <w:proofErr w:type="spellEnd"/>
-      <w:r>
-        <w:t xml:space="preserve"> calls</w:t>
+        <w:t xml:space="preserve"> is 2km and can hold up to </w:t>
+      </w:r>
+      <w:r>
+        <w:t>10 concurrent calls</w:t>
       </w:r>
       <w:r>
         <w:t>.</w:t>
       </w:r>
       <w:r>
-        <w:t xml:space="preserve"> If </w:t>
-      </w:r>
-      <w:proofErr w:type="spellStart"/>
-      <w:r>
-        <w:t>this</w:t>
-      </w:r>
-      <w:proofErr w:type="spellEnd"/>
-      <w:r>
-        <w:t xml:space="preserve"> setup </w:t>
-      </w:r>
-      <w:proofErr w:type="spellStart"/>
-      <w:r>
-        <w:t>isn´t</w:t>
-      </w:r>
-      <w:proofErr w:type="spellEnd"/>
-      <w:r>
-        <w:t xml:space="preserve"> </w:t>
-      </w:r>
-      <w:proofErr w:type="spellStart"/>
-      <w:r>
-        <w:t>enough</w:t>
-      </w:r>
-      <w:proofErr w:type="spellEnd"/>
-      <w:r>
-        <w:t xml:space="preserve"> </w:t>
-      </w:r>
-      <w:proofErr w:type="spellStart"/>
-      <w:r>
-        <w:t>to</w:t>
-      </w:r>
-      <w:proofErr w:type="spellEnd"/>
-      <w:r>
-        <w:t xml:space="preserve"> </w:t>
-      </w:r>
-      <w:proofErr w:type="spellStart"/>
-      <w:r>
-        <w:t>meet</w:t>
-      </w:r>
-      <w:proofErr w:type="spellEnd"/>
-      <w:r>
-        <w:t xml:space="preserve"> the </w:t>
-      </w:r>
-      <w:proofErr w:type="spellStart"/>
-      <w:r>
-        <w:t>QoS</w:t>
-      </w:r>
-      <w:proofErr w:type="spellEnd"/>
-      <w:r>
-        <w:t xml:space="preserve"> </w:t>
-      </w:r>
-      <w:proofErr w:type="spellStart"/>
-      <w:r>
-        <w:t>what</w:t>
-      </w:r>
-      <w:proofErr w:type="spellEnd"/>
-      <w:r>
-        <w:t xml:space="preserve"> </w:t>
-      </w:r>
-      <w:proofErr w:type="spellStart"/>
-      <w:r>
-        <w:t>changes</w:t>
-      </w:r>
-      <w:proofErr w:type="spellEnd"/>
-      <w:r>
-        <w:t xml:space="preserve"> </w:t>
-      </w:r>
-      <w:proofErr w:type="spellStart"/>
-      <w:r>
-        <w:t>to</w:t>
-      </w:r>
-      <w:proofErr w:type="spellEnd"/>
-      <w:r>
-        <w:t xml:space="preserve"> the</w:t>
-      </w:r>
-      <w:r>
-        <w:t xml:space="preserve"> </w:t>
-      </w:r>
-      <w:proofErr w:type="spellStart"/>
-      <w:r>
-        <w:t>network</w:t>
-      </w:r>
-      <w:proofErr w:type="spellEnd"/>
-      <w:r>
-        <w:t xml:space="preserve"> is </w:t>
-      </w:r>
-      <w:proofErr w:type="spellStart"/>
-      <w:r>
-        <w:t>needed</w:t>
-      </w:r>
-      <w:proofErr w:type="spellEnd"/>
-      <w:r>
-        <w:t xml:space="preserve"> </w:t>
-      </w:r>
-      <w:proofErr w:type="spellStart"/>
-      <w:r>
-        <w:t>to</w:t>
-      </w:r>
-      <w:proofErr w:type="spellEnd"/>
-      <w:r>
-        <w:t xml:space="preserve"> </w:t>
-      </w:r>
-      <w:proofErr w:type="spellStart"/>
-      <w:r>
-        <w:t>meet</w:t>
-      </w:r>
-      <w:proofErr w:type="spellEnd"/>
-      <w:r>
-        <w:t xml:space="preserve"> the </w:t>
-      </w:r>
-      <w:proofErr w:type="spellStart"/>
-      <w:r>
-        <w:t>requirements</w:t>
-      </w:r>
-      <w:proofErr w:type="spellEnd"/>
-      <w:r>
-        <w:t>.</w:t>
+        <w:t xml:space="preserve"> If this setup isn´t enough to meet the QoS what changes to the</w:t>
+      </w:r>
+      <w:r>
+        <w:t xml:space="preserve"> network is needed to meet the </w:t>
+      </w:r>
+      <w:r>
+        <w:t>requirements.</w:t>
       </w:r>
     </w:p>
     <w:p/>
     <w:p>
       <w:r>
-        <w:t xml:space="preserve">The limits </w:t>
-      </w:r>
-      <w:proofErr w:type="spellStart"/>
-      <w:r>
-        <w:t>defined</w:t>
-      </w:r>
-      <w:proofErr w:type="spellEnd"/>
-      <w:r>
-        <w:t xml:space="preserve"> as </w:t>
-      </w:r>
-      <w:proofErr w:type="spellStart"/>
-      <w:r>
-        <w:t>QoS</w:t>
-      </w:r>
-      <w:proofErr w:type="spellEnd"/>
-      <w:r>
-        <w:t>:</w:t>
+        <w:t>The limits defined as QoS:</w:t>
       </w:r>
     </w:p>
     <w:p>
@@ -488,29 +69,8 @@
           <w:numId w:val="11"/>
         </w:numPr>
       </w:pPr>
-      <w:proofErr w:type="spellStart"/>
-      <w:r>
-        <w:t>Percentage</w:t>
-      </w:r>
-      <w:proofErr w:type="spellEnd"/>
-      <w:r>
-        <w:t xml:space="preserve"> </w:t>
-      </w:r>
-      <w:proofErr w:type="spellStart"/>
-      <w:r>
-        <w:t>of</w:t>
-      </w:r>
-      <w:proofErr w:type="spellEnd"/>
-      <w:r>
-        <w:t xml:space="preserve"> </w:t>
-      </w:r>
-      <w:proofErr w:type="spellStart"/>
-      <w:r>
-        <w:t>blocked</w:t>
-      </w:r>
-      <w:proofErr w:type="spellEnd"/>
-      <w:r>
-        <w:t xml:space="preserve"> calls = 2.0%</w:t>
+      <w:r>
+        <w:t>Percentage of blocked calls = 2.0%</w:t>
       </w:r>
     </w:p>
     <w:p>
@@ -521,447 +81,77 @@
           <w:numId w:val="11"/>
         </w:numPr>
       </w:pPr>
-      <w:proofErr w:type="spellStart"/>
-      <w:r>
-        <w:t>Percentage</w:t>
-      </w:r>
-      <w:proofErr w:type="spellEnd"/>
-      <w:r>
-        <w:t xml:space="preserve"> </w:t>
-      </w:r>
-      <w:proofErr w:type="spellStart"/>
-      <w:r>
-        <w:t>of</w:t>
-      </w:r>
-      <w:proofErr w:type="spellEnd"/>
-      <w:r>
-        <w:t xml:space="preserve"> </w:t>
-      </w:r>
-      <w:proofErr w:type="spellStart"/>
-      <w:r>
-        <w:t>dropped</w:t>
-      </w:r>
-      <w:proofErr w:type="spellEnd"/>
-      <w:r>
-        <w:t xml:space="preserve"> calls = 1.0%</w:t>
+      <w:r>
+        <w:t>Percentage of dropped calls = 1.0%</w:t>
       </w:r>
     </w:p>
     <w:p>
       <w:pPr>
         <w:pStyle w:val="Heading2"/>
       </w:pPr>
-      <w:proofErr w:type="spellStart"/>
-      <w:r>
-        <w:t>Model</w:t>
-      </w:r>
-      <w:proofErr w:type="spellEnd"/>
-      <w:r>
-        <w:t xml:space="preserve"> </w:t>
-      </w:r>
-      <w:proofErr w:type="spellStart"/>
-      <w:r>
-        <w:t>of</w:t>
-      </w:r>
-      <w:proofErr w:type="spellEnd"/>
-      <w:r>
-        <w:t xml:space="preserve"> the system</w:t>
-      </w:r>
-    </w:p>
-    <w:p>
-      <w:r>
-        <w:t xml:space="preserve">To </w:t>
-      </w:r>
-      <w:proofErr w:type="spellStart"/>
-      <w:r>
-        <w:t>simulate</w:t>
-      </w:r>
-      <w:proofErr w:type="spellEnd"/>
-      <w:r>
-        <w:t xml:space="preserve"> </w:t>
-      </w:r>
-      <w:proofErr w:type="spellStart"/>
-      <w:r>
-        <w:t>this</w:t>
-      </w:r>
-      <w:proofErr w:type="spellEnd"/>
+      <w:r>
+        <w:t>Model of the system</w:t>
+      </w:r>
+    </w:p>
+    <w:p>
+      <w:r>
+        <w:t>To simulate this</w:t>
+      </w:r>
       <w:r>
         <w:t>,</w:t>
       </w:r>
       <w:r>
-        <w:t xml:space="preserve"> a </w:t>
-      </w:r>
-      <w:proofErr w:type="spellStart"/>
-      <w:r>
-        <w:t>model</w:t>
-      </w:r>
-      <w:proofErr w:type="spellEnd"/>
-      <w:r>
-        <w:t xml:space="preserve"> </w:t>
-      </w:r>
-      <w:proofErr w:type="spellStart"/>
-      <w:r>
-        <w:t>of</w:t>
-      </w:r>
-      <w:proofErr w:type="spellEnd"/>
-      <w:r>
-        <w:t xml:space="preserve"> the problem </w:t>
-      </w:r>
-      <w:proofErr w:type="spellStart"/>
-      <w:r>
-        <w:t>was</w:t>
-      </w:r>
-      <w:proofErr w:type="spellEnd"/>
-      <w:r>
-        <w:t xml:space="preserve"> </w:t>
-      </w:r>
-      <w:proofErr w:type="spellStart"/>
-      <w:r>
-        <w:t>developed</w:t>
-      </w:r>
-      <w:proofErr w:type="spellEnd"/>
-      <w:r>
-        <w:t>.</w:t>
+        <w:t xml:space="preserve"> a model of the problem was developed.</w:t>
       </w:r>
       <w:r>
         <w:t xml:space="preserve"> The </w:t>
       </w:r>
-      <w:proofErr w:type="spellStart"/>
-      <w:r>
-        <w:t>range</w:t>
-      </w:r>
-      <w:proofErr w:type="spellEnd"/>
-      <w:r>
-        <w:t xml:space="preserve"> </w:t>
-      </w:r>
-      <w:proofErr w:type="spellStart"/>
-      <w:r>
-        <w:t>of</w:t>
-      </w:r>
-      <w:proofErr w:type="spellEnd"/>
-      <w:r>
-        <w:t xml:space="preserve"> all </w:t>
-      </w:r>
-      <w:proofErr w:type="spellStart"/>
-      <w:r>
-        <w:t>base</w:t>
-      </w:r>
-      <w:proofErr w:type="spellEnd"/>
-      <w:r>
-        <w:t xml:space="preserve"> stations </w:t>
-      </w:r>
-      <w:r>
-        <w:t xml:space="preserve">is </w:t>
-      </w:r>
-      <w:proofErr w:type="spellStart"/>
-      <w:r>
-        <w:t>equal</w:t>
-      </w:r>
-      <w:proofErr w:type="spellEnd"/>
-      <w:r>
-        <w:t xml:space="preserve"> and </w:t>
-      </w:r>
-      <w:proofErr w:type="spellStart"/>
-      <w:r>
-        <w:t>where</w:t>
-      </w:r>
-      <w:proofErr w:type="spellEnd"/>
-      <w:r>
-        <w:t xml:space="preserve"> </w:t>
-      </w:r>
-      <w:proofErr w:type="spellStart"/>
-      <w:r>
-        <w:t>one</w:t>
-      </w:r>
-      <w:proofErr w:type="spellEnd"/>
-      <w:r>
-        <w:t xml:space="preserve"> station </w:t>
-      </w:r>
-      <w:proofErr w:type="spellStart"/>
-      <w:r>
-        <w:t>ends</w:t>
-      </w:r>
-      <w:proofErr w:type="spellEnd"/>
-      <w:r>
-        <w:t xml:space="preserve"> the </w:t>
-      </w:r>
-      <w:proofErr w:type="spellStart"/>
-      <w:r>
-        <w:t>next</w:t>
-      </w:r>
-      <w:proofErr w:type="spellEnd"/>
-      <w:r>
-        <w:t xml:space="preserve"> </w:t>
-      </w:r>
-      <w:proofErr w:type="spellStart"/>
-      <w:r>
-        <w:t>begins</w:t>
-      </w:r>
-      <w:proofErr w:type="spellEnd"/>
-      <w:r>
-        <w:t xml:space="preserve">. The area </w:t>
-      </w:r>
-      <w:proofErr w:type="spellStart"/>
-      <w:r>
-        <w:t>of</w:t>
-      </w:r>
-      <w:proofErr w:type="spellEnd"/>
-      <w:r>
-        <w:t xml:space="preserve"> the </w:t>
-      </w:r>
-      <w:proofErr w:type="spellStart"/>
-      <w:r>
-        <w:t>range</w:t>
-      </w:r>
-      <w:proofErr w:type="spellEnd"/>
-      <w:r>
-        <w:t xml:space="preserve"> </w:t>
-      </w:r>
-      <w:proofErr w:type="spellStart"/>
-      <w:r>
-        <w:t>was</w:t>
-      </w:r>
-      <w:proofErr w:type="spellEnd"/>
-      <w:r>
-        <w:t xml:space="preserve"> </w:t>
-      </w:r>
-      <w:proofErr w:type="spellStart"/>
-      <w:r>
-        <w:t>simulated</w:t>
-      </w:r>
-      <w:proofErr w:type="spellEnd"/>
-      <w:r>
-        <w:t xml:space="preserve"> </w:t>
-      </w:r>
-      <w:proofErr w:type="spellStart"/>
-      <w:r>
-        <w:t>to</w:t>
-      </w:r>
-      <w:proofErr w:type="spellEnd"/>
-      <w:r>
-        <w:t xml:space="preserve"> be </w:t>
-      </w:r>
-      <w:proofErr w:type="spellStart"/>
-      <w:r>
-        <w:t>quadratic</w:t>
-      </w:r>
-      <w:proofErr w:type="spellEnd"/>
-      <w:r>
-        <w:t xml:space="preserve"> </w:t>
-      </w:r>
-      <w:proofErr w:type="spellStart"/>
-      <w:r>
-        <w:t>instead</w:t>
-      </w:r>
-      <w:proofErr w:type="spellEnd"/>
-      <w:r>
-        <w:t xml:space="preserve"> </w:t>
-      </w:r>
-      <w:proofErr w:type="spellStart"/>
-      <w:r>
-        <w:t>of</w:t>
-      </w:r>
-      <w:proofErr w:type="spellEnd"/>
-      <w:r>
-        <w:t xml:space="preserve"> </w:t>
-      </w:r>
-      <w:proofErr w:type="spellStart"/>
-      <w:r>
-        <w:t>circular</w:t>
-      </w:r>
-      <w:proofErr w:type="spellEnd"/>
-      <w:r>
-        <w:t>. Th</w:t>
-      </w:r>
-      <w:r>
-        <w:t xml:space="preserve">e </w:t>
-      </w:r>
-      <w:proofErr w:type="spellStart"/>
-      <w:r>
-        <w:t>highway</w:t>
-      </w:r>
-      <w:proofErr w:type="spellEnd"/>
-      <w:r>
-        <w:t xml:space="preserve"> </w:t>
-      </w:r>
-      <w:proofErr w:type="spellStart"/>
-      <w:r>
-        <w:t>was</w:t>
-      </w:r>
-      <w:proofErr w:type="spellEnd"/>
-      <w:r>
-        <w:t xml:space="preserve"> </w:t>
-      </w:r>
-      <w:proofErr w:type="spellStart"/>
-      <w:r>
-        <w:t>assumed</w:t>
-      </w:r>
-      <w:proofErr w:type="spellEnd"/>
-      <w:r>
-        <w:t xml:space="preserve"> </w:t>
-      </w:r>
-      <w:proofErr w:type="spellStart"/>
-      <w:r>
-        <w:t>to</w:t>
-      </w:r>
-      <w:proofErr w:type="spellEnd"/>
-      <w:r>
-        <w:t xml:space="preserve"> be </w:t>
-      </w:r>
-      <w:proofErr w:type="spellStart"/>
-      <w:r>
-        <w:t>one</w:t>
-      </w:r>
-      <w:r>
-        <w:t>way</w:t>
-      </w:r>
-      <w:proofErr w:type="spellEnd"/>
-      <w:r>
-        <w:t xml:space="preserve"> </w:t>
-      </w:r>
-      <w:proofErr w:type="spellStart"/>
-      <w:r>
-        <w:t>to</w:t>
-      </w:r>
-      <w:proofErr w:type="spellEnd"/>
-      <w:r>
-        <w:t xml:space="preserve"> make the simulation less </w:t>
-      </w:r>
-      <w:proofErr w:type="spellStart"/>
-      <w:r>
-        <w:t>complex</w:t>
-      </w:r>
-      <w:proofErr w:type="spellEnd"/>
-      <w:r>
-        <w:t xml:space="preserve">. </w:t>
+      <w:r>
+        <w:t xml:space="preserve">range of all </w:t>
+      </w:r>
+      <w:r>
+        <w:t xml:space="preserve">base stations </w:t>
+      </w:r>
+      <w:r>
+        <w:t xml:space="preserve">is equal and where one station </w:t>
+      </w:r>
+      <w:r>
+        <w:t>ends the next begins. The area of the range was simulated to be quadratic instead of circular. Th</w:t>
+      </w:r>
+      <w:r>
+        <w:t>e highway was assumed to be one</w:t>
+      </w:r>
+      <w:r>
+        <w:t xml:space="preserve">way to make the simulation less complex. </w:t>
+      </w:r>
+      <w:r>
+        <w:t>In the</w:t>
+      </w:r>
+      <w:r>
+        <w:t xml:space="preserve"> simulation the highway is 40km, the 20 base stations has</w:t>
+      </w:r>
+      <w:r>
+        <w:t xml:space="preserve"> a range of 2 km </w:t>
+      </w:r>
+      <w:r>
+        <w:t>each.</w:t>
       </w:r>
     </w:p>
     <w:p/>
     <w:p>
       <w:r>
-        <w:t xml:space="preserve">To get rid </w:t>
-      </w:r>
-      <w:proofErr w:type="spellStart"/>
-      <w:r>
-        <w:t>of</w:t>
-      </w:r>
-      <w:proofErr w:type="spellEnd"/>
-      <w:r>
-        <w:t xml:space="preserve"> the </w:t>
-      </w:r>
-      <w:proofErr w:type="spellStart"/>
-      <w:r>
-        <w:t>boundary</w:t>
-      </w:r>
-      <w:proofErr w:type="spellEnd"/>
-      <w:r>
-        <w:t xml:space="preserve"> problem the road </w:t>
-      </w:r>
-      <w:proofErr w:type="spellStart"/>
-      <w:r>
-        <w:t>was</w:t>
-      </w:r>
-      <w:proofErr w:type="spellEnd"/>
-      <w:r>
-        <w:t xml:space="preserve"> </w:t>
-      </w:r>
-      <w:proofErr w:type="spellStart"/>
-      <w:r>
-        <w:t>implemented</w:t>
-      </w:r>
-      <w:proofErr w:type="spellEnd"/>
-      <w:r>
-        <w:t xml:space="preserve"> as </w:t>
-      </w:r>
-      <w:r>
-        <w:t xml:space="preserve">a </w:t>
-      </w:r>
-      <w:proofErr w:type="spellStart"/>
-      <w:r>
-        <w:t>circ</w:t>
-      </w:r>
-      <w:r>
-        <w:t>ular</w:t>
-      </w:r>
-      <w:proofErr w:type="spellEnd"/>
-      <w:r>
-        <w:t xml:space="preserve"> road. All </w:t>
-      </w:r>
-      <w:proofErr w:type="spellStart"/>
-      <w:r>
-        <w:t>cars</w:t>
-      </w:r>
-      <w:proofErr w:type="spellEnd"/>
-      <w:r>
-        <w:t xml:space="preserve"> </w:t>
-      </w:r>
-      <w:proofErr w:type="spellStart"/>
-      <w:r>
-        <w:t>driving</w:t>
-      </w:r>
-      <w:proofErr w:type="spellEnd"/>
-      <w:r>
-        <w:t xml:space="preserve"> </w:t>
-      </w:r>
-      <w:proofErr w:type="spellStart"/>
-      <w:r>
-        <w:t>past</w:t>
-      </w:r>
-      <w:proofErr w:type="spellEnd"/>
-      <w:r>
-        <w:t xml:space="preserve"> the 40km mark </w:t>
-      </w:r>
-      <w:proofErr w:type="spellStart"/>
-      <w:r>
-        <w:t>will</w:t>
-      </w:r>
-      <w:proofErr w:type="spellEnd"/>
-      <w:r>
-        <w:t xml:space="preserve"> be </w:t>
-      </w:r>
-      <w:proofErr w:type="spellStart"/>
-      <w:r>
-        <w:t>wrapped</w:t>
-      </w:r>
-      <w:proofErr w:type="spellEnd"/>
-      <w:r>
-        <w:t xml:space="preserve"> </w:t>
-      </w:r>
-      <w:proofErr w:type="spellStart"/>
-      <w:r>
-        <w:t>around</w:t>
-      </w:r>
-      <w:proofErr w:type="spellEnd"/>
-      <w:r>
-        <w:t xml:space="preserve"> and </w:t>
-      </w:r>
-      <w:proofErr w:type="spellStart"/>
-      <w:r>
-        <w:t>continue</w:t>
-      </w:r>
-      <w:proofErr w:type="spellEnd"/>
-      <w:r>
-        <w:t xml:space="preserve"> from the </w:t>
-      </w:r>
-      <w:proofErr w:type="spellStart"/>
-      <w:r>
-        <w:t>beginnning</w:t>
-      </w:r>
-      <w:proofErr w:type="spellEnd"/>
-      <w:r>
-        <w:t xml:space="preserve"> </w:t>
-      </w:r>
-      <w:proofErr w:type="spellStart"/>
-      <w:r>
-        <w:t>of</w:t>
-      </w:r>
-      <w:proofErr w:type="spellEnd"/>
-      <w:r>
-        <w:t xml:space="preserve"> the road.</w:t>
-      </w:r>
-      <w:bookmarkStart w:id="0" w:name="_GoBack"/>
-      <w:bookmarkEnd w:id="0"/>
-    </w:p>
-    <w:p/>
+        <w:t xml:space="preserve">To get rid of the boundary problem the road was implemented as </w:t>
+      </w:r>
+      <w:r>
+        <w:t>a circ</w:t>
+      </w:r>
+      <w:r>
+        <w:t xml:space="preserve">ular road. All cars driving past the 40km mark will be wrapped around and continue </w:t>
+      </w:r>
+      <w:r>
+        <w:t>from the beginnning of the road.</w:t>
+      </w:r>
+    </w:p>
     <w:p/>
     <w:p>
       <w:pPr>
@@ -972,13 +162,8 @@
         </w:numPr>
       </w:pPr>
       <w:r>
-        <w:t xml:space="preserve">State </w:t>
-      </w:r>
-      <w:proofErr w:type="spellStart"/>
-      <w:r>
-        <w:t>variables</w:t>
-      </w:r>
-      <w:proofErr w:type="spellEnd"/>
+        <w:t>State variables</w:t>
+      </w:r>
     </w:p>
     <w:p>
       <w:pPr>
@@ -992,34 +177,8 @@
         <w:t>Total calls</w:t>
       </w:r>
       <w:r>
-        <w:t xml:space="preserve">: Total </w:t>
-      </w:r>
-      <w:proofErr w:type="spellStart"/>
-      <w:r>
-        <w:t>started</w:t>
-      </w:r>
-      <w:proofErr w:type="spellEnd"/>
-      <w:r>
-        <w:t xml:space="preserve"> calls in the system, </w:t>
-      </w:r>
-      <w:proofErr w:type="spellStart"/>
-      <w:r>
-        <w:t>including</w:t>
-      </w:r>
-      <w:proofErr w:type="spellEnd"/>
-      <w:r>
-        <w:t xml:space="preserve"> </w:t>
-      </w:r>
-      <w:proofErr w:type="spellStart"/>
-      <w:proofErr w:type="gramStart"/>
-      <w:r>
-        <w:t>dropped</w:t>
-      </w:r>
-      <w:proofErr w:type="spellEnd"/>
-      <w:r>
-        <w:t xml:space="preserve">  calls</w:t>
-      </w:r>
-      <w:proofErr w:type="gramEnd"/>
+        <w:t>: Total started calls in the system, including dropped  calls</w:t>
+      </w:r>
     </w:p>
     <w:p>
       <w:pPr>
@@ -1029,54 +188,26 @@
           <w:numId w:val="9"/>
         </w:numPr>
       </w:pPr>
-      <w:proofErr w:type="spellStart"/>
-      <w:r>
-        <w:t>Dropped</w:t>
-      </w:r>
-      <w:proofErr w:type="spellEnd"/>
-      <w:r>
-        <w:t xml:space="preserve"> </w:t>
-      </w:r>
-      <w:proofErr w:type="gramStart"/>
-      <w:r>
-        <w:t>calls</w:t>
-      </w:r>
-      <w:r>
-        <w:t>:  Total</w:t>
-      </w:r>
-      <w:proofErr w:type="gramEnd"/>
-      <w:r>
-        <w:t xml:space="preserve"> calls </w:t>
-      </w:r>
-      <w:proofErr w:type="spellStart"/>
-      <w:r>
-        <w:t>dropped</w:t>
-      </w:r>
-      <w:proofErr w:type="spellEnd"/>
-      <w:r>
-        <w:t xml:space="preserve"> by </w:t>
-      </w:r>
-      <w:r>
-        <w:t xml:space="preserve">full </w:t>
-      </w:r>
-      <w:proofErr w:type="spellStart"/>
-      <w:r>
-        <w:t>base</w:t>
-      </w:r>
-      <w:proofErr w:type="spellEnd"/>
-      <w:r>
-        <w:t xml:space="preserve"> station at</w:t>
-      </w:r>
-      <w:r>
-        <w:t xml:space="preserve"> </w:t>
-      </w:r>
-      <w:proofErr w:type="spellStart"/>
-      <w:r>
-        <w:t>handover</w:t>
-      </w:r>
-      <w:proofErr w:type="spellEnd"/>
-      <w:r>
-        <w:t>.</w:t>
+      <w:r>
+        <w:t>Dropped calls</w:t>
+      </w:r>
+      <w:r>
+        <w:t xml:space="preserve">: </w:t>
+      </w:r>
+      <w:r>
+        <w:t xml:space="preserve">Total </w:t>
+      </w:r>
+      <w:r>
+        <w:t xml:space="preserve">active </w:t>
+      </w:r>
+      <w:r>
+        <w:t xml:space="preserve">calls dropped by </w:t>
+      </w:r>
+      <w:r>
+        <w:t>full base station at</w:t>
+      </w:r>
+      <w:r>
+        <w:t xml:space="preserve"> handover.</w:t>
       </w:r>
     </w:p>
     <w:p>
@@ -1087,43 +218,20 @@
           <w:numId w:val="9"/>
         </w:numPr>
       </w:pPr>
-      <w:proofErr w:type="spellStart"/>
-      <w:r>
-        <w:t>Blocked</w:t>
-      </w:r>
-      <w:proofErr w:type="spellEnd"/>
-      <w:r>
-        <w:t xml:space="preserve"> </w:t>
-      </w:r>
-      <w:proofErr w:type="gramStart"/>
-      <w:r>
-        <w:t>calls</w:t>
-      </w:r>
-      <w:r>
-        <w:t>:  Total</w:t>
-      </w:r>
-      <w:proofErr w:type="gramEnd"/>
-      <w:r>
-        <w:t xml:space="preserve"> calls </w:t>
-      </w:r>
-      <w:proofErr w:type="spellStart"/>
-      <w:r>
-        <w:t>blocked</w:t>
-      </w:r>
-      <w:proofErr w:type="spellEnd"/>
-      <w:r>
-        <w:t xml:space="preserve"> b</w:t>
-      </w:r>
-      <w:r>
-        <w:t xml:space="preserve">y full </w:t>
-      </w:r>
-      <w:proofErr w:type="spellStart"/>
-      <w:r>
-        <w:t>basestations</w:t>
-      </w:r>
-      <w:proofErr w:type="spellEnd"/>
-      <w:r>
-        <w:t>.</w:t>
+      <w:r>
+        <w:t>Blocked calls</w:t>
+      </w:r>
+      <w:r>
+        <w:t xml:space="preserve">: </w:t>
+      </w:r>
+      <w:r>
+        <w:t>Total call initiations</w:t>
+      </w:r>
+      <w:r>
+        <w:t xml:space="preserve"> blocked b</w:t>
+      </w:r>
+      <w:r>
+        <w:t>y full basestations.</w:t>
       </w:r>
     </w:p>
     <w:p>
@@ -1150,23 +258,7 @@
         <w:t>Start call</w:t>
       </w:r>
       <w:r>
-        <w:t xml:space="preserve">: A call is </w:t>
-      </w:r>
-      <w:proofErr w:type="spellStart"/>
-      <w:r>
-        <w:t>planned</w:t>
-      </w:r>
-      <w:proofErr w:type="spellEnd"/>
-      <w:r>
-        <w:t xml:space="preserve"> </w:t>
-      </w:r>
-      <w:proofErr w:type="spellStart"/>
-      <w:r>
-        <w:t>to</w:t>
-      </w:r>
-      <w:proofErr w:type="spellEnd"/>
-      <w:r>
-        <w:t xml:space="preserve"> start</w:t>
+        <w:t>: A call is planned to start</w:t>
       </w:r>
       <w:r>
         <w:t>.</w:t>
@@ -1180,35 +272,12 @@
           <w:numId w:val="9"/>
         </w:numPr>
       </w:pPr>
-      <w:proofErr w:type="spellStart"/>
       <w:r>
         <w:t>Handover</w:t>
       </w:r>
-      <w:proofErr w:type="spellEnd"/>
-      <w:r>
-        <w:t xml:space="preserve">: A call is </w:t>
-      </w:r>
-      <w:proofErr w:type="spellStart"/>
-      <w:r>
-        <w:t>planned</w:t>
-      </w:r>
-      <w:proofErr w:type="spellEnd"/>
-      <w:r>
-        <w:t xml:space="preserve"> </w:t>
-      </w:r>
-      <w:proofErr w:type="spellStart"/>
-      <w:r>
-        <w:t>to</w:t>
-      </w:r>
-      <w:proofErr w:type="spellEnd"/>
-      <w:r>
-        <w:t xml:space="preserve"> do a </w:t>
-      </w:r>
-      <w:proofErr w:type="spellStart"/>
-      <w:r>
-        <w:t>handover</w:t>
-      </w:r>
-      <w:proofErr w:type="spellEnd"/>
+      <w:r>
+        <w:t>: A call is planned to do a handover</w:t>
+      </w:r>
       <w:r>
         <w:t>.</w:t>
       </w:r>
@@ -1228,38 +297,53 @@
         <w:t>: A</w:t>
       </w:r>
       <w:r>
-        <w:t xml:space="preserve"> call </w:t>
-      </w:r>
-      <w:proofErr w:type="spellStart"/>
-      <w:r>
-        <w:t>will</w:t>
-      </w:r>
-      <w:proofErr w:type="spellEnd"/>
+        <w:t xml:space="preserve"> call will </w:t>
+      </w:r>
+      <w:r>
+        <w:t>end</w:t>
+      </w:r>
+      <w:r>
+        <w:t>.</w:t>
+      </w:r>
+    </w:p>
+    <w:p/>
+    <w:p/>
+    <w:p>
+      <w:r>
+        <w:t>When an event is created it´s placed in a future event list (FEL). All the events in FEL is sorted so the event with the lowest timestamp is always first.</w:t>
+      </w:r>
       <w:r>
         <w:t xml:space="preserve"> </w:t>
       </w:r>
       <w:r>
-        <w:t>end</w:t>
+        <w:t xml:space="preserve">The </w:t>
+      </w:r>
+      <w:r>
+        <w:t>simulation</w:t>
+      </w:r>
+      <w:r>
+        <w:t xml:space="preserve"> will handle one event at a time and then remove it from FEL</w:t>
+      </w:r>
+      <w:r>
+        <w:t xml:space="preserve"> when the event handler is done</w:t>
       </w:r>
       <w:r>
         <w:t>.</w:t>
       </w:r>
+      <w:r>
+        <w:t xml:space="preserve"> The event handler is implemented like this:</w:t>
+      </w:r>
     </w:p>
     <w:p/>
     <w:p>
-      <w:proofErr w:type="spellStart"/>
-      <w:r>
-        <w:t>Handle</w:t>
-      </w:r>
-      <w:proofErr w:type="spellEnd"/>
-      <w:r>
-        <w:t xml:space="preserve"> event:</w:t>
-      </w:r>
-    </w:p>
-    <w:p/>
-    <w:p>
+      <w:r>
+        <w:t>If the event is of the type ”</w:t>
+      </w:r>
       <w:r>
         <w:t>Start call</w:t>
+      </w:r>
+      <w:r>
+        <w:t>”:</w:t>
       </w:r>
     </w:p>
     <w:p>
@@ -1271,269 +355,19 @@
         </w:numPr>
       </w:pPr>
       <w:r>
-        <w:t xml:space="preserve">A call is </w:t>
-      </w:r>
-      <w:proofErr w:type="spellStart"/>
-      <w:r>
-        <w:t>started</w:t>
-      </w:r>
-      <w:proofErr w:type="spellEnd"/>
-      <w:r>
-        <w:t xml:space="preserve"> at a position on the </w:t>
-      </w:r>
-      <w:proofErr w:type="spellStart"/>
-      <w:r>
-        <w:t>highway</w:t>
-      </w:r>
-      <w:proofErr w:type="spellEnd"/>
-      <w:r>
-        <w:t xml:space="preserve">, </w:t>
-      </w:r>
-      <w:proofErr w:type="spellStart"/>
-      <w:r>
-        <w:t>if</w:t>
-      </w:r>
-      <w:proofErr w:type="spellEnd"/>
-      <w:r>
-        <w:t xml:space="preserve"> the </w:t>
-      </w:r>
-      <w:proofErr w:type="spellStart"/>
-      <w:r>
-        <w:t>current</w:t>
-      </w:r>
-      <w:proofErr w:type="spellEnd"/>
-      <w:r>
-        <w:t xml:space="preserve"> </w:t>
-      </w:r>
-      <w:proofErr w:type="spellStart"/>
-      <w:r>
-        <w:t>base</w:t>
-      </w:r>
-      <w:proofErr w:type="spellEnd"/>
-      <w:r>
-        <w:t xml:space="preserve"> station </w:t>
-      </w:r>
-      <w:proofErr w:type="spellStart"/>
-      <w:r>
-        <w:t>covering</w:t>
-      </w:r>
-      <w:proofErr w:type="spellEnd"/>
-      <w:r>
-        <w:t xml:space="preserve"> </w:t>
-      </w:r>
-      <w:proofErr w:type="spellStart"/>
-      <w:r>
-        <w:t>this</w:t>
-      </w:r>
-      <w:proofErr w:type="spellEnd"/>
-      <w:r>
-        <w:t xml:space="preserve"> position </w:t>
-      </w:r>
-      <w:proofErr w:type="spellStart"/>
-      <w:r>
-        <w:t>dont</w:t>
-      </w:r>
-      <w:proofErr w:type="spellEnd"/>
-      <w:r>
-        <w:t xml:space="preserve"> </w:t>
-      </w:r>
-      <w:proofErr w:type="spellStart"/>
-      <w:r>
-        <w:t>have</w:t>
-      </w:r>
-      <w:proofErr w:type="spellEnd"/>
-      <w:r>
-        <w:t xml:space="preserve"> </w:t>
-      </w:r>
-      <w:proofErr w:type="spellStart"/>
-      <w:r>
-        <w:t>any</w:t>
-      </w:r>
-      <w:proofErr w:type="spellEnd"/>
-      <w:r>
-        <w:t xml:space="preserve"> </w:t>
-      </w:r>
-      <w:proofErr w:type="spellStart"/>
-      <w:r>
-        <w:t>free</w:t>
-      </w:r>
-      <w:proofErr w:type="spellEnd"/>
-      <w:r>
-        <w:t xml:space="preserve"> </w:t>
-      </w:r>
-      <w:proofErr w:type="spellStart"/>
-      <w:r>
-        <w:t>channels</w:t>
-      </w:r>
-      <w:proofErr w:type="spellEnd"/>
+        <w:t>A call is started at a position on the highway, if the current base station covering this position dont have any free channels the call is blocked. If ther</w:t>
+      </w:r>
+      <w:r>
+        <w:t>e is a free channel its allocated</w:t>
+      </w:r>
+      <w:r>
+        <w:t xml:space="preserve"> and </w:t>
+      </w:r>
       <w:r>
         <w:t xml:space="preserve"> the call is </w:t>
       </w:r>
-      <w:proofErr w:type="spellStart"/>
-      <w:r>
-        <w:t>blocked</w:t>
-      </w:r>
-      <w:proofErr w:type="spellEnd"/>
-      <w:r>
-        <w:t xml:space="preserve">. If </w:t>
-      </w:r>
-      <w:proofErr w:type="spellStart"/>
-      <w:r>
-        <w:t>ther</w:t>
-      </w:r>
-      <w:r>
-        <w:t>e</w:t>
-      </w:r>
-      <w:proofErr w:type="spellEnd"/>
-      <w:r>
-        <w:t xml:space="preserve"> is a </w:t>
-      </w:r>
-      <w:proofErr w:type="spellStart"/>
-      <w:r>
-        <w:t>free</w:t>
-      </w:r>
-      <w:proofErr w:type="spellEnd"/>
-      <w:r>
-        <w:t xml:space="preserve"> </w:t>
-      </w:r>
-      <w:proofErr w:type="spellStart"/>
-      <w:r>
-        <w:t>channel</w:t>
-      </w:r>
-      <w:proofErr w:type="spellEnd"/>
-      <w:r>
-        <w:t xml:space="preserve"> </w:t>
-      </w:r>
-      <w:proofErr w:type="spellStart"/>
-      <w:r>
-        <w:t>its</w:t>
-      </w:r>
-      <w:proofErr w:type="spellEnd"/>
-      <w:r>
-        <w:t xml:space="preserve"> </w:t>
-      </w:r>
-      <w:proofErr w:type="spellStart"/>
-      <w:r>
-        <w:t>allocated</w:t>
-      </w:r>
-      <w:proofErr w:type="spellEnd"/>
-      <w:r>
-        <w:t xml:space="preserve"> </w:t>
-      </w:r>
-      <w:proofErr w:type="gramStart"/>
-      <w:r>
-        <w:t xml:space="preserve">and </w:t>
-      </w:r>
-      <w:r>
-        <w:t xml:space="preserve"> the</w:t>
-      </w:r>
-      <w:proofErr w:type="gramEnd"/>
-      <w:r>
-        <w:t xml:space="preserve"> call is </w:t>
-      </w:r>
-      <w:proofErr w:type="spellStart"/>
-      <w:r>
-        <w:t>started</w:t>
-      </w:r>
-      <w:proofErr w:type="spellEnd"/>
-      <w:r>
-        <w:t xml:space="preserve">.  </w:t>
-      </w:r>
-      <w:proofErr w:type="spellStart"/>
-      <w:r>
-        <w:t>Next</w:t>
-      </w:r>
-      <w:proofErr w:type="spellEnd"/>
-      <w:r>
-        <w:t xml:space="preserve"> step is </w:t>
-      </w:r>
-      <w:proofErr w:type="spellStart"/>
-      <w:r>
-        <w:t>to</w:t>
-      </w:r>
-      <w:proofErr w:type="spellEnd"/>
-      <w:r>
-        <w:t xml:space="preserve"> plan the </w:t>
-      </w:r>
-      <w:proofErr w:type="spellStart"/>
-      <w:r>
-        <w:t>next</w:t>
-      </w:r>
-      <w:proofErr w:type="spellEnd"/>
-      <w:r>
-        <w:t xml:space="preserve"> event, </w:t>
-      </w:r>
-      <w:proofErr w:type="spellStart"/>
-      <w:r>
-        <w:t>if</w:t>
-      </w:r>
-      <w:proofErr w:type="spellEnd"/>
-      <w:r>
-        <w:t xml:space="preserve"> the call </w:t>
-      </w:r>
-      <w:proofErr w:type="spellStart"/>
-      <w:r>
-        <w:t>will</w:t>
-      </w:r>
-      <w:proofErr w:type="spellEnd"/>
-      <w:r>
-        <w:t xml:space="preserve"> end inside the </w:t>
-      </w:r>
-      <w:proofErr w:type="spellStart"/>
-      <w:r>
-        <w:t>current</w:t>
-      </w:r>
-      <w:proofErr w:type="spellEnd"/>
-      <w:r>
-        <w:t xml:space="preserve"> </w:t>
-      </w:r>
-      <w:proofErr w:type="spellStart"/>
-      <w:r>
-        <w:t>base</w:t>
-      </w:r>
-      <w:proofErr w:type="spellEnd"/>
-      <w:r>
-        <w:t xml:space="preserve"> station an end event is </w:t>
-      </w:r>
-      <w:proofErr w:type="spellStart"/>
-      <w:r>
-        <w:t>created</w:t>
-      </w:r>
-      <w:proofErr w:type="spellEnd"/>
-      <w:r>
-        <w:t xml:space="preserve">. If the call </w:t>
-      </w:r>
-      <w:proofErr w:type="spellStart"/>
-      <w:r>
-        <w:t>will</w:t>
-      </w:r>
-      <w:proofErr w:type="spellEnd"/>
-      <w:r>
-        <w:t xml:space="preserve"> end </w:t>
-      </w:r>
-      <w:proofErr w:type="spellStart"/>
-      <w:r>
-        <w:t>outside</w:t>
-      </w:r>
-      <w:proofErr w:type="spellEnd"/>
-      <w:r>
-        <w:t xml:space="preserve">, a </w:t>
-      </w:r>
-      <w:proofErr w:type="spellStart"/>
-      <w:r>
-        <w:t>handover</w:t>
-      </w:r>
-      <w:proofErr w:type="spellEnd"/>
-      <w:r>
-        <w:t xml:space="preserve"> event is </w:t>
-      </w:r>
-      <w:proofErr w:type="spellStart"/>
-      <w:r>
-        <w:t>created</w:t>
-      </w:r>
-      <w:proofErr w:type="spellEnd"/>
-      <w:r>
-        <w:t>.</w:t>
+      <w:r>
+        <w:t>started.  Next step is to plan the next event, if the call will end inside the current base station an end event is created. If the call will end outside, a handover event is created.</w:t>
       </w:r>
       <w:r>
         <w:t xml:space="preserve"> </w:t>
@@ -1543,12 +377,16 @@
     <w:p/>
     <w:p/>
     <w:p>
-      <w:proofErr w:type="spellStart"/>
       <w:r>
         <w:lastRenderedPageBreak/>
+        <w:t>If the event is of the type ”</w:t>
+      </w:r>
+      <w:r>
         <w:t>Handover</w:t>
       </w:r>
-      <w:proofErr w:type="spellEnd"/>
+      <w:r>
+        <w:t>”:</w:t>
+      </w:r>
     </w:p>
     <w:p>
       <w:pPr>
@@ -1558,306 +396,89 @@
           <w:numId w:val="10"/>
         </w:numPr>
       </w:pPr>
-      <w:proofErr w:type="spellStart"/>
-      <w:r>
-        <w:t>Unallocate</w:t>
-      </w:r>
-      <w:proofErr w:type="spellEnd"/>
-      <w:r>
-        <w:t xml:space="preserve"> </w:t>
-      </w:r>
-      <w:proofErr w:type="spellStart"/>
-      <w:r>
-        <w:t>channel</w:t>
-      </w:r>
-      <w:proofErr w:type="spellEnd"/>
-      <w:r>
-        <w:t xml:space="preserve"> in </w:t>
-      </w:r>
-      <w:proofErr w:type="spellStart"/>
-      <w:r>
-        <w:t>current</w:t>
-      </w:r>
-      <w:proofErr w:type="spellEnd"/>
-      <w:r>
-        <w:t xml:space="preserve"> </w:t>
-      </w:r>
-      <w:proofErr w:type="spellStart"/>
-      <w:r>
-        <w:t>basestation</w:t>
-      </w:r>
-      <w:proofErr w:type="spellEnd"/>
-      <w:r>
-        <w:t xml:space="preserve">. </w:t>
-      </w:r>
-      <w:proofErr w:type="spellStart"/>
-      <w:r>
-        <w:t>Next</w:t>
-      </w:r>
-      <w:proofErr w:type="spellEnd"/>
-      <w:r>
-        <w:t xml:space="preserve"> step is </w:t>
-      </w:r>
-      <w:proofErr w:type="spellStart"/>
-      <w:r>
-        <w:t>to</w:t>
-      </w:r>
-      <w:proofErr w:type="spellEnd"/>
-      <w:r>
-        <w:t xml:space="preserve"> plan the </w:t>
-      </w:r>
-      <w:proofErr w:type="spellStart"/>
+      <w:r>
+        <w:t>Unallocate channel in current basestation</w:t>
+      </w:r>
+      <w:r>
+        <w:t xml:space="preserve">. Next step is to plan the next event, if the call will end inside the </w:t>
+      </w:r>
       <w:r>
         <w:t>next</w:t>
       </w:r>
-      <w:proofErr w:type="spellEnd"/>
-      <w:r>
-        <w:t xml:space="preserve"> event, </w:t>
-      </w:r>
-      <w:proofErr w:type="spellStart"/>
-      <w:r>
-        <w:t>if</w:t>
-      </w:r>
-      <w:proofErr w:type="spellEnd"/>
-      <w:r>
-        <w:t xml:space="preserve"> the call </w:t>
-      </w:r>
-      <w:proofErr w:type="spellStart"/>
-      <w:r>
-        <w:t>will</w:t>
-      </w:r>
-      <w:proofErr w:type="spellEnd"/>
-      <w:r>
-        <w:t xml:space="preserve"> end inside the </w:t>
-      </w:r>
-      <w:proofErr w:type="spellStart"/>
-      <w:r>
-        <w:t>next</w:t>
-      </w:r>
-      <w:proofErr w:type="spellEnd"/>
-      <w:r>
-        <w:t xml:space="preserve"> </w:t>
-      </w:r>
-      <w:proofErr w:type="spellStart"/>
-      <w:r>
-        <w:t>base</w:t>
-      </w:r>
-      <w:proofErr w:type="spellEnd"/>
-      <w:r>
-        <w:t xml:space="preserve"> station an end event is </w:t>
-      </w:r>
-      <w:proofErr w:type="spellStart"/>
-      <w:r>
-        <w:t>create</w:t>
-      </w:r>
-      <w:r>
-        <w:t>d</w:t>
-      </w:r>
-      <w:proofErr w:type="spellEnd"/>
-      <w:r>
-        <w:t xml:space="preserve">. If the call </w:t>
-      </w:r>
-      <w:proofErr w:type="spellStart"/>
-      <w:r>
-        <w:t>will</w:t>
-      </w:r>
-      <w:proofErr w:type="spellEnd"/>
-      <w:r>
-        <w:t xml:space="preserve"> end </w:t>
-      </w:r>
-      <w:proofErr w:type="spellStart"/>
-      <w:r>
-        <w:t>outside</w:t>
-      </w:r>
-      <w:proofErr w:type="spellEnd"/>
-      <w:r>
-        <w:t>,</w:t>
-      </w:r>
-      <w:r>
-        <w:t xml:space="preserve"> a </w:t>
-      </w:r>
-      <w:proofErr w:type="spellStart"/>
-      <w:r>
-        <w:t>handover</w:t>
-      </w:r>
-      <w:proofErr w:type="spellEnd"/>
-      <w:r>
-        <w:t xml:space="preserve"> event is </w:t>
-      </w:r>
-      <w:proofErr w:type="spellStart"/>
-      <w:r>
-        <w:t>created</w:t>
-      </w:r>
-      <w:proofErr w:type="spellEnd"/>
-      <w:r>
-        <w:t xml:space="preserve">. </w:t>
-      </w:r>
-      <w:proofErr w:type="spellStart"/>
-      <w:r>
-        <w:t>But</w:t>
-      </w:r>
-      <w:proofErr w:type="spellEnd"/>
-      <w:r>
-        <w:t xml:space="preserve"> </w:t>
-      </w:r>
-      <w:proofErr w:type="spellStart"/>
-      <w:r>
-        <w:t>only</w:t>
-      </w:r>
-      <w:proofErr w:type="spellEnd"/>
-      <w:r>
-        <w:t xml:space="preserve"> </w:t>
-      </w:r>
-      <w:proofErr w:type="spellStart"/>
-      <w:r>
-        <w:t>if</w:t>
-      </w:r>
-      <w:proofErr w:type="spellEnd"/>
-      <w:r>
-        <w:t xml:space="preserve"> </w:t>
-      </w:r>
-      <w:proofErr w:type="spellStart"/>
-      <w:r>
-        <w:t>there</w:t>
-      </w:r>
-      <w:proofErr w:type="spellEnd"/>
-      <w:r>
-        <w:t xml:space="preserve"> is </w:t>
-      </w:r>
-      <w:proofErr w:type="spellStart"/>
-      <w:r>
-        <w:t>free</w:t>
-      </w:r>
-      <w:proofErr w:type="spellEnd"/>
-      <w:r>
-        <w:t xml:space="preserve"> </w:t>
-      </w:r>
-      <w:proofErr w:type="spellStart"/>
-      <w:r>
-        <w:t>channels</w:t>
-      </w:r>
-      <w:proofErr w:type="spellEnd"/>
-      <w:r>
-        <w:t xml:space="preserve"> in the </w:t>
-      </w:r>
-      <w:proofErr w:type="spellStart"/>
-      <w:r>
-        <w:t>next</w:t>
-      </w:r>
-      <w:proofErr w:type="spellEnd"/>
-      <w:r>
-        <w:t xml:space="preserve"> </w:t>
-      </w:r>
-      <w:proofErr w:type="spellStart"/>
-      <w:r>
-        <w:t>base</w:t>
-      </w:r>
-      <w:proofErr w:type="spellEnd"/>
-      <w:r>
-        <w:t xml:space="preserve"> station. </w:t>
-      </w:r>
-      <w:proofErr w:type="spellStart"/>
-      <w:r>
-        <w:t>Otherwise</w:t>
-      </w:r>
-      <w:proofErr w:type="spellEnd"/>
-      <w:r>
-        <w:t xml:space="preserve"> the call </w:t>
-      </w:r>
-      <w:proofErr w:type="spellStart"/>
-      <w:r>
-        <w:t>will</w:t>
-      </w:r>
-      <w:proofErr w:type="spellEnd"/>
-      <w:r>
-        <w:t xml:space="preserve"> be </w:t>
-      </w:r>
-      <w:proofErr w:type="spellStart"/>
-      <w:r>
-        <w:t>dropped</w:t>
-      </w:r>
-      <w:proofErr w:type="spellEnd"/>
+      <w:r>
+        <w:t xml:space="preserve"> base station an end event is create</w:t>
+      </w:r>
+      <w:r>
+        <w:t>d. If the call will end outside,</w:t>
+      </w:r>
+      <w:r>
+        <w:t xml:space="preserve"> a handover event is created</w:t>
+      </w:r>
+      <w:r>
+        <w:t>. But only if there is free channels in the next base station. Otherwise the call will be dropped.</w:t>
+      </w:r>
+    </w:p>
+    <w:p/>
+    <w:p>
+      <w:r>
+        <w:t>If the event is of the type ”</w:t>
+      </w:r>
+      <w:r>
+        <w:t>End call</w:t>
+      </w:r>
+      <w:r>
+        <w:t>”:</w:t>
+      </w:r>
+    </w:p>
+    <w:p>
+      <w:pPr>
+        <w:pStyle w:val="ListParagraph"/>
+        <w:numPr>
+          <w:ilvl w:val="0"/>
+          <w:numId w:val="10"/>
+        </w:numPr>
+      </w:pPr>
+      <w:r>
+        <w:t>Unallocate channel in the base station</w:t>
+      </w:r>
+      <w:r>
+        <w:t xml:space="preserve"> connected to the call</w:t>
+      </w:r>
       <w:r>
         <w:t>.</w:t>
       </w:r>
     </w:p>
-    <w:p>
-      <w:r>
-        <w:t>End call</w:t>
-      </w:r>
-    </w:p>
-    <w:p>
-      <w:r>
-        <w:tab/>
-      </w:r>
-      <w:proofErr w:type="gramStart"/>
-      <w:r>
-        <w:t>-</w:t>
-      </w:r>
-      <w:proofErr w:type="gramEnd"/>
-      <w:r>
-        <w:t xml:space="preserve"> </w:t>
-      </w:r>
-      <w:proofErr w:type="spellStart"/>
-      <w:r>
-        <w:t>Unallocate</w:t>
-      </w:r>
-      <w:proofErr w:type="spellEnd"/>
-      <w:r>
-        <w:t xml:space="preserve"> </w:t>
-      </w:r>
-      <w:proofErr w:type="spellStart"/>
-      <w:r>
-        <w:t>channel</w:t>
-      </w:r>
-      <w:proofErr w:type="spellEnd"/>
-      <w:r>
-        <w:t xml:space="preserve"> in the </w:t>
-      </w:r>
-      <w:proofErr w:type="spellStart"/>
-      <w:r>
-        <w:t>base</w:t>
-      </w:r>
-      <w:proofErr w:type="spellEnd"/>
-      <w:r>
-        <w:t xml:space="preserve"> station</w:t>
-      </w:r>
-      <w:r>
-        <w:t xml:space="preserve"> </w:t>
-      </w:r>
-      <w:proofErr w:type="spellStart"/>
-      <w:r>
-        <w:t>connected</w:t>
-      </w:r>
-      <w:proofErr w:type="spellEnd"/>
-      <w:r>
-        <w:t xml:space="preserve"> </w:t>
-      </w:r>
-      <w:proofErr w:type="spellStart"/>
-      <w:r>
-        <w:t>to</w:t>
-      </w:r>
-      <w:proofErr w:type="spellEnd"/>
-      <w:r>
-        <w:t xml:space="preserve"> the call</w:t>
-      </w:r>
-      <w:r>
-        <w:t>.</w:t>
-      </w:r>
-    </w:p>
     <w:p/>
     <w:p>
+      <w:r>
+        <w:t xml:space="preserve">The handover process can be </w:t>
+      </w:r>
+      <w:r>
+        <w:t>done in two ways.</w:t>
+      </w:r>
+    </w:p>
+    <w:p/>
+    <w:p>
+      <w:r>
+        <w:t>FCA</w:t>
+      </w:r>
+    </w:p>
+    <w:p>
+      <w:bookmarkStart w:id="0" w:name="_GoBack"/>
+      <w:bookmarkEnd w:id="0"/>
+    </w:p>
+    <w:p>
+      <w:r>
+        <w:t>- FCA with  Handover reservation scheme</w:t>
+      </w:r>
+    </w:p>
+    <w:p>
       <w:pPr>
         <w:pStyle w:val="Heading2"/>
       </w:pPr>
       <w:r>
-        <w:t xml:space="preserve">Input data </w:t>
-      </w:r>
-      <w:proofErr w:type="spellStart"/>
-      <w:r>
-        <w:t>modeling</w:t>
-      </w:r>
-      <w:proofErr w:type="spellEnd"/>
+        <w:t>Input data modeling</w:t>
+      </w:r>
     </w:p>
     <w:p/>
     <w:p>
@@ -1890,17 +511,9 @@
         <w:rPr>
           <w:lang w:val="en-US"/>
         </w:rPr>
-        <w:t>• For each of the data collections</w:t>
-      </w:r>
-      <w:proofErr w:type="gramStart"/>
-      <w:r>
-        <w:rPr>
-          <w:lang w:val="en-US"/>
-        </w:rPr>
-        <w:t>: +        <w:t>• For each of the data collections:  </w:t>
       </w:r>
-      <w:proofErr w:type="gramEnd"/>
       <w:r>
         <w:rPr>
           <w:rFonts w:ascii="Times New Roman" w:hAnsi="Times New Roman" w:cs="Times New Roman"/>
@@ -1959,21 +572,7 @@
         <w:rPr>
           <w:lang w:val="en-US"/>
         </w:rPr>
-        <w:t xml:space="preserve"> Estimate the parameters for the chosen </w:t>
-      </w:r>
-      <w:proofErr w:type="gramStart"/>
-      <w:r>
-        <w:rPr>
-          <w:lang w:val="en-US"/>
-        </w:rPr>
-        <w:t>distribution(</w:t>
-      </w:r>
-      <w:proofErr w:type="gramEnd"/>
-      <w:r>
-        <w:rPr>
-          <w:lang w:val="en-US"/>
-        </w:rPr>
-        <w:t>λ, μ, σ, etc.)</w:t>
+        <w:t xml:space="preserve"> Estimate the parameters for the chosen distribution(λ, μ, σ, etc.)</w:t>
       </w:r>
     </w:p>
     <w:p>
@@ -2013,29 +612,8 @@
       <w:pPr>
         <w:pStyle w:val="Heading2"/>
       </w:pPr>
-      <w:proofErr w:type="spellStart"/>
-      <w:r>
-        <w:t>Iplementation</w:t>
-      </w:r>
-      <w:proofErr w:type="spellEnd"/>
-      <w:r>
-        <w:t xml:space="preserve"> </w:t>
-      </w:r>
-      <w:proofErr w:type="spellStart"/>
-      <w:r>
-        <w:t>of</w:t>
-      </w:r>
-      <w:proofErr w:type="spellEnd"/>
-      <w:r>
-        <w:t xml:space="preserve"> </w:t>
-      </w:r>
-      <w:proofErr w:type="spellStart"/>
-      <w:r>
-        <w:t>model</w:t>
-      </w:r>
-      <w:proofErr w:type="spellEnd"/>
-      <w:r>
-        <w:t xml:space="preserve"> in Java</w:t>
+      <w:r>
+        <w:t>Iplementation of model in Java</w:t>
       </w:r>
     </w:p>
     <w:p/>
@@ -2044,37 +622,8 @@
       <w:pPr>
         <w:pStyle w:val="Heading2"/>
       </w:pPr>
-      <w:proofErr w:type="spellStart"/>
-      <w:r>
-        <w:t>Verification</w:t>
-      </w:r>
-      <w:proofErr w:type="spellEnd"/>
-      <w:r>
-        <w:t xml:space="preserve"> an </w:t>
-      </w:r>
-      <w:proofErr w:type="spellStart"/>
-      <w:r>
-        <w:t>Validation</w:t>
-      </w:r>
-      <w:proofErr w:type="spellEnd"/>
-      <w:r>
-        <w:t xml:space="preserve"> </w:t>
-      </w:r>
-      <w:proofErr w:type="spellStart"/>
-      <w:r>
-        <w:t>of</w:t>
-      </w:r>
-      <w:proofErr w:type="spellEnd"/>
-      <w:r>
-        <w:t xml:space="preserve"> </w:t>
-      </w:r>
-      <w:proofErr w:type="spellStart"/>
-      <w:r>
-        <w:t>model</w:t>
-      </w:r>
-      <w:proofErr w:type="spellEnd"/>
-      <w:r>
-        <w:t xml:space="preserve"> and implementation</w:t>
+      <w:r>
+        <w:t>Verification an Validation of model and implementation</w:t>
       </w:r>
     </w:p>
     <w:p/>
@@ -2101,35 +650,7 @@
         <w:rPr>
           <w:lang w:val="en-US"/>
         </w:rPr>
-        <w:t xml:space="preserve">• Make a </w:t>
-      </w:r>
-      <w:proofErr w:type="gramStart"/>
-      <w:r>
-        <w:rPr>
-          <w:lang w:val="en-US"/>
-        </w:rPr>
-        <w:t>stress-test</w:t>
-      </w:r>
-      <w:proofErr w:type="gramEnd"/>
-      <w:r>
-        <w:rPr>
-          <w:lang w:val="en-US"/>
-        </w:rPr>
-        <w:t xml:space="preserve"> to see if the system behaves as expected when the system is constrained. </w:t>
-      </w:r>
-      <w:proofErr w:type="gramStart"/>
-      <w:r>
-        <w:rPr>
-          <w:lang w:val="en-US"/>
-        </w:rPr>
-        <w:t>e</w:t>
-      </w:r>
-      <w:proofErr w:type="gramEnd"/>
-      <w:r>
-        <w:rPr>
-          <w:lang w:val="en-US"/>
-        </w:rPr>
-        <w:t>.g. decrease inter-arrival-times!</w:t>
+        <w:t>• Make a stress-test to see if the system behaves as expected when the system is constrained. e.g. decrease inter-arrival-times!</w:t>
       </w:r>
     </w:p>
     <w:p/>
@@ -2138,245 +659,33 @@
         <w:pStyle w:val="Heading2"/>
       </w:pPr>
       <w:r>
-        <w:t xml:space="preserve">Output </w:t>
-      </w:r>
-      <w:proofErr w:type="spellStart"/>
-      <w:r>
-        <w:t>analysis</w:t>
-      </w:r>
-      <w:proofErr w:type="spellEnd"/>
+        <w:t>Output analysis</w:t>
+      </w:r>
     </w:p>
     <w:p/>
     <w:p>
       <w:r>
-        <w:t xml:space="preserve">• </w:t>
-      </w:r>
-      <w:proofErr w:type="spellStart"/>
-      <w:r>
-        <w:t>Choose</w:t>
-      </w:r>
-      <w:proofErr w:type="spellEnd"/>
-      <w:r>
-        <w:t xml:space="preserve"> </w:t>
-      </w:r>
-      <w:proofErr w:type="spellStart"/>
-      <w:r>
-        <w:t>appropriate</w:t>
-      </w:r>
-      <w:proofErr w:type="spellEnd"/>
-      <w:r>
-        <w:t xml:space="preserve"> simulation </w:t>
-      </w:r>
-      <w:proofErr w:type="spellStart"/>
-      <w:r>
-        <w:t>length</w:t>
-      </w:r>
-      <w:proofErr w:type="spellEnd"/>
-    </w:p>
-    <w:p>
-      <w:r>
-        <w:t xml:space="preserve">• Make </w:t>
-      </w:r>
-      <w:proofErr w:type="spellStart"/>
-      <w:r>
-        <w:t>analysis</w:t>
-      </w:r>
-      <w:proofErr w:type="spellEnd"/>
-      <w:r>
-        <w:t xml:space="preserve"> </w:t>
-      </w:r>
-      <w:proofErr w:type="spellStart"/>
-      <w:r>
-        <w:t>of</w:t>
-      </w:r>
-      <w:proofErr w:type="spellEnd"/>
-      <w:r>
-        <w:t xml:space="preserve"> the </w:t>
-      </w:r>
-      <w:proofErr w:type="spellStart"/>
-      <w:r>
-        <w:t>necessary</w:t>
-      </w:r>
-      <w:proofErr w:type="spellEnd"/>
-      <w:r>
-        <w:t xml:space="preserve"> </w:t>
-      </w:r>
-      <w:proofErr w:type="spellStart"/>
-      <w:r>
-        <w:t>warm-up</w:t>
-      </w:r>
-      <w:proofErr w:type="spellEnd"/>
-      <w:r>
-        <w:t xml:space="preserve"> period</w:t>
-      </w:r>
-    </w:p>
-    <w:p>
-      <w:r>
-        <w:t xml:space="preserve">• </w:t>
-      </w:r>
-      <w:proofErr w:type="spellStart"/>
-      <w:r>
-        <w:t>Simulate</w:t>
-      </w:r>
-      <w:proofErr w:type="spellEnd"/>
-      <w:r>
-        <w:t xml:space="preserve"> the system an </w:t>
-      </w:r>
-      <w:proofErr w:type="spellStart"/>
-      <w:r>
-        <w:t>adequate</w:t>
-      </w:r>
-      <w:proofErr w:type="spellEnd"/>
-      <w:r>
-        <w:t xml:space="preserve"> </w:t>
-      </w:r>
-      <w:proofErr w:type="spellStart"/>
-      <w:r>
-        <w:t>number</w:t>
-      </w:r>
-      <w:proofErr w:type="spellEnd"/>
-      <w:r>
-        <w:t xml:space="preserve"> </w:t>
-      </w:r>
-      <w:proofErr w:type="spellStart"/>
-      <w:r>
-        <w:t>of</w:t>
-      </w:r>
-      <w:proofErr w:type="spellEnd"/>
-      <w:r>
-        <w:t xml:space="preserve"> </w:t>
-      </w:r>
-      <w:proofErr w:type="spellStart"/>
-      <w:r>
-        <w:t>times</w:t>
-      </w:r>
-      <w:proofErr w:type="spellEnd"/>
-      <w:r>
-        <w:t xml:space="preserve"> (</w:t>
-      </w:r>
-      <w:proofErr w:type="spellStart"/>
-      <w:r>
-        <w:t>number</w:t>
-      </w:r>
-      <w:proofErr w:type="spellEnd"/>
-      <w:r>
-        <w:t xml:space="preserve"> </w:t>
-      </w:r>
-      <w:proofErr w:type="spellStart"/>
-      <w:r>
-        <w:t>of</w:t>
-      </w:r>
-      <w:proofErr w:type="spellEnd"/>
-      <w:r>
-        <w:t xml:space="preserve"> </w:t>
-      </w:r>
-      <w:proofErr w:type="spellStart"/>
-      <w:r>
-        <w:t>replications</w:t>
-      </w:r>
-      <w:proofErr w:type="spellEnd"/>
-      <w:r>
-        <w:t xml:space="preserve">) and </w:t>
-      </w:r>
-      <w:proofErr w:type="spellStart"/>
-      <w:r>
-        <w:t>take</w:t>
-      </w:r>
-      <w:proofErr w:type="spellEnd"/>
-      <w:r>
-        <w:t xml:space="preserve"> the </w:t>
-      </w:r>
-      <w:proofErr w:type="spellStart"/>
-      <w:r>
-        <w:t>mean</w:t>
-      </w:r>
-      <w:proofErr w:type="spellEnd"/>
-    </w:p>
-    <w:p>
-      <w:r>
-        <w:t xml:space="preserve">• </w:t>
-      </w:r>
-      <w:proofErr w:type="spellStart"/>
-      <w:r>
-        <w:t>Calculate</w:t>
-      </w:r>
-      <w:proofErr w:type="spellEnd"/>
-      <w:r>
-        <w:t xml:space="preserve"> </w:t>
-      </w:r>
-      <w:proofErr w:type="spellStart"/>
-      <w:r>
-        <w:t>confidence</w:t>
-      </w:r>
-      <w:proofErr w:type="spellEnd"/>
-      <w:r>
-        <w:t xml:space="preserve"> </w:t>
-      </w:r>
-      <w:proofErr w:type="spellStart"/>
-      <w:r>
-        <w:t>interval</w:t>
-      </w:r>
-      <w:proofErr w:type="spellEnd"/>
-      <w:r>
-        <w:t xml:space="preserve"> for the </w:t>
-      </w:r>
-      <w:proofErr w:type="spellStart"/>
-      <w:r>
-        <w:t>obtained</w:t>
-      </w:r>
-      <w:proofErr w:type="spellEnd"/>
-      <w:r>
-        <w:t xml:space="preserve"> </w:t>
-      </w:r>
-      <w:proofErr w:type="spellStart"/>
-      <w:r>
-        <w:t>results</w:t>
-      </w:r>
-      <w:proofErr w:type="spellEnd"/>
-    </w:p>
-    <w:p>
-      <w:r>
-        <w:t xml:space="preserve">• </w:t>
-      </w:r>
-      <w:proofErr w:type="spellStart"/>
-      <w:r>
-        <w:t>Use</w:t>
-      </w:r>
-      <w:proofErr w:type="spellEnd"/>
-      <w:r>
-        <w:t xml:space="preserve"> </w:t>
-      </w:r>
-      <w:proofErr w:type="spellStart"/>
-      <w:r>
-        <w:t>results</w:t>
-      </w:r>
-      <w:proofErr w:type="spellEnd"/>
-      <w:r>
-        <w:t xml:space="preserve"> </w:t>
-      </w:r>
-      <w:proofErr w:type="spellStart"/>
-      <w:r>
-        <w:t>to</w:t>
-      </w:r>
-      <w:proofErr w:type="spellEnd"/>
-      <w:r>
-        <w:t xml:space="preserve"> </w:t>
-      </w:r>
-      <w:proofErr w:type="spellStart"/>
-      <w:r>
-        <w:t>suggest</w:t>
-      </w:r>
-      <w:proofErr w:type="spellEnd"/>
-      <w:r>
-        <w:t xml:space="preserve"> solutions </w:t>
-      </w:r>
-      <w:proofErr w:type="spellStart"/>
-      <w:r>
-        <w:t>to</w:t>
-      </w:r>
-      <w:proofErr w:type="spellEnd"/>
-      <w:r>
-        <w:t xml:space="preserve"> the problem</w:t>
+        <w:t>• Choose appropriate simulation length</w:t>
+      </w:r>
+    </w:p>
+    <w:p>
+      <w:r>
+        <w:t>• Make analysis of the necessary warm-up period</w:t>
+      </w:r>
+    </w:p>
+    <w:p>
+      <w:r>
+        <w:t>• Simulate the system an adequate number of times (number of replications) and take the mean</w:t>
+      </w:r>
+    </w:p>
+    <w:p>
+      <w:r>
+        <w:t>• Calculate confidence interval for the obtained results</w:t>
+      </w:r>
+    </w:p>
+    <w:p>
+      <w:r>
+        <w:t>• Use results to suggest solutions to the problem</w:t>
       </w:r>
     </w:p>
     <w:sectPr>

--- a/ass2/Assignment2.docx
+++ b/ass2/Assignment2.docx
@@ -6,30 +6,284 @@
       <w:pPr>
         <w:pStyle w:val="Heading1"/>
       </w:pPr>
-      <w:r>
-        <w:t>Assignment 2: Simulation of a Mobile Communication System</w:t>
+      <w:proofErr w:type="spellStart"/>
+      <w:r>
+        <w:t>Assignment</w:t>
+      </w:r>
+      <w:proofErr w:type="spellEnd"/>
+      <w:r>
+        <w:t xml:space="preserve"> 2: Simulation </w:t>
+      </w:r>
+      <w:proofErr w:type="spellStart"/>
+      <w:r>
+        <w:t>of</w:t>
+      </w:r>
+      <w:proofErr w:type="spellEnd"/>
+      <w:r>
+        <w:t xml:space="preserve"> a Mobile Communication System</w:t>
       </w:r>
     </w:p>
     <w:p/>
     <w:p>
       <w:r>
-        <w:t xml:space="preserve">The goal of this assignment is to help </w:t>
-      </w:r>
-      <w:r>
-        <w:t xml:space="preserve">a phone company  to </w:t>
-      </w:r>
-      <w:r>
-        <w:t xml:space="preserve">test if their network meets the quality of service requirements (QoS) for dropped calls and blocked calls. </w:t>
-      </w:r>
-      <w:r>
-        <w:t>Today the network consists of 20 base</w:t>
-      </w:r>
-      <w:r>
-        <w:t xml:space="preserve"> </w:t>
-      </w:r>
-      <w:r>
-        <w:t>stations along a highway of 40km. The range of each base</w:t>
-      </w:r>
+        <w:t xml:space="preserve">The </w:t>
+      </w:r>
+      <w:proofErr w:type="spellStart"/>
+      <w:r>
+        <w:t>goal</w:t>
+      </w:r>
+      <w:proofErr w:type="spellEnd"/>
+      <w:r>
+        <w:t xml:space="preserve"> </w:t>
+      </w:r>
+      <w:proofErr w:type="spellStart"/>
+      <w:r>
+        <w:t>of</w:t>
+      </w:r>
+      <w:proofErr w:type="spellEnd"/>
+      <w:r>
+        <w:t xml:space="preserve"> </w:t>
+      </w:r>
+      <w:proofErr w:type="spellStart"/>
+      <w:r>
+        <w:t>this</w:t>
+      </w:r>
+      <w:proofErr w:type="spellEnd"/>
+      <w:r>
+        <w:t xml:space="preserve"> </w:t>
+      </w:r>
+      <w:proofErr w:type="spellStart"/>
+      <w:r>
+        <w:t>assignment</w:t>
+      </w:r>
+      <w:proofErr w:type="spellEnd"/>
+      <w:r>
+        <w:t xml:space="preserve"> is </w:t>
+      </w:r>
+      <w:proofErr w:type="spellStart"/>
+      <w:r>
+        <w:t>to</w:t>
+      </w:r>
+      <w:proofErr w:type="spellEnd"/>
+      <w:r>
+        <w:t xml:space="preserve"> </w:t>
+      </w:r>
+      <w:proofErr w:type="spellStart"/>
+      <w:r>
+        <w:t>help</w:t>
+      </w:r>
+      <w:proofErr w:type="spellEnd"/>
+      <w:r>
+        <w:t xml:space="preserve"> </w:t>
+      </w:r>
+      <w:r>
+        <w:t xml:space="preserve">a </w:t>
+      </w:r>
+      <w:proofErr w:type="spellStart"/>
+      <w:r>
+        <w:t>phone</w:t>
+      </w:r>
+      <w:proofErr w:type="spellEnd"/>
+      <w:r>
+        <w:t xml:space="preserve"> </w:t>
+      </w:r>
+      <w:proofErr w:type="spellStart"/>
+      <w:proofErr w:type="gramStart"/>
+      <w:r>
+        <w:t>company</w:t>
+      </w:r>
+      <w:proofErr w:type="spellEnd"/>
+      <w:r>
+        <w:t xml:space="preserve">  </w:t>
+      </w:r>
+      <w:proofErr w:type="spellStart"/>
+      <w:r>
+        <w:t>to</w:t>
+      </w:r>
+      <w:proofErr w:type="spellEnd"/>
+      <w:proofErr w:type="gramEnd"/>
+      <w:r>
+        <w:t xml:space="preserve"> </w:t>
+      </w:r>
+      <w:r>
+        <w:t xml:space="preserve">test </w:t>
+      </w:r>
+      <w:proofErr w:type="spellStart"/>
+      <w:r>
+        <w:t>if</w:t>
+      </w:r>
+      <w:proofErr w:type="spellEnd"/>
+      <w:r>
+        <w:t xml:space="preserve"> </w:t>
+      </w:r>
+      <w:proofErr w:type="spellStart"/>
+      <w:r>
+        <w:t>their</w:t>
+      </w:r>
+      <w:proofErr w:type="spellEnd"/>
+      <w:r>
+        <w:t xml:space="preserve"> </w:t>
+      </w:r>
+      <w:proofErr w:type="spellStart"/>
+      <w:r>
+        <w:t>network</w:t>
+      </w:r>
+      <w:proofErr w:type="spellEnd"/>
+      <w:r>
+        <w:t xml:space="preserve"> </w:t>
+      </w:r>
+      <w:proofErr w:type="spellStart"/>
+      <w:r>
+        <w:t>meets</w:t>
+      </w:r>
+      <w:proofErr w:type="spellEnd"/>
+      <w:r>
+        <w:t xml:space="preserve"> the </w:t>
+      </w:r>
+      <w:proofErr w:type="spellStart"/>
+      <w:r>
+        <w:t>quality</w:t>
+      </w:r>
+      <w:proofErr w:type="spellEnd"/>
+      <w:r>
+        <w:t xml:space="preserve"> </w:t>
+      </w:r>
+      <w:proofErr w:type="spellStart"/>
+      <w:r>
+        <w:t>of</w:t>
+      </w:r>
+      <w:proofErr w:type="spellEnd"/>
+      <w:r>
+        <w:t xml:space="preserve"> service </w:t>
+      </w:r>
+      <w:proofErr w:type="spellStart"/>
+      <w:r>
+        <w:t>requirements</w:t>
+      </w:r>
+      <w:proofErr w:type="spellEnd"/>
+      <w:r>
+        <w:t xml:space="preserve"> (</w:t>
+      </w:r>
+      <w:proofErr w:type="spellStart"/>
+      <w:r>
+        <w:t>QoS</w:t>
+      </w:r>
+      <w:proofErr w:type="spellEnd"/>
+      <w:r>
+        <w:t xml:space="preserve">) for </w:t>
+      </w:r>
+      <w:proofErr w:type="spellStart"/>
+      <w:r>
+        <w:t>dropped</w:t>
+      </w:r>
+      <w:proofErr w:type="spellEnd"/>
+      <w:r>
+        <w:t xml:space="preserve"> calls and </w:t>
+      </w:r>
+      <w:proofErr w:type="spellStart"/>
+      <w:r>
+        <w:t>blocked</w:t>
+      </w:r>
+      <w:proofErr w:type="spellEnd"/>
+      <w:r>
+        <w:t xml:space="preserve"> calls. </w:t>
+      </w:r>
+      <w:proofErr w:type="spellStart"/>
+      <w:r>
+        <w:t>Today</w:t>
+      </w:r>
+      <w:proofErr w:type="spellEnd"/>
+      <w:r>
+        <w:t xml:space="preserve"> the </w:t>
+      </w:r>
+      <w:proofErr w:type="spellStart"/>
+      <w:r>
+        <w:t>network</w:t>
+      </w:r>
+      <w:proofErr w:type="spellEnd"/>
+      <w:r>
+        <w:t xml:space="preserve"> </w:t>
+      </w:r>
+      <w:proofErr w:type="spellStart"/>
+      <w:r>
+        <w:t>consists</w:t>
+      </w:r>
+      <w:proofErr w:type="spellEnd"/>
+      <w:r>
+        <w:t xml:space="preserve"> </w:t>
+      </w:r>
+      <w:proofErr w:type="spellStart"/>
+      <w:r>
+        <w:t>of</w:t>
+      </w:r>
+      <w:proofErr w:type="spellEnd"/>
+      <w:r>
+        <w:t xml:space="preserve"> 20 </w:t>
+      </w:r>
+      <w:proofErr w:type="spellStart"/>
+      <w:r>
+        <w:t>base</w:t>
+      </w:r>
+      <w:proofErr w:type="spellEnd"/>
+      <w:r>
+        <w:t xml:space="preserve"> </w:t>
+      </w:r>
+      <w:r>
+        <w:t xml:space="preserve">stations </w:t>
+      </w:r>
+      <w:proofErr w:type="spellStart"/>
+      <w:r>
+        <w:t>along</w:t>
+      </w:r>
+      <w:proofErr w:type="spellEnd"/>
+      <w:r>
+        <w:t xml:space="preserve"> a </w:t>
+      </w:r>
+      <w:proofErr w:type="spellStart"/>
+      <w:r>
+        <w:t>highway</w:t>
+      </w:r>
+      <w:proofErr w:type="spellEnd"/>
+      <w:r>
+        <w:t xml:space="preserve"> </w:t>
+      </w:r>
+      <w:proofErr w:type="spellStart"/>
+      <w:r>
+        <w:t>of</w:t>
+      </w:r>
+      <w:proofErr w:type="spellEnd"/>
+      <w:r>
+        <w:t xml:space="preserve"> 40km. The </w:t>
+      </w:r>
+      <w:proofErr w:type="spellStart"/>
+      <w:r>
+        <w:t>range</w:t>
+      </w:r>
+      <w:proofErr w:type="spellEnd"/>
+      <w:r>
+        <w:t xml:space="preserve"> </w:t>
+      </w:r>
+      <w:proofErr w:type="spellStart"/>
+      <w:r>
+        <w:t>of</w:t>
+      </w:r>
+      <w:proofErr w:type="spellEnd"/>
+      <w:r>
+        <w:t xml:space="preserve"> </w:t>
+      </w:r>
+      <w:proofErr w:type="spellStart"/>
+      <w:r>
+        <w:t>each</w:t>
+      </w:r>
+      <w:proofErr w:type="spellEnd"/>
+      <w:r>
+        <w:t xml:space="preserve"> </w:t>
+      </w:r>
+      <w:proofErr w:type="spellStart"/>
+      <w:r>
+        <w:t>base</w:t>
+      </w:r>
+      <w:proofErr w:type="spellEnd"/>
       <w:r>
         <w:t xml:space="preserve"> </w:t>
       </w:r>
@@ -37,28 +291,193 @@
         <w:t>station</w:t>
       </w:r>
       <w:r>
-        <w:t xml:space="preserve"> is 2km and can hold up to </w:t>
-      </w:r>
-      <w:r>
-        <w:t>10 concurrent calls</w:t>
+        <w:t xml:space="preserve"> is 2km and </w:t>
+      </w:r>
+      <w:proofErr w:type="spellStart"/>
+      <w:r>
+        <w:t>can</w:t>
+      </w:r>
+      <w:proofErr w:type="spellEnd"/>
+      <w:r>
+        <w:t xml:space="preserve"> </w:t>
+      </w:r>
+      <w:proofErr w:type="spellStart"/>
+      <w:r>
+        <w:t>hold</w:t>
+      </w:r>
+      <w:proofErr w:type="spellEnd"/>
+      <w:r>
+        <w:t xml:space="preserve"> </w:t>
+      </w:r>
+      <w:proofErr w:type="spellStart"/>
+      <w:r>
+        <w:t>up</w:t>
+      </w:r>
+      <w:proofErr w:type="spellEnd"/>
+      <w:r>
+        <w:t xml:space="preserve"> </w:t>
+      </w:r>
+      <w:proofErr w:type="spellStart"/>
+      <w:r>
+        <w:t>to</w:t>
+      </w:r>
+      <w:proofErr w:type="spellEnd"/>
+      <w:r>
+        <w:t xml:space="preserve"> </w:t>
+      </w:r>
+      <w:r>
+        <w:t xml:space="preserve">10 </w:t>
+      </w:r>
+      <w:proofErr w:type="spellStart"/>
+      <w:r>
+        <w:t>concurrent</w:t>
+      </w:r>
+      <w:proofErr w:type="spellEnd"/>
+      <w:r>
+        <w:t xml:space="preserve"> calls</w:t>
       </w:r>
       <w:r>
         <w:t>.</w:t>
       </w:r>
       <w:r>
-        <w:t xml:space="preserve"> If this setup isn´t enough to meet the QoS what changes to the</w:t>
-      </w:r>
-      <w:r>
-        <w:t xml:space="preserve"> network is needed to meet the </w:t>
-      </w:r>
-      <w:r>
-        <w:t>requirements.</w:t>
+        <w:t xml:space="preserve"> If </w:t>
+      </w:r>
+      <w:proofErr w:type="spellStart"/>
+      <w:r>
+        <w:t>this</w:t>
+      </w:r>
+      <w:proofErr w:type="spellEnd"/>
+      <w:r>
+        <w:t xml:space="preserve"> setup </w:t>
+      </w:r>
+      <w:proofErr w:type="spellStart"/>
+      <w:r>
+        <w:t>isn´t</w:t>
+      </w:r>
+      <w:proofErr w:type="spellEnd"/>
+      <w:r>
+        <w:t xml:space="preserve"> </w:t>
+      </w:r>
+      <w:proofErr w:type="spellStart"/>
+      <w:r>
+        <w:t>enough</w:t>
+      </w:r>
+      <w:proofErr w:type="spellEnd"/>
+      <w:r>
+        <w:t xml:space="preserve"> </w:t>
+      </w:r>
+      <w:proofErr w:type="spellStart"/>
+      <w:r>
+        <w:t>to</w:t>
+      </w:r>
+      <w:proofErr w:type="spellEnd"/>
+      <w:r>
+        <w:t xml:space="preserve"> </w:t>
+      </w:r>
+      <w:proofErr w:type="spellStart"/>
+      <w:r>
+        <w:t>meet</w:t>
+      </w:r>
+      <w:proofErr w:type="spellEnd"/>
+      <w:r>
+        <w:t xml:space="preserve"> the </w:t>
+      </w:r>
+      <w:proofErr w:type="spellStart"/>
+      <w:r>
+        <w:t>QoS</w:t>
+      </w:r>
+      <w:proofErr w:type="spellEnd"/>
+      <w:r>
+        <w:t xml:space="preserve"> </w:t>
+      </w:r>
+      <w:proofErr w:type="spellStart"/>
+      <w:r>
+        <w:t>what</w:t>
+      </w:r>
+      <w:proofErr w:type="spellEnd"/>
+      <w:r>
+        <w:t xml:space="preserve"> </w:t>
+      </w:r>
+      <w:proofErr w:type="spellStart"/>
+      <w:r>
+        <w:t>changes</w:t>
+      </w:r>
+      <w:proofErr w:type="spellEnd"/>
+      <w:r>
+        <w:t xml:space="preserve"> </w:t>
+      </w:r>
+      <w:proofErr w:type="spellStart"/>
+      <w:r>
+        <w:t>to</w:t>
+      </w:r>
+      <w:proofErr w:type="spellEnd"/>
+      <w:r>
+        <w:t xml:space="preserve"> the</w:t>
+      </w:r>
+      <w:r>
+        <w:t xml:space="preserve"> </w:t>
+      </w:r>
+      <w:proofErr w:type="spellStart"/>
+      <w:r>
+        <w:t>network</w:t>
+      </w:r>
+      <w:proofErr w:type="spellEnd"/>
+      <w:r>
+        <w:t xml:space="preserve"> is </w:t>
+      </w:r>
+      <w:proofErr w:type="spellStart"/>
+      <w:r>
+        <w:t>needed</w:t>
+      </w:r>
+      <w:proofErr w:type="spellEnd"/>
+      <w:r>
+        <w:t xml:space="preserve"> </w:t>
+      </w:r>
+      <w:proofErr w:type="spellStart"/>
+      <w:r>
+        <w:t>to</w:t>
+      </w:r>
+      <w:proofErr w:type="spellEnd"/>
+      <w:r>
+        <w:t xml:space="preserve"> </w:t>
+      </w:r>
+      <w:proofErr w:type="spellStart"/>
+      <w:r>
+        <w:t>meet</w:t>
+      </w:r>
+      <w:proofErr w:type="spellEnd"/>
+      <w:r>
+        <w:t xml:space="preserve"> the </w:t>
+      </w:r>
+      <w:proofErr w:type="spellStart"/>
+      <w:r>
+        <w:t>requirements</w:t>
+      </w:r>
+      <w:proofErr w:type="spellEnd"/>
+      <w:r>
+        <w:t>.</w:t>
       </w:r>
     </w:p>
     <w:p/>
     <w:p>
       <w:r>
-        <w:t>The limits defined as QoS:</w:t>
+        <w:t xml:space="preserve">The limits </w:t>
+      </w:r>
+      <w:proofErr w:type="spellStart"/>
+      <w:r>
+        <w:t>defined</w:t>
+      </w:r>
+      <w:proofErr w:type="spellEnd"/>
+      <w:r>
+        <w:t xml:space="preserve"> as </w:t>
+      </w:r>
+      <w:proofErr w:type="spellStart"/>
+      <w:r>
+        <w:t>QoS</w:t>
+      </w:r>
+      <w:proofErr w:type="spellEnd"/>
+      <w:r>
+        <w:t>:</w:t>
       </w:r>
     </w:p>
     <w:p>
@@ -69,8 +488,29 @@
           <w:numId w:val="11"/>
         </w:numPr>
       </w:pPr>
-      <w:r>
-        <w:t>Percentage of blocked calls = 2.0%</w:t>
+      <w:proofErr w:type="spellStart"/>
+      <w:r>
+        <w:t>Percentage</w:t>
+      </w:r>
+      <w:proofErr w:type="spellEnd"/>
+      <w:r>
+        <w:t xml:space="preserve"> </w:t>
+      </w:r>
+      <w:proofErr w:type="spellStart"/>
+      <w:r>
+        <w:t>of</w:t>
+      </w:r>
+      <w:proofErr w:type="spellEnd"/>
+      <w:r>
+        <w:t xml:space="preserve"> </w:t>
+      </w:r>
+      <w:proofErr w:type="spellStart"/>
+      <w:r>
+        <w:t>blocked</w:t>
+      </w:r>
+      <w:proofErr w:type="spellEnd"/>
+      <w:r>
+        <w:t xml:space="preserve"> calls = 2.0%</w:t>
       </w:r>
     </w:p>
     <w:p>
@@ -81,75 +521,494 @@
           <w:numId w:val="11"/>
         </w:numPr>
       </w:pPr>
-      <w:r>
-        <w:t>Percentage of dropped calls = 1.0%</w:t>
+      <w:proofErr w:type="spellStart"/>
+      <w:r>
+        <w:t>Percentage</w:t>
+      </w:r>
+      <w:proofErr w:type="spellEnd"/>
+      <w:r>
+        <w:t xml:space="preserve"> </w:t>
+      </w:r>
+      <w:proofErr w:type="spellStart"/>
+      <w:r>
+        <w:t>of</w:t>
+      </w:r>
+      <w:proofErr w:type="spellEnd"/>
+      <w:r>
+        <w:t xml:space="preserve"> </w:t>
+      </w:r>
+      <w:proofErr w:type="spellStart"/>
+      <w:r>
+        <w:t>dropped</w:t>
+      </w:r>
+      <w:proofErr w:type="spellEnd"/>
+      <w:r>
+        <w:t xml:space="preserve"> calls = 1.0%</w:t>
       </w:r>
     </w:p>
     <w:p>
       <w:pPr>
         <w:pStyle w:val="Heading2"/>
       </w:pPr>
-      <w:r>
-        <w:t>Model of the system</w:t>
+      <w:proofErr w:type="spellStart"/>
+      <w:r>
+        <w:t>Model</w:t>
+      </w:r>
+      <w:proofErr w:type="spellEnd"/>
+      <w:r>
+        <w:t xml:space="preserve"> </w:t>
+      </w:r>
+      <w:proofErr w:type="spellStart"/>
+      <w:r>
+        <w:t>of</w:t>
+      </w:r>
+      <w:proofErr w:type="spellEnd"/>
+      <w:r>
+        <w:t xml:space="preserve"> the system</w:t>
       </w:r>
     </w:p>
     <w:p>
       <w:r>
-        <w:t>To simulate this</w:t>
-      </w:r>
+        <w:t xml:space="preserve">To </w:t>
+      </w:r>
+      <w:proofErr w:type="spellStart"/>
+      <w:r>
+        <w:t>simulate</w:t>
+      </w:r>
+      <w:proofErr w:type="spellEnd"/>
+      <w:r>
+        <w:t xml:space="preserve"> </w:t>
+      </w:r>
+      <w:proofErr w:type="spellStart"/>
+      <w:r>
+        <w:t>this</w:t>
+      </w:r>
+      <w:proofErr w:type="spellEnd"/>
       <w:r>
         <w:t>,</w:t>
       </w:r>
       <w:r>
-        <w:t xml:space="preserve"> a model of the problem was developed.</w:t>
+        <w:t xml:space="preserve"> a </w:t>
+      </w:r>
+      <w:proofErr w:type="spellStart"/>
+      <w:r>
+        <w:t>model</w:t>
+      </w:r>
+      <w:proofErr w:type="spellEnd"/>
+      <w:r>
+        <w:t xml:space="preserve"> </w:t>
+      </w:r>
+      <w:proofErr w:type="spellStart"/>
+      <w:r>
+        <w:t>of</w:t>
+      </w:r>
+      <w:proofErr w:type="spellEnd"/>
+      <w:r>
+        <w:t xml:space="preserve"> the problem </w:t>
+      </w:r>
+      <w:proofErr w:type="spellStart"/>
+      <w:r>
+        <w:t>was</w:t>
+      </w:r>
+      <w:proofErr w:type="spellEnd"/>
+      <w:r>
+        <w:t xml:space="preserve"> </w:t>
+      </w:r>
+      <w:proofErr w:type="spellStart"/>
+      <w:r>
+        <w:t>developed</w:t>
+      </w:r>
+      <w:proofErr w:type="spellEnd"/>
+      <w:r>
+        <w:t>.</w:t>
       </w:r>
       <w:r>
         <w:t xml:space="preserve"> The </w:t>
       </w:r>
-      <w:r>
-        <w:t xml:space="preserve">range of all </w:t>
-      </w:r>
-      <w:r>
-        <w:t xml:space="preserve">base stations </w:t>
-      </w:r>
-      <w:r>
-        <w:t xml:space="preserve">is equal and where one station </w:t>
-      </w:r>
-      <w:r>
-        <w:t>ends the next begins. The area of the range was simulated to be quadratic instead of circular. Th</w:t>
-      </w:r>
-      <w:r>
-        <w:t>e highway was assumed to be one</w:t>
-      </w:r>
-      <w:r>
-        <w:t xml:space="preserve">way to make the simulation less complex. </w:t>
+      <w:proofErr w:type="spellStart"/>
+      <w:r>
+        <w:t>range</w:t>
+      </w:r>
+      <w:proofErr w:type="spellEnd"/>
+      <w:r>
+        <w:t xml:space="preserve"> </w:t>
+      </w:r>
+      <w:proofErr w:type="spellStart"/>
+      <w:r>
+        <w:t>of</w:t>
+      </w:r>
+      <w:proofErr w:type="spellEnd"/>
+      <w:r>
+        <w:t xml:space="preserve"> all </w:t>
+      </w:r>
+      <w:proofErr w:type="spellStart"/>
+      <w:r>
+        <w:t>base</w:t>
+      </w:r>
+      <w:proofErr w:type="spellEnd"/>
+      <w:r>
+        <w:t xml:space="preserve"> stations </w:t>
+      </w:r>
+      <w:r>
+        <w:t xml:space="preserve">is </w:t>
+      </w:r>
+      <w:proofErr w:type="spellStart"/>
+      <w:r>
+        <w:t>equal</w:t>
+      </w:r>
+      <w:proofErr w:type="spellEnd"/>
+      <w:r>
+        <w:t xml:space="preserve"> and </w:t>
+      </w:r>
+      <w:proofErr w:type="spellStart"/>
+      <w:r>
+        <w:t>where</w:t>
+      </w:r>
+      <w:proofErr w:type="spellEnd"/>
+      <w:r>
+        <w:t xml:space="preserve"> </w:t>
+      </w:r>
+      <w:proofErr w:type="spellStart"/>
+      <w:r>
+        <w:t>one</w:t>
+      </w:r>
+      <w:proofErr w:type="spellEnd"/>
+      <w:r>
+        <w:t xml:space="preserve"> station </w:t>
+      </w:r>
+      <w:proofErr w:type="spellStart"/>
+      <w:r>
+        <w:t>ends</w:t>
+      </w:r>
+      <w:proofErr w:type="spellEnd"/>
+      <w:r>
+        <w:t xml:space="preserve"> the </w:t>
+      </w:r>
+      <w:proofErr w:type="spellStart"/>
+      <w:r>
+        <w:t>next</w:t>
+      </w:r>
+      <w:proofErr w:type="spellEnd"/>
+      <w:r>
+        <w:t xml:space="preserve"> </w:t>
+      </w:r>
+      <w:proofErr w:type="spellStart"/>
+      <w:r>
+        <w:t>begins</w:t>
+      </w:r>
+      <w:proofErr w:type="spellEnd"/>
+      <w:r>
+        <w:t xml:space="preserve">. The area </w:t>
+      </w:r>
+      <w:proofErr w:type="spellStart"/>
+      <w:r>
+        <w:t>of</w:t>
+      </w:r>
+      <w:proofErr w:type="spellEnd"/>
+      <w:r>
+        <w:t xml:space="preserve"> the </w:t>
+      </w:r>
+      <w:proofErr w:type="spellStart"/>
+      <w:r>
+        <w:t>range</w:t>
+      </w:r>
+      <w:proofErr w:type="spellEnd"/>
+      <w:r>
+        <w:t xml:space="preserve"> </w:t>
+      </w:r>
+      <w:proofErr w:type="spellStart"/>
+      <w:r>
+        <w:t>was</w:t>
+      </w:r>
+      <w:proofErr w:type="spellEnd"/>
+      <w:r>
+        <w:t xml:space="preserve"> </w:t>
+      </w:r>
+      <w:proofErr w:type="spellStart"/>
+      <w:r>
+        <w:t>simulated</w:t>
+      </w:r>
+      <w:proofErr w:type="spellEnd"/>
+      <w:r>
+        <w:t xml:space="preserve"> </w:t>
+      </w:r>
+      <w:proofErr w:type="spellStart"/>
+      <w:r>
+        <w:t>to</w:t>
+      </w:r>
+      <w:proofErr w:type="spellEnd"/>
+      <w:r>
+        <w:t xml:space="preserve"> be </w:t>
+      </w:r>
+      <w:proofErr w:type="spellStart"/>
+      <w:r>
+        <w:t>quadratic</w:t>
+      </w:r>
+      <w:proofErr w:type="spellEnd"/>
+      <w:r>
+        <w:t xml:space="preserve"> </w:t>
+      </w:r>
+      <w:proofErr w:type="spellStart"/>
+      <w:r>
+        <w:t>instead</w:t>
+      </w:r>
+      <w:proofErr w:type="spellEnd"/>
+      <w:r>
+        <w:t xml:space="preserve"> </w:t>
+      </w:r>
+      <w:proofErr w:type="spellStart"/>
+      <w:r>
+        <w:t>of</w:t>
+      </w:r>
+      <w:proofErr w:type="spellEnd"/>
+      <w:r>
+        <w:t xml:space="preserve"> </w:t>
+      </w:r>
+      <w:proofErr w:type="spellStart"/>
+      <w:r>
+        <w:t>circular</w:t>
+      </w:r>
+      <w:proofErr w:type="spellEnd"/>
+      <w:r>
+        <w:t>. Th</w:t>
+      </w:r>
+      <w:r>
+        <w:t xml:space="preserve">e </w:t>
+      </w:r>
+      <w:proofErr w:type="spellStart"/>
+      <w:r>
+        <w:t>highway</w:t>
+      </w:r>
+      <w:proofErr w:type="spellEnd"/>
+      <w:r>
+        <w:t xml:space="preserve"> </w:t>
+      </w:r>
+      <w:proofErr w:type="spellStart"/>
+      <w:r>
+        <w:t>was</w:t>
+      </w:r>
+      <w:proofErr w:type="spellEnd"/>
+      <w:r>
+        <w:t xml:space="preserve"> </w:t>
+      </w:r>
+      <w:proofErr w:type="spellStart"/>
+      <w:r>
+        <w:t>assumed</w:t>
+      </w:r>
+      <w:proofErr w:type="spellEnd"/>
+      <w:r>
+        <w:t xml:space="preserve"> </w:t>
+      </w:r>
+      <w:proofErr w:type="spellStart"/>
+      <w:r>
+        <w:t>to</w:t>
+      </w:r>
+      <w:proofErr w:type="spellEnd"/>
+      <w:r>
+        <w:t xml:space="preserve"> be </w:t>
+      </w:r>
+      <w:proofErr w:type="spellStart"/>
+      <w:r>
+        <w:t>one</w:t>
+      </w:r>
+      <w:r>
+        <w:t>way</w:t>
+      </w:r>
+      <w:proofErr w:type="spellEnd"/>
+      <w:r>
+        <w:t xml:space="preserve"> </w:t>
+      </w:r>
+      <w:proofErr w:type="spellStart"/>
+      <w:r>
+        <w:t>to</w:t>
+      </w:r>
+      <w:proofErr w:type="spellEnd"/>
+      <w:r>
+        <w:t xml:space="preserve"> make the simulation less </w:t>
+      </w:r>
+      <w:proofErr w:type="spellStart"/>
+      <w:r>
+        <w:t>complex</w:t>
+      </w:r>
+      <w:proofErr w:type="spellEnd"/>
+      <w:r>
+        <w:t xml:space="preserve">. </w:t>
       </w:r>
       <w:r>
         <w:t>In the</w:t>
       </w:r>
       <w:r>
-        <w:t xml:space="preserve"> simulation the highway is 40km, the 20 base stations has</w:t>
-      </w:r>
-      <w:r>
-        <w:t xml:space="preserve"> a range of 2 km </w:t>
-      </w:r>
-      <w:r>
-        <w:t>each.</w:t>
+        <w:t xml:space="preserve"> simulation the </w:t>
+      </w:r>
+      <w:proofErr w:type="spellStart"/>
+      <w:r>
+        <w:t>highway</w:t>
+      </w:r>
+      <w:proofErr w:type="spellEnd"/>
+      <w:r>
+        <w:t xml:space="preserve"> is 40km, the 20 </w:t>
+      </w:r>
+      <w:proofErr w:type="spellStart"/>
+      <w:r>
+        <w:t>base</w:t>
+      </w:r>
+      <w:proofErr w:type="spellEnd"/>
+      <w:r>
+        <w:t xml:space="preserve"> stations has</w:t>
+      </w:r>
+      <w:r>
+        <w:t xml:space="preserve"> a </w:t>
+      </w:r>
+      <w:proofErr w:type="spellStart"/>
+      <w:r>
+        <w:t>range</w:t>
+      </w:r>
+      <w:proofErr w:type="spellEnd"/>
+      <w:r>
+        <w:t xml:space="preserve"> </w:t>
+      </w:r>
+      <w:proofErr w:type="spellStart"/>
+      <w:r>
+        <w:t>of</w:t>
+      </w:r>
+      <w:proofErr w:type="spellEnd"/>
+      <w:r>
+        <w:t xml:space="preserve"> 2 km </w:t>
+      </w:r>
+      <w:proofErr w:type="spellStart"/>
+      <w:r>
+        <w:t>each</w:t>
+      </w:r>
+      <w:proofErr w:type="spellEnd"/>
+      <w:r>
+        <w:t>.</w:t>
       </w:r>
     </w:p>
     <w:p/>
     <w:p>
       <w:r>
-        <w:t xml:space="preserve">To get rid of the boundary problem the road was implemented as </w:t>
-      </w:r>
-      <w:r>
-        <w:t>a circ</w:t>
-      </w:r>
-      <w:r>
-        <w:t xml:space="preserve">ular road. All cars driving past the 40km mark will be wrapped around and continue </w:t>
-      </w:r>
-      <w:r>
-        <w:t>from the beginnning of the road.</w:t>
+        <w:t xml:space="preserve">To get rid </w:t>
+      </w:r>
+      <w:proofErr w:type="spellStart"/>
+      <w:r>
+        <w:t>of</w:t>
+      </w:r>
+      <w:proofErr w:type="spellEnd"/>
+      <w:r>
+        <w:t xml:space="preserve"> the </w:t>
+      </w:r>
+      <w:proofErr w:type="spellStart"/>
+      <w:r>
+        <w:t>boundary</w:t>
+      </w:r>
+      <w:proofErr w:type="spellEnd"/>
+      <w:r>
+        <w:t xml:space="preserve"> problem the road </w:t>
+      </w:r>
+      <w:proofErr w:type="spellStart"/>
+      <w:r>
+        <w:t>was</w:t>
+      </w:r>
+      <w:proofErr w:type="spellEnd"/>
+      <w:r>
+        <w:t xml:space="preserve"> </w:t>
+      </w:r>
+      <w:proofErr w:type="spellStart"/>
+      <w:r>
+        <w:t>implemented</w:t>
+      </w:r>
+      <w:proofErr w:type="spellEnd"/>
+      <w:r>
+        <w:t xml:space="preserve"> as </w:t>
+      </w:r>
+      <w:r>
+        <w:t xml:space="preserve">a </w:t>
+      </w:r>
+      <w:proofErr w:type="spellStart"/>
+      <w:r>
+        <w:t>circ</w:t>
+      </w:r>
+      <w:r>
+        <w:t>ular</w:t>
+      </w:r>
+      <w:proofErr w:type="spellEnd"/>
+      <w:r>
+        <w:t xml:space="preserve"> road. All </w:t>
+      </w:r>
+      <w:proofErr w:type="spellStart"/>
+      <w:r>
+        <w:t>cars</w:t>
+      </w:r>
+      <w:proofErr w:type="spellEnd"/>
+      <w:r>
+        <w:t xml:space="preserve"> </w:t>
+      </w:r>
+      <w:proofErr w:type="spellStart"/>
+      <w:r>
+        <w:t>driving</w:t>
+      </w:r>
+      <w:proofErr w:type="spellEnd"/>
+      <w:r>
+        <w:t xml:space="preserve"> </w:t>
+      </w:r>
+      <w:proofErr w:type="spellStart"/>
+      <w:r>
+        <w:t>past</w:t>
+      </w:r>
+      <w:proofErr w:type="spellEnd"/>
+      <w:r>
+        <w:t xml:space="preserve"> the 40km mark </w:t>
+      </w:r>
+      <w:proofErr w:type="spellStart"/>
+      <w:r>
+        <w:t>will</w:t>
+      </w:r>
+      <w:proofErr w:type="spellEnd"/>
+      <w:r>
+        <w:t xml:space="preserve"> be </w:t>
+      </w:r>
+      <w:proofErr w:type="spellStart"/>
+      <w:r>
+        <w:t>wrapped</w:t>
+      </w:r>
+      <w:proofErr w:type="spellEnd"/>
+      <w:r>
+        <w:t xml:space="preserve"> </w:t>
+      </w:r>
+      <w:proofErr w:type="spellStart"/>
+      <w:r>
+        <w:t>around</w:t>
+      </w:r>
+      <w:proofErr w:type="spellEnd"/>
+      <w:r>
+        <w:t xml:space="preserve"> and </w:t>
+      </w:r>
+      <w:proofErr w:type="spellStart"/>
+      <w:r>
+        <w:t>continue</w:t>
+      </w:r>
+      <w:proofErr w:type="spellEnd"/>
+      <w:r>
+        <w:t xml:space="preserve"> </w:t>
+      </w:r>
+      <w:r>
+        <w:t xml:space="preserve">from the </w:t>
+      </w:r>
+      <w:proofErr w:type="spellStart"/>
+      <w:r>
+        <w:t>beginnning</w:t>
+      </w:r>
+      <w:proofErr w:type="spellEnd"/>
+      <w:r>
+        <w:t xml:space="preserve"> </w:t>
+      </w:r>
+      <w:proofErr w:type="spellStart"/>
+      <w:r>
+        <w:t>of</w:t>
+      </w:r>
+      <w:proofErr w:type="spellEnd"/>
+      <w:r>
+        <w:t xml:space="preserve"> the road.</w:t>
       </w:r>
     </w:p>
     <w:p/>
@@ -162,8 +1021,13 @@
         </w:numPr>
       </w:pPr>
       <w:r>
-        <w:t>State variables</w:t>
-      </w:r>
+        <w:t xml:space="preserve">State </w:t>
+      </w:r>
+      <w:proofErr w:type="spellStart"/>
+      <w:r>
+        <w:t>variables</w:t>
+      </w:r>
+      <w:proofErr w:type="spellEnd"/>
     </w:p>
     <w:p>
       <w:pPr>
@@ -177,8 +1041,43 @@
         <w:t>Total calls</w:t>
       </w:r>
       <w:r>
-        <w:t>: Total started calls in the system, including dropped  calls</w:t>
-      </w:r>
+        <w:t xml:space="preserve">: Total </w:t>
+      </w:r>
+      <w:proofErr w:type="spellStart"/>
+      <w:r>
+        <w:t>started</w:t>
+      </w:r>
+      <w:proofErr w:type="spellEnd"/>
+      <w:r>
+        <w:t xml:space="preserve"> calls in</w:t>
+      </w:r>
+      <w:r>
+        <w:t xml:space="preserve"> the system, </w:t>
+      </w:r>
+      <w:proofErr w:type="spellStart"/>
+      <w:r>
+        <w:t>including</w:t>
+      </w:r>
+      <w:proofErr w:type="spellEnd"/>
+      <w:r>
+        <w:t xml:space="preserve"> </w:t>
+      </w:r>
+      <w:proofErr w:type="spellStart"/>
+      <w:r>
+        <w:t>dropped</w:t>
+      </w:r>
+      <w:proofErr w:type="spellEnd"/>
+      <w:r>
+        <w:t xml:space="preserve"> </w:t>
+      </w:r>
+      <w:r>
+        <w:t>calls</w:t>
+      </w:r>
+      <w:r>
+        <w:t>.</w:t>
+      </w:r>
+      <w:bookmarkStart w:id="0" w:name="_GoBack"/>
+      <w:bookmarkEnd w:id="0"/>
     </w:p>
     <w:p>
       <w:pPr>
@@ -188,8 +1087,13 @@
           <w:numId w:val="9"/>
         </w:numPr>
       </w:pPr>
-      <w:r>
-        <w:t>Dropped calls</w:t>
+      <w:proofErr w:type="spellStart"/>
+      <w:r>
+        <w:t>Dropped</w:t>
+      </w:r>
+      <w:proofErr w:type="spellEnd"/>
+      <w:r>
+        <w:t xml:space="preserve"> calls</w:t>
       </w:r>
       <w:r>
         <w:t xml:space="preserve">: </w:t>
@@ -197,17 +1101,46 @@
       <w:r>
         <w:t xml:space="preserve">Total </w:t>
       </w:r>
-      <w:r>
-        <w:t xml:space="preserve">active </w:t>
-      </w:r>
-      <w:r>
-        <w:t xml:space="preserve">calls dropped by </w:t>
-      </w:r>
-      <w:r>
-        <w:t>full base station at</w:t>
-      </w:r>
-      <w:r>
-        <w:t xml:space="preserve"> handover.</w:t>
+      <w:proofErr w:type="spellStart"/>
+      <w:r>
+        <w:t>active</w:t>
+      </w:r>
+      <w:proofErr w:type="spellEnd"/>
+      <w:r>
+        <w:t xml:space="preserve"> </w:t>
+      </w:r>
+      <w:r>
+        <w:t xml:space="preserve">calls </w:t>
+      </w:r>
+      <w:proofErr w:type="spellStart"/>
+      <w:r>
+        <w:t>dropped</w:t>
+      </w:r>
+      <w:proofErr w:type="spellEnd"/>
+      <w:r>
+        <w:t xml:space="preserve"> by </w:t>
+      </w:r>
+      <w:r>
+        <w:t xml:space="preserve">full </w:t>
+      </w:r>
+      <w:proofErr w:type="spellStart"/>
+      <w:r>
+        <w:t>base</w:t>
+      </w:r>
+      <w:proofErr w:type="spellEnd"/>
+      <w:r>
+        <w:t xml:space="preserve"> station at</w:t>
+      </w:r>
+      <w:r>
+        <w:t xml:space="preserve"> </w:t>
+      </w:r>
+      <w:proofErr w:type="spellStart"/>
+      <w:r>
+        <w:t>handover</w:t>
+      </w:r>
+      <w:proofErr w:type="spellEnd"/>
+      <w:r>
+        <w:t>.</w:t>
       </w:r>
     </w:p>
     <w:p>
@@ -218,8 +1151,13 @@
           <w:numId w:val="9"/>
         </w:numPr>
       </w:pPr>
-      <w:r>
-        <w:t>Blocked calls</w:t>
+      <w:proofErr w:type="spellStart"/>
+      <w:r>
+        <w:t>Blocked</w:t>
+      </w:r>
+      <w:proofErr w:type="spellEnd"/>
+      <w:r>
+        <w:t xml:space="preserve"> calls</w:t>
       </w:r>
       <w:r>
         <w:t xml:space="preserve">: </w:t>
@@ -228,10 +1166,26 @@
         <w:t>Total call initiations</w:t>
       </w:r>
       <w:r>
-        <w:t xml:space="preserve"> blocked b</w:t>
-      </w:r>
-      <w:r>
-        <w:t>y full basestations.</w:t>
+        <w:t xml:space="preserve"> </w:t>
+      </w:r>
+      <w:proofErr w:type="spellStart"/>
+      <w:r>
+        <w:t>blocked</w:t>
+      </w:r>
+      <w:proofErr w:type="spellEnd"/>
+      <w:r>
+        <w:t xml:space="preserve"> b</w:t>
+      </w:r>
+      <w:r>
+        <w:t xml:space="preserve">y full </w:t>
+      </w:r>
+      <w:proofErr w:type="spellStart"/>
+      <w:r>
+        <w:t>basestations</w:t>
+      </w:r>
+      <w:proofErr w:type="spellEnd"/>
+      <w:r>
+        <w:t>.</w:t>
       </w:r>
     </w:p>
     <w:p>
@@ -258,7 +1212,23 @@
         <w:t>Start call</w:t>
       </w:r>
       <w:r>
-        <w:t>: A call is planned to start</w:t>
+        <w:t xml:space="preserve">: A call is </w:t>
+      </w:r>
+      <w:proofErr w:type="spellStart"/>
+      <w:r>
+        <w:t>planned</w:t>
+      </w:r>
+      <w:proofErr w:type="spellEnd"/>
+      <w:r>
+        <w:t xml:space="preserve"> </w:t>
+      </w:r>
+      <w:proofErr w:type="spellStart"/>
+      <w:r>
+        <w:t>to</w:t>
+      </w:r>
+      <w:proofErr w:type="spellEnd"/>
+      <w:r>
+        <w:t xml:space="preserve"> start</w:t>
       </w:r>
       <w:r>
         <w:t>.</w:t>
@@ -272,12 +1242,35 @@
           <w:numId w:val="9"/>
         </w:numPr>
       </w:pPr>
+      <w:proofErr w:type="spellStart"/>
       <w:r>
         <w:t>Handover</w:t>
       </w:r>
-      <w:r>
-        <w:t>: A call is planned to do a handover</w:t>
-      </w:r>
+      <w:proofErr w:type="spellEnd"/>
+      <w:r>
+        <w:t xml:space="preserve">: A call is </w:t>
+      </w:r>
+      <w:proofErr w:type="spellStart"/>
+      <w:r>
+        <w:t>planned</w:t>
+      </w:r>
+      <w:proofErr w:type="spellEnd"/>
+      <w:r>
+        <w:t xml:space="preserve"> </w:t>
+      </w:r>
+      <w:proofErr w:type="spellStart"/>
+      <w:r>
+        <w:t>to</w:t>
+      </w:r>
+      <w:proofErr w:type="spellEnd"/>
+      <w:r>
+        <w:t xml:space="preserve"> do a </w:t>
+      </w:r>
+      <w:proofErr w:type="spellStart"/>
+      <w:r>
+        <w:t>handover</w:t>
+      </w:r>
+      <w:proofErr w:type="spellEnd"/>
       <w:r>
         <w:t>.</w:t>
       </w:r>
@@ -297,7 +1290,15 @@
         <w:t>: A</w:t>
       </w:r>
       <w:r>
-        <w:t xml:space="preserve"> call will </w:t>
+        <w:t xml:space="preserve"> call </w:t>
+      </w:r>
+      <w:proofErr w:type="spellStart"/>
+      <w:r>
+        <w:t>will</w:t>
+      </w:r>
+      <w:proofErr w:type="spellEnd"/>
+      <w:r>
+        <w:t xml:space="preserve"> </w:t>
       </w:r>
       <w:r>
         <w:t>end</w:t>
@@ -309,8 +1310,93 @@
     <w:p/>
     <w:p/>
     <w:p>
-      <w:r>
-        <w:t>When an event is created it´s placed in a future event list (FEL). All the events in FEL is sorted so the event with the lowest timestamp is always first.</w:t>
+      <w:proofErr w:type="spellStart"/>
+      <w:r>
+        <w:t>When</w:t>
+      </w:r>
+      <w:proofErr w:type="spellEnd"/>
+      <w:r>
+        <w:t xml:space="preserve"> an event is </w:t>
+      </w:r>
+      <w:proofErr w:type="spellStart"/>
+      <w:r>
+        <w:t>created</w:t>
+      </w:r>
+      <w:proofErr w:type="spellEnd"/>
+      <w:r>
+        <w:t xml:space="preserve"> </w:t>
+      </w:r>
+      <w:proofErr w:type="spellStart"/>
+      <w:r>
+        <w:t>it´s</w:t>
+      </w:r>
+      <w:proofErr w:type="spellEnd"/>
+      <w:r>
+        <w:t xml:space="preserve"> </w:t>
+      </w:r>
+      <w:proofErr w:type="spellStart"/>
+      <w:r>
+        <w:t>placed</w:t>
+      </w:r>
+      <w:proofErr w:type="spellEnd"/>
+      <w:r>
+        <w:t xml:space="preserve"> in a </w:t>
+      </w:r>
+      <w:proofErr w:type="spellStart"/>
+      <w:r>
+        <w:t>future</w:t>
+      </w:r>
+      <w:proofErr w:type="spellEnd"/>
+      <w:r>
+        <w:t xml:space="preserve"> event list (FEL). All the events in FEL is </w:t>
+      </w:r>
+      <w:proofErr w:type="spellStart"/>
+      <w:r>
+        <w:t>sorted</w:t>
+      </w:r>
+      <w:proofErr w:type="spellEnd"/>
+      <w:r>
+        <w:t xml:space="preserve"> so the event </w:t>
+      </w:r>
+      <w:proofErr w:type="spellStart"/>
+      <w:r>
+        <w:t>with</w:t>
+      </w:r>
+      <w:proofErr w:type="spellEnd"/>
+      <w:r>
+        <w:t xml:space="preserve"> the </w:t>
+      </w:r>
+      <w:proofErr w:type="spellStart"/>
+      <w:r>
+        <w:t>lowest</w:t>
+      </w:r>
+      <w:proofErr w:type="spellEnd"/>
+      <w:r>
+        <w:t xml:space="preserve"> </w:t>
+      </w:r>
+      <w:proofErr w:type="spellStart"/>
+      <w:r>
+        <w:t>timestamp</w:t>
+      </w:r>
+      <w:proofErr w:type="spellEnd"/>
+      <w:r>
+        <w:t xml:space="preserve"> is </w:t>
+      </w:r>
+      <w:proofErr w:type="spellStart"/>
+      <w:r>
+        <w:t>always</w:t>
+      </w:r>
+      <w:proofErr w:type="spellEnd"/>
+      <w:r>
+        <w:t xml:space="preserve"> </w:t>
+      </w:r>
+      <w:proofErr w:type="spellStart"/>
+      <w:r>
+        <w:t>first</w:t>
+      </w:r>
+      <w:proofErr w:type="spellEnd"/>
+      <w:r>
+        <w:t>.</w:t>
       </w:r>
       <w:r>
         <w:t xml:space="preserve"> </w:t>
@@ -322,22 +1408,131 @@
         <w:t>simulation</w:t>
       </w:r>
       <w:r>
-        <w:t xml:space="preserve"> will handle one event at a time and then remove it from FEL</w:t>
-      </w:r>
-      <w:r>
-        <w:t xml:space="preserve"> when the event handler is done</w:t>
-      </w:r>
+        <w:t xml:space="preserve"> </w:t>
+      </w:r>
+      <w:proofErr w:type="spellStart"/>
+      <w:r>
+        <w:t>will</w:t>
+      </w:r>
+      <w:proofErr w:type="spellEnd"/>
+      <w:r>
+        <w:t xml:space="preserve"> </w:t>
+      </w:r>
+      <w:proofErr w:type="spellStart"/>
+      <w:r>
+        <w:t>handle</w:t>
+      </w:r>
+      <w:proofErr w:type="spellEnd"/>
+      <w:r>
+        <w:t xml:space="preserve"> </w:t>
+      </w:r>
+      <w:proofErr w:type="spellStart"/>
+      <w:r>
+        <w:t>one</w:t>
+      </w:r>
+      <w:proofErr w:type="spellEnd"/>
+      <w:r>
+        <w:t xml:space="preserve"> event at a </w:t>
+      </w:r>
+      <w:proofErr w:type="spellStart"/>
+      <w:r>
+        <w:t>time</w:t>
+      </w:r>
+      <w:proofErr w:type="spellEnd"/>
+      <w:r>
+        <w:t xml:space="preserve"> and </w:t>
+      </w:r>
+      <w:proofErr w:type="spellStart"/>
+      <w:r>
+        <w:t>then</w:t>
+      </w:r>
+      <w:proofErr w:type="spellEnd"/>
+      <w:r>
+        <w:t xml:space="preserve"> </w:t>
+      </w:r>
+      <w:proofErr w:type="spellStart"/>
+      <w:r>
+        <w:t>remove</w:t>
+      </w:r>
+      <w:proofErr w:type="spellEnd"/>
+      <w:r>
+        <w:t xml:space="preserve"> it from FEL</w:t>
+      </w:r>
+      <w:r>
+        <w:t xml:space="preserve"> </w:t>
+      </w:r>
+      <w:proofErr w:type="spellStart"/>
+      <w:r>
+        <w:t>when</w:t>
+      </w:r>
+      <w:proofErr w:type="spellEnd"/>
+      <w:r>
+        <w:t xml:space="preserve"> the event </w:t>
+      </w:r>
+      <w:proofErr w:type="spellStart"/>
+      <w:r>
+        <w:t>handler</w:t>
+      </w:r>
+      <w:proofErr w:type="spellEnd"/>
+      <w:r>
+        <w:t xml:space="preserve"> is </w:t>
+      </w:r>
+      <w:proofErr w:type="spellStart"/>
+      <w:r>
+        <w:t>done</w:t>
+      </w:r>
+      <w:proofErr w:type="spellEnd"/>
       <w:r>
         <w:t>.</w:t>
       </w:r>
       <w:r>
-        <w:t xml:space="preserve"> The event handler is implemented like this:</w:t>
+        <w:t xml:space="preserve"> The event </w:t>
+      </w:r>
+      <w:proofErr w:type="spellStart"/>
+      <w:r>
+        <w:t>handler</w:t>
+      </w:r>
+      <w:proofErr w:type="spellEnd"/>
+      <w:r>
+        <w:t xml:space="preserve"> is </w:t>
+      </w:r>
+      <w:proofErr w:type="spellStart"/>
+      <w:r>
+        <w:t>implemented</w:t>
+      </w:r>
+      <w:proofErr w:type="spellEnd"/>
+      <w:r>
+        <w:t xml:space="preserve"> like </w:t>
+      </w:r>
+      <w:proofErr w:type="spellStart"/>
+      <w:r>
+        <w:t>this</w:t>
+      </w:r>
+      <w:proofErr w:type="spellEnd"/>
+      <w:r>
+        <w:t>:</w:t>
       </w:r>
     </w:p>
     <w:p/>
     <w:p>
       <w:r>
-        <w:t>If the event is of the type ”</w:t>
+        <w:t xml:space="preserve">If the event is </w:t>
+      </w:r>
+      <w:proofErr w:type="spellStart"/>
+      <w:r>
+        <w:t>of</w:t>
+      </w:r>
+      <w:proofErr w:type="spellEnd"/>
+      <w:r>
+        <w:t xml:space="preserve"> the </w:t>
+      </w:r>
+      <w:proofErr w:type="spellStart"/>
+      <w:r>
+        <w:t>type</w:t>
+      </w:r>
+      <w:proofErr w:type="spellEnd"/>
+      <w:r>
+        <w:t xml:space="preserve"> ”</w:t>
       </w:r>
       <w:r>
         <w:t>Start call</w:t>
@@ -355,19 +1550,270 @@
         </w:numPr>
       </w:pPr>
       <w:r>
-        <w:t>A call is started at a position on the highway, if the current base station covering this position dont have any free channels the call is blocked. If ther</w:t>
-      </w:r>
-      <w:r>
-        <w:t>e is a free channel its allocated</w:t>
-      </w:r>
-      <w:r>
-        <w:t xml:space="preserve"> and </w:t>
-      </w:r>
+        <w:t xml:space="preserve">A call is </w:t>
+      </w:r>
+      <w:proofErr w:type="spellStart"/>
+      <w:r>
+        <w:t>started</w:t>
+      </w:r>
+      <w:proofErr w:type="spellEnd"/>
+      <w:r>
+        <w:t xml:space="preserve"> at a position on the </w:t>
+      </w:r>
+      <w:proofErr w:type="spellStart"/>
+      <w:r>
+        <w:t>highway</w:t>
+      </w:r>
+      <w:proofErr w:type="spellEnd"/>
+      <w:r>
+        <w:t xml:space="preserve">, </w:t>
+      </w:r>
+      <w:proofErr w:type="spellStart"/>
+      <w:r>
+        <w:t>if</w:t>
+      </w:r>
+      <w:proofErr w:type="spellEnd"/>
+      <w:r>
+        <w:t xml:space="preserve"> the </w:t>
+      </w:r>
+      <w:proofErr w:type="spellStart"/>
+      <w:r>
+        <w:t>current</w:t>
+      </w:r>
+      <w:proofErr w:type="spellEnd"/>
+      <w:r>
+        <w:t xml:space="preserve"> </w:t>
+      </w:r>
+      <w:proofErr w:type="spellStart"/>
+      <w:r>
+        <w:t>base</w:t>
+      </w:r>
+      <w:proofErr w:type="spellEnd"/>
+      <w:r>
+        <w:t xml:space="preserve"> station </w:t>
+      </w:r>
+      <w:proofErr w:type="spellStart"/>
+      <w:r>
+        <w:t>covering</w:t>
+      </w:r>
+      <w:proofErr w:type="spellEnd"/>
+      <w:r>
+        <w:t xml:space="preserve"> </w:t>
+      </w:r>
+      <w:proofErr w:type="spellStart"/>
+      <w:r>
+        <w:t>this</w:t>
+      </w:r>
+      <w:proofErr w:type="spellEnd"/>
+      <w:r>
+        <w:t xml:space="preserve"> position </w:t>
+      </w:r>
+      <w:proofErr w:type="spellStart"/>
+      <w:r>
+        <w:t>dont</w:t>
+      </w:r>
+      <w:proofErr w:type="spellEnd"/>
+      <w:r>
+        <w:t xml:space="preserve"> </w:t>
+      </w:r>
+      <w:proofErr w:type="spellStart"/>
+      <w:r>
+        <w:t>have</w:t>
+      </w:r>
+      <w:proofErr w:type="spellEnd"/>
+      <w:r>
+        <w:t xml:space="preserve"> </w:t>
+      </w:r>
+      <w:proofErr w:type="spellStart"/>
+      <w:r>
+        <w:t>any</w:t>
+      </w:r>
+      <w:proofErr w:type="spellEnd"/>
+      <w:r>
+        <w:t xml:space="preserve"> </w:t>
+      </w:r>
+      <w:proofErr w:type="spellStart"/>
+      <w:r>
+        <w:t>free</w:t>
+      </w:r>
+      <w:proofErr w:type="spellEnd"/>
+      <w:r>
+        <w:t xml:space="preserve"> </w:t>
+      </w:r>
+      <w:proofErr w:type="spellStart"/>
+      <w:r>
+        <w:t>channels</w:t>
+      </w:r>
+      <w:proofErr w:type="spellEnd"/>
       <w:r>
         <w:t xml:space="preserve"> the call is </w:t>
       </w:r>
-      <w:r>
-        <w:t>started.  Next step is to plan the next event, if the call will end inside the current base station an end event is created. If the call will end outside, a handover event is created.</w:t>
+      <w:proofErr w:type="spellStart"/>
+      <w:r>
+        <w:t>blocked</w:t>
+      </w:r>
+      <w:proofErr w:type="spellEnd"/>
+      <w:r>
+        <w:t xml:space="preserve">. If </w:t>
+      </w:r>
+      <w:proofErr w:type="spellStart"/>
+      <w:r>
+        <w:t>ther</w:t>
+      </w:r>
+      <w:r>
+        <w:t>e</w:t>
+      </w:r>
+      <w:proofErr w:type="spellEnd"/>
+      <w:r>
+        <w:t xml:space="preserve"> is a </w:t>
+      </w:r>
+      <w:proofErr w:type="spellStart"/>
+      <w:r>
+        <w:t>free</w:t>
+      </w:r>
+      <w:proofErr w:type="spellEnd"/>
+      <w:r>
+        <w:t xml:space="preserve"> </w:t>
+      </w:r>
+      <w:proofErr w:type="spellStart"/>
+      <w:r>
+        <w:t>channel</w:t>
+      </w:r>
+      <w:proofErr w:type="spellEnd"/>
+      <w:r>
+        <w:t xml:space="preserve"> </w:t>
+      </w:r>
+      <w:proofErr w:type="spellStart"/>
+      <w:r>
+        <w:t>its</w:t>
+      </w:r>
+      <w:proofErr w:type="spellEnd"/>
+      <w:r>
+        <w:t xml:space="preserve"> </w:t>
+      </w:r>
+      <w:proofErr w:type="spellStart"/>
+      <w:r>
+        <w:t>allocated</w:t>
+      </w:r>
+      <w:proofErr w:type="spellEnd"/>
+      <w:r>
+        <w:t xml:space="preserve"> </w:t>
+      </w:r>
+      <w:proofErr w:type="gramStart"/>
+      <w:r>
+        <w:t xml:space="preserve">and </w:t>
+      </w:r>
+      <w:r>
+        <w:t xml:space="preserve"> the</w:t>
+      </w:r>
+      <w:proofErr w:type="gramEnd"/>
+      <w:r>
+        <w:t xml:space="preserve"> call is </w:t>
+      </w:r>
+      <w:proofErr w:type="spellStart"/>
+      <w:r>
+        <w:t>started</w:t>
+      </w:r>
+      <w:proofErr w:type="spellEnd"/>
+      <w:r>
+        <w:t xml:space="preserve">.  </w:t>
+      </w:r>
+      <w:proofErr w:type="spellStart"/>
+      <w:r>
+        <w:t>Next</w:t>
+      </w:r>
+      <w:proofErr w:type="spellEnd"/>
+      <w:r>
+        <w:t xml:space="preserve"> step is </w:t>
+      </w:r>
+      <w:proofErr w:type="spellStart"/>
+      <w:r>
+        <w:t>to</w:t>
+      </w:r>
+      <w:proofErr w:type="spellEnd"/>
+      <w:r>
+        <w:t xml:space="preserve"> plan the </w:t>
+      </w:r>
+      <w:proofErr w:type="spellStart"/>
+      <w:r>
+        <w:t>next</w:t>
+      </w:r>
+      <w:proofErr w:type="spellEnd"/>
+      <w:r>
+        <w:t xml:space="preserve"> event, </w:t>
+      </w:r>
+      <w:proofErr w:type="spellStart"/>
+      <w:r>
+        <w:t>if</w:t>
+      </w:r>
+      <w:proofErr w:type="spellEnd"/>
+      <w:r>
+        <w:t xml:space="preserve"> the call </w:t>
+      </w:r>
+      <w:proofErr w:type="spellStart"/>
+      <w:r>
+        <w:t>will</w:t>
+      </w:r>
+      <w:proofErr w:type="spellEnd"/>
+      <w:r>
+        <w:t xml:space="preserve"> end inside the </w:t>
+      </w:r>
+      <w:proofErr w:type="spellStart"/>
+      <w:r>
+        <w:lastRenderedPageBreak/>
+        <w:t>current</w:t>
+      </w:r>
+      <w:proofErr w:type="spellEnd"/>
+      <w:r>
+        <w:t xml:space="preserve"> </w:t>
+      </w:r>
+      <w:proofErr w:type="spellStart"/>
+      <w:r>
+        <w:t>base</w:t>
+      </w:r>
+      <w:proofErr w:type="spellEnd"/>
+      <w:r>
+        <w:t xml:space="preserve"> station an end event is </w:t>
+      </w:r>
+      <w:proofErr w:type="spellStart"/>
+      <w:r>
+        <w:t>created</w:t>
+      </w:r>
+      <w:proofErr w:type="spellEnd"/>
+      <w:r>
+        <w:t xml:space="preserve">. If the call </w:t>
+      </w:r>
+      <w:proofErr w:type="spellStart"/>
+      <w:r>
+        <w:t>will</w:t>
+      </w:r>
+      <w:proofErr w:type="spellEnd"/>
+      <w:r>
+        <w:t xml:space="preserve"> end </w:t>
+      </w:r>
+      <w:proofErr w:type="spellStart"/>
+      <w:r>
+        <w:t>outside</w:t>
+      </w:r>
+      <w:proofErr w:type="spellEnd"/>
+      <w:r>
+        <w:t xml:space="preserve">, a </w:t>
+      </w:r>
+      <w:proofErr w:type="spellStart"/>
+      <w:r>
+        <w:t>handover</w:t>
+      </w:r>
+      <w:proofErr w:type="spellEnd"/>
+      <w:r>
+        <w:t xml:space="preserve"> event is </w:t>
+      </w:r>
+      <w:proofErr w:type="spellStart"/>
+      <w:r>
+        <w:t>created</w:t>
+      </w:r>
+      <w:proofErr w:type="spellEnd"/>
+      <w:r>
+        <w:t>.</w:t>
       </w:r>
       <w:r>
         <w:t xml:space="preserve"> </w:t>
@@ -378,12 +1824,29 @@
     <w:p/>
     <w:p>
       <w:r>
-        <w:lastRenderedPageBreak/>
-        <w:t>If the event is of the type ”</w:t>
-      </w:r>
+        <w:t xml:space="preserve">If the event is </w:t>
+      </w:r>
+      <w:proofErr w:type="spellStart"/>
+      <w:r>
+        <w:t>of</w:t>
+      </w:r>
+      <w:proofErr w:type="spellEnd"/>
+      <w:r>
+        <w:t xml:space="preserve"> the </w:t>
+      </w:r>
+      <w:proofErr w:type="spellStart"/>
+      <w:r>
+        <w:t>type</w:t>
+      </w:r>
+      <w:proofErr w:type="spellEnd"/>
+      <w:r>
+        <w:t xml:space="preserve"> ”</w:t>
+      </w:r>
+      <w:proofErr w:type="spellStart"/>
       <w:r>
         <w:t>Handover</w:t>
       </w:r>
+      <w:proofErr w:type="spellEnd"/>
       <w:r>
         <w:t>”:</w:t>
       </w:r>
@@ -396,32 +1859,249 @@
           <w:numId w:val="10"/>
         </w:numPr>
       </w:pPr>
-      <w:r>
-        <w:t>Unallocate channel in current basestation</w:t>
-      </w:r>
-      <w:r>
-        <w:t xml:space="preserve">. Next step is to plan the next event, if the call will end inside the </w:t>
-      </w:r>
+      <w:proofErr w:type="spellStart"/>
+      <w:r>
+        <w:t>Unallocate</w:t>
+      </w:r>
+      <w:proofErr w:type="spellEnd"/>
+      <w:r>
+        <w:t xml:space="preserve"> </w:t>
+      </w:r>
+      <w:proofErr w:type="spellStart"/>
+      <w:r>
+        <w:t>channel</w:t>
+      </w:r>
+      <w:proofErr w:type="spellEnd"/>
+      <w:r>
+        <w:t xml:space="preserve"> in </w:t>
+      </w:r>
+      <w:proofErr w:type="spellStart"/>
+      <w:r>
+        <w:t>current</w:t>
+      </w:r>
+      <w:proofErr w:type="spellEnd"/>
+      <w:r>
+        <w:t xml:space="preserve"> </w:t>
+      </w:r>
+      <w:proofErr w:type="spellStart"/>
+      <w:r>
+        <w:t>basestation</w:t>
+      </w:r>
+      <w:proofErr w:type="spellEnd"/>
+      <w:r>
+        <w:t xml:space="preserve">. </w:t>
+      </w:r>
+      <w:proofErr w:type="spellStart"/>
+      <w:r>
+        <w:t>Next</w:t>
+      </w:r>
+      <w:proofErr w:type="spellEnd"/>
+      <w:r>
+        <w:t xml:space="preserve"> step is </w:t>
+      </w:r>
+      <w:proofErr w:type="spellStart"/>
+      <w:r>
+        <w:t>to</w:t>
+      </w:r>
+      <w:proofErr w:type="spellEnd"/>
+      <w:r>
+        <w:t xml:space="preserve"> plan the </w:t>
+      </w:r>
+      <w:proofErr w:type="spellStart"/>
       <w:r>
         <w:t>next</w:t>
       </w:r>
-      <w:r>
-        <w:t xml:space="preserve"> base station an end event is create</w:t>
-      </w:r>
-      <w:r>
-        <w:t>d. If the call will end outside,</w:t>
-      </w:r>
-      <w:r>
-        <w:t xml:space="preserve"> a handover event is created</w:t>
-      </w:r>
-      <w:r>
-        <w:t>. But only if there is free channels in the next base station. Otherwise the call will be dropped.</w:t>
+      <w:proofErr w:type="spellEnd"/>
+      <w:r>
+        <w:t xml:space="preserve"> event, </w:t>
+      </w:r>
+      <w:proofErr w:type="spellStart"/>
+      <w:r>
+        <w:t>if</w:t>
+      </w:r>
+      <w:proofErr w:type="spellEnd"/>
+      <w:r>
+        <w:t xml:space="preserve"> the call </w:t>
+      </w:r>
+      <w:proofErr w:type="spellStart"/>
+      <w:r>
+        <w:t>will</w:t>
+      </w:r>
+      <w:proofErr w:type="spellEnd"/>
+      <w:r>
+        <w:t xml:space="preserve"> end inside the </w:t>
+      </w:r>
+      <w:proofErr w:type="spellStart"/>
+      <w:r>
+        <w:t>next</w:t>
+      </w:r>
+      <w:proofErr w:type="spellEnd"/>
+      <w:r>
+        <w:t xml:space="preserve"> </w:t>
+      </w:r>
+      <w:proofErr w:type="spellStart"/>
+      <w:r>
+        <w:t>base</w:t>
+      </w:r>
+      <w:proofErr w:type="spellEnd"/>
+      <w:r>
+        <w:t xml:space="preserve"> station an end event is </w:t>
+      </w:r>
+      <w:proofErr w:type="spellStart"/>
+      <w:r>
+        <w:t>create</w:t>
+      </w:r>
+      <w:r>
+        <w:t>d</w:t>
+      </w:r>
+      <w:proofErr w:type="spellEnd"/>
+      <w:r>
+        <w:t xml:space="preserve">. If the call </w:t>
+      </w:r>
+      <w:proofErr w:type="spellStart"/>
+      <w:r>
+        <w:t>will</w:t>
+      </w:r>
+      <w:proofErr w:type="spellEnd"/>
+      <w:r>
+        <w:t xml:space="preserve"> end </w:t>
+      </w:r>
+      <w:proofErr w:type="spellStart"/>
+      <w:r>
+        <w:t>outside</w:t>
+      </w:r>
+      <w:proofErr w:type="spellEnd"/>
+      <w:r>
+        <w:t>,</w:t>
+      </w:r>
+      <w:r>
+        <w:t xml:space="preserve"> a </w:t>
+      </w:r>
+      <w:proofErr w:type="spellStart"/>
+      <w:r>
+        <w:t>handover</w:t>
+      </w:r>
+      <w:proofErr w:type="spellEnd"/>
+      <w:r>
+        <w:t xml:space="preserve"> event is </w:t>
+      </w:r>
+      <w:proofErr w:type="spellStart"/>
+      <w:r>
+        <w:t>created</w:t>
+      </w:r>
+      <w:proofErr w:type="spellEnd"/>
+      <w:r>
+        <w:t xml:space="preserve">. </w:t>
+      </w:r>
+      <w:proofErr w:type="spellStart"/>
+      <w:r>
+        <w:t>But</w:t>
+      </w:r>
+      <w:proofErr w:type="spellEnd"/>
+      <w:r>
+        <w:t xml:space="preserve"> </w:t>
+      </w:r>
+      <w:proofErr w:type="spellStart"/>
+      <w:r>
+        <w:t>only</w:t>
+      </w:r>
+      <w:proofErr w:type="spellEnd"/>
+      <w:r>
+        <w:t xml:space="preserve"> </w:t>
+      </w:r>
+      <w:proofErr w:type="spellStart"/>
+      <w:r>
+        <w:t>if</w:t>
+      </w:r>
+      <w:proofErr w:type="spellEnd"/>
+      <w:r>
+        <w:t xml:space="preserve"> </w:t>
+      </w:r>
+      <w:proofErr w:type="spellStart"/>
+      <w:r>
+        <w:t>there</w:t>
+      </w:r>
+      <w:proofErr w:type="spellEnd"/>
+      <w:r>
+        <w:t xml:space="preserve"> is </w:t>
+      </w:r>
+      <w:proofErr w:type="spellStart"/>
+      <w:r>
+        <w:t>free</w:t>
+      </w:r>
+      <w:proofErr w:type="spellEnd"/>
+      <w:r>
+        <w:t xml:space="preserve"> </w:t>
+      </w:r>
+      <w:proofErr w:type="spellStart"/>
+      <w:r>
+        <w:t>channels</w:t>
+      </w:r>
+      <w:proofErr w:type="spellEnd"/>
+      <w:r>
+        <w:t xml:space="preserve"> in the </w:t>
+      </w:r>
+      <w:proofErr w:type="spellStart"/>
+      <w:r>
+        <w:t>next</w:t>
+      </w:r>
+      <w:proofErr w:type="spellEnd"/>
+      <w:r>
+        <w:t xml:space="preserve"> </w:t>
+      </w:r>
+      <w:proofErr w:type="spellStart"/>
+      <w:r>
+        <w:t>base</w:t>
+      </w:r>
+      <w:proofErr w:type="spellEnd"/>
+      <w:r>
+        <w:t xml:space="preserve"> station. </w:t>
+      </w:r>
+      <w:proofErr w:type="spellStart"/>
+      <w:r>
+        <w:t>Otherwise</w:t>
+      </w:r>
+      <w:proofErr w:type="spellEnd"/>
+      <w:r>
+        <w:t xml:space="preserve"> the call </w:t>
+      </w:r>
+      <w:proofErr w:type="spellStart"/>
+      <w:r>
+        <w:t>will</w:t>
+      </w:r>
+      <w:proofErr w:type="spellEnd"/>
+      <w:r>
+        <w:t xml:space="preserve"> be </w:t>
+      </w:r>
+      <w:proofErr w:type="spellStart"/>
+      <w:r>
+        <w:t>dropped</w:t>
+      </w:r>
+      <w:proofErr w:type="spellEnd"/>
+      <w:r>
+        <w:t>.</w:t>
       </w:r>
     </w:p>
     <w:p/>
     <w:p>
       <w:r>
-        <w:t>If the event is of the type ”</w:t>
+        <w:t xml:space="preserve">If the event is </w:t>
+      </w:r>
+      <w:proofErr w:type="spellStart"/>
+      <w:r>
+        <w:t>of</w:t>
+      </w:r>
+      <w:proofErr w:type="spellEnd"/>
+      <w:r>
+        <w:t xml:space="preserve"> the </w:t>
+      </w:r>
+      <w:proofErr w:type="spellStart"/>
+      <w:r>
+        <w:t>type</w:t>
+      </w:r>
+      <w:proofErr w:type="spellEnd"/>
+      <w:r>
+        <w:t xml:space="preserve"> ”</w:t>
       </w:r>
       <w:r>
         <w:t>End call</w:t>
@@ -438,11 +2118,48 @@
           <w:numId w:val="10"/>
         </w:numPr>
       </w:pPr>
-      <w:r>
-        <w:t>Unallocate channel in the base station</w:t>
-      </w:r>
-      <w:r>
-        <w:t xml:space="preserve"> connected to the call</w:t>
+      <w:proofErr w:type="spellStart"/>
+      <w:r>
+        <w:t>Unallocate</w:t>
+      </w:r>
+      <w:proofErr w:type="spellEnd"/>
+      <w:r>
+        <w:t xml:space="preserve"> </w:t>
+      </w:r>
+      <w:proofErr w:type="spellStart"/>
+      <w:r>
+        <w:t>channel</w:t>
+      </w:r>
+      <w:proofErr w:type="spellEnd"/>
+      <w:r>
+        <w:t xml:space="preserve"> in the </w:t>
+      </w:r>
+      <w:proofErr w:type="spellStart"/>
+      <w:r>
+        <w:t>base</w:t>
+      </w:r>
+      <w:proofErr w:type="spellEnd"/>
+      <w:r>
+        <w:t xml:space="preserve"> station</w:t>
+      </w:r>
+      <w:r>
+        <w:t xml:space="preserve"> </w:t>
+      </w:r>
+      <w:proofErr w:type="spellStart"/>
+      <w:r>
+        <w:t>connected</w:t>
+      </w:r>
+      <w:proofErr w:type="spellEnd"/>
+      <w:r>
+        <w:t xml:space="preserve"> </w:t>
+      </w:r>
+      <w:proofErr w:type="spellStart"/>
+      <w:r>
+        <w:t>to</w:t>
+      </w:r>
+      <w:proofErr w:type="spellEnd"/>
+      <w:r>
+        <w:t xml:space="preserve"> the call</w:t>
       </w:r>
       <w:r>
         <w:t>.</w:t>
@@ -451,10 +2168,47 @@
     <w:p/>
     <w:p>
       <w:r>
-        <w:t xml:space="preserve">The handover process can be </w:t>
-      </w:r>
-      <w:r>
-        <w:t>done in two ways.</w:t>
+        <w:t xml:space="preserve">The </w:t>
+      </w:r>
+      <w:proofErr w:type="spellStart"/>
+      <w:r>
+        <w:t>handover</w:t>
+      </w:r>
+      <w:proofErr w:type="spellEnd"/>
+      <w:r>
+        <w:t xml:space="preserve"> process </w:t>
+      </w:r>
+      <w:proofErr w:type="spellStart"/>
+      <w:r>
+        <w:t>can</w:t>
+      </w:r>
+      <w:proofErr w:type="spellEnd"/>
+      <w:r>
+        <w:t xml:space="preserve"> be </w:t>
+      </w:r>
+      <w:proofErr w:type="spellStart"/>
+      <w:r>
+        <w:t>done</w:t>
+      </w:r>
+      <w:proofErr w:type="spellEnd"/>
+      <w:r>
+        <w:t xml:space="preserve"> in </w:t>
+      </w:r>
+      <w:proofErr w:type="spellStart"/>
+      <w:r>
+        <w:t>two</w:t>
+      </w:r>
+      <w:proofErr w:type="spellEnd"/>
+      <w:r>
+        <w:t xml:space="preserve"> </w:t>
+      </w:r>
+      <w:proofErr w:type="spellStart"/>
+      <w:r>
+        <w:t>ways</w:t>
+      </w:r>
+      <w:proofErr w:type="spellEnd"/>
+      <w:r>
+        <w:t>.</w:t>
       </w:r>
     </w:p>
     <w:p/>
@@ -463,22 +2217,50 @@
         <w:t>FCA</w:t>
       </w:r>
     </w:p>
+    <w:p/>
     <w:p>
-      <w:bookmarkStart w:id="0" w:name="_GoBack"/>
-      <w:bookmarkEnd w:id="0"/>
+      <w:proofErr w:type="gramStart"/>
+      <w:r>
+        <w:t>-</w:t>
+      </w:r>
+      <w:proofErr w:type="gramEnd"/>
+      <w:r>
+        <w:t xml:space="preserve"> FCA </w:t>
+      </w:r>
+      <w:proofErr w:type="spellStart"/>
+      <w:r>
+        <w:t>with</w:t>
+      </w:r>
+      <w:proofErr w:type="spellEnd"/>
+      <w:r>
+        <w:t xml:space="preserve">  </w:t>
+      </w:r>
+      <w:proofErr w:type="spellStart"/>
+      <w:r>
+        <w:t>Handover</w:t>
+      </w:r>
+      <w:proofErr w:type="spellEnd"/>
+      <w:r>
+        <w:t xml:space="preserve"> reservation </w:t>
+      </w:r>
+      <w:proofErr w:type="spellStart"/>
+      <w:r>
+        <w:t>scheme</w:t>
+      </w:r>
+      <w:proofErr w:type="spellEnd"/>
     </w:p>
     <w:p>
-      <w:r>
-        <w:t>- FCA with  Handover reservation scheme</w:t>
-      </w:r>
-    </w:p>
-    <w:p>
       <w:pPr>
         <w:pStyle w:val="Heading2"/>
       </w:pPr>
       <w:r>
-        <w:t>Input data modeling</w:t>
-      </w:r>
+        <w:t xml:space="preserve">Input data </w:t>
+      </w:r>
+      <w:proofErr w:type="spellStart"/>
+      <w:r>
+        <w:t>modeling</w:t>
+      </w:r>
+      <w:proofErr w:type="spellEnd"/>
     </w:p>
     <w:p/>
     <w:p>
@@ -511,9 +2293,17 @@
         <w:rPr>
           <w:lang w:val="en-US"/>
         </w:rPr>
-        <w:t>• For each of the data collections: +        <w:t>• For each of the data collections</w:t>
+      </w:r>
+      <w:proofErr w:type="gramStart"/>
+      <w:r>
+        <w:rPr>
+          <w:lang w:val="en-US"/>
+        </w:rPr>
+        <w:t>:  </w:t>
       </w:r>
+      <w:proofErr w:type="gramEnd"/>
       <w:r>
         <w:rPr>
           <w:rFonts w:ascii="Times New Roman" w:hAnsi="Times New Roman" w:cs="Times New Roman"/>
@@ -572,7 +2362,21 @@
         <w:rPr>
           <w:lang w:val="en-US"/>
         </w:rPr>
-        <w:t xml:space="preserve"> Estimate the parameters for the chosen distribution(λ, μ, σ, etc.)</w:t>
+        <w:t xml:space="preserve"> Estimate the parameters for the chosen </w:t>
+      </w:r>
+      <w:proofErr w:type="gramStart"/>
+      <w:r>
+        <w:rPr>
+          <w:lang w:val="en-US"/>
+        </w:rPr>
+        <w:t>distribution(</w:t>
+      </w:r>
+      <w:proofErr w:type="gramEnd"/>
+      <w:r>
+        <w:rPr>
+          <w:lang w:val="en-US"/>
+        </w:rPr>
+        <w:t>λ, μ, σ, etc.)</w:t>
       </w:r>
     </w:p>
     <w:p>
@@ -612,8 +2416,29 @@
       <w:pPr>
         <w:pStyle w:val="Heading2"/>
       </w:pPr>
-      <w:r>
-        <w:t>Iplementation of model in Java</w:t>
+      <w:proofErr w:type="spellStart"/>
+      <w:r>
+        <w:t>Iplementation</w:t>
+      </w:r>
+      <w:proofErr w:type="spellEnd"/>
+      <w:r>
+        <w:t xml:space="preserve"> </w:t>
+      </w:r>
+      <w:proofErr w:type="spellStart"/>
+      <w:r>
+        <w:t>of</w:t>
+      </w:r>
+      <w:proofErr w:type="spellEnd"/>
+      <w:r>
+        <w:t xml:space="preserve"> </w:t>
+      </w:r>
+      <w:proofErr w:type="spellStart"/>
+      <w:r>
+        <w:t>model</w:t>
+      </w:r>
+      <w:proofErr w:type="spellEnd"/>
+      <w:r>
+        <w:t xml:space="preserve"> in Java</w:t>
       </w:r>
     </w:p>
     <w:p/>
@@ -622,8 +2447,37 @@
       <w:pPr>
         <w:pStyle w:val="Heading2"/>
       </w:pPr>
-      <w:r>
-        <w:t>Verification an Validation of model and implementation</w:t>
+      <w:proofErr w:type="spellStart"/>
+      <w:r>
+        <w:t>Verification</w:t>
+      </w:r>
+      <w:proofErr w:type="spellEnd"/>
+      <w:r>
+        <w:t xml:space="preserve"> an </w:t>
+      </w:r>
+      <w:proofErr w:type="spellStart"/>
+      <w:r>
+        <w:t>Validation</w:t>
+      </w:r>
+      <w:proofErr w:type="spellEnd"/>
+      <w:r>
+        <w:t xml:space="preserve"> </w:t>
+      </w:r>
+      <w:proofErr w:type="spellStart"/>
+      <w:r>
+        <w:t>of</w:t>
+      </w:r>
+      <w:proofErr w:type="spellEnd"/>
+      <w:r>
+        <w:t xml:space="preserve"> </w:t>
+      </w:r>
+      <w:proofErr w:type="spellStart"/>
+      <w:r>
+        <w:t>model</w:t>
+      </w:r>
+      <w:proofErr w:type="spellEnd"/>
+      <w:r>
+        <w:t xml:space="preserve"> and implementation</w:t>
       </w:r>
     </w:p>
     <w:p/>
@@ -650,7 +2504,35 @@
         <w:rPr>
           <w:lang w:val="en-US"/>
         </w:rPr>
-        <w:t>• Make a stress-test to see if the system behaves as expected when the system is constrained. e.g. decrease inter-arrival-times!</w:t>
+        <w:t xml:space="preserve">• Make a </w:t>
+      </w:r>
+      <w:proofErr w:type="gramStart"/>
+      <w:r>
+        <w:rPr>
+          <w:lang w:val="en-US"/>
+        </w:rPr>
+        <w:t>stress-test</w:t>
+      </w:r>
+      <w:proofErr w:type="gramEnd"/>
+      <w:r>
+        <w:rPr>
+          <w:lang w:val="en-US"/>
+        </w:rPr>
+        <w:t xml:space="preserve"> to see if the system behaves as expected when the system is constrained. </w:t>
+      </w:r>
+      <w:proofErr w:type="gramStart"/>
+      <w:r>
+        <w:rPr>
+          <w:lang w:val="en-US"/>
+        </w:rPr>
+        <w:t>e</w:t>
+      </w:r>
+      <w:proofErr w:type="gramEnd"/>
+      <w:r>
+        <w:rPr>
+          <w:lang w:val="en-US"/>
+        </w:rPr>
+        <w:t>.g. decrease inter-arrival-times!</w:t>
       </w:r>
     </w:p>
     <w:p/>
@@ -659,33 +2541,245 @@
         <w:pStyle w:val="Heading2"/>
       </w:pPr>
       <w:r>
-        <w:t>Output analysis</w:t>
-      </w:r>
+        <w:t xml:space="preserve">Output </w:t>
+      </w:r>
+      <w:proofErr w:type="spellStart"/>
+      <w:r>
+        <w:t>analysis</w:t>
+      </w:r>
+      <w:proofErr w:type="spellEnd"/>
     </w:p>
     <w:p/>
     <w:p>
       <w:r>
-        <w:t>• Choose appropriate simulation length</w:t>
-      </w:r>
+        <w:t xml:space="preserve">• </w:t>
+      </w:r>
+      <w:proofErr w:type="spellStart"/>
+      <w:r>
+        <w:t>Choose</w:t>
+      </w:r>
+      <w:proofErr w:type="spellEnd"/>
+      <w:r>
+        <w:t xml:space="preserve"> </w:t>
+      </w:r>
+      <w:proofErr w:type="spellStart"/>
+      <w:r>
+        <w:t>appropriate</w:t>
+      </w:r>
+      <w:proofErr w:type="spellEnd"/>
+      <w:r>
+        <w:t xml:space="preserve"> simulation </w:t>
+      </w:r>
+      <w:proofErr w:type="spellStart"/>
+      <w:r>
+        <w:t>length</w:t>
+      </w:r>
+      <w:proofErr w:type="spellEnd"/>
     </w:p>
     <w:p>
       <w:r>
-        <w:t>• Make analysis of the necessary warm-up period</w:t>
+        <w:t xml:space="preserve">• Make </w:t>
+      </w:r>
+      <w:proofErr w:type="spellStart"/>
+      <w:r>
+        <w:t>analysis</w:t>
+      </w:r>
+      <w:proofErr w:type="spellEnd"/>
+      <w:r>
+        <w:t xml:space="preserve"> </w:t>
+      </w:r>
+      <w:proofErr w:type="spellStart"/>
+      <w:r>
+        <w:t>of</w:t>
+      </w:r>
+      <w:proofErr w:type="spellEnd"/>
+      <w:r>
+        <w:t xml:space="preserve"> the </w:t>
+      </w:r>
+      <w:proofErr w:type="spellStart"/>
+      <w:r>
+        <w:t>necessary</w:t>
+      </w:r>
+      <w:proofErr w:type="spellEnd"/>
+      <w:r>
+        <w:t xml:space="preserve"> </w:t>
+      </w:r>
+      <w:proofErr w:type="spellStart"/>
+      <w:r>
+        <w:t>warm-up</w:t>
+      </w:r>
+      <w:proofErr w:type="spellEnd"/>
+      <w:r>
+        <w:t xml:space="preserve"> period</w:t>
       </w:r>
     </w:p>
     <w:p>
       <w:r>
-        <w:t>• Simulate the system an adequate number of times (number of replications) and take the mean</w:t>
-      </w:r>
+        <w:t xml:space="preserve">• </w:t>
+      </w:r>
+      <w:proofErr w:type="spellStart"/>
+      <w:r>
+        <w:t>Simulate</w:t>
+      </w:r>
+      <w:proofErr w:type="spellEnd"/>
+      <w:r>
+        <w:t xml:space="preserve"> the system an </w:t>
+      </w:r>
+      <w:proofErr w:type="spellStart"/>
+      <w:r>
+        <w:t>adequate</w:t>
+      </w:r>
+      <w:proofErr w:type="spellEnd"/>
+      <w:r>
+        <w:t xml:space="preserve"> </w:t>
+      </w:r>
+      <w:proofErr w:type="spellStart"/>
+      <w:r>
+        <w:t>number</w:t>
+      </w:r>
+      <w:proofErr w:type="spellEnd"/>
+      <w:r>
+        <w:t xml:space="preserve"> </w:t>
+      </w:r>
+      <w:proofErr w:type="spellStart"/>
+      <w:r>
+        <w:t>of</w:t>
+      </w:r>
+      <w:proofErr w:type="spellEnd"/>
+      <w:r>
+        <w:t xml:space="preserve"> </w:t>
+      </w:r>
+      <w:proofErr w:type="spellStart"/>
+      <w:r>
+        <w:t>times</w:t>
+      </w:r>
+      <w:proofErr w:type="spellEnd"/>
+      <w:r>
+        <w:t xml:space="preserve"> (</w:t>
+      </w:r>
+      <w:proofErr w:type="spellStart"/>
+      <w:r>
+        <w:t>number</w:t>
+      </w:r>
+      <w:proofErr w:type="spellEnd"/>
+      <w:r>
+        <w:t xml:space="preserve"> </w:t>
+      </w:r>
+      <w:proofErr w:type="spellStart"/>
+      <w:r>
+        <w:t>of</w:t>
+      </w:r>
+      <w:proofErr w:type="spellEnd"/>
+      <w:r>
+        <w:t xml:space="preserve"> </w:t>
+      </w:r>
+      <w:proofErr w:type="spellStart"/>
+      <w:r>
+        <w:t>replications</w:t>
+      </w:r>
+      <w:proofErr w:type="spellEnd"/>
+      <w:r>
+        <w:t xml:space="preserve">) and </w:t>
+      </w:r>
+      <w:proofErr w:type="spellStart"/>
+      <w:r>
+        <w:t>take</w:t>
+      </w:r>
+      <w:proofErr w:type="spellEnd"/>
+      <w:r>
+        <w:t xml:space="preserve"> the </w:t>
+      </w:r>
+      <w:proofErr w:type="spellStart"/>
+      <w:r>
+        <w:t>mean</w:t>
+      </w:r>
+      <w:proofErr w:type="spellEnd"/>
     </w:p>
     <w:p>
       <w:r>
-        <w:t>• Calculate confidence interval for the obtained results</w:t>
-      </w:r>
+        <w:t xml:space="preserve">• </w:t>
+      </w:r>
+      <w:proofErr w:type="spellStart"/>
+      <w:r>
+        <w:t>Calculate</w:t>
+      </w:r>
+      <w:proofErr w:type="spellEnd"/>
+      <w:r>
+        <w:t xml:space="preserve"> </w:t>
+      </w:r>
+      <w:proofErr w:type="spellStart"/>
+      <w:r>
+        <w:t>confidence</w:t>
+      </w:r>
+      <w:proofErr w:type="spellEnd"/>
+      <w:r>
+        <w:t xml:space="preserve"> </w:t>
+      </w:r>
+      <w:proofErr w:type="spellStart"/>
+      <w:r>
+        <w:t>interval</w:t>
+      </w:r>
+      <w:proofErr w:type="spellEnd"/>
+      <w:r>
+        <w:t xml:space="preserve"> for the </w:t>
+      </w:r>
+      <w:proofErr w:type="spellStart"/>
+      <w:r>
+        <w:t>obtained</w:t>
+      </w:r>
+      <w:proofErr w:type="spellEnd"/>
+      <w:r>
+        <w:t xml:space="preserve"> </w:t>
+      </w:r>
+      <w:proofErr w:type="spellStart"/>
+      <w:r>
+        <w:t>results</w:t>
+      </w:r>
+      <w:proofErr w:type="spellEnd"/>
     </w:p>
     <w:p>
       <w:r>
-        <w:t>• Use results to suggest solutions to the problem</w:t>
+        <w:t xml:space="preserve">• </w:t>
+      </w:r>
+      <w:proofErr w:type="spellStart"/>
+      <w:r>
+        <w:t>Use</w:t>
+      </w:r>
+      <w:proofErr w:type="spellEnd"/>
+      <w:r>
+        <w:t xml:space="preserve"> </w:t>
+      </w:r>
+      <w:proofErr w:type="spellStart"/>
+      <w:r>
+        <w:t>results</w:t>
+      </w:r>
+      <w:proofErr w:type="spellEnd"/>
+      <w:r>
+        <w:t xml:space="preserve"> </w:t>
+      </w:r>
+      <w:proofErr w:type="spellStart"/>
+      <w:r>
+        <w:t>to</w:t>
+      </w:r>
+      <w:proofErr w:type="spellEnd"/>
+      <w:r>
+        <w:t xml:space="preserve"> </w:t>
+      </w:r>
+      <w:proofErr w:type="spellStart"/>
+      <w:r>
+        <w:t>suggest</w:t>
+      </w:r>
+      <w:proofErr w:type="spellEnd"/>
+      <w:r>
+        <w:t xml:space="preserve"> solutions </w:t>
+      </w:r>
+      <w:proofErr w:type="spellStart"/>
+      <w:r>
+        <w:t>to</w:t>
+      </w:r>
+      <w:proofErr w:type="spellEnd"/>
+      <w:r>
+        <w:t xml:space="preserve"> the problem</w:t>
       </w:r>
     </w:p>
     <w:sectPr>

--- a/ass2/Assignment2.docx
+++ b/ass2/Assignment2.docx
@@ -5,60 +5,181 @@
     <w:p>
       <w:pPr>
         <w:pStyle w:val="Heading1"/>
-      </w:pPr>
-      <w:r>
+        <w:rPr>
+          <w:lang w:val="en-GB"/>
+        </w:rPr>
+      </w:pPr>
+      <w:r>
+        <w:rPr>
+          <w:lang w:val="en-GB"/>
+        </w:rPr>
         <w:t>Assignment 2: Simulation of a Mobile Communication System</w:t>
       </w:r>
     </w:p>
-    <w:p/>
-    <w:p>
-      <w:r>
+    <w:p>
+      <w:pPr>
+        <w:rPr>
+          <w:lang w:val="en-GB"/>
+        </w:rPr>
+      </w:pPr>
+    </w:p>
+    <w:p>
+      <w:pPr>
+        <w:rPr>
+          <w:lang w:val="en-GB"/>
+        </w:rPr>
+      </w:pPr>
+      <w:r>
+        <w:rPr>
+          <w:lang w:val="en-GB"/>
+        </w:rPr>
         <w:t xml:space="preserve">The goal of this assignment is to help </w:t>
       </w:r>
       <w:r>
-        <w:t xml:space="preserve">a phone company  to </w:t>
-      </w:r>
-      <w:r>
-        <w:t xml:space="preserve">test if their network meets the quality of service requirements (QoS) for dropped calls and blocked calls. </w:t>
-      </w:r>
-      <w:r>
+        <w:rPr>
+          <w:lang w:val="en-GB"/>
+        </w:rPr>
+        <w:t xml:space="preserve">a phone company </w:t>
+      </w:r>
+      <w:r>
+        <w:rPr>
+          <w:lang w:val="en-GB"/>
+        </w:rPr>
+        <w:t xml:space="preserve">to </w:t>
+      </w:r>
+      <w:r>
+        <w:rPr>
+          <w:lang w:val="en-GB"/>
+        </w:rPr>
+        <w:t>test if their network meets the quality of service requirements (</w:t>
+      </w:r>
+      <w:proofErr w:type="spellStart"/>
+      <w:r>
+        <w:rPr>
+          <w:lang w:val="en-GB"/>
+        </w:rPr>
+        <w:t>QoS</w:t>
+      </w:r>
+      <w:proofErr w:type="spellEnd"/>
+      <w:r>
+        <w:rPr>
+          <w:lang w:val="en-GB"/>
+        </w:rPr>
+        <w:t xml:space="preserve">) for dropped calls and blocked calls. </w:t>
+      </w:r>
+      <w:r>
+        <w:rPr>
+          <w:lang w:val="en-GB"/>
+        </w:rPr>
         <w:t>Today the network consists of 20 base</w:t>
       </w:r>
       <w:r>
+        <w:rPr>
+          <w:lang w:val="en-GB"/>
+        </w:rPr>
         <w:t xml:space="preserve"> </w:t>
       </w:r>
       <w:r>
+        <w:rPr>
+          <w:lang w:val="en-GB"/>
+        </w:rPr>
         <w:t>stations along a highway of 40km. The range of each base</w:t>
       </w:r>
       <w:r>
+        <w:rPr>
+          <w:lang w:val="en-GB"/>
+        </w:rPr>
         <w:t xml:space="preserve"> </w:t>
       </w:r>
       <w:r>
+        <w:rPr>
+          <w:lang w:val="en-GB"/>
+        </w:rPr>
         <w:t>station</w:t>
       </w:r>
       <w:r>
+        <w:rPr>
+          <w:lang w:val="en-GB"/>
+        </w:rPr>
         <w:t xml:space="preserve"> is 2km and can hold up to </w:t>
       </w:r>
       <w:r>
+        <w:rPr>
+          <w:lang w:val="en-GB"/>
+        </w:rPr>
         <w:t>10 concurrent calls</w:t>
       </w:r>
       <w:r>
+        <w:rPr>
+          <w:lang w:val="en-GB"/>
+        </w:rPr>
         <w:t>.</w:t>
       </w:r>
       <w:r>
-        <w:t xml:space="preserve"> If this setup isn´t enough to meet the QoS what changes to the</w:t>
-      </w:r>
-      <w:r>
+        <w:rPr>
+          <w:lang w:val="en-GB"/>
+        </w:rPr>
+        <w:t xml:space="preserve"> If this setup isn´t enough to meet the </w:t>
+      </w:r>
+      <w:proofErr w:type="spellStart"/>
+      <w:r>
+        <w:rPr>
+          <w:lang w:val="en-GB"/>
+        </w:rPr>
+        <w:t>QoS</w:t>
+      </w:r>
+      <w:proofErr w:type="spellEnd"/>
+      <w:r>
+        <w:rPr>
+          <w:lang w:val="en-GB"/>
+        </w:rPr>
+        <w:t xml:space="preserve"> what changes to the</w:t>
+      </w:r>
+      <w:r>
+        <w:rPr>
+          <w:lang w:val="en-GB"/>
+        </w:rPr>
         <w:t xml:space="preserve"> network is needed to meet the </w:t>
       </w:r>
       <w:r>
+        <w:rPr>
+          <w:lang w:val="en-GB"/>
+        </w:rPr>
         <w:t>requirements.</w:t>
       </w:r>
     </w:p>
-    <w:p/>
-    <w:p>
-      <w:r>
-        <w:t>The limits defined as QoS:</w:t>
+    <w:p>
+      <w:pPr>
+        <w:rPr>
+          <w:lang w:val="en-GB"/>
+        </w:rPr>
+      </w:pPr>
+    </w:p>
+    <w:p>
+      <w:pPr>
+        <w:rPr>
+          <w:lang w:val="en-GB"/>
+        </w:rPr>
+      </w:pPr>
+      <w:r>
+        <w:rPr>
+          <w:lang w:val="en-GB"/>
+        </w:rPr>
+        <w:t xml:space="preserve">The limits defined as </w:t>
+      </w:r>
+      <w:proofErr w:type="spellStart"/>
+      <w:r>
+        <w:rPr>
+          <w:lang w:val="en-GB"/>
+        </w:rPr>
+        <w:t>QoS</w:t>
+      </w:r>
+      <w:proofErr w:type="spellEnd"/>
+      <w:r>
+        <w:rPr>
+          <w:lang w:val="en-GB"/>
+        </w:rPr>
+        <w:t>:</w:t>
       </w:r>
     </w:p>
     <w:p>
@@ -68,8 +189,14 @@
           <w:ilvl w:val="0"/>
           <w:numId w:val="11"/>
         </w:numPr>
-      </w:pPr>
-      <w:r>
+        <w:rPr>
+          <w:lang w:val="en-GB"/>
+        </w:rPr>
+      </w:pPr>
+      <w:r>
+        <w:rPr>
+          <w:lang w:val="en-GB"/>
+        </w:rPr>
         <w:t>Percentage of blocked calls = 2.0%</w:t>
       </w:r>
     </w:p>
@@ -80,79 +207,185 @@
           <w:ilvl w:val="0"/>
           <w:numId w:val="11"/>
         </w:numPr>
-      </w:pPr>
-      <w:r>
+        <w:rPr>
+          <w:lang w:val="en-GB"/>
+        </w:rPr>
+      </w:pPr>
+      <w:r>
+        <w:rPr>
+          <w:lang w:val="en-GB"/>
+        </w:rPr>
         <w:t>Percentage of dropped calls = 1.0%</w:t>
       </w:r>
     </w:p>
     <w:p>
       <w:pPr>
         <w:pStyle w:val="Heading2"/>
-      </w:pPr>
-      <w:r>
+        <w:rPr>
+          <w:lang w:val="en-GB"/>
+        </w:rPr>
+      </w:pPr>
+      <w:r>
+        <w:rPr>
+          <w:lang w:val="en-GB"/>
+        </w:rPr>
         <w:t>Model of the system</w:t>
       </w:r>
     </w:p>
     <w:p>
-      <w:r>
+      <w:pPr>
+        <w:rPr>
+          <w:lang w:val="en-GB"/>
+        </w:rPr>
+      </w:pPr>
+      <w:r>
+        <w:rPr>
+          <w:lang w:val="en-GB"/>
+        </w:rPr>
         <w:t>To simulate this</w:t>
       </w:r>
       <w:r>
+        <w:rPr>
+          <w:lang w:val="en-GB"/>
+        </w:rPr>
         <w:t>,</w:t>
       </w:r>
       <w:r>
+        <w:rPr>
+          <w:lang w:val="en-GB"/>
+        </w:rPr>
         <w:t xml:space="preserve"> a model of the problem was developed.</w:t>
       </w:r>
       <w:r>
+        <w:rPr>
+          <w:lang w:val="en-GB"/>
+        </w:rPr>
         <w:t xml:space="preserve"> The </w:t>
       </w:r>
       <w:r>
+        <w:rPr>
+          <w:lang w:val="en-GB"/>
+        </w:rPr>
         <w:t xml:space="preserve">range of all </w:t>
       </w:r>
       <w:r>
+        <w:rPr>
+          <w:lang w:val="en-GB"/>
+        </w:rPr>
         <w:t xml:space="preserve">base stations </w:t>
       </w:r>
       <w:r>
+        <w:rPr>
+          <w:lang w:val="en-GB"/>
+        </w:rPr>
         <w:t xml:space="preserve">is equal and where one station </w:t>
       </w:r>
       <w:r>
+        <w:rPr>
+          <w:lang w:val="en-GB"/>
+        </w:rPr>
         <w:t>ends the next begins. The area of the range was simulated to be quadratic instead of circular. Th</w:t>
       </w:r>
       <w:r>
-        <w:t>e highway was assumed to be one</w:t>
-      </w:r>
-      <w:r>
-        <w:t xml:space="preserve">way to make the simulation less complex. </w:t>
-      </w:r>
-      <w:r>
+        <w:rPr>
+          <w:lang w:val="en-GB"/>
+        </w:rPr>
+        <w:t xml:space="preserve">e highway was assumed to be </w:t>
+      </w:r>
+      <w:r>
+        <w:rPr>
+          <w:lang w:val="en-GB"/>
+        </w:rPr>
+        <w:t>one-way</w:t>
+      </w:r>
+      <w:r>
+        <w:rPr>
+          <w:lang w:val="en-GB"/>
+        </w:rPr>
+        <w:t xml:space="preserve"> to make the simulation less complex. </w:t>
+      </w:r>
+      <w:r>
+        <w:rPr>
+          <w:lang w:val="en-GB"/>
+        </w:rPr>
         <w:t>In the</w:t>
       </w:r>
       <w:r>
+        <w:rPr>
+          <w:lang w:val="en-GB"/>
+        </w:rPr>
         <w:t xml:space="preserve"> simulation the highway is 40km, the 20 base stations has</w:t>
       </w:r>
       <w:r>
+        <w:rPr>
+          <w:lang w:val="en-GB"/>
+        </w:rPr>
         <w:t xml:space="preserve"> a range of 2 km </w:t>
       </w:r>
       <w:r>
+        <w:rPr>
+          <w:lang w:val="en-GB"/>
+        </w:rPr>
         <w:t>each.</w:t>
       </w:r>
     </w:p>
-    <w:p/>
-    <w:p>
-      <w:r>
+    <w:p>
+      <w:pPr>
+        <w:rPr>
+          <w:lang w:val="en-GB"/>
+        </w:rPr>
+      </w:pPr>
+    </w:p>
+    <w:p>
+      <w:pPr>
+        <w:rPr>
+          <w:lang w:val="en-GB"/>
+        </w:rPr>
+      </w:pPr>
+      <w:r>
+        <w:rPr>
+          <w:lang w:val="en-GB"/>
+        </w:rPr>
         <w:t xml:space="preserve">To get rid of the boundary problem the road was implemented as </w:t>
       </w:r>
       <w:r>
+        <w:rPr>
+          <w:lang w:val="en-GB"/>
+        </w:rPr>
         <w:t>a circ</w:t>
       </w:r>
       <w:r>
+        <w:rPr>
+          <w:lang w:val="en-GB"/>
+        </w:rPr>
         <w:t xml:space="preserve">ular road. All cars driving past the 40km mark will be wrapped around and continue </w:t>
       </w:r>
       <w:r>
-        <w:t>from the beginnning of the road.</w:t>
-      </w:r>
-    </w:p>
-    <w:p/>
+        <w:rPr>
+          <w:lang w:val="en-GB"/>
+        </w:rPr>
+        <w:t xml:space="preserve">from the </w:t>
+      </w:r>
+      <w:r>
+        <w:rPr>
+          <w:lang w:val="en-GB"/>
+        </w:rPr>
+        <w:t>beginning</w:t>
+      </w:r>
+      <w:r>
+        <w:rPr>
+          <w:lang w:val="en-GB"/>
+        </w:rPr>
+        <w:t xml:space="preserve"> of the road.</w:t>
+      </w:r>
+    </w:p>
+    <w:p>
+      <w:pPr>
+        <w:rPr>
+          <w:lang w:val="en-GB"/>
+        </w:rPr>
+      </w:pPr>
+    </w:p>
     <w:p>
       <w:pPr>
         <w:pStyle w:val="ListParagraph"/>
@@ -160,8 +393,14 @@
           <w:ilvl w:val="0"/>
           <w:numId w:val="9"/>
         </w:numPr>
-      </w:pPr>
-      <w:r>
+        <w:rPr>
+          <w:lang w:val="en-GB"/>
+        </w:rPr>
+      </w:pPr>
+      <w:r>
+        <w:rPr>
+          <w:lang w:val="en-GB"/>
+        </w:rPr>
         <w:t>State variables</w:t>
       </w:r>
     </w:p>
@@ -172,20 +411,38 @@
           <w:ilvl w:val="1"/>
           <w:numId w:val="9"/>
         </w:numPr>
-      </w:pPr>
-      <w:r>
+        <w:rPr>
+          <w:lang w:val="en-GB"/>
+        </w:rPr>
+      </w:pPr>
+      <w:r>
+        <w:rPr>
+          <w:lang w:val="en-GB"/>
+        </w:rPr>
         <w:t>Total calls</w:t>
       </w:r>
       <w:r>
+        <w:rPr>
+          <w:lang w:val="en-GB"/>
+        </w:rPr>
         <w:t>: Total started calls in</w:t>
       </w:r>
       <w:r>
+        <w:rPr>
+          <w:lang w:val="en-GB"/>
+        </w:rPr>
         <w:t xml:space="preserve"> the system, including dropped </w:t>
       </w:r>
       <w:r>
+        <w:rPr>
+          <w:lang w:val="en-GB"/>
+        </w:rPr>
         <w:t>calls</w:t>
       </w:r>
       <w:r>
+        <w:rPr>
+          <w:lang w:val="en-GB"/>
+        </w:rPr>
         <w:t>.</w:t>
       </w:r>
     </w:p>
@@ -196,26 +453,50 @@
           <w:ilvl w:val="1"/>
           <w:numId w:val="9"/>
         </w:numPr>
-      </w:pPr>
-      <w:r>
+        <w:rPr>
+          <w:lang w:val="en-GB"/>
+        </w:rPr>
+      </w:pPr>
+      <w:r>
+        <w:rPr>
+          <w:lang w:val="en-GB"/>
+        </w:rPr>
         <w:t>Dropped calls</w:t>
       </w:r>
       <w:r>
+        <w:rPr>
+          <w:lang w:val="en-GB"/>
+        </w:rPr>
         <w:t xml:space="preserve">: </w:t>
       </w:r>
       <w:r>
+        <w:rPr>
+          <w:lang w:val="en-GB"/>
+        </w:rPr>
         <w:t xml:space="preserve">Total </w:t>
       </w:r>
       <w:r>
+        <w:rPr>
+          <w:lang w:val="en-GB"/>
+        </w:rPr>
         <w:t xml:space="preserve">active </w:t>
       </w:r>
       <w:r>
+        <w:rPr>
+          <w:lang w:val="en-GB"/>
+        </w:rPr>
         <w:t xml:space="preserve">calls dropped by </w:t>
       </w:r>
       <w:r>
+        <w:rPr>
+          <w:lang w:val="en-GB"/>
+        </w:rPr>
         <w:t>full base station at</w:t>
       </w:r>
       <w:r>
+        <w:rPr>
+          <w:lang w:val="en-GB"/>
+        </w:rPr>
         <w:t xml:space="preserve"> handover.</w:t>
       </w:r>
     </w:p>
@@ -226,21 +507,51 @@
           <w:ilvl w:val="1"/>
           <w:numId w:val="9"/>
         </w:numPr>
-      </w:pPr>
-      <w:r>
+        <w:rPr>
+          <w:lang w:val="en-GB"/>
+        </w:rPr>
+      </w:pPr>
+      <w:r>
+        <w:rPr>
+          <w:lang w:val="en-GB"/>
+        </w:rPr>
         <w:t>Blocked calls</w:t>
       </w:r>
       <w:r>
+        <w:rPr>
+          <w:lang w:val="en-GB"/>
+        </w:rPr>
         <w:t xml:space="preserve">: </w:t>
       </w:r>
       <w:r>
+        <w:rPr>
+          <w:lang w:val="en-GB"/>
+        </w:rPr>
         <w:t>Total call initiations</w:t>
       </w:r>
       <w:r>
+        <w:rPr>
+          <w:lang w:val="en-GB"/>
+        </w:rPr>
         <w:t xml:space="preserve"> blocked b</w:t>
       </w:r>
       <w:r>
-        <w:t>y full basestations.</w:t>
+        <w:rPr>
+          <w:lang w:val="en-GB"/>
+        </w:rPr>
+        <w:t xml:space="preserve">y full </w:t>
+      </w:r>
+      <w:r>
+        <w:rPr>
+          <w:lang w:val="en-GB"/>
+        </w:rPr>
+        <w:t>base stations</w:t>
+      </w:r>
+      <w:r>
+        <w:rPr>
+          <w:lang w:val="en-GB"/>
+        </w:rPr>
+        <w:t>.</w:t>
       </w:r>
     </w:p>
     <w:p>
@@ -250,8 +561,14 @@
           <w:ilvl w:val="0"/>
           <w:numId w:val="9"/>
         </w:numPr>
-      </w:pPr>
-      <w:r>
+        <w:rPr>
+          <w:lang w:val="en-GB"/>
+        </w:rPr>
+      </w:pPr>
+      <w:r>
+        <w:rPr>
+          <w:lang w:val="en-GB"/>
+        </w:rPr>
         <w:t>Events</w:t>
       </w:r>
     </w:p>
@@ -262,14 +579,26 @@
           <w:ilvl w:val="1"/>
           <w:numId w:val="9"/>
         </w:numPr>
-      </w:pPr>
-      <w:r>
+        <w:rPr>
+          <w:lang w:val="en-GB"/>
+        </w:rPr>
+      </w:pPr>
+      <w:r>
+        <w:rPr>
+          <w:lang w:val="en-GB"/>
+        </w:rPr>
         <w:t>Start call</w:t>
       </w:r>
       <w:r>
+        <w:rPr>
+          <w:lang w:val="en-GB"/>
+        </w:rPr>
         <w:t>: A call is planned to start</w:t>
       </w:r>
       <w:r>
+        <w:rPr>
+          <w:lang w:val="en-GB"/>
+        </w:rPr>
         <w:t>.</w:t>
       </w:r>
     </w:p>
@@ -280,14 +609,26 @@
           <w:ilvl w:val="1"/>
           <w:numId w:val="9"/>
         </w:numPr>
-      </w:pPr>
-      <w:r>
+        <w:rPr>
+          <w:lang w:val="en-GB"/>
+        </w:rPr>
+      </w:pPr>
+      <w:r>
+        <w:rPr>
+          <w:lang w:val="en-GB"/>
+        </w:rPr>
         <w:t>Handover</w:t>
       </w:r>
       <w:r>
+        <w:rPr>
+          <w:lang w:val="en-GB"/>
+        </w:rPr>
         <w:t>: A call is planned to do a handover</w:t>
       </w:r>
       <w:r>
+        <w:rPr>
+          <w:lang w:val="en-GB"/>
+        </w:rPr>
         <w:t>.</w:t>
       </w:r>
     </w:p>
@@ -298,60 +639,146 @@
           <w:ilvl w:val="1"/>
           <w:numId w:val="9"/>
         </w:numPr>
-      </w:pPr>
-      <w:r>
+        <w:rPr>
+          <w:lang w:val="en-GB"/>
+        </w:rPr>
+      </w:pPr>
+      <w:r>
+        <w:rPr>
+          <w:lang w:val="en-GB"/>
+        </w:rPr>
         <w:t>End call</w:t>
       </w:r>
       <w:r>
+        <w:rPr>
+          <w:lang w:val="en-GB"/>
+        </w:rPr>
         <w:t>: A</w:t>
       </w:r>
       <w:r>
+        <w:rPr>
+          <w:lang w:val="en-GB"/>
+        </w:rPr>
         <w:t xml:space="preserve"> call will </w:t>
       </w:r>
       <w:r>
+        <w:rPr>
+          <w:lang w:val="en-GB"/>
+        </w:rPr>
         <w:t>end</w:t>
       </w:r>
       <w:r>
+        <w:rPr>
+          <w:lang w:val="en-GB"/>
+        </w:rPr>
         <w:t>.</w:t>
       </w:r>
     </w:p>
-    <w:p/>
-    <w:p/>
-    <w:p>
-      <w:r>
-        <w:t>When an event is created it´s placed in a future event list (FEL). All the events in FEL is sorted so the event with the lowest timestamp is always first.</w:t>
-      </w:r>
-      <w:r>
+    <w:p>
+      <w:pPr>
+        <w:rPr>
+          <w:lang w:val="en-GB"/>
+        </w:rPr>
+      </w:pPr>
+    </w:p>
+    <w:p>
+      <w:pPr>
+        <w:rPr>
+          <w:lang w:val="en-GB"/>
+        </w:rPr>
+      </w:pPr>
+      <w:r>
+        <w:rPr>
+          <w:lang w:val="en-GB"/>
+        </w:rPr>
+        <w:t xml:space="preserve">When an event is created it´s placed in a future event list (FEL). All the events in FEL </w:t>
+      </w:r>
+      <w:proofErr w:type="gramStart"/>
+      <w:r>
+        <w:rPr>
+          <w:lang w:val="en-GB"/>
+        </w:rPr>
+        <w:t>is</w:t>
+      </w:r>
+      <w:proofErr w:type="gramEnd"/>
+      <w:r>
+        <w:rPr>
+          <w:lang w:val="en-GB"/>
+        </w:rPr>
+        <w:t xml:space="preserve"> sorted so the event with the lowest timestamp is always first.</w:t>
+      </w:r>
+      <w:r>
+        <w:rPr>
+          <w:lang w:val="en-GB"/>
+        </w:rPr>
         <w:t xml:space="preserve"> </w:t>
       </w:r>
       <w:r>
+        <w:rPr>
+          <w:lang w:val="en-GB"/>
+        </w:rPr>
         <w:t xml:space="preserve">The </w:t>
       </w:r>
       <w:r>
+        <w:rPr>
+          <w:lang w:val="en-GB"/>
+        </w:rPr>
         <w:t>simulation</w:t>
       </w:r>
       <w:r>
+        <w:rPr>
+          <w:lang w:val="en-GB"/>
+        </w:rPr>
         <w:t xml:space="preserve"> will handle one event at a time and then remove it from FEL</w:t>
       </w:r>
       <w:r>
+        <w:rPr>
+          <w:lang w:val="en-GB"/>
+        </w:rPr>
         <w:t xml:space="preserve"> when the event handler is done</w:t>
       </w:r>
       <w:r>
+        <w:rPr>
+          <w:lang w:val="en-GB"/>
+        </w:rPr>
         <w:t>.</w:t>
       </w:r>
       <w:r>
+        <w:rPr>
+          <w:lang w:val="en-GB"/>
+        </w:rPr>
         <w:t xml:space="preserve"> The event handler is implemented like this:</w:t>
       </w:r>
     </w:p>
-    <w:p/>
-    <w:p>
-      <w:r>
+    <w:p>
+      <w:pPr>
+        <w:rPr>
+          <w:lang w:val="en-GB"/>
+        </w:rPr>
+      </w:pPr>
+    </w:p>
+    <w:p>
+      <w:pPr>
+        <w:rPr>
+          <w:lang w:val="en-GB"/>
+        </w:rPr>
+      </w:pPr>
+      <w:r>
+        <w:rPr>
+          <w:lang w:val="en-GB"/>
+        </w:rPr>
         <w:t>If the event is of the type ”</w:t>
       </w:r>
       <w:r>
+        <w:rPr>
+          <w:lang w:val="en-GB"/>
+        </w:rPr>
         <w:t>Start call</w:t>
       </w:r>
       <w:r>
+        <w:rPr>
+          <w:lang w:val="en-GB"/>
+        </w:rPr>
         <w:t>”:</w:t>
       </w:r>
     </w:p>
@@ -362,41 +789,114 @@
           <w:ilvl w:val="0"/>
           <w:numId w:val="10"/>
         </w:numPr>
-      </w:pPr>
-      <w:r>
-        <w:t>A call is started at a position on the highway, if the current base station covering this position dont have any free channels the call is blocked. If ther</w:t>
-      </w:r>
-      <w:r>
+        <w:rPr>
+          <w:lang w:val="en-GB"/>
+        </w:rPr>
+      </w:pPr>
+      <w:r>
+        <w:rPr>
+          <w:lang w:val="en-GB"/>
+        </w:rPr>
+        <w:t xml:space="preserve">A call is started at a position on the </w:t>
+      </w:r>
+      <w:proofErr w:type="gramStart"/>
+      <w:r>
+        <w:rPr>
+          <w:lang w:val="en-GB"/>
+        </w:rPr>
+        <w:t>highway,</w:t>
+      </w:r>
+      <w:proofErr w:type="gramEnd"/>
+      <w:r>
+        <w:rPr>
+          <w:lang w:val="en-GB"/>
+        </w:rPr>
+        <w:t xml:space="preserve"> if the current base </w:t>
+      </w:r>
+      <w:r>
+        <w:rPr>
+          <w:lang w:val="en-GB"/>
+        </w:rPr>
+        <w:t>station covering this position don</w:t>
+      </w:r>
+      <w:r>
+        <w:rPr>
+          <w:lang w:val="en-GB"/>
+        </w:rPr>
+        <w:t>’</w:t>
+      </w:r>
+      <w:r>
+        <w:rPr>
+          <w:lang w:val="en-GB"/>
+        </w:rPr>
+        <w:t>t has</w:t>
+      </w:r>
+      <w:r>
+        <w:rPr>
+          <w:lang w:val="en-GB"/>
+        </w:rPr>
+        <w:t xml:space="preserve"> any free channels the call is blocked. If ther</w:t>
+      </w:r>
+      <w:r>
+        <w:rPr>
+          <w:lang w:val="en-GB"/>
+        </w:rPr>
         <w:t>e is a free channel its allocated</w:t>
       </w:r>
       <w:r>
+        <w:rPr>
+          <w:lang w:val="en-GB"/>
+        </w:rPr>
         <w:t xml:space="preserve"> and </w:t>
       </w:r>
       <w:r>
-        <w:t xml:space="preserve"> the call is </w:t>
-      </w:r>
-      <w:r>
+        <w:rPr>
+          <w:lang w:val="en-GB"/>
+        </w:rPr>
+        <w:t xml:space="preserve">the call is </w:t>
+      </w:r>
+      <w:r>
+        <w:rPr>
+          <w:lang w:val="en-GB"/>
+        </w:rPr>
         <w:t xml:space="preserve">started.  Next step is to plan the next event, if the call will end inside the </w:t>
       </w:r>
       <w:r>
+        <w:rPr>
+          <w:lang w:val="en-GB"/>
+        </w:rPr>
         <w:lastRenderedPageBreak/>
         <w:t>current base station an end event is created. If the call will end outside, a handover event is created.</w:t>
       </w:r>
       <w:r>
+        <w:rPr>
+          <w:lang w:val="en-GB"/>
+        </w:rPr>
         <w:t xml:space="preserve"> </w:t>
       </w:r>
     </w:p>
-    <w:p/>
-    <w:p/>
-    <w:p/>
-    <w:p>
-      <w:r>
+    <w:p>
+      <w:pPr>
+        <w:rPr>
+          <w:lang w:val="en-GB"/>
+        </w:rPr>
+      </w:pPr>
+      <w:r>
+        <w:rPr>
+          <w:lang w:val="en-GB"/>
+        </w:rPr>
         <w:t>If the event is of the type ”</w:t>
       </w:r>
       <w:r>
+        <w:rPr>
+          <w:lang w:val="en-GB"/>
+        </w:rPr>
         <w:t>Handover</w:t>
       </w:r>
       <w:r>
+        <w:rPr>
+          <w:lang w:val="en-GB"/>
+        </w:rPr>
         <w:t>”:</w:t>
       </w:r>
     </w:p>
@@ -407,38 +907,94 @@
           <w:ilvl w:val="0"/>
           <w:numId w:val="10"/>
         </w:numPr>
-      </w:pPr>
-      <w:r>
-        <w:t>Unallocate channel in current basestation</w:t>
-      </w:r>
-      <w:r>
+        <w:rPr>
+          <w:lang w:val="en-GB"/>
+        </w:rPr>
+      </w:pPr>
+      <w:r>
+        <w:rPr>
+          <w:lang w:val="en-GB"/>
+        </w:rPr>
+        <w:t>Unallocated</w:t>
+      </w:r>
+      <w:r>
+        <w:rPr>
+          <w:lang w:val="en-GB"/>
+        </w:rPr>
+        <w:t xml:space="preserve"> channel in current </w:t>
+      </w:r>
+      <w:r>
+        <w:rPr>
+          <w:lang w:val="en-GB"/>
+        </w:rPr>
+        <w:t>base station</w:t>
+      </w:r>
+      <w:r>
+        <w:rPr>
+          <w:lang w:val="en-GB"/>
+        </w:rPr>
         <w:t xml:space="preserve">. Next step is to plan the next event, if the call will end inside the </w:t>
       </w:r>
       <w:r>
+        <w:rPr>
+          <w:lang w:val="en-GB"/>
+        </w:rPr>
         <w:t>next</w:t>
       </w:r>
       <w:r>
+        <w:rPr>
+          <w:lang w:val="en-GB"/>
+        </w:rPr>
         <w:t xml:space="preserve"> base station an end event is create</w:t>
       </w:r>
       <w:r>
+        <w:rPr>
+          <w:lang w:val="en-GB"/>
+        </w:rPr>
         <w:t>d. If the call will end outside,</w:t>
       </w:r>
       <w:r>
+        <w:rPr>
+          <w:lang w:val="en-GB"/>
+        </w:rPr>
         <w:t xml:space="preserve"> a handover event is created</w:t>
       </w:r>
       <w:r>
+        <w:rPr>
+          <w:lang w:val="en-GB"/>
+        </w:rPr>
         <w:t>. But only if there is free channels in the next base station. Otherwise the call will be dropped.</w:t>
       </w:r>
     </w:p>
-    <w:p/>
-    <w:p>
-      <w:r>
+    <w:p>
+      <w:pPr>
+        <w:rPr>
+          <w:lang w:val="en-GB"/>
+        </w:rPr>
+      </w:pPr>
+    </w:p>
+    <w:p>
+      <w:pPr>
+        <w:rPr>
+          <w:lang w:val="en-GB"/>
+        </w:rPr>
+      </w:pPr>
+      <w:r>
+        <w:rPr>
+          <w:lang w:val="en-GB"/>
+        </w:rPr>
         <w:t>If the event is of the type ”</w:t>
       </w:r>
       <w:r>
+        <w:rPr>
+          <w:lang w:val="en-GB"/>
+        </w:rPr>
         <w:t>End call</w:t>
       </w:r>
       <w:r>
+        <w:rPr>
+          <w:lang w:val="en-GB"/>
+        </w:rPr>
         <w:t>”:</w:t>
       </w:r>
     </w:p>
@@ -449,295 +1005,1142 @@
           <w:ilvl w:val="0"/>
           <w:numId w:val="10"/>
         </w:numPr>
-      </w:pPr>
-      <w:r>
-        <w:t>Unallocate channel in the base station</w:t>
-      </w:r>
-      <w:r>
+        <w:rPr>
+          <w:lang w:val="en-GB"/>
+        </w:rPr>
+      </w:pPr>
+      <w:r>
+        <w:rPr>
+          <w:lang w:val="en-GB"/>
+        </w:rPr>
+        <w:t>Unallocated</w:t>
+      </w:r>
+      <w:r>
+        <w:rPr>
+          <w:lang w:val="en-GB"/>
+        </w:rPr>
+        <w:t xml:space="preserve"> channel in the base station</w:t>
+      </w:r>
+      <w:r>
+        <w:rPr>
+          <w:lang w:val="en-GB"/>
+        </w:rPr>
         <w:t xml:space="preserve"> connected to the call</w:t>
       </w:r>
       <w:r>
+        <w:rPr>
+          <w:lang w:val="en-GB"/>
+        </w:rPr>
         <w:t>.</w:t>
       </w:r>
     </w:p>
-    <w:p/>
-    <w:p>
-      <w:r>
+    <w:p>
+      <w:pPr>
+        <w:rPr>
+          <w:lang w:val="en-GB"/>
+        </w:rPr>
+      </w:pPr>
+    </w:p>
+    <w:p>
+      <w:pPr>
+        <w:rPr>
+          <w:lang w:val="en-GB"/>
+        </w:rPr>
+      </w:pPr>
+      <w:r>
+        <w:rPr>
+          <w:lang w:val="en-GB"/>
+        </w:rPr>
         <w:t xml:space="preserve">The handover process can be </w:t>
       </w:r>
       <w:r>
+        <w:rPr>
+          <w:lang w:val="en-GB"/>
+        </w:rPr>
         <w:t>done in two ways.</w:t>
       </w:r>
     </w:p>
-    <w:p/>
-    <w:p>
-      <w:r>
+    <w:p>
+      <w:pPr>
+        <w:rPr>
+          <w:lang w:val="en-GB"/>
+        </w:rPr>
+      </w:pPr>
+    </w:p>
+    <w:p>
+      <w:pPr>
+        <w:rPr>
+          <w:lang w:val="en-GB"/>
+        </w:rPr>
+      </w:pPr>
+      <w:r>
+        <w:rPr>
+          <w:lang w:val="en-GB"/>
+        </w:rPr>
+        <w:t xml:space="preserve">1: </w:t>
+      </w:r>
+      <w:r>
+        <w:rPr>
+          <w:lang w:val="en-GB"/>
+        </w:rPr>
         <w:t>FCA</w:t>
       </w:r>
-    </w:p>
-    <w:p/>
-    <w:p>
-      <w:r>
-        <w:t>- FCA with  Handover reservation scheme</w:t>
+      <w:r>
+        <w:rPr>
+          <w:lang w:val="en-GB"/>
+        </w:rPr>
+        <w:t xml:space="preserve">, The number of channels in the base station is fixed and </w:t>
+      </w:r>
+      <w:r>
+        <w:rPr>
+          <w:lang w:val="en-GB"/>
+        </w:rPr>
+        <w:t>can’t</w:t>
+      </w:r>
+      <w:r>
+        <w:rPr>
+          <w:lang w:val="en-GB"/>
+        </w:rPr>
+        <w:t xml:space="preserve"> be changed. New calls and handovers allocates the same channels</w:t>
+      </w:r>
+    </w:p>
+    <w:p>
+      <w:pPr>
+        <w:rPr>
+          <w:lang w:val="en-GB"/>
+        </w:rPr>
+      </w:pPr>
+    </w:p>
+    <w:p>
+      <w:pPr>
+        <w:rPr>
+          <w:lang w:val="en-GB"/>
+        </w:rPr>
+      </w:pPr>
+      <w:r>
+        <w:rPr>
+          <w:lang w:val="en-GB"/>
+        </w:rPr>
+        <w:t xml:space="preserve">2: </w:t>
+      </w:r>
+      <w:r>
+        <w:rPr>
+          <w:lang w:val="en-GB"/>
+        </w:rPr>
+        <w:t>FCA with handover</w:t>
+      </w:r>
+      <w:r>
+        <w:rPr>
+          <w:lang w:val="en-GB"/>
+        </w:rPr>
+        <w:t xml:space="preserve"> reservation scheme, a chosen number of the channels are reserved only for handovers. The other channels is available for both handovers and new calls</w:t>
       </w:r>
     </w:p>
     <w:p>
       <w:pPr>
         <w:pStyle w:val="Heading2"/>
-      </w:pPr>
-      <w:r>
-        <w:t>Input data modeling</w:t>
-      </w:r>
-    </w:p>
-    <w:p/>
-    <w:p>
-      <w:pPr>
-        <w:rPr>
+        <w:rPr>
+          <w:lang w:val="en-GB"/>
+        </w:rPr>
+      </w:pPr>
+      <w:r>
+        <w:rPr>
+          <w:lang w:val="en-GB"/>
+        </w:rPr>
+        <w:t xml:space="preserve">Input data </w:t>
+      </w:r>
+      <w:r>
+        <w:rPr>
+          <w:lang w:val="en-GB"/>
+        </w:rPr>
+        <w:t>modelling</w:t>
+      </w:r>
+    </w:p>
+    <w:p>
+      <w:pPr>
+        <w:rPr>
+          <w:b/>
+          <w:bCs/>
+          <w:lang w:val="en-GB"/>
+        </w:rPr>
+      </w:pPr>
+      <w:r>
+        <w:rPr>
+          <w:bCs/>
+          <w:lang w:val="en-GB"/>
+        </w:rPr>
+        <w:t xml:space="preserve">We made histogram of the data we've got. By plotting in </w:t>
+      </w:r>
+      <w:proofErr w:type="spellStart"/>
+      <w:r>
+        <w:rPr>
+          <w:bCs/>
+          <w:lang w:val="en-GB"/>
+        </w:rPr>
+        <w:t>Matlab</w:t>
+      </w:r>
+      <w:proofErr w:type="spellEnd"/>
+      <w:r>
+        <w:rPr>
+          <w:bCs/>
+          <w:lang w:val="en-GB"/>
+        </w:rPr>
+        <w:t xml:space="preserve"> we could estimate each distribution.</w:t>
+      </w:r>
+      <w:r>
+        <w:rPr>
+          <w:b/>
+          <w:bCs/>
+          <w:noProof/>
           <w:lang w:val="en-US"/>
         </w:rPr>
-      </w:pPr>
-      <w:r>
-        <w:rPr>
-          <w:lang w:val="en-US"/>
-        </w:rPr>
-        <w:t>• Use the data collections given to you to find the real underlying distributions of call initiation, call durations, car speeds, initiation position</w:t>
-      </w:r>
-    </w:p>
-    <w:p>
-      <w:pPr>
-        <w:rPr>
-          <w:lang w:val="en-US"/>
-        </w:rPr>
-      </w:pPr>
-    </w:p>
-    <w:p>
-      <w:pPr>
-        <w:rPr>
-          <w:lang w:val="en-US"/>
-        </w:rPr>
-      </w:pPr>
-      <w:r>
-        <w:rPr>
-          <w:lang w:val="en-US"/>
-        </w:rPr>
-        <w:t>• For each of the data collections: -</w:t>
-      </w:r>
-      <w:r>
-        <w:rPr>
-          <w:rFonts w:ascii="Times New Roman" w:hAnsi="Times New Roman" w:cs="Times New Roman"/>
-          <w:lang w:val="en-US"/>
-        </w:rPr>
-        <w:t>◦</w:t>
-      </w:r>
-      <w:r>
-        <w:rPr>
-          <w:lang w:val="en-US"/>
-        </w:rPr>
-        <w:t xml:space="preserve"> Make histograms of the data to determine the distribution to use</w:t>
-      </w:r>
-    </w:p>
-    <w:p>
-      <w:pPr>
-        <w:rPr>
-          <w:lang w:val="en-US"/>
-        </w:rPr>
-      </w:pPr>
-    </w:p>
-    <w:p>
-      <w:pPr>
-        <w:rPr>
-          <w:lang w:val="en-US"/>
-        </w:rPr>
-      </w:pPr>
-      <w:r>
-        <w:rPr>
-          <w:lang w:val="en-US"/>
-        </w:rPr>
-        <w:t>May be necessary to test</w:t>
-      </w:r>
-      <w:r>
-        <w:rPr>
-          <w:lang w:val="en-US"/>
-        </w:rPr>
-        <w:t xml:space="preserve"> with different interval widths</w:t>
-      </w:r>
-    </w:p>
-    <w:p>
-      <w:pPr>
-        <w:ind w:left="720"/>
-        <w:rPr>
-          <w:lang w:val="en-US"/>
-        </w:rPr>
-      </w:pPr>
-      <w:r>
-        <w:rPr>
-          <w:rFonts w:ascii="Times New Roman" w:hAnsi="Times New Roman" w:cs="Times New Roman"/>
-          <w:lang w:val="en-US"/>
-        </w:rPr>
-        <w:t>◦</w:t>
-      </w:r>
-      <w:r>
-        <w:rPr>
-          <w:lang w:val="en-US"/>
-        </w:rPr>
-        <w:t xml:space="preserve"> Estimate the parameters for the chosen distribution(λ, μ, σ, etc.)</w:t>
-      </w:r>
-    </w:p>
-    <w:p>
-      <w:pPr>
-        <w:rPr>
-          <w:lang w:val="en-US"/>
-        </w:rPr>
-      </w:pPr>
-    </w:p>
-    <w:p>
-      <w:pPr>
-        <w:rPr>
-          <w:lang w:val="en-US"/>
-        </w:rPr>
-      </w:pPr>
-      <w:r>
-        <w:rPr>
-          <w:lang w:val="en-US"/>
-        </w:rPr>
-        <w:t>Does the distribution fit? Use the Chi-Square test to perform</w:t>
-      </w:r>
-      <w:r>
-        <w:rPr>
-          <w:lang w:val="en-US"/>
+        <w:drawing>
+          <wp:inline distT="0" distB="0" distL="0" distR="0" wp14:anchorId="04C66AA1" wp14:editId="44806704">
+            <wp:extent cx="5152759" cy="4302659"/>
+            <wp:effectExtent l="0" t="0" r="3810" b="0"/>
+            <wp:docPr id="2" name="Picture 2" descr="Macintosh HD:Users:stefanahman:Desktop:Screen Shot 2011-10-06 at 13.06.04.png"/>
+            <wp:cNvGraphicFramePr>
+              <a:graphicFrameLocks xmlns:a="http://schemas.openxmlformats.org/drawingml/2006/main" noChangeAspect="1"/>
+            </wp:cNvGraphicFramePr>
+            <a:graphic xmlns:a="http://schemas.openxmlformats.org/drawingml/2006/main">
+              <a:graphicData uri="http://schemas.openxmlformats.org/drawingml/2006/picture">
+                <pic:pic xmlns:pic="http://schemas.openxmlformats.org/drawingml/2006/picture">
+                  <pic:nvPicPr>
+                    <pic:cNvPr id="0" name="Picture 2" descr="Macintosh HD:Users:stefanahman:Desktop:Screen Shot 2011-10-06 at 13.06.04.png"/>
+                    <pic:cNvPicPr>
+                      <a:picLocks noChangeAspect="1" noChangeArrowheads="1"/>
+                    </pic:cNvPicPr>
+                  </pic:nvPicPr>
+                  <pic:blipFill>
+                    <a:blip r:embed="rId6">
+                      <a:extLst>
+                        <a:ext uri="{28A0092B-C50C-407E-A947-70E740481C1C}">
+                          <a14:useLocalDpi xmlns:a14="http://schemas.microsoft.com/office/drawing/2010/main" val="0"/>
+                        </a:ext>
+                      </a:extLst>
+                    </a:blip>
+                    <a:srcRect/>
+                    <a:stretch>
+                      <a:fillRect/>
+                    </a:stretch>
+                  </pic:blipFill>
+                  <pic:spPr bwMode="auto">
+                    <a:xfrm>
+                      <a:off x="0" y="0"/>
+                      <a:ext cx="5153351" cy="4303153"/>
+                    </a:xfrm>
+                    <a:prstGeom prst="rect">
+                      <a:avLst/>
+                    </a:prstGeom>
+                    <a:noFill/>
+                    <a:ln>
+                      <a:noFill/>
+                    </a:ln>
+                  </pic:spPr>
+                </pic:pic>
+              </a:graphicData>
+            </a:graphic>
+          </wp:inline>
+        </w:drawing>
+      </w:r>
+    </w:p>
+    <w:p>
+      <w:pPr>
+        <w:rPr>
+          <w:lang w:val="en-GB"/>
+        </w:rPr>
+      </w:pPr>
+    </w:p>
+    <w:p>
+      <w:pPr>
+        <w:pStyle w:val="Heading2"/>
+        <w:rPr>
+          <w:rFonts w:asciiTheme="minorHAnsi" w:eastAsiaTheme="minorEastAsia" w:hAnsiTheme="minorHAnsi" w:cstheme="minorBidi"/>
+          <w:b w:val="0"/>
+          <w:bCs w:val="0"/>
+          <w:color w:val="auto"/>
+          <w:sz w:val="24"/>
+          <w:szCs w:val="24"/>
+          <w:lang w:val="en-GB"/>
+        </w:rPr>
+      </w:pPr>
+      <w:r>
+        <w:rPr>
+          <w:rFonts w:asciiTheme="minorHAnsi" w:eastAsiaTheme="minorEastAsia" w:hAnsiTheme="minorHAnsi" w:cstheme="minorBidi"/>
+          <w:b w:val="0"/>
+          <w:bCs w:val="0"/>
+          <w:color w:val="auto"/>
+          <w:sz w:val="24"/>
+          <w:szCs w:val="24"/>
+          <w:lang w:val="en-GB"/>
+        </w:rPr>
+        <w:lastRenderedPageBreak/>
+        <w:t xml:space="preserve">Since </w:t>
+      </w:r>
+      <w:proofErr w:type="spellStart"/>
+      <w:r>
+        <w:rPr>
+          <w:rFonts w:asciiTheme="minorHAnsi" w:eastAsiaTheme="minorEastAsia" w:hAnsiTheme="minorHAnsi" w:cstheme="minorBidi"/>
+          <w:b w:val="0"/>
+          <w:bCs w:val="0"/>
+          <w:color w:val="auto"/>
+          <w:sz w:val="24"/>
+          <w:szCs w:val="24"/>
+          <w:lang w:val="en-GB"/>
+        </w:rPr>
+        <w:t>Matlab</w:t>
+      </w:r>
+      <w:proofErr w:type="spellEnd"/>
+      <w:r>
+        <w:rPr>
+          <w:rFonts w:asciiTheme="minorHAnsi" w:eastAsiaTheme="minorEastAsia" w:hAnsiTheme="minorHAnsi" w:cstheme="minorBidi"/>
+          <w:b w:val="0"/>
+          <w:bCs w:val="0"/>
+          <w:color w:val="auto"/>
+          <w:sz w:val="24"/>
+          <w:szCs w:val="24"/>
+          <w:lang w:val="en-GB"/>
+        </w:rPr>
+        <w:t xml:space="preserve"> only got Chi-Square test for normal distributions (chi2gof), we created our own exponential and uniform Chi-Square test (see appendix). For input we have the list of data, number of intervals, the parameter and the estimated. </w:t>
+      </w:r>
+    </w:p>
+    <w:p>
+      <w:pPr>
+        <w:pStyle w:val="Heading2"/>
+        <w:rPr>
+          <w:rFonts w:asciiTheme="minorHAnsi" w:eastAsiaTheme="minorEastAsia" w:hAnsiTheme="minorHAnsi" w:cstheme="minorBidi"/>
+          <w:b w:val="0"/>
+          <w:bCs w:val="0"/>
+          <w:color w:val="auto"/>
+          <w:sz w:val="24"/>
+          <w:szCs w:val="24"/>
+          <w:lang w:val="en-GB"/>
+        </w:rPr>
+      </w:pPr>
+      <w:r>
+        <w:rPr>
+          <w:rFonts w:asciiTheme="minorHAnsi" w:eastAsiaTheme="minorEastAsia" w:hAnsiTheme="minorHAnsi" w:cstheme="minorBidi"/>
+          <w:b w:val="0"/>
+          <w:bCs w:val="0"/>
+          <w:color w:val="auto"/>
+          <w:sz w:val="24"/>
+          <w:szCs w:val="24"/>
+          <w:lang w:val="en-GB"/>
+        </w:rPr>
+        <w:t>To estimate the required parameters for each distribution, we used the following estimators</w:t>
+      </w:r>
+      <w:r>
+        <w:rPr>
+          <w:rFonts w:asciiTheme="minorHAnsi" w:eastAsiaTheme="minorEastAsia" w:hAnsiTheme="minorHAnsi" w:cstheme="minorBidi"/>
+          <w:b w:val="0"/>
+          <w:bCs w:val="0"/>
+          <w:color w:val="auto"/>
+          <w:sz w:val="24"/>
+          <w:szCs w:val="24"/>
+          <w:lang w:val="en-GB"/>
+        </w:rPr>
+        <w:t xml:space="preserve"> found in exercise slides for input data modelling</w:t>
+      </w:r>
+      <w:r>
+        <w:rPr>
+          <w:rFonts w:asciiTheme="minorHAnsi" w:eastAsiaTheme="minorEastAsia" w:hAnsiTheme="minorHAnsi" w:cstheme="minorBidi"/>
+          <w:b w:val="0"/>
+          <w:bCs w:val="0"/>
+          <w:color w:val="auto"/>
+          <w:sz w:val="24"/>
+          <w:szCs w:val="24"/>
+          <w:lang w:val="en-GB"/>
+        </w:rPr>
+        <w:t xml:space="preserve">: </w:t>
+      </w:r>
+    </w:p>
+    <w:p>
+      <w:r>
+        <w:rPr>
+          <w:lang w:val="en-GB"/>
+        </w:rPr>
+        <w:t>Lambda</w:t>
+      </w:r>
+      <w:r>
+        <w:rPr>
+          <w:lang w:val="en-GB"/>
+        </w:rPr>
+        <w:t xml:space="preserve"> = 1/</w:t>
+      </w:r>
+      <w:proofErr w:type="gramStart"/>
+      <w:r>
+        <w:rPr>
+          <w:lang w:val="en-GB"/>
+        </w:rPr>
+        <w:t>mean(</w:t>
+      </w:r>
+      <w:proofErr w:type="gramEnd"/>
+      <w:r>
+        <w:rPr>
+          <w:lang w:val="en-GB"/>
+        </w:rPr>
+        <w:t>X)</w:t>
+      </w:r>
+      <w:r>
+        <w:rPr>
+          <w:lang w:val="en-GB"/>
+        </w:rPr>
+        <w:t xml:space="preserve">, </w:t>
+      </w:r>
+      <w:r>
+        <w:rPr>
+          <w:lang w:val="en-GB"/>
+        </w:rPr>
+        <w:t>b = (n+1)n*max(X)</w:t>
+      </w:r>
+      <w:r>
+        <w:rPr>
+          <w:lang w:val="en-GB"/>
+        </w:rPr>
+        <w:t xml:space="preserve">, </w:t>
+      </w:r>
+      <w:r>
+        <w:rPr>
+          <w:lang w:val="en-GB"/>
+        </w:rPr>
+        <w:t>my = mean(X)</w:t>
+      </w:r>
+      <w:r>
+        <w:rPr>
+          <w:lang w:val="en-GB"/>
+        </w:rPr>
+        <w:t xml:space="preserve"> and </w:t>
+      </w:r>
+      <w:r>
+        <w:rPr>
+          <w:lang w:val="en-GB"/>
+        </w:rPr>
+        <w:t xml:space="preserve">sigma^2 = </w:t>
+      </w:r>
+      <w:proofErr w:type="spellStart"/>
+      <w:r>
+        <w:rPr>
+          <w:lang w:val="en-GB"/>
+        </w:rPr>
+        <w:t>var</w:t>
+      </w:r>
+      <w:proofErr w:type="spellEnd"/>
+      <w:r>
+        <w:rPr>
+          <w:lang w:val="en-GB"/>
+        </w:rPr>
+        <w:t>(X)</w:t>
+      </w:r>
+    </w:p>
+    <w:p>
+      <w:pPr>
+        <w:pStyle w:val="Heading3"/>
+        <w:rPr>
+          <w:lang w:val="en-GB"/>
+        </w:rPr>
+      </w:pPr>
+      <w:r>
+        <w:rPr>
+          <w:lang w:val="en-GB"/>
+        </w:rPr>
+        <w:t>Arrival time: Exponential</w:t>
+      </w:r>
+    </w:p>
+    <w:p>
+      <w:pPr>
+        <w:rPr>
+          <w:lang w:val="en-GB"/>
+        </w:rPr>
+      </w:pPr>
+      <w:r>
+        <w:rPr>
+          <w:lang w:val="en-GB"/>
+        </w:rPr>
+        <w:t>Lambda</w:t>
+      </w:r>
+      <w:r>
+        <w:rPr>
+          <w:lang w:val="en-GB"/>
+        </w:rPr>
+        <w:t xml:space="preserve"> = 1/</w:t>
+      </w:r>
+      <w:proofErr w:type="gramStart"/>
+      <w:r>
+        <w:rPr>
+          <w:lang w:val="en-GB"/>
+        </w:rPr>
+        <w:t>mean(</w:t>
+      </w:r>
+      <w:proofErr w:type="gramEnd"/>
+      <w:r>
+        <w:rPr>
+          <w:lang w:val="en-GB"/>
+        </w:rPr>
+        <w:t xml:space="preserve">X) </w:t>
+      </w:r>
+      <w:r>
+        <w:rPr>
+          <w:lang w:val="en-GB"/>
+        </w:rPr>
+        <w:t>= 0,4213</w:t>
+      </w:r>
+    </w:p>
+    <w:p>
+      <w:pPr>
+        <w:rPr>
+          <w:lang w:val="en-GB"/>
+        </w:rPr>
+      </w:pPr>
+    </w:p>
+    <w:p>
+      <w:pPr>
+        <w:rPr>
+          <w:lang w:val="en-GB"/>
+        </w:rPr>
+      </w:pPr>
+      <w:r>
+        <w:rPr>
+          <w:lang w:val="en-GB"/>
+        </w:rPr>
+        <w:t>Calculate the mean value of X (list of data). Divide 1 by the mean of X to get lambda.</w:t>
+      </w:r>
+    </w:p>
+    <w:p>
+      <w:pPr>
+        <w:rPr>
+          <w:lang w:val="en-GB"/>
+        </w:rPr>
+      </w:pPr>
+      <w:r>
+        <w:rPr>
+          <w:lang w:val="en-GB"/>
+        </w:rPr>
+        <w:t>We ran the implemented function “chi2testexp” with input: list of inter</w:t>
+      </w:r>
+      <w:r>
+        <w:rPr>
+          <w:lang w:val="en-GB"/>
         </w:rPr>
         <w:t xml:space="preserve"> </w:t>
       </w:r>
       <w:r>
         <w:rPr>
-          <w:lang w:val="en-US"/>
-        </w:rPr>
-        <w:t>goodness-of-fit test of the provided data and the chosen distribution</w:t>
+          <w:lang w:val="en-GB"/>
+        </w:rPr>
+        <w:t>arrival times, 29 intervals, 1 parameter and lambda.</w:t>
+      </w:r>
+    </w:p>
+    <w:p>
+      <w:pPr>
+        <w:rPr>
+          <w:lang w:val="en-GB"/>
+        </w:rPr>
+      </w:pPr>
+    </w:p>
+    <w:p>
+      <w:pPr>
+        <w:rPr>
+          <w:lang w:val="en-GB"/>
+        </w:rPr>
+      </w:pPr>
+      <w:r>
+        <w:rPr>
+          <w:lang w:val="en-GB"/>
+        </w:rPr>
+        <w:t>The calculated chi squared value was 15.2625 with 27 degrees of freedom.</w:t>
+      </w:r>
+    </w:p>
+    <w:p>
+      <w:pPr>
+        <w:rPr>
+          <w:lang w:val="en-GB"/>
+        </w:rPr>
+      </w:pPr>
+      <w:r>
+        <w:rPr>
+          <w:lang w:val="en-GB"/>
+        </w:rPr>
+        <w:t>From chi-squared table we get the value of chi2 significance level 0,05 equals to 40,1. Since our calculated chi-squared is lower than the table value we don’t need to reject our estimated lambda.</w:t>
+      </w:r>
+    </w:p>
+    <w:p>
+      <w:pPr>
+        <w:pStyle w:val="Heading3"/>
+        <w:rPr>
+          <w:lang w:val="en-GB"/>
+        </w:rPr>
+      </w:pPr>
+      <w:r>
+        <w:rPr>
+          <w:lang w:val="en-GB"/>
+        </w:rPr>
+        <w:t>Duration: Exponential</w:t>
+      </w:r>
+    </w:p>
+    <w:p>
+      <w:pPr>
+        <w:rPr>
+          <w:lang w:val="en-GB"/>
+        </w:rPr>
+      </w:pPr>
+      <w:r>
+        <w:rPr>
+          <w:lang w:val="en-GB"/>
+        </w:rPr>
+        <w:t>Lambda</w:t>
+      </w:r>
+      <w:r>
+        <w:rPr>
+          <w:lang w:val="en-GB"/>
+        </w:rPr>
+        <w:t xml:space="preserve"> = 1/</w:t>
+      </w:r>
+      <w:proofErr w:type="gramStart"/>
+      <w:r>
+        <w:rPr>
+          <w:lang w:val="en-GB"/>
+        </w:rPr>
+        <w:t>mean(</w:t>
+      </w:r>
+      <w:proofErr w:type="gramEnd"/>
+      <w:r>
+        <w:rPr>
+          <w:lang w:val="en-GB"/>
+        </w:rPr>
+        <w:t>X) = 0,0051</w:t>
+      </w:r>
+    </w:p>
+    <w:p>
+      <w:pPr>
+        <w:rPr>
+          <w:lang w:val="en-GB"/>
+        </w:rPr>
+      </w:pPr>
+    </w:p>
+    <w:p>
+      <w:pPr>
+        <w:rPr>
+          <w:lang w:val="en-GB"/>
+        </w:rPr>
+      </w:pPr>
+      <w:r>
+        <w:rPr>
+          <w:lang w:val="en-GB"/>
+        </w:rPr>
+        <w:t>Calculate the mean value of X (list of data). Divide 1 by the mean of X to get lambda.</w:t>
+      </w:r>
+    </w:p>
+    <w:p>
+      <w:pPr>
+        <w:rPr>
+          <w:lang w:val="en-GB"/>
+        </w:rPr>
+      </w:pPr>
+      <w:r>
+        <w:rPr>
+          <w:lang w:val="en-GB"/>
+        </w:rPr>
+        <w:t xml:space="preserve">We ran the implemented function “chi2testexp” with input: list of </w:t>
+      </w:r>
+      <w:r>
+        <w:rPr>
+          <w:lang w:val="en-GB"/>
+        </w:rPr>
+        <w:t xml:space="preserve">duration </w:t>
+      </w:r>
+      <w:r>
+        <w:rPr>
+          <w:lang w:val="en-GB"/>
+        </w:rPr>
+        <w:t>times, 29 intervals, 1 parameter and lambda.</w:t>
+      </w:r>
+    </w:p>
+    <w:p>
+      <w:pPr>
+        <w:rPr>
+          <w:lang w:val="en-GB"/>
+        </w:rPr>
+      </w:pPr>
+    </w:p>
+    <w:p>
+      <w:pPr>
+        <w:rPr>
+          <w:lang w:val="en-GB"/>
+        </w:rPr>
+      </w:pPr>
+      <w:r>
+        <w:rPr>
+          <w:lang w:val="en-GB"/>
+        </w:rPr>
+        <w:t>The calculated chi squared value was 31.9375 with 27 degrees of freedom.</w:t>
+      </w:r>
+    </w:p>
+    <w:p>
+      <w:pPr>
+        <w:rPr>
+          <w:lang w:val="en-GB"/>
+        </w:rPr>
+      </w:pPr>
+      <w:r>
+        <w:rPr>
+          <w:lang w:val="en-GB"/>
+        </w:rPr>
+        <w:t>From chi-squared table we get the value of chi2 significance level 0,05 equals to 40,1. Since our calculated chi-squared is lower than the table value we don’t need to reject our estimated lambda.</w:t>
+      </w:r>
+    </w:p>
+    <w:p>
+      <w:pPr>
+        <w:pStyle w:val="Heading3"/>
+        <w:rPr>
+          <w:lang w:val="en-GB"/>
+        </w:rPr>
+      </w:pPr>
+      <w:r>
+        <w:rPr>
+          <w:lang w:val="en-GB"/>
+        </w:rPr>
+        <w:t>Position: Uniform</w:t>
+      </w:r>
+    </w:p>
+    <w:p>
+      <w:pPr>
+        <w:rPr>
+          <w:lang w:val="en-GB"/>
+        </w:rPr>
+      </w:pPr>
+      <w:proofErr w:type="gramStart"/>
+      <w:r>
+        <w:rPr>
+          <w:lang w:val="en-GB"/>
+        </w:rPr>
+        <w:t>b</w:t>
+      </w:r>
+      <w:proofErr w:type="gramEnd"/>
+      <w:r>
+        <w:rPr>
+          <w:lang w:val="en-GB"/>
+        </w:rPr>
+        <w:t xml:space="preserve"> = (n+1)n*max(X) = 39,9829</w:t>
+      </w:r>
+    </w:p>
+    <w:p>
+      <w:pPr>
+        <w:rPr>
+          <w:lang w:val="en-GB"/>
+        </w:rPr>
+      </w:pPr>
+    </w:p>
+    <w:p>
+      <w:pPr>
+        <w:rPr>
+          <w:lang w:val="en-GB"/>
+        </w:rPr>
+      </w:pPr>
+      <w:r>
+        <w:rPr>
+          <w:lang w:val="en-GB"/>
+        </w:rPr>
+        <w:t>To get 'b', multiply the top value in your list (X) with (n+1)/n.</w:t>
+      </w:r>
+    </w:p>
+    <w:p>
+      <w:pPr>
+        <w:rPr>
+          <w:lang w:val="en-GB"/>
+        </w:rPr>
+      </w:pPr>
+      <w:r>
+        <w:rPr>
+          <w:lang w:val="en-GB"/>
+        </w:rPr>
+        <w:t xml:space="preserve">We ran the implemented function “chi2testuni” with input: list of </w:t>
+      </w:r>
+      <w:r>
+        <w:rPr>
+          <w:lang w:val="en-GB"/>
+        </w:rPr>
+        <w:t>position data, 29 intervals and parameter</w:t>
+      </w:r>
+      <w:r>
+        <w:rPr>
+          <w:lang w:val="en-GB"/>
+        </w:rPr>
+        <w:t xml:space="preserve"> </w:t>
+      </w:r>
+      <w:r>
+        <w:rPr>
+          <w:lang w:val="en-GB"/>
+        </w:rPr>
+        <w:t>b</w:t>
+      </w:r>
+      <w:r>
+        <w:rPr>
+          <w:lang w:val="en-GB"/>
+        </w:rPr>
+        <w:t>.</w:t>
+      </w:r>
+    </w:p>
+    <w:p>
+      <w:pPr>
+        <w:rPr>
+          <w:lang w:val="en-GB"/>
+        </w:rPr>
+      </w:pPr>
+    </w:p>
+    <w:p>
+      <w:pPr>
+        <w:rPr>
+          <w:lang w:val="en-GB"/>
+        </w:rPr>
+      </w:pPr>
+      <w:r>
+        <w:rPr>
+          <w:lang w:val="en-GB"/>
+        </w:rPr>
+        <w:t>The calculated chi squared value was 28.8200 with 27 degrees of freedom.</w:t>
+      </w:r>
+    </w:p>
+    <w:p>
+      <w:pPr>
+        <w:rPr>
+          <w:lang w:val="en-GB"/>
+        </w:rPr>
+      </w:pPr>
+      <w:r>
+        <w:rPr>
+          <w:lang w:val="en-GB"/>
+        </w:rPr>
+        <w:t>From chi-squared table we get the value of chi2 significance level 0,05 equals to 40,1. Since our calculated chi-squared is lower than the table value we don’t need to reject our estimated value b.</w:t>
+      </w:r>
+    </w:p>
+    <w:p>
+      <w:pPr>
+        <w:pStyle w:val="Heading3"/>
+        <w:rPr>
+          <w:lang w:val="en-GB"/>
+        </w:rPr>
+      </w:pPr>
+      <w:r>
+        <w:rPr>
+          <w:lang w:val="en-GB"/>
+        </w:rPr>
+        <w:t>Speed: Normal</w:t>
+      </w:r>
+    </w:p>
+    <w:p>
+      <w:pPr>
+        <w:rPr>
+          <w:lang w:val="en-GB"/>
+        </w:rPr>
+      </w:pPr>
+      <w:proofErr w:type="gramStart"/>
+      <w:r>
+        <w:rPr>
+          <w:lang w:val="en-GB"/>
+        </w:rPr>
+        <w:t>my</w:t>
+      </w:r>
+      <w:proofErr w:type="gramEnd"/>
+      <w:r>
+        <w:rPr>
+          <w:lang w:val="en-GB"/>
+        </w:rPr>
+        <w:t xml:space="preserve"> = mean(X) = 121,495, sigma^2 = </w:t>
+      </w:r>
+      <w:proofErr w:type="spellStart"/>
+      <w:r>
+        <w:rPr>
+          <w:lang w:val="en-GB"/>
+        </w:rPr>
+        <w:t>var</w:t>
+      </w:r>
+      <w:proofErr w:type="spellEnd"/>
+      <w:r>
+        <w:rPr>
+          <w:lang w:val="en-GB"/>
+        </w:rPr>
+        <w:t>(X) = 67,5578</w:t>
+      </w:r>
+    </w:p>
+    <w:p>
+      <w:pPr>
+        <w:rPr>
+          <w:lang w:val="en-GB"/>
+        </w:rPr>
+      </w:pPr>
+      <w:r>
+        <w:rPr>
+          <w:lang w:val="en-GB"/>
+        </w:rPr>
+        <w:t>Calculate the mean and variance to get the two parameters.</w:t>
+      </w:r>
+    </w:p>
+    <w:p>
+      <w:pPr>
+        <w:rPr>
+          <w:lang w:val="en-GB"/>
+        </w:rPr>
+      </w:pPr>
+      <w:r>
+        <w:rPr>
+          <w:lang w:val="en-GB"/>
+        </w:rPr>
+        <w:t>We ran the function “chi2gof” with input: list of inter</w:t>
+      </w:r>
+      <w:r>
+        <w:rPr>
+          <w:lang w:val="en-GB"/>
+        </w:rPr>
+        <w:t xml:space="preserve"> </w:t>
+      </w:r>
+      <w:r>
+        <w:rPr>
+          <w:lang w:val="en-GB"/>
+        </w:rPr>
+        <w:t>arrival times.</w:t>
+      </w:r>
+      <w:r>
+        <w:rPr>
+          <w:lang w:val="en-GB"/>
+        </w:rPr>
+        <w:t xml:space="preserve"> </w:t>
+      </w:r>
+      <w:r>
+        <w:rPr>
+          <w:lang w:val="en-GB"/>
+        </w:rPr>
+        <w:t>The calculated chi squared value was 3.9871 with 7 degrees of freedom.</w:t>
+      </w:r>
+      <w:r>
+        <w:rPr>
+          <w:lang w:val="en-GB"/>
+        </w:rPr>
+        <w:t xml:space="preserve"> </w:t>
+      </w:r>
+      <w:r>
+        <w:rPr>
+          <w:lang w:val="en-GB"/>
+        </w:rPr>
+        <w:t>From chi-squared table we get the value of chi2 significance level 0,05 equals to 14,1. Since our calculated chi-squared is lower than the tabl</w:t>
+      </w:r>
+      <w:r>
+        <w:rPr>
+          <w:lang w:val="en-GB"/>
+        </w:rPr>
+        <w:t xml:space="preserve">e value we don’t need to reject </w:t>
+      </w:r>
+      <w:r>
+        <w:rPr>
+          <w:lang w:val="en-GB"/>
+        </w:rPr>
+        <w:t>our estimated values ‘my’ and ‘sigma^2’.</w:t>
+      </w:r>
+    </w:p>
+    <w:p>
+      <w:pPr>
+        <w:pStyle w:val="Heading3"/>
+        <w:rPr>
+          <w:lang w:val="en-GB"/>
+        </w:rPr>
+      </w:pPr>
+      <w:r>
+        <w:rPr>
+          <w:lang w:val="en-GB"/>
+        </w:rPr>
+        <w:t>Conclusion</w:t>
+      </w:r>
+      <w:r>
+        <w:rPr>
+          <w:lang w:val="en-GB"/>
+        </w:rPr>
+        <w:t xml:space="preserve"> of goodness-of-fit test</w:t>
       </w:r>
     </w:p>
     <w:p>
       <w:pPr>
         <w:pStyle w:val="Heading2"/>
-      </w:pPr>
-      <w:r>
+        <w:rPr>
+          <w:rFonts w:asciiTheme="minorHAnsi" w:eastAsiaTheme="minorEastAsia" w:hAnsiTheme="minorHAnsi" w:cstheme="minorBidi"/>
+          <w:b w:val="0"/>
+          <w:bCs w:val="0"/>
+          <w:color w:val="auto"/>
+          <w:sz w:val="24"/>
+          <w:szCs w:val="24"/>
+          <w:lang w:val="en-GB"/>
+        </w:rPr>
+      </w:pPr>
+      <w:r>
+        <w:rPr>
+          <w:rFonts w:asciiTheme="minorHAnsi" w:eastAsiaTheme="minorEastAsia" w:hAnsiTheme="minorHAnsi" w:cstheme="minorBidi"/>
+          <w:b w:val="0"/>
+          <w:bCs w:val="0"/>
+          <w:color w:val="auto"/>
+          <w:sz w:val="24"/>
+          <w:szCs w:val="24"/>
+          <w:lang w:val="en-GB"/>
+        </w:rPr>
+        <w:t>Since all the estimated values were non-</w:t>
+      </w:r>
+      <w:proofErr w:type="spellStart"/>
+      <w:r>
+        <w:rPr>
+          <w:rFonts w:asciiTheme="minorHAnsi" w:eastAsiaTheme="minorEastAsia" w:hAnsiTheme="minorHAnsi" w:cstheme="minorBidi"/>
+          <w:b w:val="0"/>
+          <w:bCs w:val="0"/>
+          <w:color w:val="auto"/>
+          <w:sz w:val="24"/>
+          <w:szCs w:val="24"/>
+          <w:lang w:val="en-GB"/>
+        </w:rPr>
+        <w:t>rejectable</w:t>
+      </w:r>
+      <w:proofErr w:type="spellEnd"/>
+      <w:r>
+        <w:rPr>
+          <w:rFonts w:asciiTheme="minorHAnsi" w:eastAsiaTheme="minorEastAsia" w:hAnsiTheme="minorHAnsi" w:cstheme="minorBidi"/>
+          <w:b w:val="0"/>
+          <w:bCs w:val="0"/>
+          <w:color w:val="auto"/>
+          <w:sz w:val="24"/>
+          <w:szCs w:val="24"/>
+          <w:lang w:val="en-GB"/>
+        </w:rPr>
+        <w:t xml:space="preserve"> we can use them in our simulation.</w:t>
+      </w:r>
+    </w:p>
+    <w:p>
+      <w:pPr>
+        <w:pStyle w:val="Heading2"/>
+        <w:rPr>
+          <w:lang w:val="en-GB"/>
+        </w:rPr>
+      </w:pPr>
+      <w:r>
+        <w:rPr>
+          <w:lang w:val="en-GB"/>
+        </w:rPr>
         <w:t>Verification an Validation of model and implementation</w:t>
       </w:r>
     </w:p>
     <w:p>
       <w:pPr>
         <w:rPr>
-          <w:lang w:val="en-US"/>
-        </w:rPr>
-      </w:pPr>
-      <w:r>
-        <w:rPr>
-          <w:lang w:val="en-US"/>
+          <w:lang w:val="en-GB"/>
+        </w:rPr>
+      </w:pPr>
+      <w:r>
+        <w:rPr>
+          <w:lang w:val="en-GB"/>
         </w:rPr>
         <w:t>We ran multiple simulations with different values of</w:t>
       </w:r>
       <w:r>
         <w:rPr>
-          <w:lang w:val="en-US"/>
+          <w:lang w:val="en-GB"/>
         </w:rPr>
         <w:t xml:space="preserve"> the</w:t>
       </w:r>
       <w:r>
         <w:rPr>
-          <w:lang w:val="en-US"/>
+          <w:lang w:val="en-GB"/>
         </w:rPr>
         <w:t xml:space="preserve"> seed, s</w:t>
       </w:r>
       <w:r>
         <w:rPr>
-          <w:lang w:val="en-US"/>
+          <w:lang w:val="en-GB"/>
         </w:rPr>
         <w:t xml:space="preserve">imulation </w:t>
       </w:r>
       <w:r>
         <w:rPr>
-          <w:lang w:val="en-US"/>
+          <w:lang w:val="en-GB"/>
         </w:rPr>
         <w:t>time</w:t>
       </w:r>
       <w:r>
         <w:rPr>
-          <w:lang w:val="en-US"/>
+          <w:lang w:val="en-GB"/>
         </w:rPr>
         <w:t>.</w:t>
       </w:r>
       <w:r>
         <w:rPr>
-          <w:lang w:val="en-US"/>
+          <w:lang w:val="en-GB"/>
         </w:rPr>
         <w:t xml:space="preserve"> </w:t>
       </w:r>
       <w:r>
         <w:rPr>
-          <w:lang w:val="en-US"/>
+          <w:lang w:val="en-GB"/>
         </w:rPr>
         <w:t>The</w:t>
       </w:r>
       <w:r>
         <w:rPr>
-          <w:lang w:val="en-US"/>
+          <w:lang w:val="en-GB"/>
         </w:rPr>
         <w:t xml:space="preserve"> </w:t>
       </w:r>
       <w:r>
         <w:rPr>
-          <w:lang w:val="en-US"/>
-        </w:rPr>
-        <w:t xml:space="preserve"> results</w:t>
-      </w:r>
-      <w:r>
-        <w:rPr>
-          <w:lang w:val="en-US"/>
+          <w:lang w:val="en-GB"/>
+        </w:rPr>
+        <w:t>results</w:t>
+      </w:r>
+      <w:r>
+        <w:rPr>
+          <w:lang w:val="en-GB"/>
         </w:rPr>
         <w:t xml:space="preserve"> got </w:t>
       </w:r>
       <w:r>
         <w:rPr>
-          <w:lang w:val="en-US"/>
+          <w:lang w:val="en-GB"/>
         </w:rPr>
         <w:t>very similar each run</w:t>
       </w:r>
       <w:r>
         <w:rPr>
-          <w:lang w:val="en-US"/>
+          <w:lang w:val="en-GB"/>
         </w:rPr>
         <w:t xml:space="preserve"> except in the case of very short</w:t>
       </w:r>
       <w:r>
         <w:rPr>
-          <w:lang w:val="en-US"/>
+          <w:lang w:val="en-GB"/>
         </w:rPr>
         <w:t xml:space="preserve"> simulation time</w:t>
       </w:r>
       <w:r>
         <w:rPr>
-          <w:lang w:val="en-US"/>
+          <w:lang w:val="en-GB"/>
         </w:rPr>
         <w:t>.</w:t>
       </w:r>
       <w:r>
         <w:rPr>
-          <w:lang w:val="en-US"/>
+          <w:lang w:val="en-GB"/>
         </w:rPr>
         <w:t xml:space="preserve"> This is expected because in the beginning is not many calls active on the road, later on when the simulation reaches a steady state the blocked and dropped % gets similar (see Table 1)</w:t>
       </w:r>
-      <w:bookmarkStart w:id="0" w:name="_GoBack"/>
-      <w:bookmarkEnd w:id="0"/>
-    </w:p>
-    <w:p>
-      <w:pPr>
-        <w:rPr>
-          <w:lang w:val="en-US"/>
-        </w:rPr>
-      </w:pPr>
-      <w:r>
-        <w:rPr>
-          <w:lang w:val="en-US"/>
+    </w:p>
+    <w:p>
+      <w:pPr>
+        <w:rPr>
+          <w:lang w:val="en-GB"/>
+        </w:rPr>
+      </w:pPr>
+    </w:p>
+    <w:p>
+      <w:pPr>
+        <w:rPr>
+          <w:lang w:val="en-GB"/>
+        </w:rPr>
+      </w:pPr>
+      <w:r>
+        <w:rPr>
+          <w:lang w:val="en-GB"/>
         </w:rPr>
         <w:t>Seed 1, Replications 100, Warm-up 0, Channels 10, Reserved 0</w:t>
       </w:r>
@@ -761,12 +2164,12 @@
           <w:p>
             <w:pPr>
               <w:rPr>
-                <w:lang w:val="en-US"/>
-              </w:rPr>
-            </w:pPr>
-            <w:r>
-              <w:rPr>
-                <w:lang w:val="en-US"/>
+                <w:lang w:val="en-GB"/>
+              </w:rPr>
+            </w:pPr>
+            <w:r>
+              <w:rPr>
+                <w:lang w:val="en-GB"/>
               </w:rPr>
               <w:t>Simulation time</w:t>
             </w:r>
@@ -779,12 +2182,12 @@
           <w:p>
             <w:pPr>
               <w:rPr>
-                <w:lang w:val="en-US"/>
-              </w:rPr>
-            </w:pPr>
-            <w:r>
-              <w:rPr>
-                <w:lang w:val="en-US"/>
+                <w:lang w:val="en-GB"/>
+              </w:rPr>
+            </w:pPr>
+            <w:r>
+              <w:rPr>
+                <w:lang w:val="en-GB"/>
               </w:rPr>
               <w:t>Blocked calls %</w:t>
             </w:r>
@@ -797,12 +2200,12 @@
           <w:p>
             <w:pPr>
               <w:rPr>
-                <w:lang w:val="en-US"/>
-              </w:rPr>
-            </w:pPr>
-            <w:r>
-              <w:rPr>
-                <w:lang w:val="en-US"/>
+                <w:lang w:val="en-GB"/>
+              </w:rPr>
+            </w:pPr>
+            <w:r>
+              <w:rPr>
+                <w:lang w:val="en-GB"/>
               </w:rPr>
               <w:t>Dropped calls %</w:t>
             </w:r>
@@ -818,12 +2221,12 @@
             <w:pPr>
               <w:jc w:val="center"/>
               <w:rPr>
-                <w:lang w:val="en-US"/>
-              </w:rPr>
-            </w:pPr>
-            <w:r>
-              <w:rPr>
-                <w:lang w:val="en-US"/>
+                <w:lang w:val="en-GB"/>
+              </w:rPr>
+            </w:pPr>
+            <w:r>
+              <w:rPr>
+                <w:lang w:val="en-GB"/>
               </w:rPr>
               <w:t>1000</w:t>
             </w:r>
@@ -837,12 +2240,12 @@
             <w:pPr>
               <w:ind w:firstLine="720"/>
               <w:rPr>
-                <w:lang w:val="en-US"/>
-              </w:rPr>
-            </w:pPr>
-            <w:r>
-              <w:rPr>
-                <w:lang w:val="en-US"/>
+                <w:lang w:val="en-GB"/>
+              </w:rPr>
+            </w:pPr>
+            <w:r>
+              <w:rPr>
+                <w:lang w:val="en-GB"/>
               </w:rPr>
               <w:t>0.2502</w:t>
             </w:r>
@@ -855,19 +2258,14 @@
           <w:p>
             <w:pPr>
               <w:rPr>
-                <w:lang w:val="en-US"/>
-              </w:rPr>
-            </w:pPr>
-            <w:r>
-              <w:rPr>
-                <w:lang w:val="en-US"/>
+                <w:lang w:val="en-GB"/>
+              </w:rPr>
+            </w:pPr>
+            <w:r>
+              <w:rPr>
+                <w:lang w:val="en-GB"/>
               </w:rPr>
               <w:tab/>
-            </w:r>
-            <w:r>
-              <w:rPr>
-                <w:lang w:val="en-US"/>
-              </w:rPr>
               <w:t>0.5996</w:t>
             </w:r>
           </w:p>
@@ -882,12 +2280,12 @@
             <w:pPr>
               <w:jc w:val="center"/>
               <w:rPr>
-                <w:lang w:val="en-US"/>
-              </w:rPr>
-            </w:pPr>
-            <w:r>
-              <w:rPr>
-                <w:lang w:val="en-US"/>
+                <w:lang w:val="en-GB"/>
+              </w:rPr>
+            </w:pPr>
+            <w:r>
+              <w:rPr>
+                <w:lang w:val="en-GB"/>
               </w:rPr>
               <w:t>10 000</w:t>
             </w:r>
@@ -901,12 +2299,12 @@
             <w:pPr>
               <w:ind w:firstLine="720"/>
               <w:rPr>
-                <w:lang w:val="en-US"/>
-              </w:rPr>
-            </w:pPr>
-            <w:r>
-              <w:rPr>
-                <w:lang w:val="en-US"/>
+                <w:lang w:val="en-GB"/>
+              </w:rPr>
+            </w:pPr>
+            <w:r>
+              <w:rPr>
+                <w:lang w:val="en-GB"/>
               </w:rPr>
               <w:t>0.4837</w:t>
             </w:r>
@@ -922,19 +2320,14 @@
                 <w:tab w:val="left" w:pos="528"/>
               </w:tabs>
               <w:rPr>
-                <w:lang w:val="en-US"/>
-              </w:rPr>
-            </w:pPr>
-            <w:r>
-              <w:rPr>
-                <w:lang w:val="en-US"/>
+                <w:lang w:val="en-GB"/>
+              </w:rPr>
+            </w:pPr>
+            <w:r>
+              <w:rPr>
+                <w:lang w:val="en-GB"/>
               </w:rPr>
               <w:tab/>
-            </w:r>
-            <w:r>
-              <w:rPr>
-                <w:lang w:val="en-US"/>
-              </w:rPr>
               <w:t>1.279</w:t>
             </w:r>
           </w:p>
@@ -949,12 +2342,12 @@
             <w:pPr>
               <w:jc w:val="center"/>
               <w:rPr>
-                <w:lang w:val="en-US"/>
-              </w:rPr>
-            </w:pPr>
-            <w:r>
-              <w:rPr>
-                <w:lang w:val="en-US"/>
+                <w:lang w:val="en-GB"/>
+              </w:rPr>
+            </w:pPr>
+            <w:r>
+              <w:rPr>
+                <w:lang w:val="en-GB"/>
               </w:rPr>
               <w:t>40 000</w:t>
             </w:r>
@@ -968,12 +2361,12 @@
             <w:pPr>
               <w:ind w:firstLine="720"/>
               <w:rPr>
-                <w:lang w:val="en-US"/>
-              </w:rPr>
-            </w:pPr>
-            <w:r>
-              <w:rPr>
-                <w:lang w:val="en-US"/>
+                <w:lang w:val="en-GB"/>
+              </w:rPr>
+            </w:pPr>
+            <w:r>
+              <w:rPr>
+                <w:lang w:val="en-GB"/>
               </w:rPr>
               <w:t>0.4854</w:t>
             </w:r>
@@ -989,19 +2382,14 @@
                 <w:tab w:val="left" w:pos="528"/>
               </w:tabs>
               <w:rPr>
-                <w:lang w:val="en-US"/>
-              </w:rPr>
-            </w:pPr>
-            <w:r>
-              <w:rPr>
-                <w:lang w:val="en-US"/>
+                <w:lang w:val="en-GB"/>
+              </w:rPr>
+            </w:pPr>
+            <w:r>
+              <w:rPr>
+                <w:lang w:val="en-GB"/>
               </w:rPr>
               <w:tab/>
-            </w:r>
-            <w:r>
-              <w:rPr>
-                <w:lang w:val="en-US"/>
-              </w:rPr>
               <w:t>1.299</w:t>
             </w:r>
           </w:p>
@@ -1012,90 +2400,228 @@
       <w:pPr>
         <w:jc w:val="center"/>
         <w:rPr>
-          <w:lang w:val="en-US"/>
-        </w:rPr>
-      </w:pPr>
-      <w:r>
-        <w:rPr>
-          <w:lang w:val="en-US"/>
+          <w:lang w:val="en-GB"/>
+        </w:rPr>
+      </w:pPr>
+      <w:r>
+        <w:rPr>
+          <w:lang w:val="en-GB"/>
         </w:rPr>
         <w:t>Table 1.</w:t>
       </w:r>
     </w:p>
     <w:p>
       <w:pPr>
-        <w:jc w:val="center"/>
+        <w:rPr>
+          <w:lang w:val="en-GB"/>
+        </w:rPr>
+      </w:pPr>
+      <w:r>
+        <w:rPr>
+          <w:lang w:val="en-GB"/>
+        </w:rPr>
+        <w:t xml:space="preserve">We did a stress test of the simulation by decreasing the inter arrival times between </w:t>
+      </w:r>
+      <w:proofErr w:type="gramStart"/>
+      <w:r>
+        <w:rPr>
+          <w:lang w:val="en-GB"/>
+        </w:rPr>
+        <w:t>calls</w:t>
+      </w:r>
+      <w:r>
+        <w:rPr>
+          <w:lang w:val="en-GB"/>
+        </w:rPr>
+        <w:t>,</w:t>
+      </w:r>
+      <w:proofErr w:type="gramEnd"/>
+      <w:r>
+        <w:rPr>
+          <w:lang w:val="en-GB"/>
+        </w:rPr>
+        <w:t xml:space="preserve"> this was done by changing the estimated lambda value to 1. This nearly cut down the inter arrival times by half. The expected </w:t>
+      </w:r>
+      <w:r>
+        <w:rPr>
+          <w:lang w:val="en-GB"/>
+        </w:rPr>
+        <w:t xml:space="preserve">results of this were </w:t>
+      </w:r>
+      <w:r>
+        <w:rPr>
+          <w:lang w:val="en-GB"/>
+        </w:rPr>
+        <w:t xml:space="preserve">that the percentage of blocked and dropped calls would </w:t>
+      </w:r>
+      <w:r>
+        <w:rPr>
+          <w:lang w:val="en-GB"/>
+        </w:rPr>
+        <w:t>rise</w:t>
+      </w:r>
+      <w:r>
+        <w:rPr>
+          <w:lang w:val="en-GB"/>
+        </w:rPr>
+        <w:t xml:space="preserve"> very much.</w:t>
+      </w:r>
+      <w:r>
+        <w:rPr>
+          <w:lang w:val="en-GB"/>
+        </w:rPr>
+        <w:t xml:space="preserve"> This was confirmed by running the simulation with following parameters.</w:t>
+      </w:r>
+    </w:p>
+    <w:p>
+      <w:pPr>
+        <w:rPr>
+          <w:lang w:val="en-GB"/>
+        </w:rPr>
+      </w:pPr>
+    </w:p>
+    <w:p>
+      <w:pPr>
+        <w:rPr>
+          <w:lang w:val="en-GB"/>
+        </w:rPr>
+      </w:pPr>
+      <w:r>
+        <w:rPr>
+          <w:lang w:val="en-GB"/>
+        </w:rPr>
+        <w:t>Seed 1, Replications 100, Warm-up 0, Channels 10, Reserved 0</w:t>
+      </w:r>
+    </w:p>
+    <w:p>
+      <w:pPr>
+        <w:rPr>
+          <w:lang w:val="en-GB"/>
+        </w:rPr>
+      </w:pPr>
+    </w:p>
+    <w:p>
+      <w:pPr>
+        <w:rPr>
+          <w:lang w:val="en-GB"/>
+        </w:rPr>
       </w:pPr>
     </w:p>
     <w:p>
       <w:pPr>
         <w:pStyle w:val="Heading2"/>
-      </w:pPr>
-      <w:r>
-        <w:lastRenderedPageBreak/>
+        <w:rPr>
+          <w:lang w:val="en-GB"/>
+        </w:rPr>
+      </w:pPr>
+      <w:r>
+        <w:rPr>
+          <w:lang w:val="en-GB"/>
+        </w:rPr>
         <w:t>Output analysis</w:t>
       </w:r>
-    </w:p>
-    <w:p>
-      <w:pPr>
-        <w:rPr>
-          <w:lang w:val="en-US"/>
-        </w:rPr>
-      </w:pPr>
-      <w:r>
-        <w:t>The warm-up time was estimated by running simulations with diffrent warm-up time trying to</w:t>
-      </w:r>
-      <w:r>
-        <w:t>o</w:t>
-      </w:r>
-      <w:r>
-        <w:t xml:space="preserve"> find the steady state. The parameters for all runs in Table 2 was: </w:t>
-      </w:r>
-      <w:r>
-        <w:rPr>
-          <w:lang w:val="en-US"/>
-        </w:rPr>
-        <w:t>seed 1, simulation length 10000, replications 100, channels 10, reserved 0</w:t>
-      </w:r>
-      <w:r>
-        <w:rPr>
-          <w:lang w:val="en-US"/>
+      <w:bookmarkStart w:id="0" w:name="_GoBack"/>
+      <w:bookmarkEnd w:id="0"/>
+    </w:p>
+    <w:p>
+      <w:pPr>
+        <w:rPr>
+          <w:lang w:val="en-GB"/>
+        </w:rPr>
+      </w:pPr>
+      <w:r>
+        <w:rPr>
+          <w:lang w:val="en-GB"/>
+        </w:rPr>
+        <w:t xml:space="preserve">The warm-up time was estimated by running simulations with </w:t>
+      </w:r>
+      <w:r>
+        <w:rPr>
+          <w:lang w:val="en-GB"/>
+        </w:rPr>
+        <w:t>different</w:t>
+      </w:r>
+      <w:r>
+        <w:rPr>
+          <w:lang w:val="en-GB"/>
+        </w:rPr>
+        <w:t xml:space="preserve"> warm-up time trying to find the steady state. The </w:t>
+      </w:r>
+      <w:r>
+        <w:rPr>
+          <w:lang w:val="en-GB"/>
+        </w:rPr>
+        <w:t>parameters for all runs in Table 2 were</w:t>
+      </w:r>
+      <w:r>
+        <w:rPr>
+          <w:lang w:val="en-GB"/>
+        </w:rPr>
+        <w:t>: seed 1, simulation length 10000</w:t>
+      </w:r>
+      <w:r>
+        <w:rPr>
+          <w:lang w:val="en-GB"/>
+        </w:rPr>
+        <w:t>, replications 100, channels 10</w:t>
+      </w:r>
+      <w:r>
+        <w:rPr>
+          <w:lang w:val="en-GB"/>
+        </w:rPr>
+        <w:t xml:space="preserve"> </w:t>
+      </w:r>
+      <w:r>
+        <w:rPr>
+          <w:lang w:val="en-GB"/>
+        </w:rPr>
+        <w:t>and reserved</w:t>
+      </w:r>
+      <w:r>
+        <w:rPr>
+          <w:lang w:val="en-GB"/>
+        </w:rPr>
+        <w:t xml:space="preserve"> 0</w:t>
+      </w:r>
+      <w:r>
+        <w:rPr>
+          <w:lang w:val="en-GB"/>
         </w:rPr>
         <w:t xml:space="preserve">. From the test results steady state begins at </w:t>
       </w:r>
       <w:r>
         <w:rPr>
-          <w:lang w:val="en-US"/>
+          <w:lang w:val="en-GB"/>
         </w:rPr>
         <w:t>approx.</w:t>
       </w:r>
       <w:r>
         <w:rPr>
-          <w:lang w:val="en-US"/>
+          <w:lang w:val="en-GB"/>
         </w:rPr>
         <w:t xml:space="preserve"> 800 sec but to be on the safe side we estimated it to 1000 sec. It´s better to have a value </w:t>
       </w:r>
       <w:r>
         <w:rPr>
-          <w:lang w:val="en-US"/>
+          <w:lang w:val="en-GB"/>
         </w:rPr>
         <w:t xml:space="preserve">that’s a little too high </w:t>
       </w:r>
       <w:r>
         <w:rPr>
-          <w:lang w:val="en-US"/>
+          <w:lang w:val="en-GB"/>
         </w:rPr>
         <w:t>than a</w:t>
       </w:r>
       <w:r>
         <w:rPr>
-          <w:lang w:val="en-US"/>
+          <w:lang w:val="en-GB"/>
         </w:rPr>
         <w:t xml:space="preserve"> too small value because the system will be in steady state.</w:t>
       </w:r>
       <w:r>
         <w:rPr>
-          <w:lang w:val="en-US"/>
+          <w:lang w:val="en-GB"/>
         </w:rPr>
         <w:t xml:space="preserve">  </w:t>
       </w:r>
@@ -1103,7 +2629,7 @@
     <w:p>
       <w:pPr>
         <w:rPr>
-          <w:lang w:val="en-US"/>
+          <w:lang w:val="en-GB"/>
         </w:rPr>
       </w:pPr>
     </w:p>
@@ -1129,11 +2655,16 @@
             <w:hideMark/>
           </w:tcPr>
           <w:p>
-            <w:r>
-              <w:t>Warm-up</w:t>
-            </w:r>
-            <w:r>
-              <w:t xml:space="preserve"> (sec)</w:t>
+            <w:pPr>
+              <w:rPr>
+                <w:lang w:val="en-GB"/>
+              </w:rPr>
+            </w:pPr>
+            <w:r>
+              <w:rPr>
+                <w:lang w:val="en-GB"/>
+              </w:rPr>
+              <w:t>Warm-up (sec)</w:t>
             </w:r>
           </w:p>
         </w:tc>
@@ -1144,14 +2675,16 @@
             <w:hideMark/>
           </w:tcPr>
           <w:p>
-            <w:r>
-              <w:t>B</w:t>
-            </w:r>
-            <w:r>
-              <w:t>locked</w:t>
-            </w:r>
-            <w:r>
-              <w:t xml:space="preserve"> (%)</w:t>
+            <w:pPr>
+              <w:rPr>
+                <w:lang w:val="en-GB"/>
+              </w:rPr>
+            </w:pPr>
+            <w:r>
+              <w:rPr>
+                <w:lang w:val="en-GB"/>
+              </w:rPr>
+              <w:t>Blocked (%)</w:t>
             </w:r>
           </w:p>
         </w:tc>
@@ -1162,14 +2695,16 @@
             <w:hideMark/>
           </w:tcPr>
           <w:p>
-            <w:r>
-              <w:t xml:space="preserve"> D</w:t>
-            </w:r>
-            <w:r>
-              <w:t>ropped</w:t>
-            </w:r>
-            <w:r>
-              <w:t xml:space="preserve"> (%)</w:t>
+            <w:pPr>
+              <w:rPr>
+                <w:lang w:val="en-GB"/>
+              </w:rPr>
+            </w:pPr>
+            <w:r>
+              <w:rPr>
+                <w:lang w:val="en-GB"/>
+              </w:rPr>
+              <w:t xml:space="preserve"> Dropped (%)</w:t>
             </w:r>
           </w:p>
         </w:tc>
@@ -1185,7 +2720,15 @@
             <w:hideMark/>
           </w:tcPr>
           <w:p>
-            <w:r>
+            <w:pPr>
+              <w:rPr>
+                <w:lang w:val="en-GB"/>
+              </w:rPr>
+            </w:pPr>
+            <w:r>
+              <w:rPr>
+                <w:lang w:val="en-GB"/>
+              </w:rPr>
               <w:t>8000</w:t>
             </w:r>
           </w:p>
@@ -1197,7 +2740,15 @@
             <w:hideMark/>
           </w:tcPr>
           <w:p>
-            <w:r>
+            <w:pPr>
+              <w:rPr>
+                <w:lang w:val="en-GB"/>
+              </w:rPr>
+            </w:pPr>
+            <w:r>
+              <w:rPr>
+                <w:lang w:val="en-GB"/>
+              </w:rPr>
               <w:t>0,51645</w:t>
             </w:r>
           </w:p>
@@ -1209,7 +2760,15 @@
             <w:hideMark/>
           </w:tcPr>
           <w:p>
-            <w:r>
+            <w:pPr>
+              <w:rPr>
+                <w:lang w:val="en-GB"/>
+              </w:rPr>
+            </w:pPr>
+            <w:r>
+              <w:rPr>
+                <w:lang w:val="en-GB"/>
+              </w:rPr>
               <w:t>1,2809</w:t>
             </w:r>
           </w:p>
@@ -1226,7 +2785,15 @@
             <w:hideMark/>
           </w:tcPr>
           <w:p>
-            <w:r>
+            <w:pPr>
+              <w:rPr>
+                <w:lang w:val="en-GB"/>
+              </w:rPr>
+            </w:pPr>
+            <w:r>
+              <w:rPr>
+                <w:lang w:val="en-GB"/>
+              </w:rPr>
               <w:t>7000</w:t>
             </w:r>
           </w:p>
@@ -1238,7 +2805,15 @@
             <w:hideMark/>
           </w:tcPr>
           <w:p>
-            <w:r>
+            <w:pPr>
+              <w:rPr>
+                <w:lang w:val="en-GB"/>
+              </w:rPr>
+            </w:pPr>
+            <w:r>
+              <w:rPr>
+                <w:lang w:val="en-GB"/>
+              </w:rPr>
               <w:t>0,50619</w:t>
             </w:r>
           </w:p>
@@ -1250,7 +2825,15 @@
             <w:hideMark/>
           </w:tcPr>
           <w:p>
-            <w:r>
+            <w:pPr>
+              <w:rPr>
+                <w:lang w:val="en-GB"/>
+              </w:rPr>
+            </w:pPr>
+            <w:r>
+              <w:rPr>
+                <w:lang w:val="en-GB"/>
+              </w:rPr>
               <w:t>1,3022</w:t>
             </w:r>
           </w:p>
@@ -1267,7 +2850,15 @@
             <w:hideMark/>
           </w:tcPr>
           <w:p>
-            <w:r>
+            <w:pPr>
+              <w:rPr>
+                <w:lang w:val="en-GB"/>
+              </w:rPr>
+            </w:pPr>
+            <w:r>
+              <w:rPr>
+                <w:lang w:val="en-GB"/>
+              </w:rPr>
               <w:t>6000</w:t>
             </w:r>
           </w:p>
@@ -1279,7 +2870,15 @@
             <w:hideMark/>
           </w:tcPr>
           <w:p>
-            <w:r>
+            <w:pPr>
+              <w:rPr>
+                <w:lang w:val="en-GB"/>
+              </w:rPr>
+            </w:pPr>
+            <w:r>
+              <w:rPr>
+                <w:lang w:val="en-GB"/>
+              </w:rPr>
               <w:t>0,50487</w:t>
             </w:r>
           </w:p>
@@ -1291,7 +2890,15 @@
             <w:hideMark/>
           </w:tcPr>
           <w:p>
-            <w:r>
+            <w:pPr>
+              <w:rPr>
+                <w:lang w:val="en-GB"/>
+              </w:rPr>
+            </w:pPr>
+            <w:r>
+              <w:rPr>
+                <w:lang w:val="en-GB"/>
+              </w:rPr>
               <w:t>1,3256</w:t>
             </w:r>
           </w:p>
@@ -1308,7 +2915,15 @@
             <w:hideMark/>
           </w:tcPr>
           <w:p>
-            <w:r>
+            <w:pPr>
+              <w:rPr>
+                <w:lang w:val="en-GB"/>
+              </w:rPr>
+            </w:pPr>
+            <w:r>
+              <w:rPr>
+                <w:lang w:val="en-GB"/>
+              </w:rPr>
               <w:t>5000</w:t>
             </w:r>
           </w:p>
@@ -1320,7 +2935,15 @@
             <w:hideMark/>
           </w:tcPr>
           <w:p>
-            <w:r>
+            <w:pPr>
+              <w:rPr>
+                <w:lang w:val="en-GB"/>
+              </w:rPr>
+            </w:pPr>
+            <w:r>
+              <w:rPr>
+                <w:lang w:val="en-GB"/>
+              </w:rPr>
               <w:t>0,51572</w:t>
             </w:r>
           </w:p>
@@ -1332,7 +2955,15 @@
             <w:hideMark/>
           </w:tcPr>
           <w:p>
-            <w:r>
+            <w:pPr>
+              <w:rPr>
+                <w:lang w:val="en-GB"/>
+              </w:rPr>
+            </w:pPr>
+            <w:r>
+              <w:rPr>
+                <w:lang w:val="en-GB"/>
+              </w:rPr>
               <w:t>1,3385</w:t>
             </w:r>
           </w:p>
@@ -1349,7 +2980,15 @@
             <w:hideMark/>
           </w:tcPr>
           <w:p>
-            <w:r>
+            <w:pPr>
+              <w:rPr>
+                <w:lang w:val="en-GB"/>
+              </w:rPr>
+            </w:pPr>
+            <w:r>
+              <w:rPr>
+                <w:lang w:val="en-GB"/>
+              </w:rPr>
               <w:t>4000</w:t>
             </w:r>
           </w:p>
@@ -1361,7 +3000,15 @@
             <w:hideMark/>
           </w:tcPr>
           <w:p>
-            <w:r>
+            <w:pPr>
+              <w:rPr>
+                <w:lang w:val="en-GB"/>
+              </w:rPr>
+            </w:pPr>
+            <w:r>
+              <w:rPr>
+                <w:lang w:val="en-GB"/>
+              </w:rPr>
               <w:t>0,51595</w:t>
             </w:r>
           </w:p>
@@ -1373,7 +3020,15 @@
             <w:hideMark/>
           </w:tcPr>
           <w:p>
-            <w:r>
+            <w:pPr>
+              <w:rPr>
+                <w:lang w:val="en-GB"/>
+              </w:rPr>
+            </w:pPr>
+            <w:r>
+              <w:rPr>
+                <w:lang w:val="en-GB"/>
+              </w:rPr>
               <w:t>1,3502</w:t>
             </w:r>
           </w:p>
@@ -1390,7 +3045,15 @@
             <w:hideMark/>
           </w:tcPr>
           <w:p>
-            <w:r>
+            <w:pPr>
+              <w:rPr>
+                <w:lang w:val="en-GB"/>
+              </w:rPr>
+            </w:pPr>
+            <w:r>
+              <w:rPr>
+                <w:lang w:val="en-GB"/>
+              </w:rPr>
               <w:t>3000</w:t>
             </w:r>
           </w:p>
@@ -1402,7 +3065,15 @@
             <w:hideMark/>
           </w:tcPr>
           <w:p>
-            <w:r>
+            <w:pPr>
+              <w:rPr>
+                <w:lang w:val="en-GB"/>
+              </w:rPr>
+            </w:pPr>
+            <w:r>
+              <w:rPr>
+                <w:lang w:val="en-GB"/>
+              </w:rPr>
               <w:t>0,51673</w:t>
             </w:r>
           </w:p>
@@ -1414,7 +3085,15 @@
             <w:hideMark/>
           </w:tcPr>
           <w:p>
-            <w:r>
+            <w:pPr>
+              <w:rPr>
+                <w:lang w:val="en-GB"/>
+              </w:rPr>
+            </w:pPr>
+            <w:r>
+              <w:rPr>
+                <w:lang w:val="en-GB"/>
+              </w:rPr>
               <w:t>1,3609</w:t>
             </w:r>
           </w:p>
@@ -1431,7 +3110,15 @@
             <w:hideMark/>
           </w:tcPr>
           <w:p>
-            <w:r>
+            <w:pPr>
+              <w:rPr>
+                <w:lang w:val="en-GB"/>
+              </w:rPr>
+            </w:pPr>
+            <w:r>
+              <w:rPr>
+                <w:lang w:val="en-GB"/>
+              </w:rPr>
               <w:t>2000</w:t>
             </w:r>
           </w:p>
@@ -1443,7 +3130,15 @@
             <w:hideMark/>
           </w:tcPr>
           <w:p>
-            <w:r>
+            <w:pPr>
+              <w:rPr>
+                <w:lang w:val="en-GB"/>
+              </w:rPr>
+            </w:pPr>
+            <w:r>
+              <w:rPr>
+                <w:lang w:val="en-GB"/>
+              </w:rPr>
               <w:t>0,51218</w:t>
             </w:r>
           </w:p>
@@ -1455,7 +3150,15 @@
             <w:hideMark/>
           </w:tcPr>
           <w:p>
-            <w:r>
+            <w:pPr>
+              <w:rPr>
+                <w:lang w:val="en-GB"/>
+              </w:rPr>
+            </w:pPr>
+            <w:r>
+              <w:rPr>
+                <w:lang w:val="en-GB"/>
+              </w:rPr>
               <w:t>1,3495</w:t>
             </w:r>
           </w:p>
@@ -1472,7 +3175,15 @@
             <w:hideMark/>
           </w:tcPr>
           <w:p>
-            <w:r>
+            <w:pPr>
+              <w:rPr>
+                <w:lang w:val="en-GB"/>
+              </w:rPr>
+            </w:pPr>
+            <w:r>
+              <w:rPr>
+                <w:lang w:val="en-GB"/>
+              </w:rPr>
               <w:t>1000</w:t>
             </w:r>
           </w:p>
@@ -1484,7 +3195,15 @@
             <w:hideMark/>
           </w:tcPr>
           <w:p>
-            <w:r>
+            <w:pPr>
+              <w:rPr>
+                <w:lang w:val="en-GB"/>
+              </w:rPr>
+            </w:pPr>
+            <w:r>
+              <w:rPr>
+                <w:lang w:val="en-GB"/>
+              </w:rPr>
               <w:t>0,50916</w:t>
             </w:r>
           </w:p>
@@ -1496,7 +3215,15 @@
             <w:hideMark/>
           </w:tcPr>
           <w:p>
-            <w:r>
+            <w:pPr>
+              <w:rPr>
+                <w:lang w:val="en-GB"/>
+              </w:rPr>
+            </w:pPr>
+            <w:r>
+              <w:rPr>
+                <w:lang w:val="en-GB"/>
+              </w:rPr>
               <w:t>1,3548</w:t>
             </w:r>
           </w:p>
@@ -1513,7 +3240,15 @@
             <w:hideMark/>
           </w:tcPr>
           <w:p>
-            <w:r>
+            <w:pPr>
+              <w:rPr>
+                <w:lang w:val="en-GB"/>
+              </w:rPr>
+            </w:pPr>
+            <w:r>
+              <w:rPr>
+                <w:lang w:val="en-GB"/>
+              </w:rPr>
               <w:t>900</w:t>
             </w:r>
           </w:p>
@@ -1525,7 +3260,15 @@
             <w:hideMark/>
           </w:tcPr>
           <w:p>
-            <w:r>
+            <w:pPr>
+              <w:rPr>
+                <w:lang w:val="en-GB"/>
+              </w:rPr>
+            </w:pPr>
+            <w:r>
+              <w:rPr>
+                <w:lang w:val="en-GB"/>
+              </w:rPr>
               <w:t>0,50769</w:t>
             </w:r>
           </w:p>
@@ -1537,7 +3280,15 @@
             <w:hideMark/>
           </w:tcPr>
           <w:p>
-            <w:r>
+            <w:pPr>
+              <w:rPr>
+                <w:lang w:val="en-GB"/>
+              </w:rPr>
+            </w:pPr>
+            <w:r>
+              <w:rPr>
+                <w:lang w:val="en-GB"/>
+              </w:rPr>
               <w:t>1,3525</w:t>
             </w:r>
           </w:p>
@@ -1554,7 +3305,15 @@
             <w:hideMark/>
           </w:tcPr>
           <w:p>
-            <w:r>
+            <w:pPr>
+              <w:rPr>
+                <w:lang w:val="en-GB"/>
+              </w:rPr>
+            </w:pPr>
+            <w:r>
+              <w:rPr>
+                <w:lang w:val="en-GB"/>
+              </w:rPr>
               <w:t>800</w:t>
             </w:r>
           </w:p>
@@ -1566,7 +3325,15 @@
             <w:hideMark/>
           </w:tcPr>
           <w:p>
-            <w:r>
+            <w:pPr>
+              <w:rPr>
+                <w:lang w:val="en-GB"/>
+              </w:rPr>
+            </w:pPr>
+            <w:r>
+              <w:rPr>
+                <w:lang w:val="en-GB"/>
+              </w:rPr>
               <w:t>0,50559</w:t>
             </w:r>
           </w:p>
@@ -1578,7 +3345,15 @@
             <w:hideMark/>
           </w:tcPr>
           <w:p>
-            <w:r>
+            <w:pPr>
+              <w:rPr>
+                <w:lang w:val="en-GB"/>
+              </w:rPr>
+            </w:pPr>
+            <w:r>
+              <w:rPr>
+                <w:lang w:val="en-GB"/>
+              </w:rPr>
               <w:t>1,3478</w:t>
             </w:r>
           </w:p>
@@ -1595,7 +3370,15 @@
             <w:hideMark/>
           </w:tcPr>
           <w:p>
-            <w:r>
+            <w:pPr>
+              <w:rPr>
+                <w:lang w:val="en-GB"/>
+              </w:rPr>
+            </w:pPr>
+            <w:r>
+              <w:rPr>
+                <w:lang w:val="en-GB"/>
+              </w:rPr>
               <w:t>700</w:t>
             </w:r>
           </w:p>
@@ -1607,7 +3390,15 @@
             <w:hideMark/>
           </w:tcPr>
           <w:p>
-            <w:r>
+            <w:pPr>
+              <w:rPr>
+                <w:lang w:val="en-GB"/>
+              </w:rPr>
+            </w:pPr>
+            <w:r>
+              <w:rPr>
+                <w:lang w:val="en-GB"/>
+              </w:rPr>
               <w:t>0,50377</w:t>
             </w:r>
           </w:p>
@@ -1619,7 +3410,15 @@
             <w:hideMark/>
           </w:tcPr>
           <w:p>
-            <w:r>
+            <w:pPr>
+              <w:rPr>
+                <w:lang w:val="en-GB"/>
+              </w:rPr>
+            </w:pPr>
+            <w:r>
+              <w:rPr>
+                <w:lang w:val="en-GB"/>
+              </w:rPr>
               <w:t>1,342</w:t>
             </w:r>
           </w:p>
@@ -1636,7 +3435,15 @@
             <w:hideMark/>
           </w:tcPr>
           <w:p>
-            <w:r>
+            <w:pPr>
+              <w:rPr>
+                <w:lang w:val="en-GB"/>
+              </w:rPr>
+            </w:pPr>
+            <w:r>
+              <w:rPr>
+                <w:lang w:val="en-GB"/>
+              </w:rPr>
               <w:t>600</w:t>
             </w:r>
           </w:p>
@@ -1648,7 +3455,15 @@
             <w:hideMark/>
           </w:tcPr>
           <w:p>
-            <w:r>
+            <w:pPr>
+              <w:rPr>
+                <w:lang w:val="en-GB"/>
+              </w:rPr>
+            </w:pPr>
+            <w:r>
+              <w:rPr>
+                <w:lang w:val="en-GB"/>
+              </w:rPr>
               <w:t>0,50303</w:t>
             </w:r>
           </w:p>
@@ -1660,7 +3475,15 @@
             <w:hideMark/>
           </w:tcPr>
           <w:p>
-            <w:r>
+            <w:pPr>
+              <w:rPr>
+                <w:lang w:val="en-GB"/>
+              </w:rPr>
+            </w:pPr>
+            <w:r>
+              <w:rPr>
+                <w:lang w:val="en-GB"/>
+              </w:rPr>
               <w:t>1,341</w:t>
             </w:r>
           </w:p>
@@ -1677,7 +3500,15 @@
             <w:hideMark/>
           </w:tcPr>
           <w:p>
-            <w:r>
+            <w:pPr>
+              <w:rPr>
+                <w:lang w:val="en-GB"/>
+              </w:rPr>
+            </w:pPr>
+            <w:r>
+              <w:rPr>
+                <w:lang w:val="en-GB"/>
+              </w:rPr>
               <w:t>500</w:t>
             </w:r>
           </w:p>
@@ -1689,7 +3520,15 @@
             <w:hideMark/>
           </w:tcPr>
           <w:p>
-            <w:r>
+            <w:pPr>
+              <w:rPr>
+                <w:lang w:val="en-GB"/>
+              </w:rPr>
+            </w:pPr>
+            <w:r>
+              <w:rPr>
+                <w:lang w:val="en-GB"/>
+              </w:rPr>
               <w:t>0,50264</w:t>
             </w:r>
           </w:p>
@@ -1701,7 +3540,15 @@
             <w:hideMark/>
           </w:tcPr>
           <w:p>
-            <w:r>
+            <w:pPr>
+              <w:rPr>
+                <w:lang w:val="en-GB"/>
+              </w:rPr>
+            </w:pPr>
+            <w:r>
+              <w:rPr>
+                <w:lang w:val="en-GB"/>
+              </w:rPr>
               <w:t>1,3337</w:t>
             </w:r>
           </w:p>
@@ -1718,7 +3565,16 @@
             <w:hideMark/>
           </w:tcPr>
           <w:p>
-            <w:r>
+            <w:pPr>
+              <w:rPr>
+                <w:lang w:val="en-GB"/>
+              </w:rPr>
+            </w:pPr>
+            <w:r>
+              <w:rPr>
+                <w:lang w:val="en-GB"/>
+              </w:rPr>
+              <w:lastRenderedPageBreak/>
               <w:t>400</w:t>
             </w:r>
           </w:p>
@@ -1730,7 +3586,15 @@
             <w:hideMark/>
           </w:tcPr>
           <w:p>
-            <w:r>
+            <w:pPr>
+              <w:rPr>
+                <w:lang w:val="en-GB"/>
+              </w:rPr>
+            </w:pPr>
+            <w:r>
+              <w:rPr>
+                <w:lang w:val="en-GB"/>
+              </w:rPr>
               <w:t>0,50065</w:t>
             </w:r>
           </w:p>
@@ -1742,7 +3606,15 @@
             <w:hideMark/>
           </w:tcPr>
           <w:p>
-            <w:r>
+            <w:pPr>
+              <w:rPr>
+                <w:lang w:val="en-GB"/>
+              </w:rPr>
+            </w:pPr>
+            <w:r>
+              <w:rPr>
+                <w:lang w:val="en-GB"/>
+              </w:rPr>
               <w:t>1,3261</w:t>
             </w:r>
           </w:p>
@@ -1759,7 +3631,15 @@
             <w:hideMark/>
           </w:tcPr>
           <w:p>
-            <w:r>
+            <w:pPr>
+              <w:rPr>
+                <w:lang w:val="en-GB"/>
+              </w:rPr>
+            </w:pPr>
+            <w:r>
+              <w:rPr>
+                <w:lang w:val="en-GB"/>
+              </w:rPr>
               <w:t>300</w:t>
             </w:r>
           </w:p>
@@ -1771,7 +3651,15 @@
             <w:hideMark/>
           </w:tcPr>
           <w:p>
-            <w:r>
+            <w:pPr>
+              <w:rPr>
+                <w:lang w:val="en-GB"/>
+              </w:rPr>
+            </w:pPr>
+            <w:r>
+              <w:rPr>
+                <w:lang w:val="en-GB"/>
+              </w:rPr>
               <w:t>0,4982</w:t>
             </w:r>
           </w:p>
@@ -1783,7 +3671,15 @@
             <w:hideMark/>
           </w:tcPr>
           <w:p>
-            <w:r>
+            <w:pPr>
+              <w:rPr>
+                <w:lang w:val="en-GB"/>
+              </w:rPr>
+            </w:pPr>
+            <w:r>
+              <w:rPr>
+                <w:lang w:val="en-GB"/>
+              </w:rPr>
               <w:t>1,3173</w:t>
             </w:r>
           </w:p>
@@ -1800,7 +3696,15 @@
             <w:hideMark/>
           </w:tcPr>
           <w:p>
-            <w:r>
+            <w:pPr>
+              <w:rPr>
+                <w:lang w:val="en-GB"/>
+              </w:rPr>
+            </w:pPr>
+            <w:r>
+              <w:rPr>
+                <w:lang w:val="en-GB"/>
+              </w:rPr>
               <w:t>200</w:t>
             </w:r>
           </w:p>
@@ -1812,7 +3716,15 @@
             <w:hideMark/>
           </w:tcPr>
           <w:p>
-            <w:r>
+            <w:pPr>
+              <w:rPr>
+                <w:lang w:val="en-GB"/>
+              </w:rPr>
+            </w:pPr>
+            <w:r>
+              <w:rPr>
+                <w:lang w:val="en-GB"/>
+              </w:rPr>
               <w:t>0,49349</w:t>
             </w:r>
           </w:p>
@@ -1824,7 +3736,15 @@
             <w:hideMark/>
           </w:tcPr>
           <w:p>
-            <w:r>
+            <w:pPr>
+              <w:rPr>
+                <w:lang w:val="en-GB"/>
+              </w:rPr>
+            </w:pPr>
+            <w:r>
+              <w:rPr>
+                <w:lang w:val="en-GB"/>
+              </w:rPr>
               <w:t>1,3048</w:t>
             </w:r>
           </w:p>
@@ -1841,7 +3761,15 @@
             <w:hideMark/>
           </w:tcPr>
           <w:p>
-            <w:r>
+            <w:pPr>
+              <w:rPr>
+                <w:lang w:val="en-GB"/>
+              </w:rPr>
+            </w:pPr>
+            <w:r>
+              <w:rPr>
+                <w:lang w:val="en-GB"/>
+              </w:rPr>
               <w:t>100</w:t>
             </w:r>
           </w:p>
@@ -1853,7 +3781,15 @@
             <w:hideMark/>
           </w:tcPr>
           <w:p>
-            <w:r>
+            <w:pPr>
+              <w:rPr>
+                <w:lang w:val="en-GB"/>
+              </w:rPr>
+            </w:pPr>
+            <w:r>
+              <w:rPr>
+                <w:lang w:val="en-GB"/>
+              </w:rPr>
               <w:t>0,48855</w:t>
             </w:r>
           </w:p>
@@ -1865,7 +3801,15 @@
             <w:hideMark/>
           </w:tcPr>
           <w:p>
-            <w:r>
+            <w:pPr>
+              <w:rPr>
+                <w:lang w:val="en-GB"/>
+              </w:rPr>
+            </w:pPr>
+            <w:r>
+              <w:rPr>
+                <w:lang w:val="en-GB"/>
+              </w:rPr>
               <w:t>1,2923</w:t>
             </w:r>
           </w:p>
@@ -1882,7 +3826,15 @@
             <w:hideMark/>
           </w:tcPr>
           <w:p>
-            <w:r>
+            <w:pPr>
+              <w:rPr>
+                <w:lang w:val="en-GB"/>
+              </w:rPr>
+            </w:pPr>
+            <w:r>
+              <w:rPr>
+                <w:lang w:val="en-GB"/>
+              </w:rPr>
               <w:t>0</w:t>
             </w:r>
           </w:p>
@@ -1894,7 +3846,15 @@
             <w:hideMark/>
           </w:tcPr>
           <w:p>
-            <w:r>
+            <w:pPr>
+              <w:rPr>
+                <w:lang w:val="en-GB"/>
+              </w:rPr>
+            </w:pPr>
+            <w:r>
+              <w:rPr>
+                <w:lang w:val="en-GB"/>
+              </w:rPr>
               <w:t>0,48369</w:t>
             </w:r>
           </w:p>
@@ -1906,7 +3866,15 @@
             <w:hideMark/>
           </w:tcPr>
           <w:p>
-            <w:r>
+            <w:pPr>
+              <w:rPr>
+                <w:lang w:val="en-GB"/>
+              </w:rPr>
+            </w:pPr>
+            <w:r>
+              <w:rPr>
+                <w:lang w:val="en-GB"/>
+              </w:rPr>
               <w:t>1,2794</w:t>
             </w:r>
           </w:p>
@@ -1916,30 +3884,79 @@
     <w:p>
       <w:pPr>
         <w:jc w:val="center"/>
-      </w:pPr>
-      <w:r>
+        <w:rPr>
+          <w:lang w:val="en-GB"/>
+        </w:rPr>
+      </w:pPr>
+      <w:r>
+        <w:rPr>
+          <w:lang w:val="en-GB"/>
+        </w:rPr>
         <w:t>Table 2.</w:t>
       </w:r>
     </w:p>
-    <w:p/>
-    <w:p>
-      <w:r>
-        <w:t>In following tests the seed was 1, simulation length 10 000 sec, replications 100 and warm-up lentgh 1000 sec.</w:t>
-      </w:r>
-    </w:p>
-    <w:p/>
-    <w:p>
-      <w:r>
-        <w:t>• Simulate the system an adequate number of times (number of replications) and take the mean</w:t>
-      </w:r>
-    </w:p>
-    <w:p>
-      <w:r>
+    <w:p>
+      <w:pPr>
+        <w:rPr>
+          <w:lang w:val="en-GB"/>
+        </w:rPr>
+      </w:pPr>
+    </w:p>
+    <w:p>
+      <w:pPr>
+        <w:rPr>
+          <w:lang w:val="en-GB"/>
+        </w:rPr>
+      </w:pPr>
+      <w:r>
+        <w:rPr>
+          <w:lang w:val="en-GB"/>
+        </w:rPr>
+        <w:t xml:space="preserve">In following tests the seed was 1, simulation length 10 000 sec, replications 100 and warm-up </w:t>
+      </w:r>
+      <w:r>
+        <w:rPr>
+          <w:lang w:val="en-GB"/>
+        </w:rPr>
+        <w:t>length</w:t>
+      </w:r>
+      <w:r>
+        <w:rPr>
+          <w:lang w:val="en-GB"/>
+        </w:rPr>
+        <w:t xml:space="preserve"> 1000 sec.</w:t>
+      </w:r>
+    </w:p>
+    <w:p>
+      <w:pPr>
+        <w:rPr>
+          <w:lang w:val="en-GB"/>
+        </w:rPr>
+      </w:pPr>
+    </w:p>
+    <w:p>
+      <w:pPr>
+        <w:rPr>
+          <w:lang w:val="en-GB"/>
+        </w:rPr>
+      </w:pPr>
+      <w:r>
+        <w:rPr>
+          <w:lang w:val="en-GB"/>
+        </w:rPr>
         <w:t>• Calculate confidence interval for the obtained results</w:t>
       </w:r>
     </w:p>
     <w:p>
-      <w:r>
+      <w:pPr>
+        <w:rPr>
+          <w:lang w:val="en-GB"/>
+        </w:rPr>
+      </w:pPr>
+      <w:r>
+        <w:rPr>
+          <w:lang w:val="en-GB"/>
+        </w:rPr>
         <w:t>• Use results to suggest solutions to the problem</w:t>
       </w:r>
     </w:p>
@@ -3332,6 +5349,28 @@
       <w:szCs w:val="26"/>
     </w:rPr>
   </w:style>
+  <w:style w:type="paragraph" w:styleId="Heading3">
+    <w:name w:val="heading 3"/>
+    <w:basedOn w:val="Normal"/>
+    <w:next w:val="Normal"/>
+    <w:link w:val="Heading3Char"/>
+    <w:uiPriority w:val="9"/>
+    <w:unhideWhenUsed/>
+    <w:qFormat/>
+    <w:rsid w:val="00F71719"/>
+    <w:pPr>
+      <w:keepNext/>
+      <w:keepLines/>
+      <w:spacing w:before="200"/>
+      <w:outlineLvl w:val="2"/>
+    </w:pPr>
+    <w:rPr>
+      <w:rFonts w:asciiTheme="majorHAnsi" w:eastAsiaTheme="majorEastAsia" w:hAnsiTheme="majorHAnsi" w:cstheme="majorBidi"/>
+      <w:b/>
+      <w:bCs/>
+      <w:color w:val="4F81BD" w:themeColor="accent1"/>
+    </w:rPr>
+  </w:style>
   <w:style w:type="character" w:default="1" w:styleId="DefaultParagraphFont">
     <w:name w:val="Default Paragraph Font"/>
     <w:uiPriority w:val="1"/>
@@ -3421,6 +5460,52 @@
         <w:right w:w="108" w:type="dxa"/>
       </w:tblCellMar>
     </w:tblPr>
+  </w:style>
+  <w:style w:type="paragraph" w:styleId="BalloonText">
+    <w:name w:val="Balloon Text"/>
+    <w:basedOn w:val="Normal"/>
+    <w:link w:val="BalloonTextChar"/>
+    <w:uiPriority w:val="99"/>
+    <w:semiHidden/>
+    <w:unhideWhenUsed/>
+    <w:rsid w:val="00F71719"/>
+    <w:rPr>
+      <w:rFonts w:ascii="Lucida Grande" w:hAnsi="Lucida Grande" w:cs="Lucida Grande"/>
+      <w:sz w:val="18"/>
+      <w:szCs w:val="18"/>
+    </w:rPr>
+  </w:style>
+  <w:style w:type="character" w:customStyle="1" w:styleId="BalloonTextChar">
+    <w:name w:val="Balloon Text Char"/>
+    <w:basedOn w:val="DefaultParagraphFont"/>
+    <w:link w:val="BalloonText"/>
+    <w:uiPriority w:val="99"/>
+    <w:semiHidden/>
+    <w:rsid w:val="00F71719"/>
+    <w:rPr>
+      <w:rFonts w:ascii="Lucida Grande" w:hAnsi="Lucida Grande" w:cs="Lucida Grande"/>
+      <w:sz w:val="18"/>
+      <w:szCs w:val="18"/>
+    </w:rPr>
+  </w:style>
+  <w:style w:type="character" w:customStyle="1" w:styleId="Heading3Char">
+    <w:name w:val="Heading 3 Char"/>
+    <w:basedOn w:val="DefaultParagraphFont"/>
+    <w:link w:val="Heading3"/>
+    <w:uiPriority w:val="9"/>
+    <w:rsid w:val="00F71719"/>
+    <w:rPr>
+      <w:rFonts w:asciiTheme="majorHAnsi" w:eastAsiaTheme="majorEastAsia" w:hAnsiTheme="majorHAnsi" w:cstheme="majorBidi"/>
+      <w:b/>
+      <w:bCs/>
+      <w:color w:val="4F81BD" w:themeColor="accent1"/>
+    </w:rPr>
+  </w:style>
+  <w:style w:type="paragraph" w:styleId="NoSpacing">
+    <w:name w:val="No Spacing"/>
+    <w:uiPriority w:val="1"/>
+    <w:qFormat/>
+    <w:rsid w:val="00F71719"/>
   </w:style>
 </w:styles>
 </file>
@@ -3628,6 +5713,28 @@
       <w:szCs w:val="26"/>
     </w:rPr>
   </w:style>
+  <w:style w:type="paragraph" w:styleId="Heading3">
+    <w:name w:val="heading 3"/>
+    <w:basedOn w:val="Normal"/>
+    <w:next w:val="Normal"/>
+    <w:link w:val="Heading3Char"/>
+    <w:uiPriority w:val="9"/>
+    <w:unhideWhenUsed/>
+    <w:qFormat/>
+    <w:rsid w:val="00F71719"/>
+    <w:pPr>
+      <w:keepNext/>
+      <w:keepLines/>
+      <w:spacing w:before="200"/>
+      <w:outlineLvl w:val="2"/>
+    </w:pPr>
+    <w:rPr>
+      <w:rFonts w:asciiTheme="majorHAnsi" w:eastAsiaTheme="majorEastAsia" w:hAnsiTheme="majorHAnsi" w:cstheme="majorBidi"/>
+      <w:b/>
+      <w:bCs/>
+      <w:color w:val="4F81BD" w:themeColor="accent1"/>
+    </w:rPr>
+  </w:style>
   <w:style w:type="character" w:default="1" w:styleId="DefaultParagraphFont">
     <w:name w:val="Default Paragraph Font"/>
     <w:uiPriority w:val="1"/>
@@ -3717,6 +5824,52 @@
         <w:right w:w="108" w:type="dxa"/>
       </w:tblCellMar>
     </w:tblPr>
+  </w:style>
+  <w:style w:type="paragraph" w:styleId="BalloonText">
+    <w:name w:val="Balloon Text"/>
+    <w:basedOn w:val="Normal"/>
+    <w:link w:val="BalloonTextChar"/>
+    <w:uiPriority w:val="99"/>
+    <w:semiHidden/>
+    <w:unhideWhenUsed/>
+    <w:rsid w:val="00F71719"/>
+    <w:rPr>
+      <w:rFonts w:ascii="Lucida Grande" w:hAnsi="Lucida Grande" w:cs="Lucida Grande"/>
+      <w:sz w:val="18"/>
+      <w:szCs w:val="18"/>
+    </w:rPr>
+  </w:style>
+  <w:style w:type="character" w:customStyle="1" w:styleId="BalloonTextChar">
+    <w:name w:val="Balloon Text Char"/>
+    <w:basedOn w:val="DefaultParagraphFont"/>
+    <w:link w:val="BalloonText"/>
+    <w:uiPriority w:val="99"/>
+    <w:semiHidden/>
+    <w:rsid w:val="00F71719"/>
+    <w:rPr>
+      <w:rFonts w:ascii="Lucida Grande" w:hAnsi="Lucida Grande" w:cs="Lucida Grande"/>
+      <w:sz w:val="18"/>
+      <w:szCs w:val="18"/>
+    </w:rPr>
+  </w:style>
+  <w:style w:type="character" w:customStyle="1" w:styleId="Heading3Char">
+    <w:name w:val="Heading 3 Char"/>
+    <w:basedOn w:val="DefaultParagraphFont"/>
+    <w:link w:val="Heading3"/>
+    <w:uiPriority w:val="9"/>
+    <w:rsid w:val="00F71719"/>
+    <w:rPr>
+      <w:rFonts w:asciiTheme="majorHAnsi" w:eastAsiaTheme="majorEastAsia" w:hAnsiTheme="majorHAnsi" w:cstheme="majorBidi"/>
+      <w:b/>
+      <w:bCs/>
+      <w:color w:val="4F81BD" w:themeColor="accent1"/>
+    </w:rPr>
+  </w:style>
+  <w:style w:type="paragraph" w:styleId="NoSpacing">
+    <w:name w:val="No Spacing"/>
+    <w:uiPriority w:val="1"/>
+    <w:qFormat/>
+    <w:rsid w:val="00F71719"/>
   </w:style>
 </w:styles>
 </file>

--- a/ass2/Assignment2.docx
+++ b/ass2/Assignment2.docx
@@ -51,21 +51,7 @@
         <w:rPr>
           <w:lang w:val="en-GB"/>
         </w:rPr>
-        <w:t>test if their network meets the quality of service requirements (</w:t>
-      </w:r>
-      <w:proofErr w:type="spellStart"/>
-      <w:r>
-        <w:rPr>
-          <w:lang w:val="en-GB"/>
-        </w:rPr>
-        <w:t>QoS</w:t>
-      </w:r>
-      <w:proofErr w:type="spellEnd"/>
-      <w:r>
-        <w:rPr>
-          <w:lang w:val="en-GB"/>
-        </w:rPr>
-        <w:t xml:space="preserve">) for dropped calls and blocked calls. </w:t>
+        <w:t xml:space="preserve">test if their network meets the quality of service requirements (QoS) for dropped calls and blocked calls. </w:t>
       </w:r>
       <w:r>
         <w:rPr>
@@ -119,21 +105,7 @@
         <w:rPr>
           <w:lang w:val="en-GB"/>
         </w:rPr>
-        <w:t xml:space="preserve"> If this setup isn´t enough to meet the </w:t>
-      </w:r>
-      <w:proofErr w:type="spellStart"/>
-      <w:r>
-        <w:rPr>
-          <w:lang w:val="en-GB"/>
-        </w:rPr>
-        <w:t>QoS</w:t>
-      </w:r>
-      <w:proofErr w:type="spellEnd"/>
-      <w:r>
-        <w:rPr>
-          <w:lang w:val="en-GB"/>
-        </w:rPr>
-        <w:t xml:space="preserve"> what changes to the</w:t>
+        <w:t xml:space="preserve"> If this setup isn´t enough to meet the QoS what changes to the</w:t>
       </w:r>
       <w:r>
         <w:rPr>
@@ -165,21 +137,7 @@
         <w:rPr>
           <w:lang w:val="en-GB"/>
         </w:rPr>
-        <w:t xml:space="preserve">The limits defined as </w:t>
-      </w:r>
-      <w:proofErr w:type="spellStart"/>
-      <w:r>
-        <w:rPr>
-          <w:lang w:val="en-GB"/>
-        </w:rPr>
-        <w:t>QoS</w:t>
-      </w:r>
-      <w:proofErr w:type="spellEnd"/>
-      <w:r>
-        <w:rPr>
-          <w:lang w:val="en-GB"/>
-        </w:rPr>
-        <w:t>:</w:t>
+        <w:t>The limits defined as QoS:</w:t>
       </w:r>
     </w:p>
     <w:p>
@@ -691,21 +649,7 @@
         <w:rPr>
           <w:lang w:val="en-GB"/>
         </w:rPr>
-        <w:t xml:space="preserve">When an event is created it´s placed in a future event list (FEL). All the events in FEL </w:t>
-      </w:r>
-      <w:proofErr w:type="gramStart"/>
-      <w:r>
-        <w:rPr>
-          <w:lang w:val="en-GB"/>
-        </w:rPr>
-        <w:t>is</w:t>
-      </w:r>
-      <w:proofErr w:type="gramEnd"/>
-      <w:r>
-        <w:rPr>
-          <w:lang w:val="en-GB"/>
-        </w:rPr>
-        <w:t xml:space="preserve"> sorted so the event with the lowest timestamp is always first.</w:t>
+        <w:t>When an event is created it´s placed in a future event list (FEL). All the events in FEL is sorted so the event with the lowest timestamp is always first.</w:t>
       </w:r>
       <w:r>
         <w:rPr>
@@ -797,21 +741,7 @@
         <w:rPr>
           <w:lang w:val="en-GB"/>
         </w:rPr>
-        <w:t xml:space="preserve">A call is started at a position on the </w:t>
-      </w:r>
-      <w:proofErr w:type="gramStart"/>
-      <w:r>
-        <w:rPr>
-          <w:lang w:val="en-GB"/>
-        </w:rPr>
-        <w:t>highway,</w:t>
-      </w:r>
-      <w:proofErr w:type="gramEnd"/>
-      <w:r>
-        <w:rPr>
-          <w:lang w:val="en-GB"/>
-        </w:rPr>
-        <w:t xml:space="preserve"> if the current base </w:t>
+        <w:t xml:space="preserve">A call is started at a position on the highway, if the current base </w:t>
       </w:r>
       <w:r>
         <w:rPr>
@@ -1169,23 +1099,7 @@
           <w:bCs/>
           <w:lang w:val="en-GB"/>
         </w:rPr>
-        <w:t xml:space="preserve">We made histogram of the data we've got. By plotting in </w:t>
-      </w:r>
-      <w:proofErr w:type="spellStart"/>
-      <w:r>
-        <w:rPr>
-          <w:bCs/>
-          <w:lang w:val="en-GB"/>
-        </w:rPr>
-        <w:t>Matlab</w:t>
-      </w:r>
-      <w:proofErr w:type="spellEnd"/>
-      <w:r>
-        <w:rPr>
-          <w:bCs/>
-          <w:lang w:val="en-GB"/>
-        </w:rPr>
-        <w:t xml:space="preserve"> we could estimate each distribution.</w:t>
+        <w:t>We made histogram of the data we've got. By plotting in Matlab we could estimate each distribution.</w:t>
       </w:r>
       <w:r>
         <w:rPr>
@@ -1212,7 +1126,7 @@
                     </pic:cNvPicPr>
                   </pic:nvPicPr>
                   <pic:blipFill>
-                    <a:blip r:embed="rId6">
+                    <a:blip r:embed="rId8">
                       <a:extLst>
                         <a:ext uri="{28A0092B-C50C-407E-A947-70E740481C1C}">
                           <a14:useLocalDpi xmlns:a14="http://schemas.microsoft.com/office/drawing/2010/main" val="0"/>
@@ -1275,10 +1189,12 @@
           <w:lang w:val="en-GB"/>
         </w:rPr>
         <w:lastRenderedPageBreak/>
-        <w:t xml:space="preserve">Since </w:t>
-      </w:r>
-      <w:proofErr w:type="spellStart"/>
-      <w:r>
+        <w:t xml:space="preserve">Since Matlab only got Chi-Square test for normal distributions (chi2gof), we created our own exponential and uniform Chi-Square test (see appendix). For input we have the list of data, number of intervals, the parameter and the estimated. </w:t>
+      </w:r>
+    </w:p>
+    <w:p>
+      <w:pPr>
+        <w:pStyle w:val="Heading2"/>
         <w:rPr>
           <w:rFonts w:asciiTheme="minorHAnsi" w:eastAsiaTheme="minorEastAsia" w:hAnsiTheme="minorHAnsi" w:cstheme="minorBidi"/>
           <w:b w:val="0"/>
@@ -1288,9 +1204,7 @@
           <w:szCs w:val="24"/>
           <w:lang w:val="en-GB"/>
         </w:rPr>
-        <w:t>Matlab</w:t>
-      </w:r>
-      <w:proofErr w:type="spellEnd"/>
+      </w:pPr>
       <w:r>
         <w:rPr>
           <w:rFonts w:asciiTheme="minorHAnsi" w:eastAsiaTheme="minorEastAsia" w:hAnsiTheme="minorHAnsi" w:cstheme="minorBidi"/>
@@ -1301,12 +1215,9 @@
           <w:szCs w:val="24"/>
           <w:lang w:val="en-GB"/>
         </w:rPr>
-        <w:t xml:space="preserve"> only got Chi-Square test for normal distributions (chi2gof), we created our own exponential and uniform Chi-Square test (see appendix). For input we have the list of data, number of intervals, the parameter and the estimated. </w:t>
-      </w:r>
-    </w:p>
-    <w:p>
-      <w:pPr>
-        <w:pStyle w:val="Heading2"/>
+        <w:t>To estimate the required parameters for each distribution, we used the following estimators</w:t>
+      </w:r>
+      <w:r>
         <w:rPr>
           <w:rFonts w:asciiTheme="minorHAnsi" w:eastAsiaTheme="minorEastAsia" w:hAnsiTheme="minorHAnsi" w:cstheme="minorBidi"/>
           <w:b w:val="0"/>
@@ -1316,7 +1227,8 @@
           <w:szCs w:val="24"/>
           <w:lang w:val="en-GB"/>
         </w:rPr>
-      </w:pPr>
+        <w:t xml:space="preserve"> found in exercise slides for input data modelling</w:t>
+      </w:r>
       <w:r>
         <w:rPr>
           <w:rFonts w:asciiTheme="minorHAnsi" w:eastAsiaTheme="minorEastAsia" w:hAnsiTheme="minorHAnsi" w:cstheme="minorBidi"/>
@@ -1327,9 +1239,528 @@
           <w:szCs w:val="24"/>
           <w:lang w:val="en-GB"/>
         </w:rPr>
-        <w:t>To estimate the required parameters for each distribution, we used the following estimators</w:t>
-      </w:r>
-      <w:r>
+        <w:t xml:space="preserve">: </w:t>
+      </w:r>
+    </w:p>
+    <w:p>
+      <w:r>
+        <w:rPr>
+          <w:lang w:val="en-GB"/>
+        </w:rPr>
+        <w:t>Lambda</w:t>
+      </w:r>
+      <w:r>
+        <w:rPr>
+          <w:lang w:val="en-GB"/>
+        </w:rPr>
+        <w:t xml:space="preserve"> = 1/mean(X)</w:t>
+      </w:r>
+      <w:r>
+        <w:rPr>
+          <w:lang w:val="en-GB"/>
+        </w:rPr>
+        <w:t xml:space="preserve">, </w:t>
+      </w:r>
+      <w:r>
+        <w:rPr>
+          <w:lang w:val="en-GB"/>
+        </w:rPr>
+        <w:t>b = (n+1)n*max(X)</w:t>
+      </w:r>
+      <w:r>
+        <w:rPr>
+          <w:lang w:val="en-GB"/>
+        </w:rPr>
+        <w:t xml:space="preserve">, </w:t>
+      </w:r>
+      <w:r>
+        <w:rPr>
+          <w:lang w:val="en-GB"/>
+        </w:rPr>
+        <w:t>my = mean(X)</w:t>
+      </w:r>
+      <w:r>
+        <w:rPr>
+          <w:lang w:val="en-GB"/>
+        </w:rPr>
+        <w:t xml:space="preserve"> and </w:t>
+      </w:r>
+      <w:r>
+        <w:rPr>
+          <w:lang w:val="en-GB"/>
+        </w:rPr>
+        <w:t>sigma^2 = var(X)</w:t>
+      </w:r>
+    </w:p>
+    <w:p>
+      <w:pPr>
+        <w:pStyle w:val="Heading3"/>
+        <w:rPr>
+          <w:lang w:val="en-GB"/>
+        </w:rPr>
+      </w:pPr>
+      <w:r>
+        <w:rPr>
+          <w:lang w:val="en-GB"/>
+        </w:rPr>
+        <w:t>Arrival time: Exponential</w:t>
+      </w:r>
+    </w:p>
+    <w:p>
+      <w:pPr>
+        <w:rPr>
+          <w:lang w:val="en-GB"/>
+        </w:rPr>
+      </w:pPr>
+      <w:r>
+        <w:rPr>
+          <w:lang w:val="en-GB"/>
+        </w:rPr>
+        <w:t>Lambda</w:t>
+      </w:r>
+      <w:r>
+        <w:rPr>
+          <w:lang w:val="en-GB"/>
+        </w:rPr>
+        <w:t xml:space="preserve"> = 1/mean(X) </w:t>
+      </w:r>
+      <w:r>
+        <w:rPr>
+          <w:lang w:val="en-GB"/>
+        </w:rPr>
+        <w:t>= 0,4213</w:t>
+      </w:r>
+    </w:p>
+    <w:p>
+      <w:pPr>
+        <w:rPr>
+          <w:lang w:val="en-GB"/>
+        </w:rPr>
+      </w:pPr>
+    </w:p>
+    <w:p>
+      <w:pPr>
+        <w:rPr>
+          <w:lang w:val="en-GB"/>
+        </w:rPr>
+      </w:pPr>
+      <w:r>
+        <w:rPr>
+          <w:lang w:val="en-GB"/>
+        </w:rPr>
+        <w:t>Calculate the mean value of X (list of data). Divide 1 by the mean of X to get lambda.</w:t>
+      </w:r>
+    </w:p>
+    <w:p>
+      <w:pPr>
+        <w:rPr>
+          <w:lang w:val="en-GB"/>
+        </w:rPr>
+      </w:pPr>
+      <w:r>
+        <w:rPr>
+          <w:lang w:val="en-GB"/>
+        </w:rPr>
+        <w:t>We ran the implemented function “chi2testexp” with input: list of inter</w:t>
+      </w:r>
+      <w:r>
+        <w:rPr>
+          <w:lang w:val="en-GB"/>
+        </w:rPr>
+        <w:t xml:space="preserve"> </w:t>
+      </w:r>
+      <w:r>
+        <w:rPr>
+          <w:lang w:val="en-GB"/>
+        </w:rPr>
+        <w:t>arrival times, 29 intervals, 1 parameter and lambda.</w:t>
+      </w:r>
+    </w:p>
+    <w:p>
+      <w:pPr>
+        <w:rPr>
+          <w:lang w:val="en-GB"/>
+        </w:rPr>
+      </w:pPr>
+    </w:p>
+    <w:p>
+      <w:pPr>
+        <w:rPr>
+          <w:lang w:val="en-GB"/>
+        </w:rPr>
+      </w:pPr>
+      <w:r>
+        <w:rPr>
+          <w:lang w:val="en-GB"/>
+        </w:rPr>
+        <w:t>The calculated chi squared value was 15.2625 with 27 degrees of freedom.</w:t>
+      </w:r>
+    </w:p>
+    <w:p>
+      <w:pPr>
+        <w:rPr>
+          <w:lang w:val="en-GB"/>
+        </w:rPr>
+      </w:pPr>
+      <w:r>
+        <w:rPr>
+          <w:lang w:val="en-GB"/>
+        </w:rPr>
+        <w:t>From chi-squared table we get the value of chi2 significance level 0,05 equals to 40,1. Since our calculated chi-squared is lower than the table value we don’t need to reject our estimated lambda.</w:t>
+      </w:r>
+    </w:p>
+    <w:p>
+      <w:pPr>
+        <w:pStyle w:val="Heading3"/>
+        <w:rPr>
+          <w:lang w:val="en-GB"/>
+        </w:rPr>
+      </w:pPr>
+      <w:r>
+        <w:rPr>
+          <w:lang w:val="en-GB"/>
+        </w:rPr>
+        <w:t>Duration: Exponential</w:t>
+      </w:r>
+    </w:p>
+    <w:p>
+      <w:pPr>
+        <w:rPr>
+          <w:lang w:val="en-GB"/>
+        </w:rPr>
+      </w:pPr>
+      <w:r>
+        <w:rPr>
+          <w:lang w:val="en-GB"/>
+        </w:rPr>
+        <w:t>Lambda</w:t>
+      </w:r>
+      <w:r>
+        <w:rPr>
+          <w:lang w:val="en-GB"/>
+        </w:rPr>
+        <w:t xml:space="preserve"> = 1/mean(X) = 0,0051</w:t>
+      </w:r>
+    </w:p>
+    <w:p>
+      <w:pPr>
+        <w:rPr>
+          <w:lang w:val="en-GB"/>
+        </w:rPr>
+      </w:pPr>
+    </w:p>
+    <w:p>
+      <w:pPr>
+        <w:rPr>
+          <w:lang w:val="en-GB"/>
+        </w:rPr>
+      </w:pPr>
+      <w:r>
+        <w:rPr>
+          <w:lang w:val="en-GB"/>
+        </w:rPr>
+        <w:t>Calculate the mean value of X (list of data). Divide 1 by the mean of X to get lambda.</w:t>
+      </w:r>
+    </w:p>
+    <w:p>
+      <w:pPr>
+        <w:rPr>
+          <w:lang w:val="en-GB"/>
+        </w:rPr>
+      </w:pPr>
+      <w:r>
+        <w:rPr>
+          <w:lang w:val="en-GB"/>
+        </w:rPr>
+        <w:t xml:space="preserve">We ran the implemented function “chi2testexp” with input: list of </w:t>
+      </w:r>
+      <w:r>
+        <w:rPr>
+          <w:lang w:val="en-GB"/>
+        </w:rPr>
+        <w:t xml:space="preserve">duration </w:t>
+      </w:r>
+      <w:r>
+        <w:rPr>
+          <w:lang w:val="en-GB"/>
+        </w:rPr>
+        <w:t>times, 29 intervals, 1 parameter and lambda.</w:t>
+      </w:r>
+    </w:p>
+    <w:p>
+      <w:pPr>
+        <w:rPr>
+          <w:lang w:val="en-GB"/>
+        </w:rPr>
+      </w:pPr>
+    </w:p>
+    <w:p>
+      <w:pPr>
+        <w:rPr>
+          <w:lang w:val="en-GB"/>
+        </w:rPr>
+      </w:pPr>
+      <w:r>
+        <w:rPr>
+          <w:lang w:val="en-GB"/>
+        </w:rPr>
+        <w:t>The calculated chi squared value was 31.9375 with 27 degrees of freedom.</w:t>
+      </w:r>
+    </w:p>
+    <w:p>
+      <w:pPr>
+        <w:rPr>
+          <w:lang w:val="en-GB"/>
+        </w:rPr>
+      </w:pPr>
+      <w:r>
+        <w:rPr>
+          <w:lang w:val="en-GB"/>
+        </w:rPr>
+        <w:t>From chi-squared table we get the value of chi2 significance level 0,05 equals to 40,1. Since our calculated chi-squared is lower than the table value we don’t need to reject our estimated lambda.</w:t>
+      </w:r>
+    </w:p>
+    <w:p>
+      <w:pPr>
+        <w:pStyle w:val="Heading3"/>
+        <w:rPr>
+          <w:lang w:val="en-GB"/>
+        </w:rPr>
+      </w:pPr>
+      <w:r>
+        <w:rPr>
+          <w:lang w:val="en-GB"/>
+        </w:rPr>
+        <w:t>Position: Uniform</w:t>
+      </w:r>
+    </w:p>
+    <w:p>
+      <w:pPr>
+        <w:rPr>
+          <w:lang w:val="en-GB"/>
+        </w:rPr>
+      </w:pPr>
+      <w:r>
+        <w:rPr>
+          <w:lang w:val="en-GB"/>
+        </w:rPr>
+        <w:t>b = (n+1)n*max(X) = 39,9829</w:t>
+      </w:r>
+    </w:p>
+    <w:p>
+      <w:pPr>
+        <w:rPr>
+          <w:lang w:val="en-GB"/>
+        </w:rPr>
+      </w:pPr>
+    </w:p>
+    <w:p>
+      <w:pPr>
+        <w:rPr>
+          <w:lang w:val="en-GB"/>
+        </w:rPr>
+      </w:pPr>
+      <w:r>
+        <w:rPr>
+          <w:lang w:val="en-GB"/>
+        </w:rPr>
+        <w:t>To get 'b', multiply the top value in your list (X) with (n+1)/n.</w:t>
+      </w:r>
+    </w:p>
+    <w:p>
+      <w:pPr>
+        <w:rPr>
+          <w:lang w:val="en-GB"/>
+        </w:rPr>
+      </w:pPr>
+      <w:r>
+        <w:rPr>
+          <w:lang w:val="en-GB"/>
+        </w:rPr>
+        <w:t xml:space="preserve">We ran the implemented function “chi2testuni” with input: list of </w:t>
+      </w:r>
+      <w:r>
+        <w:rPr>
+          <w:lang w:val="en-GB"/>
+        </w:rPr>
+        <w:t>position data, 29 intervals and parameter</w:t>
+      </w:r>
+      <w:r>
+        <w:rPr>
+          <w:lang w:val="en-GB"/>
+        </w:rPr>
+        <w:t xml:space="preserve"> </w:t>
+      </w:r>
+      <w:r>
+        <w:rPr>
+          <w:lang w:val="en-GB"/>
+        </w:rPr>
+        <w:t>b</w:t>
+      </w:r>
+      <w:r>
+        <w:rPr>
+          <w:lang w:val="en-GB"/>
+        </w:rPr>
+        <w:t>.</w:t>
+      </w:r>
+    </w:p>
+    <w:p>
+      <w:pPr>
+        <w:rPr>
+          <w:lang w:val="en-GB"/>
+        </w:rPr>
+      </w:pPr>
+    </w:p>
+    <w:p>
+      <w:pPr>
+        <w:rPr>
+          <w:lang w:val="en-GB"/>
+        </w:rPr>
+      </w:pPr>
+      <w:r>
+        <w:rPr>
+          <w:lang w:val="en-GB"/>
+        </w:rPr>
+        <w:t>The calculated chi squared value was 28.8200 with 27 degrees of freedom.</w:t>
+      </w:r>
+    </w:p>
+    <w:p>
+      <w:pPr>
+        <w:rPr>
+          <w:lang w:val="en-GB"/>
+        </w:rPr>
+      </w:pPr>
+      <w:r>
+        <w:rPr>
+          <w:lang w:val="en-GB"/>
+        </w:rPr>
+        <w:t>From chi-squared table we get the value of chi2 significance level 0,05 equals to 40,1. Since our calculated chi-squared is lower than the table value we don’t need to reject our estimated value b.</w:t>
+      </w:r>
+    </w:p>
+    <w:p>
+      <w:pPr>
+        <w:pStyle w:val="Heading3"/>
+        <w:rPr>
+          <w:lang w:val="en-GB"/>
+        </w:rPr>
+      </w:pPr>
+      <w:r>
+        <w:rPr>
+          <w:lang w:val="en-GB"/>
+        </w:rPr>
+        <w:t>Speed: Normal</w:t>
+      </w:r>
+    </w:p>
+    <w:p>
+      <w:pPr>
+        <w:rPr>
+          <w:lang w:val="en-GB"/>
+        </w:rPr>
+      </w:pPr>
+      <w:r>
+        <w:rPr>
+          <w:lang w:val="en-GB"/>
+        </w:rPr>
+        <w:t>my = mean(X) = 121,495, sigma^2 = var(X) = 67,5578</w:t>
+      </w:r>
+    </w:p>
+    <w:p>
+      <w:pPr>
+        <w:rPr>
+          <w:lang w:val="en-GB"/>
+        </w:rPr>
+      </w:pPr>
+      <w:r>
+        <w:rPr>
+          <w:lang w:val="en-GB"/>
+        </w:rPr>
+        <w:t>Calculate the mean and variance to get the two parameters.</w:t>
+      </w:r>
+    </w:p>
+    <w:p>
+      <w:pPr>
+        <w:rPr>
+          <w:lang w:val="en-GB"/>
+        </w:rPr>
+      </w:pPr>
+      <w:r>
+        <w:rPr>
+          <w:lang w:val="en-GB"/>
+        </w:rPr>
+        <w:t>We ran the function “chi2gof” with input: list of inter</w:t>
+      </w:r>
+      <w:r>
+        <w:rPr>
+          <w:lang w:val="en-GB"/>
+        </w:rPr>
+        <w:t xml:space="preserve"> </w:t>
+      </w:r>
+      <w:r>
+        <w:rPr>
+          <w:lang w:val="en-GB"/>
+        </w:rPr>
+        <w:t>arrival times.</w:t>
+      </w:r>
+      <w:r>
+        <w:rPr>
+          <w:lang w:val="en-GB"/>
+        </w:rPr>
+        <w:t xml:space="preserve"> </w:t>
+      </w:r>
+      <w:r>
+        <w:rPr>
+          <w:lang w:val="en-GB"/>
+        </w:rPr>
+        <w:t>The calculated chi squared value was 3.9871 with 7 degrees of freedom.</w:t>
+      </w:r>
+      <w:r>
+        <w:rPr>
+          <w:lang w:val="en-GB"/>
+        </w:rPr>
+        <w:t xml:space="preserve"> </w:t>
+      </w:r>
+      <w:r>
+        <w:rPr>
+          <w:lang w:val="en-GB"/>
+        </w:rPr>
+        <w:t>From chi-squared table we get the value of chi2 significance level 0,05 equals to 14,1. Since our calculated chi-squared is lower than the tabl</w:t>
+      </w:r>
+      <w:r>
+        <w:rPr>
+          <w:lang w:val="en-GB"/>
+        </w:rPr>
+        <w:t xml:space="preserve">e value we don’t need to reject </w:t>
+      </w:r>
+      <w:r>
+        <w:rPr>
+          <w:lang w:val="en-GB"/>
+        </w:rPr>
+        <w:t>our estimated values ‘my’ and ‘sigma^2’.</w:t>
+      </w:r>
+    </w:p>
+    <w:p>
+      <w:pPr>
+        <w:pStyle w:val="Heading3"/>
+        <w:rPr>
+          <w:lang w:val="en-GB"/>
+        </w:rPr>
+      </w:pPr>
+      <w:r>
+        <w:rPr>
+          <w:lang w:val="en-GB"/>
+        </w:rPr>
+        <w:t>Conclusion</w:t>
+      </w:r>
+      <w:r>
+        <w:rPr>
+          <w:lang w:val="en-GB"/>
+        </w:rPr>
+        <w:t xml:space="preserve"> of goodness-of-fit test</w:t>
+      </w:r>
+    </w:p>
+    <w:p>
+      <w:pPr>
+        <w:pStyle w:val="Heading2"/>
         <w:rPr>
           <w:rFonts w:asciiTheme="minorHAnsi" w:eastAsiaTheme="minorEastAsia" w:hAnsiTheme="minorHAnsi" w:cstheme="minorBidi"/>
           <w:b w:val="0"/>
@@ -1339,8 +1770,7 @@
           <w:szCs w:val="24"/>
           <w:lang w:val="en-GB"/>
         </w:rPr>
-        <w:t xml:space="preserve"> found in exercise slides for input data modelling</w:t>
-      </w:r>
+      </w:pPr>
       <w:r>
         <w:rPr>
           <w:rFonts w:asciiTheme="minorHAnsi" w:eastAsiaTheme="minorEastAsia" w:hAnsiTheme="minorHAnsi" w:cstheme="minorBidi"/>
@@ -1351,661 +1781,7 @@
           <w:szCs w:val="24"/>
           <w:lang w:val="en-GB"/>
         </w:rPr>
-        <w:t xml:space="preserve">: </w:t>
-      </w:r>
-    </w:p>
-    <w:p>
-      <w:r>
-        <w:rPr>
-          <w:lang w:val="en-GB"/>
-        </w:rPr>
-        <w:t>Lambda</w:t>
-      </w:r>
-      <w:r>
-        <w:rPr>
-          <w:lang w:val="en-GB"/>
-        </w:rPr>
-        <w:t xml:space="preserve"> = 1/</w:t>
-      </w:r>
-      <w:proofErr w:type="gramStart"/>
-      <w:r>
-        <w:rPr>
-          <w:lang w:val="en-GB"/>
-        </w:rPr>
-        <w:t>mean(</w:t>
-      </w:r>
-      <w:proofErr w:type="gramEnd"/>
-      <w:r>
-        <w:rPr>
-          <w:lang w:val="en-GB"/>
-        </w:rPr>
-        <w:t>X)</w:t>
-      </w:r>
-      <w:r>
-        <w:rPr>
-          <w:lang w:val="en-GB"/>
-        </w:rPr>
-        <w:t xml:space="preserve">, </w:t>
-      </w:r>
-      <w:r>
-        <w:rPr>
-          <w:lang w:val="en-GB"/>
-        </w:rPr>
-        <w:t>b = (n+1)n*max(X)</w:t>
-      </w:r>
-      <w:r>
-        <w:rPr>
-          <w:lang w:val="en-GB"/>
-        </w:rPr>
-        <w:t xml:space="preserve">, </w:t>
-      </w:r>
-      <w:r>
-        <w:rPr>
-          <w:lang w:val="en-GB"/>
-        </w:rPr>
-        <w:t>my = mean(X)</w:t>
-      </w:r>
-      <w:r>
-        <w:rPr>
-          <w:lang w:val="en-GB"/>
-        </w:rPr>
-        <w:t xml:space="preserve"> and </w:t>
-      </w:r>
-      <w:r>
-        <w:rPr>
-          <w:lang w:val="en-GB"/>
-        </w:rPr>
-        <w:t xml:space="preserve">sigma^2 = </w:t>
-      </w:r>
-      <w:proofErr w:type="spellStart"/>
-      <w:r>
-        <w:rPr>
-          <w:lang w:val="en-GB"/>
-        </w:rPr>
-        <w:t>var</w:t>
-      </w:r>
-      <w:proofErr w:type="spellEnd"/>
-      <w:r>
-        <w:rPr>
-          <w:lang w:val="en-GB"/>
-        </w:rPr>
-        <w:t>(X)</w:t>
-      </w:r>
-    </w:p>
-    <w:p>
-      <w:pPr>
-        <w:pStyle w:val="Heading3"/>
-        <w:rPr>
-          <w:lang w:val="en-GB"/>
-        </w:rPr>
-      </w:pPr>
-      <w:r>
-        <w:rPr>
-          <w:lang w:val="en-GB"/>
-        </w:rPr>
-        <w:t>Arrival time: Exponential</w:t>
-      </w:r>
-    </w:p>
-    <w:p>
-      <w:pPr>
-        <w:rPr>
-          <w:lang w:val="en-GB"/>
-        </w:rPr>
-      </w:pPr>
-      <w:r>
-        <w:rPr>
-          <w:lang w:val="en-GB"/>
-        </w:rPr>
-        <w:t>Lambda</w:t>
-      </w:r>
-      <w:r>
-        <w:rPr>
-          <w:lang w:val="en-GB"/>
-        </w:rPr>
-        <w:t xml:space="preserve"> = 1/</w:t>
-      </w:r>
-      <w:proofErr w:type="gramStart"/>
-      <w:r>
-        <w:rPr>
-          <w:lang w:val="en-GB"/>
-        </w:rPr>
-        <w:t>mean(</w:t>
-      </w:r>
-      <w:proofErr w:type="gramEnd"/>
-      <w:r>
-        <w:rPr>
-          <w:lang w:val="en-GB"/>
-        </w:rPr>
-        <w:t xml:space="preserve">X) </w:t>
-      </w:r>
-      <w:r>
-        <w:rPr>
-          <w:lang w:val="en-GB"/>
-        </w:rPr>
-        <w:t>= 0,4213</w:t>
-      </w:r>
-    </w:p>
-    <w:p>
-      <w:pPr>
-        <w:rPr>
-          <w:lang w:val="en-GB"/>
-        </w:rPr>
-      </w:pPr>
-    </w:p>
-    <w:p>
-      <w:pPr>
-        <w:rPr>
-          <w:lang w:val="en-GB"/>
-        </w:rPr>
-      </w:pPr>
-      <w:r>
-        <w:rPr>
-          <w:lang w:val="en-GB"/>
-        </w:rPr>
-        <w:t>Calculate the mean value of X (list of data). Divide 1 by the mean of X to get lambda.</w:t>
-      </w:r>
-    </w:p>
-    <w:p>
-      <w:pPr>
-        <w:rPr>
-          <w:lang w:val="en-GB"/>
-        </w:rPr>
-      </w:pPr>
-      <w:r>
-        <w:rPr>
-          <w:lang w:val="en-GB"/>
-        </w:rPr>
-        <w:t>We ran the implemented function “chi2testexp” with input: list of inter</w:t>
-      </w:r>
-      <w:r>
-        <w:rPr>
-          <w:lang w:val="en-GB"/>
-        </w:rPr>
-        <w:t xml:space="preserve"> </w:t>
-      </w:r>
-      <w:r>
-        <w:rPr>
-          <w:lang w:val="en-GB"/>
-        </w:rPr>
-        <w:t>arrival times, 29 intervals, 1 parameter and lambda.</w:t>
-      </w:r>
-    </w:p>
-    <w:p>
-      <w:pPr>
-        <w:rPr>
-          <w:lang w:val="en-GB"/>
-        </w:rPr>
-      </w:pPr>
-    </w:p>
-    <w:p>
-      <w:pPr>
-        <w:rPr>
-          <w:lang w:val="en-GB"/>
-        </w:rPr>
-      </w:pPr>
-      <w:r>
-        <w:rPr>
-          <w:lang w:val="en-GB"/>
-        </w:rPr>
-        <w:t>The calculated chi squared value was 15.2625 with 27 degrees of freedom.</w:t>
-      </w:r>
-    </w:p>
-    <w:p>
-      <w:pPr>
-        <w:rPr>
-          <w:lang w:val="en-GB"/>
-        </w:rPr>
-      </w:pPr>
-      <w:r>
-        <w:rPr>
-          <w:lang w:val="en-GB"/>
-        </w:rPr>
-        <w:t>From chi-squared table we get the value of chi2 significance level 0,05 equals to 40,1. Since our calculated chi-squared is lower than the table value we don’t need to reject our estimated lambda.</w:t>
-      </w:r>
-    </w:p>
-    <w:p>
-      <w:pPr>
-        <w:pStyle w:val="Heading3"/>
-        <w:rPr>
-          <w:lang w:val="en-GB"/>
-        </w:rPr>
-      </w:pPr>
-      <w:r>
-        <w:rPr>
-          <w:lang w:val="en-GB"/>
-        </w:rPr>
-        <w:t>Duration: Exponential</w:t>
-      </w:r>
-    </w:p>
-    <w:p>
-      <w:pPr>
-        <w:rPr>
-          <w:lang w:val="en-GB"/>
-        </w:rPr>
-      </w:pPr>
-      <w:r>
-        <w:rPr>
-          <w:lang w:val="en-GB"/>
-        </w:rPr>
-        <w:t>Lambda</w:t>
-      </w:r>
-      <w:r>
-        <w:rPr>
-          <w:lang w:val="en-GB"/>
-        </w:rPr>
-        <w:t xml:space="preserve"> = 1/</w:t>
-      </w:r>
-      <w:proofErr w:type="gramStart"/>
-      <w:r>
-        <w:rPr>
-          <w:lang w:val="en-GB"/>
-        </w:rPr>
-        <w:t>mean(</w:t>
-      </w:r>
-      <w:proofErr w:type="gramEnd"/>
-      <w:r>
-        <w:rPr>
-          <w:lang w:val="en-GB"/>
-        </w:rPr>
-        <w:t>X) = 0,0051</w:t>
-      </w:r>
-    </w:p>
-    <w:p>
-      <w:pPr>
-        <w:rPr>
-          <w:lang w:val="en-GB"/>
-        </w:rPr>
-      </w:pPr>
-    </w:p>
-    <w:p>
-      <w:pPr>
-        <w:rPr>
-          <w:lang w:val="en-GB"/>
-        </w:rPr>
-      </w:pPr>
-      <w:r>
-        <w:rPr>
-          <w:lang w:val="en-GB"/>
-        </w:rPr>
-        <w:t>Calculate the mean value of X (list of data). Divide 1 by the mean of X to get lambda.</w:t>
-      </w:r>
-    </w:p>
-    <w:p>
-      <w:pPr>
-        <w:rPr>
-          <w:lang w:val="en-GB"/>
-        </w:rPr>
-      </w:pPr>
-      <w:r>
-        <w:rPr>
-          <w:lang w:val="en-GB"/>
-        </w:rPr>
-        <w:t xml:space="preserve">We ran the implemented function “chi2testexp” with input: list of </w:t>
-      </w:r>
-      <w:r>
-        <w:rPr>
-          <w:lang w:val="en-GB"/>
-        </w:rPr>
-        <w:t xml:space="preserve">duration </w:t>
-      </w:r>
-      <w:r>
-        <w:rPr>
-          <w:lang w:val="en-GB"/>
-        </w:rPr>
-        <w:t>times, 29 intervals, 1 parameter and lambda.</w:t>
-      </w:r>
-    </w:p>
-    <w:p>
-      <w:pPr>
-        <w:rPr>
-          <w:lang w:val="en-GB"/>
-        </w:rPr>
-      </w:pPr>
-    </w:p>
-    <w:p>
-      <w:pPr>
-        <w:rPr>
-          <w:lang w:val="en-GB"/>
-        </w:rPr>
-      </w:pPr>
-      <w:r>
-        <w:rPr>
-          <w:lang w:val="en-GB"/>
-        </w:rPr>
-        <w:t>The calculated chi squared value was 31.9375 with 27 degrees of freedom.</w:t>
-      </w:r>
-    </w:p>
-    <w:p>
-      <w:pPr>
-        <w:rPr>
-          <w:lang w:val="en-GB"/>
-        </w:rPr>
-      </w:pPr>
-      <w:r>
-        <w:rPr>
-          <w:lang w:val="en-GB"/>
-        </w:rPr>
-        <w:t>From chi-squared table we get the value of chi2 significance level 0,05 equals to 40,1. Since our calculated chi-squared is lower than the table value we don’t need to reject our estimated lambda.</w:t>
-      </w:r>
-    </w:p>
-    <w:p>
-      <w:pPr>
-        <w:pStyle w:val="Heading3"/>
-        <w:rPr>
-          <w:lang w:val="en-GB"/>
-        </w:rPr>
-      </w:pPr>
-      <w:r>
-        <w:rPr>
-          <w:lang w:val="en-GB"/>
-        </w:rPr>
-        <w:t>Position: Uniform</w:t>
-      </w:r>
-    </w:p>
-    <w:p>
-      <w:pPr>
-        <w:rPr>
-          <w:lang w:val="en-GB"/>
-        </w:rPr>
-      </w:pPr>
-      <w:proofErr w:type="gramStart"/>
-      <w:r>
-        <w:rPr>
-          <w:lang w:val="en-GB"/>
-        </w:rPr>
-        <w:t>b</w:t>
-      </w:r>
-      <w:proofErr w:type="gramEnd"/>
-      <w:r>
-        <w:rPr>
-          <w:lang w:val="en-GB"/>
-        </w:rPr>
-        <w:t xml:space="preserve"> = (n+1)n*max(X) = 39,9829</w:t>
-      </w:r>
-    </w:p>
-    <w:p>
-      <w:pPr>
-        <w:rPr>
-          <w:lang w:val="en-GB"/>
-        </w:rPr>
-      </w:pPr>
-    </w:p>
-    <w:p>
-      <w:pPr>
-        <w:rPr>
-          <w:lang w:val="en-GB"/>
-        </w:rPr>
-      </w:pPr>
-      <w:r>
-        <w:rPr>
-          <w:lang w:val="en-GB"/>
-        </w:rPr>
-        <w:t>To get 'b', multiply the top value in your list (X) with (n+1)/n.</w:t>
-      </w:r>
-    </w:p>
-    <w:p>
-      <w:pPr>
-        <w:rPr>
-          <w:lang w:val="en-GB"/>
-        </w:rPr>
-      </w:pPr>
-      <w:r>
-        <w:rPr>
-          <w:lang w:val="en-GB"/>
-        </w:rPr>
-        <w:t xml:space="preserve">We ran the implemented function “chi2testuni” with input: list of </w:t>
-      </w:r>
-      <w:r>
-        <w:rPr>
-          <w:lang w:val="en-GB"/>
-        </w:rPr>
-        <w:t>position data, 29 intervals and parameter</w:t>
-      </w:r>
-      <w:r>
-        <w:rPr>
-          <w:lang w:val="en-GB"/>
-        </w:rPr>
-        <w:t xml:space="preserve"> </w:t>
-      </w:r>
-      <w:r>
-        <w:rPr>
-          <w:lang w:val="en-GB"/>
-        </w:rPr>
-        <w:t>b</w:t>
-      </w:r>
-      <w:r>
-        <w:rPr>
-          <w:lang w:val="en-GB"/>
-        </w:rPr>
-        <w:t>.</w:t>
-      </w:r>
-    </w:p>
-    <w:p>
-      <w:pPr>
-        <w:rPr>
-          <w:lang w:val="en-GB"/>
-        </w:rPr>
-      </w:pPr>
-    </w:p>
-    <w:p>
-      <w:pPr>
-        <w:rPr>
-          <w:lang w:val="en-GB"/>
-        </w:rPr>
-      </w:pPr>
-      <w:r>
-        <w:rPr>
-          <w:lang w:val="en-GB"/>
-        </w:rPr>
-        <w:t>The calculated chi squared value was 28.8200 with 27 degrees of freedom.</w:t>
-      </w:r>
-    </w:p>
-    <w:p>
-      <w:pPr>
-        <w:rPr>
-          <w:lang w:val="en-GB"/>
-        </w:rPr>
-      </w:pPr>
-      <w:r>
-        <w:rPr>
-          <w:lang w:val="en-GB"/>
-        </w:rPr>
-        <w:t>From chi-squared table we get the value of chi2 significance level 0,05 equals to 40,1. Since our calculated chi-squared is lower than the table value we don’t need to reject our estimated value b.</w:t>
-      </w:r>
-    </w:p>
-    <w:p>
-      <w:pPr>
-        <w:pStyle w:val="Heading3"/>
-        <w:rPr>
-          <w:lang w:val="en-GB"/>
-        </w:rPr>
-      </w:pPr>
-      <w:r>
-        <w:rPr>
-          <w:lang w:val="en-GB"/>
-        </w:rPr>
-        <w:t>Speed: Normal</w:t>
-      </w:r>
-    </w:p>
-    <w:p>
-      <w:pPr>
-        <w:rPr>
-          <w:lang w:val="en-GB"/>
-        </w:rPr>
-      </w:pPr>
-      <w:proofErr w:type="gramStart"/>
-      <w:r>
-        <w:rPr>
-          <w:lang w:val="en-GB"/>
-        </w:rPr>
-        <w:t>my</w:t>
-      </w:r>
-      <w:proofErr w:type="gramEnd"/>
-      <w:r>
-        <w:rPr>
-          <w:lang w:val="en-GB"/>
-        </w:rPr>
-        <w:t xml:space="preserve"> = mean(X) = 121,495, sigma^2 = </w:t>
-      </w:r>
-      <w:proofErr w:type="spellStart"/>
-      <w:r>
-        <w:rPr>
-          <w:lang w:val="en-GB"/>
-        </w:rPr>
-        <w:t>var</w:t>
-      </w:r>
-      <w:proofErr w:type="spellEnd"/>
-      <w:r>
-        <w:rPr>
-          <w:lang w:val="en-GB"/>
-        </w:rPr>
-        <w:t>(X) = 67,5578</w:t>
-      </w:r>
-    </w:p>
-    <w:p>
-      <w:pPr>
-        <w:rPr>
-          <w:lang w:val="en-GB"/>
-        </w:rPr>
-      </w:pPr>
-      <w:r>
-        <w:rPr>
-          <w:lang w:val="en-GB"/>
-        </w:rPr>
-        <w:t>Calculate the mean and variance to get the two parameters.</w:t>
-      </w:r>
-    </w:p>
-    <w:p>
-      <w:pPr>
-        <w:rPr>
-          <w:lang w:val="en-GB"/>
-        </w:rPr>
-      </w:pPr>
-      <w:r>
-        <w:rPr>
-          <w:lang w:val="en-GB"/>
-        </w:rPr>
-        <w:t>We ran the function “chi2gof” with input: list of inter</w:t>
-      </w:r>
-      <w:r>
-        <w:rPr>
-          <w:lang w:val="en-GB"/>
-        </w:rPr>
-        <w:t xml:space="preserve"> </w:t>
-      </w:r>
-      <w:r>
-        <w:rPr>
-          <w:lang w:val="en-GB"/>
-        </w:rPr>
-        <w:t>arrival times.</w:t>
-      </w:r>
-      <w:r>
-        <w:rPr>
-          <w:lang w:val="en-GB"/>
-        </w:rPr>
-        <w:t xml:space="preserve"> </w:t>
-      </w:r>
-      <w:r>
-        <w:rPr>
-          <w:lang w:val="en-GB"/>
-        </w:rPr>
-        <w:t>The calculated chi squared value was 3.9871 with 7 degrees of freedom.</w:t>
-      </w:r>
-      <w:r>
-        <w:rPr>
-          <w:lang w:val="en-GB"/>
-        </w:rPr>
-        <w:t xml:space="preserve"> </w:t>
-      </w:r>
-      <w:r>
-        <w:rPr>
-          <w:lang w:val="en-GB"/>
-        </w:rPr>
-        <w:t>From chi-squared table we get the value of chi2 significance level 0,05 equals to 14,1. Since our calculated chi-squared is lower than the tabl</w:t>
-      </w:r>
-      <w:r>
-        <w:rPr>
-          <w:lang w:val="en-GB"/>
-        </w:rPr>
-        <w:t xml:space="preserve">e value we don’t need to reject </w:t>
-      </w:r>
-      <w:r>
-        <w:rPr>
-          <w:lang w:val="en-GB"/>
-        </w:rPr>
-        <w:t>our estimated values ‘my’ and ‘sigma^2’.</w:t>
-      </w:r>
-    </w:p>
-    <w:p>
-      <w:pPr>
-        <w:pStyle w:val="Heading3"/>
-        <w:rPr>
-          <w:lang w:val="en-GB"/>
-        </w:rPr>
-      </w:pPr>
-      <w:r>
-        <w:rPr>
-          <w:lang w:val="en-GB"/>
-        </w:rPr>
-        <w:t>Conclusion</w:t>
-      </w:r>
-      <w:r>
-        <w:rPr>
-          <w:lang w:val="en-GB"/>
-        </w:rPr>
-        <w:t xml:space="preserve"> of goodness-of-fit test</w:t>
-      </w:r>
-    </w:p>
-    <w:p>
-      <w:pPr>
-        <w:pStyle w:val="Heading2"/>
-        <w:rPr>
-          <w:rFonts w:asciiTheme="minorHAnsi" w:eastAsiaTheme="minorEastAsia" w:hAnsiTheme="minorHAnsi" w:cstheme="minorBidi"/>
-          <w:b w:val="0"/>
-          <w:bCs w:val="0"/>
-          <w:color w:val="auto"/>
-          <w:sz w:val="24"/>
-          <w:szCs w:val="24"/>
-          <w:lang w:val="en-GB"/>
-        </w:rPr>
-      </w:pPr>
-      <w:r>
-        <w:rPr>
-          <w:rFonts w:asciiTheme="minorHAnsi" w:eastAsiaTheme="minorEastAsia" w:hAnsiTheme="minorHAnsi" w:cstheme="minorBidi"/>
-          <w:b w:val="0"/>
-          <w:bCs w:val="0"/>
-          <w:color w:val="auto"/>
-          <w:sz w:val="24"/>
-          <w:szCs w:val="24"/>
-          <w:lang w:val="en-GB"/>
-        </w:rPr>
-        <w:t>Since all the estimated values were non-</w:t>
-      </w:r>
-      <w:proofErr w:type="spellStart"/>
-      <w:r>
-        <w:rPr>
-          <w:rFonts w:asciiTheme="minorHAnsi" w:eastAsiaTheme="minorEastAsia" w:hAnsiTheme="minorHAnsi" w:cstheme="minorBidi"/>
-          <w:b w:val="0"/>
-          <w:bCs w:val="0"/>
-          <w:color w:val="auto"/>
-          <w:sz w:val="24"/>
-          <w:szCs w:val="24"/>
-          <w:lang w:val="en-GB"/>
-        </w:rPr>
-        <w:t>rejectable</w:t>
-      </w:r>
-      <w:proofErr w:type="spellEnd"/>
-      <w:r>
-        <w:rPr>
-          <w:rFonts w:asciiTheme="minorHAnsi" w:eastAsiaTheme="minorEastAsia" w:hAnsiTheme="minorHAnsi" w:cstheme="minorBidi"/>
-          <w:b w:val="0"/>
-          <w:bCs w:val="0"/>
-          <w:color w:val="auto"/>
-          <w:sz w:val="24"/>
-          <w:szCs w:val="24"/>
-          <w:lang w:val="en-GB"/>
-        </w:rPr>
-        <w:t xml:space="preserve"> we can use them in our simulation.</w:t>
+        <w:t>Since all the estimated values were non-rejectable we can use them in our simulation.</w:t>
       </w:r>
     </w:p>
     <w:p>
@@ -2257,6 +2033,7 @@
           </w:tcPr>
           <w:p>
             <w:pPr>
+              <w:jc w:val="center"/>
               <w:rPr>
                 <w:lang w:val="en-GB"/>
               </w:rPr>
@@ -2265,7 +2042,6 @@
               <w:rPr>
                 <w:lang w:val="en-GB"/>
               </w:rPr>
-              <w:tab/>
               <w:t>0.5996</w:t>
             </w:r>
           </w:p>
@@ -2420,27 +2196,13 @@
         <w:rPr>
           <w:lang w:val="en-GB"/>
         </w:rPr>
-        <w:t xml:space="preserve">We did a stress test of the simulation by decreasing the inter arrival times between </w:t>
-      </w:r>
-      <w:proofErr w:type="gramStart"/>
-      <w:r>
-        <w:rPr>
-          <w:lang w:val="en-GB"/>
-        </w:rPr>
-        <w:t>calls</w:t>
-      </w:r>
-      <w:r>
-        <w:rPr>
-          <w:lang w:val="en-GB"/>
-        </w:rPr>
-        <w:t>,</w:t>
-      </w:r>
-      <w:proofErr w:type="gramEnd"/>
-      <w:r>
-        <w:rPr>
-          <w:lang w:val="en-GB"/>
-        </w:rPr>
-        <w:t xml:space="preserve"> this was done by changing the estimated lambda value to 1. This nearly cut down the inter arrival times by half. The expected </w:t>
+        <w:t>We did a stress test of the simulation by decreasing the inter arrival times between calls</w:t>
+      </w:r>
+      <w:r>
+        <w:rPr>
+          <w:lang w:val="en-GB"/>
+        </w:rPr>
+        <w:t xml:space="preserve">, this was done by changing the estimated lambda value to 1. This nearly cut down the inter arrival times by half. The expected </w:t>
       </w:r>
       <w:r>
         <w:rPr>
@@ -2470,35 +2232,231 @@
         <w:rPr>
           <w:lang w:val="en-GB"/>
         </w:rPr>
-        <w:t xml:space="preserve"> This was confirmed by running the simulation with following parameters.</w:t>
-      </w:r>
-    </w:p>
-    <w:p>
-      <w:pPr>
-        <w:rPr>
-          <w:lang w:val="en-GB"/>
-        </w:rPr>
-      </w:pPr>
-    </w:p>
-    <w:p>
-      <w:pPr>
-        <w:rPr>
-          <w:lang w:val="en-GB"/>
-        </w:rPr>
-      </w:pPr>
-      <w:r>
-        <w:rPr>
-          <w:lang w:val="en-GB"/>
-        </w:rPr>
-        <w:t>Seed 1, Replications 100, Warm-up 0, Channels 10, Reserved 0</w:t>
-      </w:r>
-    </w:p>
-    <w:p>
-      <w:pPr>
-        <w:rPr>
-          <w:lang w:val="en-GB"/>
-        </w:rPr>
-      </w:pPr>
+        <w:t xml:space="preserve"> This was confirmed by running the simulation</w:t>
+      </w:r>
+      <w:r>
+        <w:rPr>
+          <w:lang w:val="en-GB"/>
+        </w:rPr>
+        <w:t xml:space="preserve"> with lambda set to 1</w:t>
+      </w:r>
+      <w:r>
+        <w:rPr>
+          <w:lang w:val="en-GB"/>
+        </w:rPr>
+        <w:t>.</w:t>
+      </w:r>
+      <w:r>
+        <w:rPr>
+          <w:lang w:val="en-GB"/>
+        </w:rPr>
+        <w:t xml:space="preserve"> Results presented in Table 2.</w:t>
+      </w:r>
+    </w:p>
+    <w:p>
+      <w:pPr>
+        <w:rPr>
+          <w:lang w:val="en-GB"/>
+        </w:rPr>
+      </w:pPr>
+    </w:p>
+    <w:p>
+      <w:pPr>
+        <w:rPr>
+          <w:lang w:val="en-GB"/>
+        </w:rPr>
+      </w:pPr>
+      <w:r>
+        <w:rPr>
+          <w:lang w:val="en-GB"/>
+        </w:rPr>
+        <w:t xml:space="preserve">Seed 1, </w:t>
+      </w:r>
+      <w:r>
+        <w:rPr>
+          <w:lang w:val="en-GB"/>
+        </w:rPr>
+        <w:t>Length 10000 Replications 100 and Warm-up 0</w:t>
+      </w:r>
+    </w:p>
+    <w:tbl>
+      <w:tblPr>
+        <w:tblStyle w:val="TableGrid"/>
+        <w:tblW w:w="8534" w:type="dxa"/>
+        <w:tblLook w:val="04A0" w:firstRow="1" w:lastRow="0" w:firstColumn="1" w:lastColumn="0" w:noHBand="0" w:noVBand="1"/>
+      </w:tblPr>
+      <w:tblGrid>
+        <w:gridCol w:w="3380"/>
+        <w:gridCol w:w="2577"/>
+        <w:gridCol w:w="2577"/>
+      </w:tblGrid>
+      <w:tr>
+        <w:trPr>
+          <w:trHeight w:val="246"/>
+        </w:trPr>
+        <w:tc>
+          <w:tcPr>
+            <w:tcW w:w="3380" w:type="dxa"/>
+            <w:noWrap/>
+            <w:hideMark/>
+          </w:tcPr>
+          <w:p>
+            <w:pPr>
+              <w:tabs>
+                <w:tab w:val="left" w:pos="513"/>
+              </w:tabs>
+            </w:pPr>
+            <w:r>
+              <w:t xml:space="preserve">Channel </w:t>
+            </w:r>
+            <w:r>
+              <w:rPr>
+                <w:lang w:val="en-GB"/>
+              </w:rPr>
+              <w:t>configurations</w:t>
+            </w:r>
+          </w:p>
+        </w:tc>
+        <w:tc>
+          <w:tcPr>
+            <w:tcW w:w="2577" w:type="dxa"/>
+            <w:noWrap/>
+            <w:hideMark/>
+          </w:tcPr>
+          <w:p>
+            <w:r>
+              <w:rPr>
+                <w:lang w:val="en-GB"/>
+              </w:rPr>
+              <w:t>Blocked calls %</w:t>
+            </w:r>
+          </w:p>
+        </w:tc>
+        <w:tc>
+          <w:tcPr>
+            <w:tcW w:w="2577" w:type="dxa"/>
+            <w:noWrap/>
+            <w:hideMark/>
+          </w:tcPr>
+          <w:p>
+            <w:r>
+              <w:rPr>
+                <w:lang w:val="en-GB"/>
+              </w:rPr>
+              <w:t>Dropped calls %</w:t>
+            </w:r>
+          </w:p>
+        </w:tc>
+      </w:tr>
+      <w:tr>
+        <w:trPr>
+          <w:trHeight w:val="246"/>
+        </w:trPr>
+        <w:tc>
+          <w:tcPr>
+            <w:tcW w:w="3380" w:type="dxa"/>
+            <w:noWrap/>
+            <w:hideMark/>
+          </w:tcPr>
+          <w:p>
+            <w:r>
+              <w:t>10 ch 0 res</w:t>
+            </w:r>
+          </w:p>
+        </w:tc>
+        <w:tc>
+          <w:tcPr>
+            <w:tcW w:w="2577" w:type="dxa"/>
+            <w:noWrap/>
+            <w:hideMark/>
+          </w:tcPr>
+          <w:p>
+            <w:r>
+              <w:t>9.616</w:t>
+            </w:r>
+          </w:p>
+        </w:tc>
+        <w:tc>
+          <w:tcPr>
+            <w:tcW w:w="2577" w:type="dxa"/>
+            <w:noWrap/>
+            <w:hideMark/>
+          </w:tcPr>
+          <w:p>
+            <w:r>
+              <w:t>20.67</w:t>
+            </w:r>
+          </w:p>
+        </w:tc>
+      </w:tr>
+      <w:tr>
+        <w:trPr>
+          <w:trHeight w:val="246"/>
+        </w:trPr>
+        <w:tc>
+          <w:tcPr>
+            <w:tcW w:w="3380" w:type="dxa"/>
+            <w:noWrap/>
+            <w:hideMark/>
+          </w:tcPr>
+          <w:p>
+            <w:r>
+              <w:t>18 ch 1 res</w:t>
+            </w:r>
+          </w:p>
+        </w:tc>
+        <w:tc>
+          <w:tcPr>
+            <w:tcW w:w="2577" w:type="dxa"/>
+            <w:noWrap/>
+            <w:hideMark/>
+          </w:tcPr>
+          <w:p>
+            <w:r>
+              <w:t>1.085</w:t>
+            </w:r>
+          </w:p>
+        </w:tc>
+        <w:tc>
+          <w:tcPr>
+            <w:tcW w:w="2577" w:type="dxa"/>
+            <w:noWrap/>
+            <w:hideMark/>
+          </w:tcPr>
+          <w:p>
+            <w:r>
+              <w:t>0.7533</w:t>
+            </w:r>
+          </w:p>
+        </w:tc>
+      </w:tr>
+    </w:tbl>
+    <w:p>
+      <w:pPr>
+        <w:jc w:val="center"/>
+        <w:rPr>
+          <w:lang w:val="en-GB"/>
+        </w:rPr>
+      </w:pPr>
+      <w:r>
+        <w:rPr>
+          <w:lang w:val="en-GB"/>
+        </w:rPr>
+        <w:t>Table 2.</w:t>
+      </w:r>
+    </w:p>
+    <w:p>
+      <w:pPr>
+        <w:rPr>
+          <w:lang w:val="en-GB"/>
+        </w:rPr>
+      </w:pPr>
+      <w:r>
+        <w:rPr>
+          <w:lang w:val="en-GB"/>
+        </w:rPr>
+        <w:t xml:space="preserve">By choosing 18 channels and 1 reserved we could get results that satisfies the QoS values. This shows that the simulation is valid for different variables. </w:t>
+      </w:r>
     </w:p>
     <w:p>
       <w:pPr>
@@ -2520,8 +2478,6 @@
         </w:rPr>
         <w:t>Output analysis</w:t>
       </w:r>
-      <w:bookmarkStart w:id="0" w:name="_GoBack"/>
-      <w:bookmarkEnd w:id="0"/>
     </w:p>
     <w:p>
       <w:pPr>
@@ -2551,7 +2507,19 @@
         <w:rPr>
           <w:lang w:val="en-GB"/>
         </w:rPr>
-        <w:t>parameters for all runs in Table 2 were</w:t>
+        <w:t>pa</w:t>
+      </w:r>
+      <w:r>
+        <w:rPr>
+          <w:lang w:val="en-GB"/>
+        </w:rPr>
+        <w:t>rameters for all runs in Table 3</w:t>
+      </w:r>
+      <w:r>
+        <w:rPr>
+          <w:lang w:val="en-GB"/>
+        </w:rPr>
+        <w:t xml:space="preserve"> were</w:t>
       </w:r>
       <w:r>
         <w:rPr>
@@ -2625,6 +2593,20 @@
         </w:rPr>
         <w:t xml:space="preserve">  </w:t>
       </w:r>
+    </w:p>
+    <w:p>
+      <w:pPr>
+        <w:rPr>
+          <w:lang w:val="en-GB"/>
+        </w:rPr>
+      </w:pPr>
+    </w:p>
+    <w:p>
+      <w:pPr>
+        <w:rPr>
+          <w:lang w:val="en-GB"/>
+        </w:rPr>
+      </w:pPr>
     </w:p>
     <w:p>
       <w:pPr>
@@ -2684,7 +2666,7 @@
               <w:rPr>
                 <w:lang w:val="en-GB"/>
               </w:rPr>
-              <w:t>Blocked (%)</w:t>
+              <w:t>Blocked calls %</w:t>
             </w:r>
           </w:p>
         </w:tc>
@@ -2704,7 +2686,13 @@
               <w:rPr>
                 <w:lang w:val="en-GB"/>
               </w:rPr>
-              <w:t xml:space="preserve"> Dropped (%)</w:t>
+              <w:t xml:space="preserve"> </w:t>
+            </w:r>
+            <w:r>
+              <w:rPr>
+                <w:lang w:val="en-GB"/>
+              </w:rPr>
+              <w:t>Dropped calls %</w:t>
             </w:r>
           </w:p>
         </w:tc>
@@ -3892,27 +3880,45 @@
         <w:rPr>
           <w:lang w:val="en-GB"/>
         </w:rPr>
-        <w:t>Table 2.</w:t>
-      </w:r>
-    </w:p>
-    <w:p>
-      <w:pPr>
-        <w:rPr>
-          <w:lang w:val="en-GB"/>
-        </w:rPr>
-      </w:pPr>
-    </w:p>
-    <w:p>
-      <w:pPr>
-        <w:rPr>
-          <w:lang w:val="en-GB"/>
-        </w:rPr>
-      </w:pPr>
-      <w:r>
-        <w:rPr>
-          <w:lang w:val="en-GB"/>
-        </w:rPr>
-        <w:t xml:space="preserve">In following tests the seed was 1, simulation length 10 000 sec, replications 100 and warm-up </w:t>
+        <w:t>Table 3</w:t>
+      </w:r>
+      <w:r>
+        <w:rPr>
+          <w:lang w:val="en-GB"/>
+        </w:rPr>
+        <w:t>.</w:t>
+      </w:r>
+    </w:p>
+    <w:p>
+      <w:pPr>
+        <w:rPr>
+          <w:lang w:val="en-GB"/>
+        </w:rPr>
+      </w:pPr>
+    </w:p>
+    <w:p>
+      <w:pPr>
+        <w:rPr>
+          <w:lang w:val="en-GB"/>
+        </w:rPr>
+      </w:pPr>
+      <w:r>
+        <w:rPr>
+          <w:lang w:val="en-GB"/>
+        </w:rPr>
+        <w:t>In following tests</w:t>
+      </w:r>
+      <w:r>
+        <w:rPr>
+          <w:lang w:val="en-GB"/>
+        </w:rPr>
+        <w:t xml:space="preserve"> in Table 4</w:t>
+      </w:r>
+      <w:r>
+        <w:rPr>
+          <w:lang w:val="en-GB"/>
+        </w:rPr>
+        <w:t xml:space="preserve"> the seed was 1, simulation length 10 000 sec, replications 100 and warm-up </w:t>
       </w:r>
       <w:r>
         <w:rPr>
@@ -3934,33 +3940,2893 @@
         </w:rPr>
       </w:pPr>
     </w:p>
-    <w:p>
-      <w:pPr>
-        <w:rPr>
-          <w:lang w:val="en-GB"/>
-        </w:rPr>
-      </w:pPr>
-      <w:r>
-        <w:rPr>
-          <w:lang w:val="en-GB"/>
-        </w:rPr>
-        <w:t>• Calculate confidence interval for the obtained results</w:t>
-      </w:r>
-    </w:p>
-    <w:p>
-      <w:pPr>
-        <w:rPr>
-          <w:lang w:val="en-GB"/>
-        </w:rPr>
-      </w:pPr>
-      <w:r>
-        <w:rPr>
-          <w:lang w:val="en-GB"/>
-        </w:rPr>
-        <w:t>• Use results to suggest solutions to the problem</w:t>
-      </w:r>
-    </w:p>
+    <w:tbl>
+      <w:tblPr>
+        <w:tblStyle w:val="TableGrid"/>
+        <w:tblW w:w="8546" w:type="dxa"/>
+        <w:tblLayout w:type="fixed"/>
+        <w:tblLook w:val="04A0" w:firstRow="1" w:lastRow="0" w:firstColumn="1" w:lastColumn="0" w:noHBand="0" w:noVBand="1"/>
+      </w:tblPr>
+      <w:tblGrid>
+        <w:gridCol w:w="2660"/>
+        <w:gridCol w:w="2835"/>
+        <w:gridCol w:w="3051"/>
+      </w:tblGrid>
+      <w:tr>
+        <w:trPr>
+          <w:trHeight w:val="265"/>
+        </w:trPr>
+        <w:tc>
+          <w:tcPr>
+            <w:tcW w:w="2660" w:type="dxa"/>
+            <w:noWrap/>
+            <w:hideMark/>
+          </w:tcPr>
+          <w:p>
+            <w:r>
+              <w:t xml:space="preserve">Channel </w:t>
+            </w:r>
+            <w:r>
+              <w:rPr>
+                <w:lang w:val="en-GB"/>
+              </w:rPr>
+              <w:t>configurations</w:t>
+            </w:r>
+          </w:p>
+        </w:tc>
+        <w:tc>
+          <w:tcPr>
+            <w:tcW w:w="2835" w:type="dxa"/>
+            <w:noWrap/>
+            <w:hideMark/>
+          </w:tcPr>
+          <w:p>
+            <w:r>
+              <w:rPr>
+                <w:lang w:val="en-GB"/>
+              </w:rPr>
+              <w:t>Blocked calls %</w:t>
+            </w:r>
+            <w:r>
+              <w:rPr>
+                <w:lang w:val="en-GB"/>
+              </w:rPr>
+              <w:t xml:space="preserve"> QoS 2%</w:t>
+            </w:r>
+          </w:p>
+        </w:tc>
+        <w:tc>
+          <w:tcPr>
+            <w:tcW w:w="3051" w:type="dxa"/>
+            <w:noWrap/>
+            <w:hideMark/>
+          </w:tcPr>
+          <w:p>
+            <w:r>
+              <w:rPr>
+                <w:lang w:val="en-GB"/>
+              </w:rPr>
+              <w:t>Dropped calls %</w:t>
+            </w:r>
+            <w:r>
+              <w:rPr>
+                <w:lang w:val="en-GB"/>
+              </w:rPr>
+              <w:t xml:space="preserve"> QoS 1%</w:t>
+            </w:r>
+          </w:p>
+        </w:tc>
+      </w:tr>
+      <w:tr>
+        <w:trPr>
+          <w:trHeight w:val="265"/>
+        </w:trPr>
+        <w:tc>
+          <w:tcPr>
+            <w:tcW w:w="2660" w:type="dxa"/>
+            <w:noWrap/>
+            <w:hideMark/>
+          </w:tcPr>
+          <w:p>
+            <w:r>
+              <w:t>10 ch 0 res</w:t>
+            </w:r>
+          </w:p>
+        </w:tc>
+        <w:tc>
+          <w:tcPr>
+            <w:tcW w:w="2835" w:type="dxa"/>
+            <w:noWrap/>
+            <w:hideMark/>
+          </w:tcPr>
+          <w:p>
+            <w:r>
+              <w:t xml:space="preserve">0.5092 </w:t>
+            </w:r>
+            <w:r>
+              <w:rPr>
+                <w:rFonts w:ascii="Cambria" w:hAnsi="Cambria"/>
+              </w:rPr>
+              <w:t xml:space="preserve">± </w:t>
+            </w:r>
+            <w:r>
+              <w:t>0.0283</w:t>
+            </w:r>
+          </w:p>
+        </w:tc>
+        <w:tc>
+          <w:tcPr>
+            <w:tcW w:w="3051" w:type="dxa"/>
+            <w:noWrap/>
+            <w:hideMark/>
+          </w:tcPr>
+          <w:p>
+            <w:r>
+              <w:t>1.3548</w:t>
+            </w:r>
+            <w:r>
+              <w:t xml:space="preserve"> </w:t>
+            </w:r>
+            <w:r>
+              <w:rPr>
+                <w:rFonts w:ascii="Cambria" w:hAnsi="Cambria"/>
+              </w:rPr>
+              <w:t xml:space="preserve">± </w:t>
+            </w:r>
+            <w:r>
+              <w:t>0.0573</w:t>
+            </w:r>
+          </w:p>
+        </w:tc>
+      </w:tr>
+      <w:tr>
+        <w:trPr>
+          <w:trHeight w:val="265"/>
+        </w:trPr>
+        <w:tc>
+          <w:tcPr>
+            <w:tcW w:w="2660" w:type="dxa"/>
+            <w:noWrap/>
+            <w:hideMark/>
+          </w:tcPr>
+          <w:p>
+            <w:r>
+              <w:t>10 ch 1 res</w:t>
+            </w:r>
+          </w:p>
+        </w:tc>
+        <w:tc>
+          <w:tcPr>
+            <w:tcW w:w="2835" w:type="dxa"/>
+            <w:noWrap/>
+            <w:hideMark/>
+          </w:tcPr>
+          <w:p>
+            <w:r>
+              <w:t>1.6211</w:t>
+            </w:r>
+            <w:r>
+              <w:t xml:space="preserve"> </w:t>
+            </w:r>
+            <w:r>
+              <w:rPr>
+                <w:rFonts w:ascii="Cambria" w:hAnsi="Cambria"/>
+              </w:rPr>
+              <w:t xml:space="preserve">± </w:t>
+            </w:r>
+            <w:r>
+              <w:t>0.0550</w:t>
+            </w:r>
+          </w:p>
+        </w:tc>
+        <w:tc>
+          <w:tcPr>
+            <w:tcW w:w="3051" w:type="dxa"/>
+            <w:noWrap/>
+            <w:hideMark/>
+          </w:tcPr>
+          <w:p>
+            <w:r>
+              <w:t>0.8065</w:t>
+            </w:r>
+            <w:r>
+              <w:t xml:space="preserve"> </w:t>
+            </w:r>
+            <w:r>
+              <w:rPr>
+                <w:rFonts w:ascii="Cambria" w:hAnsi="Cambria"/>
+              </w:rPr>
+              <w:t xml:space="preserve">± </w:t>
+            </w:r>
+            <w:r>
+              <w:t>0.414</w:t>
+            </w:r>
+          </w:p>
+        </w:tc>
+      </w:tr>
+      <w:tr>
+        <w:trPr>
+          <w:trHeight w:val="265"/>
+        </w:trPr>
+        <w:tc>
+          <w:tcPr>
+            <w:tcW w:w="2660" w:type="dxa"/>
+            <w:noWrap/>
+            <w:hideMark/>
+          </w:tcPr>
+          <w:p>
+            <w:r>
+              <w:t>10 ch 2 res</w:t>
+            </w:r>
+          </w:p>
+        </w:tc>
+        <w:tc>
+          <w:tcPr>
+            <w:tcW w:w="2835" w:type="dxa"/>
+            <w:noWrap/>
+            <w:hideMark/>
+          </w:tcPr>
+          <w:p>
+            <w:r>
+              <w:t>3.8111</w:t>
+            </w:r>
+            <w:r>
+              <w:t xml:space="preserve"> </w:t>
+            </w:r>
+            <w:r>
+              <w:rPr>
+                <w:rFonts w:ascii="Cambria" w:hAnsi="Cambria"/>
+              </w:rPr>
+              <w:t xml:space="preserve">± </w:t>
+            </w:r>
+            <w:r>
+              <w:t>0.0933</w:t>
+            </w:r>
+          </w:p>
+        </w:tc>
+        <w:tc>
+          <w:tcPr>
+            <w:tcW w:w="3051" w:type="dxa"/>
+            <w:noWrap/>
+            <w:hideMark/>
+          </w:tcPr>
+          <w:p>
+            <w:r>
+              <w:t>0.3549</w:t>
+            </w:r>
+            <w:r>
+              <w:t xml:space="preserve"> </w:t>
+            </w:r>
+            <w:r>
+              <w:rPr>
+                <w:rFonts w:ascii="Cambria" w:hAnsi="Cambria"/>
+              </w:rPr>
+              <w:t xml:space="preserve">± </w:t>
+            </w:r>
+            <w:r>
+              <w:t>0.0243</w:t>
+            </w:r>
+          </w:p>
+        </w:tc>
+      </w:tr>
+      <w:tr>
+        <w:trPr>
+          <w:trHeight w:val="265"/>
+        </w:trPr>
+        <w:tc>
+          <w:tcPr>
+            <w:tcW w:w="2660" w:type="dxa"/>
+            <w:noWrap/>
+            <w:hideMark/>
+          </w:tcPr>
+          <w:p>
+            <w:r>
+              <w:t>11 ch 0 res</w:t>
+            </w:r>
+          </w:p>
+        </w:tc>
+        <w:tc>
+          <w:tcPr>
+            <w:tcW w:w="2835" w:type="dxa"/>
+            <w:noWrap/>
+            <w:hideMark/>
+          </w:tcPr>
+          <w:p>
+            <w:r>
+              <w:t>0.2033</w:t>
+            </w:r>
+            <w:r>
+              <w:t xml:space="preserve"> </w:t>
+            </w:r>
+            <w:r>
+              <w:rPr>
+                <w:rFonts w:ascii="Cambria" w:hAnsi="Cambria"/>
+              </w:rPr>
+              <w:t xml:space="preserve">± </w:t>
+            </w:r>
+            <w:r>
+              <w:t>0.0177</w:t>
+            </w:r>
+          </w:p>
+        </w:tc>
+        <w:tc>
+          <w:tcPr>
+            <w:tcW w:w="3051" w:type="dxa"/>
+            <w:noWrap/>
+            <w:hideMark/>
+          </w:tcPr>
+          <w:p>
+            <w:r>
+              <w:t>0.5726</w:t>
+            </w:r>
+            <w:r>
+              <w:t xml:space="preserve"> </w:t>
+            </w:r>
+            <w:r>
+              <w:rPr>
+                <w:rFonts w:ascii="Cambria" w:hAnsi="Cambria"/>
+              </w:rPr>
+              <w:t xml:space="preserve">± </w:t>
+            </w:r>
+            <w:r>
+              <w:t>0.0392</w:t>
+            </w:r>
+          </w:p>
+        </w:tc>
+      </w:tr>
+    </w:tbl>
+    <w:p>
+      <w:pPr>
+        <w:jc w:val="center"/>
+        <w:rPr>
+          <w:lang w:val="en-GB"/>
+        </w:rPr>
+      </w:pPr>
+      <w:r>
+        <w:rPr>
+          <w:lang w:val="en-GB"/>
+        </w:rPr>
+        <w:t>Table 4.</w:t>
+      </w:r>
+    </w:p>
+    <w:p>
+      <w:pPr>
+        <w:rPr>
+          <w:lang w:val="en-GB"/>
+        </w:rPr>
+      </w:pPr>
+    </w:p>
+    <w:p>
+      <w:pPr>
+        <w:rPr>
+          <w:lang w:val="en-GB"/>
+        </w:rPr>
+      </w:pPr>
+      <w:r>
+        <w:rPr>
+          <w:lang w:val="en-GB"/>
+        </w:rPr>
+        <w:t>To calculate the confidence intervals for the results we implemented our own confidence interval calculation function in Matlab</w:t>
+      </w:r>
+      <w:r>
+        <w:rPr>
+          <w:lang w:val="en-GB"/>
+        </w:rPr>
+        <w:t xml:space="preserve"> (see</w:t>
+      </w:r>
+      <w:r>
+        <w:rPr>
+          <w:lang w:val="en-GB"/>
+        </w:rPr>
+        <w:t xml:space="preserve"> appendix)</w:t>
+      </w:r>
+      <w:r>
+        <w:rPr>
+          <w:lang w:val="en-GB"/>
+        </w:rPr>
+        <w:t>.</w:t>
+      </w:r>
+      <w:r>
+        <w:rPr>
+          <w:lang w:val="en-GB"/>
+        </w:rPr>
+        <w:t xml:space="preserve"> To get the confidence interval for a simulation we collected the data of blocked and dropped calls in every replication and stored them in separate lists. After that we did calculations from this lists with our confidence function. It gave us the results in Table 4.</w:t>
+      </w:r>
+    </w:p>
+    <w:p>
+      <w:pPr>
+        <w:rPr>
+          <w:lang w:val="en-GB"/>
+        </w:rPr>
+      </w:pPr>
+    </w:p>
+    <w:p>
+      <w:pPr>
+        <w:rPr>
+          <w:lang w:val="en-GB"/>
+        </w:rPr>
+      </w:pPr>
+      <w:r>
+        <w:rPr>
+          <w:lang w:val="en-GB"/>
+        </w:rPr>
+        <w:t xml:space="preserve">According to the results in Table 4 our suggestions to the phone company is either to use 10 channels and 1 reserved or 11 channels and 0 reserved to satisfy the QoS requirements. </w:t>
+      </w:r>
+    </w:p>
+    <w:p>
+      <w:pPr>
+        <w:rPr>
+          <w:lang w:val="en-GB"/>
+        </w:rPr>
+      </w:pPr>
+    </w:p>
+    <w:p>
+      <w:pPr>
+        <w:pStyle w:val="Heading1"/>
+        <w:rPr>
+          <w:lang w:val="en-GB"/>
+        </w:rPr>
+      </w:pPr>
+      <w:r>
+        <w:rPr>
+          <w:lang w:val="en-GB"/>
+        </w:rPr>
+        <w:t>Appendix</w:t>
+      </w:r>
+    </w:p>
+    <w:p>
+      <w:r>
+        <w:t>------------------------------------- chi2testuni ---------------------------------------------------</w:t>
+      </w:r>
+    </w:p>
+    <w:p/>
+    <w:p>
+      <w:pPr>
+        <w:widowControl w:val="0"/>
+        <w:autoSpaceDE w:val="0"/>
+        <w:autoSpaceDN w:val="0"/>
+        <w:adjustRightInd w:val="0"/>
+        <w:rPr>
+          <w:rFonts w:ascii="Courier" w:hAnsi="Courier" w:cs="Times New Roman"/>
+          <w:lang w:val="en-US"/>
+        </w:rPr>
+      </w:pPr>
+      <w:r>
+        <w:rPr>
+          <w:rFonts w:ascii="Courier" w:hAnsi="Courier" w:cs="Courier"/>
+          <w:color w:val="0000FF"/>
+          <w:sz w:val="20"/>
+          <w:szCs w:val="20"/>
+          <w:lang w:val="en-US"/>
+        </w:rPr>
+        <w:t>function</w:t>
+      </w:r>
+      <w:r>
+        <w:rPr>
+          <w:rFonts w:ascii="Courier" w:hAnsi="Courier" w:cs="Courier"/>
+          <w:color w:val="000000"/>
+          <w:sz w:val="20"/>
+          <w:szCs w:val="20"/>
+          <w:lang w:val="en-US"/>
+        </w:rPr>
+        <w:t xml:space="preserve"> [ sumchi,df ] = chi2testuni(list,interval,b)</w:t>
+      </w:r>
+    </w:p>
+    <w:p>
+      <w:pPr>
+        <w:widowControl w:val="0"/>
+        <w:autoSpaceDE w:val="0"/>
+        <w:autoSpaceDN w:val="0"/>
+        <w:adjustRightInd w:val="0"/>
+        <w:rPr>
+          <w:rFonts w:ascii="Courier" w:hAnsi="Courier" w:cs="Times New Roman"/>
+          <w:lang w:val="en-US"/>
+        </w:rPr>
+      </w:pPr>
+      <w:r>
+        <w:rPr>
+          <w:rFonts w:ascii="Courier" w:hAnsi="Courier" w:cs="Courier"/>
+          <w:color w:val="228B22"/>
+          <w:sz w:val="20"/>
+          <w:szCs w:val="20"/>
+          <w:lang w:val="en-US"/>
+        </w:rPr>
+        <w:t>%Chi2Test</w:t>
+      </w:r>
+    </w:p>
+    <w:p>
+      <w:pPr>
+        <w:widowControl w:val="0"/>
+        <w:autoSpaceDE w:val="0"/>
+        <w:autoSpaceDN w:val="0"/>
+        <w:adjustRightInd w:val="0"/>
+        <w:rPr>
+          <w:rFonts w:ascii="Courier" w:hAnsi="Courier" w:cs="Times New Roman"/>
+          <w:lang w:val="en-US"/>
+        </w:rPr>
+      </w:pPr>
+      <w:r>
+        <w:rPr>
+          <w:rFonts w:ascii="Courier" w:hAnsi="Courier" w:cs="Courier"/>
+          <w:color w:val="228B22"/>
+          <w:sz w:val="20"/>
+          <w:szCs w:val="20"/>
+          <w:lang w:val="en-US"/>
+        </w:rPr>
+        <w:t>%Input:     [list,interval,parameters,lambda]</w:t>
+      </w:r>
+    </w:p>
+    <w:p>
+      <w:pPr>
+        <w:widowControl w:val="0"/>
+        <w:autoSpaceDE w:val="0"/>
+        <w:autoSpaceDN w:val="0"/>
+        <w:adjustRightInd w:val="0"/>
+        <w:rPr>
+          <w:rFonts w:ascii="Courier" w:hAnsi="Courier" w:cs="Times New Roman"/>
+          <w:lang w:val="en-US"/>
+        </w:rPr>
+      </w:pPr>
+      <w:r>
+        <w:rPr>
+          <w:rFonts w:ascii="Courier" w:hAnsi="Courier" w:cs="Courier"/>
+          <w:color w:val="228B22"/>
+          <w:sz w:val="20"/>
+          <w:szCs w:val="20"/>
+          <w:lang w:val="en-US"/>
+        </w:rPr>
+        <w:t>%Output:    [X0,Degrees of freedom]</w:t>
+      </w:r>
+    </w:p>
+    <w:p>
+      <w:pPr>
+        <w:widowControl w:val="0"/>
+        <w:autoSpaceDE w:val="0"/>
+        <w:autoSpaceDN w:val="0"/>
+        <w:adjustRightInd w:val="0"/>
+        <w:rPr>
+          <w:rFonts w:ascii="Courier" w:hAnsi="Courier" w:cs="Times New Roman"/>
+          <w:lang w:val="en-US"/>
+        </w:rPr>
+      </w:pPr>
+      <w:r>
+        <w:rPr>
+          <w:rFonts w:ascii="Courier" w:hAnsi="Courier" w:cs="Courier"/>
+          <w:color w:val="228B22"/>
+          <w:sz w:val="20"/>
+          <w:szCs w:val="20"/>
+          <w:lang w:val="en-US"/>
+        </w:rPr>
+        <w:t xml:space="preserve"> </w:t>
+      </w:r>
+    </w:p>
+    <w:p>
+      <w:pPr>
+        <w:widowControl w:val="0"/>
+        <w:autoSpaceDE w:val="0"/>
+        <w:autoSpaceDN w:val="0"/>
+        <w:adjustRightInd w:val="0"/>
+        <w:rPr>
+          <w:rFonts w:ascii="Courier" w:hAnsi="Courier" w:cs="Times New Roman"/>
+          <w:lang w:val="en-US"/>
+        </w:rPr>
+      </w:pPr>
+      <w:r>
+        <w:rPr>
+          <w:rFonts w:ascii="Courier" w:hAnsi="Courier" w:cs="Courier"/>
+          <w:color w:val="000000"/>
+          <w:sz w:val="20"/>
+          <w:szCs w:val="20"/>
+          <w:lang w:val="en-US"/>
+        </w:rPr>
+        <w:t>interval_a = 1/interval;</w:t>
+      </w:r>
+    </w:p>
+    <w:p>
+      <w:pPr>
+        <w:widowControl w:val="0"/>
+        <w:autoSpaceDE w:val="0"/>
+        <w:autoSpaceDN w:val="0"/>
+        <w:adjustRightInd w:val="0"/>
+        <w:rPr>
+          <w:rFonts w:ascii="Courier" w:hAnsi="Courier" w:cs="Times New Roman"/>
+          <w:lang w:val="en-US"/>
+        </w:rPr>
+      </w:pPr>
+      <w:r>
+        <w:rPr>
+          <w:rFonts w:ascii="Courier" w:hAnsi="Courier" w:cs="Courier"/>
+          <w:color w:val="000000"/>
+          <w:sz w:val="20"/>
+          <w:szCs w:val="20"/>
+          <w:lang w:val="en-US"/>
+        </w:rPr>
+        <w:t>lengthoflist = length(list);</w:t>
+      </w:r>
+    </w:p>
+    <w:p>
+      <w:pPr>
+        <w:widowControl w:val="0"/>
+        <w:autoSpaceDE w:val="0"/>
+        <w:autoSpaceDN w:val="0"/>
+        <w:adjustRightInd w:val="0"/>
+        <w:rPr>
+          <w:rFonts w:ascii="Courier" w:hAnsi="Courier" w:cs="Times New Roman"/>
+          <w:lang w:val="en-US"/>
+        </w:rPr>
+      </w:pPr>
+      <w:r>
+        <w:rPr>
+          <w:rFonts w:ascii="Courier" w:hAnsi="Courier" w:cs="Courier"/>
+          <w:color w:val="000000"/>
+          <w:sz w:val="20"/>
+          <w:szCs w:val="20"/>
+          <w:lang w:val="en-US"/>
+        </w:rPr>
+        <w:t>expected = lengthoflist/interval;</w:t>
+      </w:r>
+    </w:p>
+    <w:p>
+      <w:pPr>
+        <w:widowControl w:val="0"/>
+        <w:autoSpaceDE w:val="0"/>
+        <w:autoSpaceDN w:val="0"/>
+        <w:adjustRightInd w:val="0"/>
+        <w:rPr>
+          <w:rFonts w:ascii="Courier" w:hAnsi="Courier" w:cs="Times New Roman"/>
+          <w:lang w:val="en-US"/>
+        </w:rPr>
+      </w:pPr>
+      <w:r>
+        <w:rPr>
+          <w:rFonts w:ascii="Courier" w:hAnsi="Courier" w:cs="Courier"/>
+          <w:color w:val="000000"/>
+          <w:sz w:val="20"/>
+          <w:szCs w:val="20"/>
+          <w:lang w:val="en-US"/>
+        </w:rPr>
+        <w:t xml:space="preserve"> </w:t>
+      </w:r>
+    </w:p>
+    <w:p>
+      <w:pPr>
+        <w:widowControl w:val="0"/>
+        <w:autoSpaceDE w:val="0"/>
+        <w:autoSpaceDN w:val="0"/>
+        <w:adjustRightInd w:val="0"/>
+        <w:rPr>
+          <w:rFonts w:ascii="Courier" w:hAnsi="Courier" w:cs="Times New Roman"/>
+          <w:lang w:val="en-US"/>
+        </w:rPr>
+      </w:pPr>
+      <w:r>
+        <w:rPr>
+          <w:rFonts w:ascii="Courier" w:hAnsi="Courier" w:cs="Courier"/>
+          <w:color w:val="000000"/>
+          <w:sz w:val="20"/>
+          <w:szCs w:val="20"/>
+          <w:lang w:val="en-US"/>
+        </w:rPr>
+        <w:t>a = [];</w:t>
+      </w:r>
+    </w:p>
+    <w:p>
+      <w:pPr>
+        <w:widowControl w:val="0"/>
+        <w:autoSpaceDE w:val="0"/>
+        <w:autoSpaceDN w:val="0"/>
+        <w:adjustRightInd w:val="0"/>
+        <w:rPr>
+          <w:rFonts w:ascii="Courier" w:hAnsi="Courier" w:cs="Times New Roman"/>
+          <w:lang w:val="en-US"/>
+        </w:rPr>
+      </w:pPr>
+      <w:r>
+        <w:rPr>
+          <w:rFonts w:ascii="Courier" w:hAnsi="Courier" w:cs="Courier"/>
+          <w:color w:val="0000FF"/>
+          <w:sz w:val="20"/>
+          <w:szCs w:val="20"/>
+          <w:lang w:val="en-US"/>
+        </w:rPr>
+        <w:t>for</w:t>
+      </w:r>
+      <w:r>
+        <w:rPr>
+          <w:rFonts w:ascii="Courier" w:hAnsi="Courier" w:cs="Courier"/>
+          <w:color w:val="000000"/>
+          <w:sz w:val="20"/>
+          <w:szCs w:val="20"/>
+          <w:lang w:val="en-US"/>
+        </w:rPr>
+        <w:t xml:space="preserve"> x = 0:interval_a:1</w:t>
+      </w:r>
+    </w:p>
+    <w:p>
+      <w:pPr>
+        <w:widowControl w:val="0"/>
+        <w:autoSpaceDE w:val="0"/>
+        <w:autoSpaceDN w:val="0"/>
+        <w:adjustRightInd w:val="0"/>
+        <w:rPr>
+          <w:rFonts w:ascii="Courier" w:hAnsi="Courier" w:cs="Times New Roman"/>
+          <w:lang w:val="en-US"/>
+        </w:rPr>
+      </w:pPr>
+      <w:r>
+        <w:rPr>
+          <w:rFonts w:ascii="Courier" w:hAnsi="Courier" w:cs="Courier"/>
+          <w:color w:val="000000"/>
+          <w:sz w:val="20"/>
+          <w:szCs w:val="20"/>
+          <w:lang w:val="en-US"/>
+        </w:rPr>
+        <w:t xml:space="preserve">   a = [a x*b]; </w:t>
+      </w:r>
+      <w:r>
+        <w:rPr>
+          <w:rFonts w:ascii="Courier" w:hAnsi="Courier" w:cs="Courier"/>
+          <w:color w:val="228B22"/>
+          <w:sz w:val="20"/>
+          <w:szCs w:val="20"/>
+          <w:lang w:val="en-US"/>
+        </w:rPr>
+        <w:t>%#ok&lt;AGROW&gt;</w:t>
+      </w:r>
+    </w:p>
+    <w:p>
+      <w:pPr>
+        <w:widowControl w:val="0"/>
+        <w:autoSpaceDE w:val="0"/>
+        <w:autoSpaceDN w:val="0"/>
+        <w:adjustRightInd w:val="0"/>
+        <w:rPr>
+          <w:rFonts w:ascii="Courier" w:hAnsi="Courier" w:cs="Times New Roman"/>
+          <w:lang w:val="en-US"/>
+        </w:rPr>
+      </w:pPr>
+      <w:r>
+        <w:rPr>
+          <w:rFonts w:ascii="Courier" w:hAnsi="Courier" w:cs="Courier"/>
+          <w:color w:val="0000FF"/>
+          <w:sz w:val="20"/>
+          <w:szCs w:val="20"/>
+          <w:lang w:val="en-US"/>
+        </w:rPr>
+        <w:t>end</w:t>
+      </w:r>
+    </w:p>
+    <w:p>
+      <w:pPr>
+        <w:widowControl w:val="0"/>
+        <w:autoSpaceDE w:val="0"/>
+        <w:autoSpaceDN w:val="0"/>
+        <w:adjustRightInd w:val="0"/>
+        <w:rPr>
+          <w:rFonts w:ascii="Courier" w:hAnsi="Courier" w:cs="Times New Roman"/>
+          <w:lang w:val="en-US"/>
+        </w:rPr>
+      </w:pPr>
+      <w:r>
+        <w:rPr>
+          <w:rFonts w:ascii="Courier" w:hAnsi="Courier" w:cs="Courier"/>
+          <w:color w:val="0000FF"/>
+          <w:sz w:val="20"/>
+          <w:szCs w:val="20"/>
+          <w:lang w:val="en-US"/>
+        </w:rPr>
+        <w:t xml:space="preserve"> </w:t>
+      </w:r>
+    </w:p>
+    <w:p>
+      <w:pPr>
+        <w:widowControl w:val="0"/>
+        <w:autoSpaceDE w:val="0"/>
+        <w:autoSpaceDN w:val="0"/>
+        <w:adjustRightInd w:val="0"/>
+        <w:rPr>
+          <w:rFonts w:ascii="Courier" w:hAnsi="Courier" w:cs="Times New Roman"/>
+          <w:lang w:val="en-US"/>
+        </w:rPr>
+      </w:pPr>
+      <w:r>
+        <w:rPr>
+          <w:rFonts w:ascii="Courier" w:hAnsi="Courier" w:cs="Courier"/>
+          <w:color w:val="000000"/>
+          <w:sz w:val="20"/>
+          <w:szCs w:val="20"/>
+          <w:lang w:val="en-US"/>
+        </w:rPr>
+        <w:t>obs = zeros(1,interval);</w:t>
+      </w:r>
+    </w:p>
+    <w:p>
+      <w:pPr>
+        <w:widowControl w:val="0"/>
+        <w:autoSpaceDE w:val="0"/>
+        <w:autoSpaceDN w:val="0"/>
+        <w:adjustRightInd w:val="0"/>
+        <w:rPr>
+          <w:rFonts w:ascii="Courier" w:hAnsi="Courier" w:cs="Times New Roman"/>
+          <w:lang w:val="en-US"/>
+        </w:rPr>
+      </w:pPr>
+      <w:r>
+        <w:rPr>
+          <w:rFonts w:ascii="Courier" w:hAnsi="Courier" w:cs="Courier"/>
+          <w:color w:val="000000"/>
+          <w:sz w:val="20"/>
+          <w:szCs w:val="20"/>
+          <w:lang w:val="en-US"/>
+        </w:rPr>
+        <w:t>j = 1;</w:t>
+      </w:r>
+    </w:p>
+    <w:p>
+      <w:pPr>
+        <w:widowControl w:val="0"/>
+        <w:autoSpaceDE w:val="0"/>
+        <w:autoSpaceDN w:val="0"/>
+        <w:adjustRightInd w:val="0"/>
+        <w:rPr>
+          <w:rFonts w:ascii="Courier" w:hAnsi="Courier" w:cs="Times New Roman"/>
+          <w:lang w:val="en-US"/>
+        </w:rPr>
+      </w:pPr>
+      <w:r>
+        <w:rPr>
+          <w:rFonts w:ascii="Courier" w:hAnsi="Courier" w:cs="Courier"/>
+          <w:color w:val="0000FF"/>
+          <w:sz w:val="20"/>
+          <w:szCs w:val="20"/>
+          <w:lang w:val="en-US"/>
+        </w:rPr>
+        <w:t>while</w:t>
+      </w:r>
+      <w:r>
+        <w:rPr>
+          <w:rFonts w:ascii="Courier" w:hAnsi="Courier" w:cs="Courier"/>
+          <w:color w:val="000000"/>
+          <w:sz w:val="20"/>
+          <w:szCs w:val="20"/>
+          <w:lang w:val="en-US"/>
+        </w:rPr>
+        <w:t>(j &lt; lengthoflist+1)</w:t>
+      </w:r>
+    </w:p>
+    <w:p>
+      <w:pPr>
+        <w:widowControl w:val="0"/>
+        <w:autoSpaceDE w:val="0"/>
+        <w:autoSpaceDN w:val="0"/>
+        <w:adjustRightInd w:val="0"/>
+        <w:rPr>
+          <w:rFonts w:ascii="Courier" w:hAnsi="Courier" w:cs="Times New Roman"/>
+          <w:lang w:val="en-US"/>
+        </w:rPr>
+      </w:pPr>
+      <w:r>
+        <w:rPr>
+          <w:rFonts w:ascii="Courier" w:hAnsi="Courier" w:cs="Courier"/>
+          <w:color w:val="000000"/>
+          <w:sz w:val="20"/>
+          <w:szCs w:val="20"/>
+          <w:lang w:val="en-US"/>
+        </w:rPr>
+        <w:t xml:space="preserve">    </w:t>
+      </w:r>
+      <w:r>
+        <w:rPr>
+          <w:rFonts w:ascii="Courier" w:hAnsi="Courier" w:cs="Courier"/>
+          <w:color w:val="0000FF"/>
+          <w:sz w:val="20"/>
+          <w:szCs w:val="20"/>
+          <w:lang w:val="en-US"/>
+        </w:rPr>
+        <w:t>for</w:t>
+      </w:r>
+      <w:r>
+        <w:rPr>
+          <w:rFonts w:ascii="Courier" w:hAnsi="Courier" w:cs="Courier"/>
+          <w:color w:val="000000"/>
+          <w:sz w:val="20"/>
+          <w:szCs w:val="20"/>
+          <w:lang w:val="en-US"/>
+        </w:rPr>
+        <w:t xml:space="preserve"> i = 1:interval</w:t>
+      </w:r>
+    </w:p>
+    <w:p>
+      <w:pPr>
+        <w:widowControl w:val="0"/>
+        <w:autoSpaceDE w:val="0"/>
+        <w:autoSpaceDN w:val="0"/>
+        <w:adjustRightInd w:val="0"/>
+        <w:rPr>
+          <w:rFonts w:ascii="Courier" w:hAnsi="Courier" w:cs="Times New Roman"/>
+          <w:lang w:val="en-US"/>
+        </w:rPr>
+      </w:pPr>
+      <w:r>
+        <w:rPr>
+          <w:rFonts w:ascii="Courier" w:hAnsi="Courier" w:cs="Courier"/>
+          <w:color w:val="000000"/>
+          <w:sz w:val="20"/>
+          <w:szCs w:val="20"/>
+          <w:lang w:val="en-US"/>
+        </w:rPr>
+        <w:t xml:space="preserve">        </w:t>
+      </w:r>
+      <w:r>
+        <w:rPr>
+          <w:rFonts w:ascii="Courier" w:hAnsi="Courier" w:cs="Courier"/>
+          <w:color w:val="0000FF"/>
+          <w:sz w:val="20"/>
+          <w:szCs w:val="20"/>
+          <w:lang w:val="en-US"/>
+        </w:rPr>
+        <w:t>if</w:t>
+      </w:r>
+      <w:r>
+        <w:rPr>
+          <w:rFonts w:ascii="Courier" w:hAnsi="Courier" w:cs="Courier"/>
+          <w:color w:val="000000"/>
+          <w:sz w:val="20"/>
+          <w:szCs w:val="20"/>
+          <w:lang w:val="en-US"/>
+        </w:rPr>
+        <w:t xml:space="preserve"> (a(i) &lt;= list(j) &amp;&amp; list(j) &lt; a(i+1))</w:t>
+      </w:r>
+    </w:p>
+    <w:p>
+      <w:pPr>
+        <w:widowControl w:val="0"/>
+        <w:autoSpaceDE w:val="0"/>
+        <w:autoSpaceDN w:val="0"/>
+        <w:adjustRightInd w:val="0"/>
+        <w:rPr>
+          <w:rFonts w:ascii="Courier" w:hAnsi="Courier" w:cs="Times New Roman"/>
+          <w:lang w:val="en-US"/>
+        </w:rPr>
+      </w:pPr>
+      <w:r>
+        <w:rPr>
+          <w:rFonts w:ascii="Courier" w:hAnsi="Courier" w:cs="Courier"/>
+          <w:color w:val="000000"/>
+          <w:sz w:val="20"/>
+          <w:szCs w:val="20"/>
+          <w:lang w:val="en-US"/>
+        </w:rPr>
+        <w:t xml:space="preserve">            obs(i) = obs(i) + 1;</w:t>
+      </w:r>
+    </w:p>
+    <w:p>
+      <w:pPr>
+        <w:widowControl w:val="0"/>
+        <w:autoSpaceDE w:val="0"/>
+        <w:autoSpaceDN w:val="0"/>
+        <w:adjustRightInd w:val="0"/>
+        <w:rPr>
+          <w:rFonts w:ascii="Courier" w:hAnsi="Courier" w:cs="Times New Roman"/>
+          <w:lang w:val="en-US"/>
+        </w:rPr>
+      </w:pPr>
+      <w:r>
+        <w:rPr>
+          <w:rFonts w:ascii="Courier" w:hAnsi="Courier" w:cs="Courier"/>
+          <w:color w:val="000000"/>
+          <w:sz w:val="20"/>
+          <w:szCs w:val="20"/>
+          <w:lang w:val="en-US"/>
+        </w:rPr>
+        <w:t xml:space="preserve">        </w:t>
+      </w:r>
+      <w:r>
+        <w:rPr>
+          <w:rFonts w:ascii="Courier" w:hAnsi="Courier" w:cs="Courier"/>
+          <w:color w:val="0000FF"/>
+          <w:sz w:val="20"/>
+          <w:szCs w:val="20"/>
+          <w:lang w:val="en-US"/>
+        </w:rPr>
+        <w:t>end</w:t>
+      </w:r>
+    </w:p>
+    <w:p>
+      <w:pPr>
+        <w:widowControl w:val="0"/>
+        <w:autoSpaceDE w:val="0"/>
+        <w:autoSpaceDN w:val="0"/>
+        <w:adjustRightInd w:val="0"/>
+        <w:rPr>
+          <w:rFonts w:ascii="Courier" w:hAnsi="Courier" w:cs="Times New Roman"/>
+          <w:lang w:val="en-US"/>
+        </w:rPr>
+      </w:pPr>
+      <w:r>
+        <w:rPr>
+          <w:rFonts w:ascii="Courier" w:hAnsi="Courier" w:cs="Courier"/>
+          <w:color w:val="000000"/>
+          <w:sz w:val="20"/>
+          <w:szCs w:val="20"/>
+          <w:lang w:val="en-US"/>
+        </w:rPr>
+        <w:t xml:space="preserve">    </w:t>
+      </w:r>
+      <w:r>
+        <w:rPr>
+          <w:rFonts w:ascii="Courier" w:hAnsi="Courier" w:cs="Courier"/>
+          <w:color w:val="0000FF"/>
+          <w:sz w:val="20"/>
+          <w:szCs w:val="20"/>
+          <w:lang w:val="en-US"/>
+        </w:rPr>
+        <w:t>end</w:t>
+      </w:r>
+    </w:p>
+    <w:p>
+      <w:pPr>
+        <w:widowControl w:val="0"/>
+        <w:autoSpaceDE w:val="0"/>
+        <w:autoSpaceDN w:val="0"/>
+        <w:adjustRightInd w:val="0"/>
+        <w:rPr>
+          <w:rFonts w:ascii="Courier" w:hAnsi="Courier" w:cs="Times New Roman"/>
+          <w:lang w:val="en-US"/>
+        </w:rPr>
+      </w:pPr>
+      <w:r>
+        <w:rPr>
+          <w:rFonts w:ascii="Courier" w:hAnsi="Courier" w:cs="Courier"/>
+          <w:color w:val="000000"/>
+          <w:sz w:val="20"/>
+          <w:szCs w:val="20"/>
+          <w:lang w:val="en-US"/>
+        </w:rPr>
+        <w:t xml:space="preserve">    j = j + 1;</w:t>
+      </w:r>
+    </w:p>
+    <w:p>
+      <w:pPr>
+        <w:widowControl w:val="0"/>
+        <w:autoSpaceDE w:val="0"/>
+        <w:autoSpaceDN w:val="0"/>
+        <w:adjustRightInd w:val="0"/>
+        <w:rPr>
+          <w:rFonts w:ascii="Courier" w:hAnsi="Courier" w:cs="Times New Roman"/>
+          <w:lang w:val="en-US"/>
+        </w:rPr>
+      </w:pPr>
+      <w:r>
+        <w:rPr>
+          <w:rFonts w:ascii="Courier" w:hAnsi="Courier" w:cs="Courier"/>
+          <w:color w:val="0000FF"/>
+          <w:sz w:val="20"/>
+          <w:szCs w:val="20"/>
+          <w:lang w:val="en-US"/>
+        </w:rPr>
+        <w:t>end</w:t>
+      </w:r>
+    </w:p>
+    <w:p>
+      <w:pPr>
+        <w:widowControl w:val="0"/>
+        <w:autoSpaceDE w:val="0"/>
+        <w:autoSpaceDN w:val="0"/>
+        <w:adjustRightInd w:val="0"/>
+        <w:rPr>
+          <w:rFonts w:ascii="Courier" w:hAnsi="Courier" w:cs="Times New Roman"/>
+          <w:lang w:val="en-US"/>
+        </w:rPr>
+      </w:pPr>
+      <w:r>
+        <w:rPr>
+          <w:rFonts w:ascii="Courier" w:hAnsi="Courier" w:cs="Courier"/>
+          <w:color w:val="0000FF"/>
+          <w:sz w:val="20"/>
+          <w:szCs w:val="20"/>
+          <w:lang w:val="en-US"/>
+        </w:rPr>
+        <w:t xml:space="preserve"> </w:t>
+      </w:r>
+    </w:p>
+    <w:p>
+      <w:pPr>
+        <w:widowControl w:val="0"/>
+        <w:autoSpaceDE w:val="0"/>
+        <w:autoSpaceDN w:val="0"/>
+        <w:adjustRightInd w:val="0"/>
+        <w:rPr>
+          <w:rFonts w:ascii="Courier" w:hAnsi="Courier" w:cs="Times New Roman"/>
+          <w:lang w:val="en-US"/>
+        </w:rPr>
+      </w:pPr>
+      <w:r>
+        <w:rPr>
+          <w:rFonts w:ascii="Courier" w:hAnsi="Courier" w:cs="Courier"/>
+          <w:color w:val="000000"/>
+          <w:sz w:val="20"/>
+          <w:szCs w:val="20"/>
+          <w:lang w:val="en-US"/>
+        </w:rPr>
+        <w:t>chilist = [];</w:t>
+      </w:r>
+    </w:p>
+    <w:p>
+      <w:pPr>
+        <w:widowControl w:val="0"/>
+        <w:autoSpaceDE w:val="0"/>
+        <w:autoSpaceDN w:val="0"/>
+        <w:adjustRightInd w:val="0"/>
+        <w:rPr>
+          <w:rFonts w:ascii="Courier" w:hAnsi="Courier" w:cs="Times New Roman"/>
+          <w:lang w:val="en-US"/>
+        </w:rPr>
+      </w:pPr>
+      <w:r>
+        <w:rPr>
+          <w:rFonts w:ascii="Courier" w:hAnsi="Courier" w:cs="Courier"/>
+          <w:color w:val="0000FF"/>
+          <w:sz w:val="20"/>
+          <w:szCs w:val="20"/>
+          <w:lang w:val="en-US"/>
+        </w:rPr>
+        <w:t>for</w:t>
+      </w:r>
+      <w:r>
+        <w:rPr>
+          <w:rFonts w:ascii="Courier" w:hAnsi="Courier" w:cs="Courier"/>
+          <w:color w:val="000000"/>
+          <w:sz w:val="20"/>
+          <w:szCs w:val="20"/>
+          <w:lang w:val="en-US"/>
+        </w:rPr>
+        <w:t xml:space="preserve"> l = 1:interval</w:t>
+      </w:r>
+    </w:p>
+    <w:p>
+      <w:pPr>
+        <w:widowControl w:val="0"/>
+        <w:autoSpaceDE w:val="0"/>
+        <w:autoSpaceDN w:val="0"/>
+        <w:adjustRightInd w:val="0"/>
+        <w:rPr>
+          <w:rFonts w:ascii="Courier" w:hAnsi="Courier" w:cs="Times New Roman"/>
+          <w:lang w:val="en-US"/>
+        </w:rPr>
+      </w:pPr>
+      <w:r>
+        <w:rPr>
+          <w:rFonts w:ascii="Courier" w:hAnsi="Courier" w:cs="Courier"/>
+          <w:color w:val="000000"/>
+          <w:sz w:val="20"/>
+          <w:szCs w:val="20"/>
+          <w:lang w:val="en-US"/>
+        </w:rPr>
+        <w:t xml:space="preserve">    chilist = [chilist ((obs(l)-expected)^2/expected)]; </w:t>
+      </w:r>
+      <w:r>
+        <w:rPr>
+          <w:rFonts w:ascii="Courier" w:hAnsi="Courier" w:cs="Courier"/>
+          <w:color w:val="228B22"/>
+          <w:sz w:val="20"/>
+          <w:szCs w:val="20"/>
+          <w:lang w:val="en-US"/>
+        </w:rPr>
+        <w:t>%#ok&lt;AGROW&gt;</w:t>
+      </w:r>
+    </w:p>
+    <w:p>
+      <w:pPr>
+        <w:widowControl w:val="0"/>
+        <w:autoSpaceDE w:val="0"/>
+        <w:autoSpaceDN w:val="0"/>
+        <w:adjustRightInd w:val="0"/>
+        <w:rPr>
+          <w:rFonts w:ascii="Courier" w:hAnsi="Courier" w:cs="Times New Roman"/>
+          <w:lang w:val="en-US"/>
+        </w:rPr>
+      </w:pPr>
+      <w:r>
+        <w:rPr>
+          <w:rFonts w:ascii="Courier" w:hAnsi="Courier" w:cs="Courier"/>
+          <w:color w:val="0000FF"/>
+          <w:sz w:val="20"/>
+          <w:szCs w:val="20"/>
+          <w:lang w:val="en-US"/>
+        </w:rPr>
+        <w:t>end</w:t>
+      </w:r>
+    </w:p>
+    <w:p>
+      <w:pPr>
+        <w:widowControl w:val="0"/>
+        <w:autoSpaceDE w:val="0"/>
+        <w:autoSpaceDN w:val="0"/>
+        <w:adjustRightInd w:val="0"/>
+        <w:rPr>
+          <w:rFonts w:ascii="Courier" w:hAnsi="Courier" w:cs="Times New Roman"/>
+          <w:lang w:val="en-US"/>
+        </w:rPr>
+      </w:pPr>
+      <w:r>
+        <w:rPr>
+          <w:rFonts w:ascii="Courier" w:hAnsi="Courier" w:cs="Courier"/>
+          <w:color w:val="0000FF"/>
+          <w:sz w:val="20"/>
+          <w:szCs w:val="20"/>
+          <w:lang w:val="en-US"/>
+        </w:rPr>
+        <w:t xml:space="preserve"> </w:t>
+      </w:r>
+    </w:p>
+    <w:p>
+      <w:pPr>
+        <w:widowControl w:val="0"/>
+        <w:autoSpaceDE w:val="0"/>
+        <w:autoSpaceDN w:val="0"/>
+        <w:adjustRightInd w:val="0"/>
+        <w:rPr>
+          <w:rFonts w:ascii="Courier" w:hAnsi="Courier" w:cs="Times New Roman"/>
+          <w:lang w:val="en-US"/>
+        </w:rPr>
+      </w:pPr>
+      <w:r>
+        <w:rPr>
+          <w:rFonts w:ascii="Courier" w:hAnsi="Courier" w:cs="Courier"/>
+          <w:color w:val="000000"/>
+          <w:sz w:val="20"/>
+          <w:szCs w:val="20"/>
+          <w:lang w:val="en-US"/>
+        </w:rPr>
+        <w:t>sumchi = sum(chilist);</w:t>
+      </w:r>
+    </w:p>
+    <w:p>
+      <w:pPr>
+        <w:widowControl w:val="0"/>
+        <w:autoSpaceDE w:val="0"/>
+        <w:autoSpaceDN w:val="0"/>
+        <w:adjustRightInd w:val="0"/>
+        <w:rPr>
+          <w:rFonts w:ascii="Courier" w:hAnsi="Courier" w:cs="Times New Roman"/>
+          <w:lang w:val="en-US"/>
+        </w:rPr>
+      </w:pPr>
+      <w:r>
+        <w:rPr>
+          <w:rFonts w:ascii="Courier" w:hAnsi="Courier" w:cs="Courier"/>
+          <w:color w:val="0000FF"/>
+          <w:sz w:val="20"/>
+          <w:szCs w:val="20"/>
+          <w:lang w:val="en-US"/>
+        </w:rPr>
+        <w:t>end</w:t>
+      </w:r>
+    </w:p>
+    <w:p>
+      <w:pPr>
+        <w:widowControl w:val="0"/>
+        <w:autoSpaceDE w:val="0"/>
+        <w:autoSpaceDN w:val="0"/>
+        <w:adjustRightInd w:val="0"/>
+        <w:rPr>
+          <w:rFonts w:ascii="Courier" w:hAnsi="Courier" w:cs="Times New Roman"/>
+          <w:lang w:val="en-US"/>
+        </w:rPr>
+      </w:pPr>
+      <w:r>
+        <w:rPr>
+          <w:rFonts w:ascii="Courier" w:hAnsi="Courier" w:cs="Courier"/>
+          <w:color w:val="0000FF"/>
+          <w:sz w:val="20"/>
+          <w:szCs w:val="20"/>
+          <w:lang w:val="en-US"/>
+        </w:rPr>
+        <w:t xml:space="preserve"> </w:t>
+      </w:r>
+    </w:p>
+    <w:p>
+      <w:pPr>
+        <w:widowControl w:val="0"/>
+        <w:autoSpaceDE w:val="0"/>
+        <w:autoSpaceDN w:val="0"/>
+        <w:adjustRightInd w:val="0"/>
+        <w:rPr>
+          <w:rFonts w:cs="Times New Roman"/>
+          <w:lang w:val="en-US"/>
+        </w:rPr>
+      </w:pPr>
+      <w:r>
+        <w:rPr>
+          <w:rFonts w:cs="Times New Roman"/>
+          <w:lang w:val="en-US"/>
+        </w:rPr>
+        <w:t>---------------------------------------------------------</w:t>
+      </w:r>
+      <w:r>
+        <w:rPr>
+          <w:rFonts w:cs="Times New Roman"/>
+          <w:lang w:val="en-US"/>
+        </w:rPr>
+        <w:t>-----------------------------------------------</w:t>
+      </w:r>
+    </w:p>
+    <w:p>
+      <w:r>
+        <w:t>------------------------------------- chi2test</w:t>
+      </w:r>
+      <w:r>
+        <w:t>exp</w:t>
+      </w:r>
+      <w:r>
+        <w:t xml:space="preserve"> -------------------</w:t>
+      </w:r>
+      <w:r>
+        <w:t>-------------------------------</w:t>
+      </w:r>
+    </w:p>
+    <w:p/>
+    <w:p/>
+    <w:p>
+      <w:pPr>
+        <w:widowControl w:val="0"/>
+        <w:autoSpaceDE w:val="0"/>
+        <w:autoSpaceDN w:val="0"/>
+        <w:adjustRightInd w:val="0"/>
+        <w:rPr>
+          <w:rFonts w:ascii="Courier" w:hAnsi="Courier" w:cs="Times New Roman"/>
+          <w:lang w:val="en-US"/>
+        </w:rPr>
+      </w:pPr>
+      <w:r>
+        <w:rPr>
+          <w:rFonts w:ascii="Courier" w:hAnsi="Courier" w:cs="Courier"/>
+          <w:color w:val="0000FF"/>
+          <w:sz w:val="20"/>
+          <w:szCs w:val="20"/>
+          <w:lang w:val="en-US"/>
+        </w:rPr>
+        <w:t>function</w:t>
+      </w:r>
+      <w:r>
+        <w:rPr>
+          <w:rFonts w:ascii="Courier" w:hAnsi="Courier" w:cs="Courier"/>
+          <w:color w:val="000000"/>
+          <w:sz w:val="20"/>
+          <w:szCs w:val="20"/>
+          <w:lang w:val="en-US"/>
+        </w:rPr>
+        <w:t xml:space="preserve"> [ sumchi,df ] = chi2testexp( list,interval,param,lambda )</w:t>
+      </w:r>
+    </w:p>
+    <w:p>
+      <w:pPr>
+        <w:widowControl w:val="0"/>
+        <w:autoSpaceDE w:val="0"/>
+        <w:autoSpaceDN w:val="0"/>
+        <w:adjustRightInd w:val="0"/>
+        <w:rPr>
+          <w:rFonts w:ascii="Courier" w:hAnsi="Courier" w:cs="Times New Roman"/>
+          <w:lang w:val="en-US"/>
+        </w:rPr>
+      </w:pPr>
+      <w:r>
+        <w:rPr>
+          <w:rFonts w:ascii="Courier" w:hAnsi="Courier" w:cs="Courier"/>
+          <w:color w:val="228B22"/>
+          <w:sz w:val="20"/>
+          <w:szCs w:val="20"/>
+          <w:lang w:val="en-US"/>
+        </w:rPr>
+        <w:t>%Chi2Test</w:t>
+      </w:r>
+    </w:p>
+    <w:p>
+      <w:pPr>
+        <w:widowControl w:val="0"/>
+        <w:autoSpaceDE w:val="0"/>
+        <w:autoSpaceDN w:val="0"/>
+        <w:adjustRightInd w:val="0"/>
+        <w:rPr>
+          <w:rFonts w:ascii="Courier" w:hAnsi="Courier" w:cs="Times New Roman"/>
+          <w:lang w:val="en-US"/>
+        </w:rPr>
+      </w:pPr>
+      <w:r>
+        <w:rPr>
+          <w:rFonts w:ascii="Courier" w:hAnsi="Courier" w:cs="Courier"/>
+          <w:color w:val="228B22"/>
+          <w:sz w:val="20"/>
+          <w:szCs w:val="20"/>
+          <w:lang w:val="en-US"/>
+        </w:rPr>
+        <w:t>%Input:     [list,interval,parameters,lambda]</w:t>
+      </w:r>
+    </w:p>
+    <w:p>
+      <w:pPr>
+        <w:widowControl w:val="0"/>
+        <w:autoSpaceDE w:val="0"/>
+        <w:autoSpaceDN w:val="0"/>
+        <w:adjustRightInd w:val="0"/>
+        <w:rPr>
+          <w:rFonts w:ascii="Courier" w:hAnsi="Courier" w:cs="Times New Roman"/>
+          <w:lang w:val="en-US"/>
+        </w:rPr>
+      </w:pPr>
+      <w:r>
+        <w:rPr>
+          <w:rFonts w:ascii="Courier" w:hAnsi="Courier" w:cs="Courier"/>
+          <w:color w:val="228B22"/>
+          <w:sz w:val="20"/>
+          <w:szCs w:val="20"/>
+          <w:lang w:val="en-US"/>
+        </w:rPr>
+        <w:t>%Output:    [X0,Degrees of freedom]</w:t>
+      </w:r>
+    </w:p>
+    <w:p>
+      <w:pPr>
+        <w:widowControl w:val="0"/>
+        <w:autoSpaceDE w:val="0"/>
+        <w:autoSpaceDN w:val="0"/>
+        <w:adjustRightInd w:val="0"/>
+        <w:rPr>
+          <w:rFonts w:ascii="Courier" w:hAnsi="Courier" w:cs="Times New Roman"/>
+          <w:lang w:val="en-US"/>
+        </w:rPr>
+      </w:pPr>
+      <w:r>
+        <w:rPr>
+          <w:rFonts w:ascii="Courier" w:hAnsi="Courier" w:cs="Courier"/>
+          <w:color w:val="228B22"/>
+          <w:sz w:val="20"/>
+          <w:szCs w:val="20"/>
+          <w:lang w:val="en-US"/>
+        </w:rPr>
+        <w:t xml:space="preserve"> </w:t>
+      </w:r>
+    </w:p>
+    <w:p>
+      <w:pPr>
+        <w:widowControl w:val="0"/>
+        <w:autoSpaceDE w:val="0"/>
+        <w:autoSpaceDN w:val="0"/>
+        <w:adjustRightInd w:val="0"/>
+        <w:rPr>
+          <w:rFonts w:ascii="Courier" w:hAnsi="Courier" w:cs="Times New Roman"/>
+          <w:lang w:val="en-US"/>
+        </w:rPr>
+      </w:pPr>
+      <w:r>
+        <w:rPr>
+          <w:rFonts w:ascii="Courier" w:hAnsi="Courier" w:cs="Courier"/>
+          <w:color w:val="000000"/>
+          <w:sz w:val="20"/>
+          <w:szCs w:val="20"/>
+          <w:lang w:val="en-US"/>
+        </w:rPr>
+        <w:t>interval_a = 1/interval;</w:t>
+      </w:r>
+    </w:p>
+    <w:p>
+      <w:pPr>
+        <w:widowControl w:val="0"/>
+        <w:autoSpaceDE w:val="0"/>
+        <w:autoSpaceDN w:val="0"/>
+        <w:adjustRightInd w:val="0"/>
+        <w:rPr>
+          <w:rFonts w:ascii="Courier" w:hAnsi="Courier" w:cs="Times New Roman"/>
+          <w:lang w:val="en-US"/>
+        </w:rPr>
+      </w:pPr>
+      <w:r>
+        <w:rPr>
+          <w:rFonts w:ascii="Courier" w:hAnsi="Courier" w:cs="Courier"/>
+          <w:color w:val="000000"/>
+          <w:sz w:val="20"/>
+          <w:szCs w:val="20"/>
+          <w:lang w:val="en-US"/>
+        </w:rPr>
+        <w:t>lengthoflist = length(list);</w:t>
+      </w:r>
+    </w:p>
+    <w:p>
+      <w:pPr>
+        <w:widowControl w:val="0"/>
+        <w:autoSpaceDE w:val="0"/>
+        <w:autoSpaceDN w:val="0"/>
+        <w:adjustRightInd w:val="0"/>
+        <w:rPr>
+          <w:rFonts w:ascii="Courier" w:hAnsi="Courier" w:cs="Times New Roman"/>
+          <w:lang w:val="en-US"/>
+        </w:rPr>
+      </w:pPr>
+      <w:r>
+        <w:rPr>
+          <w:rFonts w:ascii="Courier" w:hAnsi="Courier" w:cs="Courier"/>
+          <w:color w:val="000000"/>
+          <w:sz w:val="20"/>
+          <w:szCs w:val="20"/>
+          <w:lang w:val="en-US"/>
+        </w:rPr>
+        <w:t>expected = lengthoflist/interval;</w:t>
+      </w:r>
+    </w:p>
+    <w:p>
+      <w:pPr>
+        <w:widowControl w:val="0"/>
+        <w:autoSpaceDE w:val="0"/>
+        <w:autoSpaceDN w:val="0"/>
+        <w:adjustRightInd w:val="0"/>
+        <w:rPr>
+          <w:rFonts w:ascii="Courier" w:hAnsi="Courier" w:cs="Times New Roman"/>
+          <w:lang w:val="en-US"/>
+        </w:rPr>
+      </w:pPr>
+      <w:r>
+        <w:rPr>
+          <w:rFonts w:ascii="Courier" w:hAnsi="Courier" w:cs="Courier"/>
+          <w:color w:val="000000"/>
+          <w:sz w:val="20"/>
+          <w:szCs w:val="20"/>
+          <w:lang w:val="en-US"/>
+        </w:rPr>
+        <w:t xml:space="preserve"> </w:t>
+      </w:r>
+    </w:p>
+    <w:p>
+      <w:pPr>
+        <w:widowControl w:val="0"/>
+        <w:autoSpaceDE w:val="0"/>
+        <w:autoSpaceDN w:val="0"/>
+        <w:adjustRightInd w:val="0"/>
+        <w:rPr>
+          <w:rFonts w:ascii="Courier" w:hAnsi="Courier" w:cs="Times New Roman"/>
+          <w:lang w:val="en-US"/>
+        </w:rPr>
+      </w:pPr>
+      <w:r>
+        <w:rPr>
+          <w:rFonts w:ascii="Courier" w:hAnsi="Courier" w:cs="Courier"/>
+          <w:color w:val="000000"/>
+          <w:sz w:val="20"/>
+          <w:szCs w:val="20"/>
+          <w:lang w:val="en-US"/>
+        </w:rPr>
+        <w:t>a = [];</w:t>
+      </w:r>
+    </w:p>
+    <w:p>
+      <w:pPr>
+        <w:widowControl w:val="0"/>
+        <w:autoSpaceDE w:val="0"/>
+        <w:autoSpaceDN w:val="0"/>
+        <w:adjustRightInd w:val="0"/>
+        <w:rPr>
+          <w:rFonts w:ascii="Courier" w:hAnsi="Courier" w:cs="Times New Roman"/>
+          <w:lang w:val="en-US"/>
+        </w:rPr>
+      </w:pPr>
+      <w:r>
+        <w:rPr>
+          <w:rFonts w:ascii="Courier" w:hAnsi="Courier" w:cs="Courier"/>
+          <w:color w:val="0000FF"/>
+          <w:sz w:val="20"/>
+          <w:szCs w:val="20"/>
+          <w:lang w:val="en-US"/>
+        </w:rPr>
+        <w:t>for</w:t>
+      </w:r>
+      <w:r>
+        <w:rPr>
+          <w:rFonts w:ascii="Courier" w:hAnsi="Courier" w:cs="Courier"/>
+          <w:color w:val="000000"/>
+          <w:sz w:val="20"/>
+          <w:szCs w:val="20"/>
+          <w:lang w:val="en-US"/>
+        </w:rPr>
+        <w:t xml:space="preserve"> x = 0:interval_a:1</w:t>
+      </w:r>
+    </w:p>
+    <w:p>
+      <w:pPr>
+        <w:widowControl w:val="0"/>
+        <w:autoSpaceDE w:val="0"/>
+        <w:autoSpaceDN w:val="0"/>
+        <w:adjustRightInd w:val="0"/>
+        <w:rPr>
+          <w:rFonts w:ascii="Courier" w:hAnsi="Courier" w:cs="Times New Roman"/>
+          <w:lang w:val="en-US"/>
+        </w:rPr>
+      </w:pPr>
+      <w:r>
+        <w:rPr>
+          <w:rFonts w:ascii="Courier" w:hAnsi="Courier" w:cs="Courier"/>
+          <w:color w:val="000000"/>
+          <w:sz w:val="20"/>
+          <w:szCs w:val="20"/>
+          <w:lang w:val="en-US"/>
+        </w:rPr>
+        <w:t xml:space="preserve">   a = [a -1*(log(1-x)/lambda)]; </w:t>
+      </w:r>
+      <w:r>
+        <w:rPr>
+          <w:rFonts w:ascii="Courier" w:hAnsi="Courier" w:cs="Courier"/>
+          <w:color w:val="228B22"/>
+          <w:sz w:val="20"/>
+          <w:szCs w:val="20"/>
+          <w:lang w:val="en-US"/>
+        </w:rPr>
+        <w:t>%#ok&lt;AGROW&gt;</w:t>
+      </w:r>
+    </w:p>
+    <w:p>
+      <w:pPr>
+        <w:widowControl w:val="0"/>
+        <w:autoSpaceDE w:val="0"/>
+        <w:autoSpaceDN w:val="0"/>
+        <w:adjustRightInd w:val="0"/>
+        <w:rPr>
+          <w:rFonts w:ascii="Courier" w:hAnsi="Courier" w:cs="Times New Roman"/>
+          <w:lang w:val="en-US"/>
+        </w:rPr>
+      </w:pPr>
+      <w:r>
+        <w:rPr>
+          <w:rFonts w:ascii="Courier" w:hAnsi="Courier" w:cs="Courier"/>
+          <w:color w:val="0000FF"/>
+          <w:sz w:val="20"/>
+          <w:szCs w:val="20"/>
+          <w:lang w:val="en-US"/>
+        </w:rPr>
+        <w:t>end</w:t>
+      </w:r>
+    </w:p>
+    <w:p>
+      <w:pPr>
+        <w:widowControl w:val="0"/>
+        <w:autoSpaceDE w:val="0"/>
+        <w:autoSpaceDN w:val="0"/>
+        <w:adjustRightInd w:val="0"/>
+        <w:rPr>
+          <w:rFonts w:ascii="Courier" w:hAnsi="Courier" w:cs="Times New Roman"/>
+          <w:lang w:val="en-US"/>
+        </w:rPr>
+      </w:pPr>
+      <w:r>
+        <w:rPr>
+          <w:rFonts w:ascii="Courier" w:hAnsi="Courier" w:cs="Courier"/>
+          <w:color w:val="0000FF"/>
+          <w:sz w:val="20"/>
+          <w:szCs w:val="20"/>
+          <w:lang w:val="en-US"/>
+        </w:rPr>
+        <w:t xml:space="preserve"> </w:t>
+      </w:r>
+    </w:p>
+    <w:p>
+      <w:pPr>
+        <w:widowControl w:val="0"/>
+        <w:autoSpaceDE w:val="0"/>
+        <w:autoSpaceDN w:val="0"/>
+        <w:adjustRightInd w:val="0"/>
+        <w:rPr>
+          <w:rFonts w:ascii="Courier" w:hAnsi="Courier" w:cs="Times New Roman"/>
+          <w:lang w:val="en-US"/>
+        </w:rPr>
+      </w:pPr>
+      <w:r>
+        <w:rPr>
+          <w:rFonts w:ascii="Courier" w:hAnsi="Courier" w:cs="Courier"/>
+          <w:color w:val="000000"/>
+          <w:sz w:val="20"/>
+          <w:szCs w:val="20"/>
+          <w:lang w:val="en-US"/>
+        </w:rPr>
+        <w:t>obs = zeros(1,interval);</w:t>
+      </w:r>
+    </w:p>
+    <w:p>
+      <w:pPr>
+        <w:widowControl w:val="0"/>
+        <w:autoSpaceDE w:val="0"/>
+        <w:autoSpaceDN w:val="0"/>
+        <w:adjustRightInd w:val="0"/>
+        <w:rPr>
+          <w:rFonts w:ascii="Courier" w:hAnsi="Courier" w:cs="Times New Roman"/>
+          <w:lang w:val="en-US"/>
+        </w:rPr>
+      </w:pPr>
+      <w:r>
+        <w:rPr>
+          <w:rFonts w:ascii="Courier" w:hAnsi="Courier" w:cs="Courier"/>
+          <w:color w:val="000000"/>
+          <w:sz w:val="20"/>
+          <w:szCs w:val="20"/>
+          <w:lang w:val="en-US"/>
+        </w:rPr>
+        <w:t>j = 1;</w:t>
+      </w:r>
+    </w:p>
+    <w:p>
+      <w:pPr>
+        <w:widowControl w:val="0"/>
+        <w:autoSpaceDE w:val="0"/>
+        <w:autoSpaceDN w:val="0"/>
+        <w:adjustRightInd w:val="0"/>
+        <w:rPr>
+          <w:rFonts w:ascii="Courier" w:hAnsi="Courier" w:cs="Times New Roman"/>
+          <w:lang w:val="en-US"/>
+        </w:rPr>
+      </w:pPr>
+      <w:r>
+        <w:rPr>
+          <w:rFonts w:ascii="Courier" w:hAnsi="Courier" w:cs="Courier"/>
+          <w:color w:val="0000FF"/>
+          <w:sz w:val="20"/>
+          <w:szCs w:val="20"/>
+          <w:lang w:val="en-US"/>
+        </w:rPr>
+        <w:t>while</w:t>
+      </w:r>
+      <w:r>
+        <w:rPr>
+          <w:rFonts w:ascii="Courier" w:hAnsi="Courier" w:cs="Courier"/>
+          <w:color w:val="000000"/>
+          <w:sz w:val="20"/>
+          <w:szCs w:val="20"/>
+          <w:lang w:val="en-US"/>
+        </w:rPr>
+        <w:t>(j &lt; lengthoflist+1)</w:t>
+      </w:r>
+    </w:p>
+    <w:p>
+      <w:pPr>
+        <w:widowControl w:val="0"/>
+        <w:autoSpaceDE w:val="0"/>
+        <w:autoSpaceDN w:val="0"/>
+        <w:adjustRightInd w:val="0"/>
+        <w:rPr>
+          <w:rFonts w:ascii="Courier" w:hAnsi="Courier" w:cs="Times New Roman"/>
+          <w:lang w:val="en-US"/>
+        </w:rPr>
+      </w:pPr>
+      <w:r>
+        <w:rPr>
+          <w:rFonts w:ascii="Courier" w:hAnsi="Courier" w:cs="Courier"/>
+          <w:color w:val="000000"/>
+          <w:sz w:val="20"/>
+          <w:szCs w:val="20"/>
+          <w:lang w:val="en-US"/>
+        </w:rPr>
+        <w:t xml:space="preserve">    </w:t>
+      </w:r>
+      <w:r>
+        <w:rPr>
+          <w:rFonts w:ascii="Courier" w:hAnsi="Courier" w:cs="Courier"/>
+          <w:color w:val="0000FF"/>
+          <w:sz w:val="20"/>
+          <w:szCs w:val="20"/>
+          <w:lang w:val="en-US"/>
+        </w:rPr>
+        <w:t>for</w:t>
+      </w:r>
+      <w:r>
+        <w:rPr>
+          <w:rFonts w:ascii="Courier" w:hAnsi="Courier" w:cs="Courier"/>
+          <w:color w:val="000000"/>
+          <w:sz w:val="20"/>
+          <w:szCs w:val="20"/>
+          <w:lang w:val="en-US"/>
+        </w:rPr>
+        <w:t xml:space="preserve"> i = 1:interval</w:t>
+      </w:r>
+    </w:p>
+    <w:p>
+      <w:pPr>
+        <w:widowControl w:val="0"/>
+        <w:autoSpaceDE w:val="0"/>
+        <w:autoSpaceDN w:val="0"/>
+        <w:adjustRightInd w:val="0"/>
+        <w:rPr>
+          <w:rFonts w:ascii="Courier" w:hAnsi="Courier" w:cs="Times New Roman"/>
+          <w:lang w:val="en-US"/>
+        </w:rPr>
+      </w:pPr>
+      <w:r>
+        <w:rPr>
+          <w:rFonts w:ascii="Courier" w:hAnsi="Courier" w:cs="Courier"/>
+          <w:color w:val="000000"/>
+          <w:sz w:val="20"/>
+          <w:szCs w:val="20"/>
+          <w:lang w:val="en-US"/>
+        </w:rPr>
+        <w:t xml:space="preserve">        </w:t>
+      </w:r>
+      <w:r>
+        <w:rPr>
+          <w:rFonts w:ascii="Courier" w:hAnsi="Courier" w:cs="Courier"/>
+          <w:color w:val="0000FF"/>
+          <w:sz w:val="20"/>
+          <w:szCs w:val="20"/>
+          <w:lang w:val="en-US"/>
+        </w:rPr>
+        <w:t>if</w:t>
+      </w:r>
+      <w:r>
+        <w:rPr>
+          <w:rFonts w:ascii="Courier" w:hAnsi="Courier" w:cs="Courier"/>
+          <w:color w:val="000000"/>
+          <w:sz w:val="20"/>
+          <w:szCs w:val="20"/>
+          <w:lang w:val="en-US"/>
+        </w:rPr>
+        <w:t xml:space="preserve"> (a(i) &lt;= list(j) &amp;&amp; list(j) &lt; a(i+1))</w:t>
+      </w:r>
+    </w:p>
+    <w:p>
+      <w:pPr>
+        <w:widowControl w:val="0"/>
+        <w:autoSpaceDE w:val="0"/>
+        <w:autoSpaceDN w:val="0"/>
+        <w:adjustRightInd w:val="0"/>
+        <w:rPr>
+          <w:rFonts w:ascii="Courier" w:hAnsi="Courier" w:cs="Times New Roman"/>
+          <w:lang w:val="en-US"/>
+        </w:rPr>
+      </w:pPr>
+      <w:r>
+        <w:rPr>
+          <w:rFonts w:ascii="Courier" w:hAnsi="Courier" w:cs="Courier"/>
+          <w:color w:val="000000"/>
+          <w:sz w:val="20"/>
+          <w:szCs w:val="20"/>
+          <w:lang w:val="en-US"/>
+        </w:rPr>
+        <w:t xml:space="preserve">            obs(i) = obs(i) + 1;</w:t>
+      </w:r>
+    </w:p>
+    <w:p>
+      <w:pPr>
+        <w:widowControl w:val="0"/>
+        <w:autoSpaceDE w:val="0"/>
+        <w:autoSpaceDN w:val="0"/>
+        <w:adjustRightInd w:val="0"/>
+        <w:rPr>
+          <w:rFonts w:ascii="Courier" w:hAnsi="Courier" w:cs="Times New Roman"/>
+          <w:lang w:val="en-US"/>
+        </w:rPr>
+      </w:pPr>
+      <w:r>
+        <w:rPr>
+          <w:rFonts w:ascii="Courier" w:hAnsi="Courier" w:cs="Courier"/>
+          <w:color w:val="000000"/>
+          <w:sz w:val="20"/>
+          <w:szCs w:val="20"/>
+          <w:lang w:val="en-US"/>
+        </w:rPr>
+        <w:t xml:space="preserve">        </w:t>
+      </w:r>
+      <w:r>
+        <w:rPr>
+          <w:rFonts w:ascii="Courier" w:hAnsi="Courier" w:cs="Courier"/>
+          <w:color w:val="0000FF"/>
+          <w:sz w:val="20"/>
+          <w:szCs w:val="20"/>
+          <w:lang w:val="en-US"/>
+        </w:rPr>
+        <w:t>end</w:t>
+      </w:r>
+    </w:p>
+    <w:p>
+      <w:pPr>
+        <w:widowControl w:val="0"/>
+        <w:autoSpaceDE w:val="0"/>
+        <w:autoSpaceDN w:val="0"/>
+        <w:adjustRightInd w:val="0"/>
+        <w:rPr>
+          <w:rFonts w:ascii="Courier" w:hAnsi="Courier" w:cs="Times New Roman"/>
+          <w:lang w:val="en-US"/>
+        </w:rPr>
+      </w:pPr>
+      <w:r>
+        <w:rPr>
+          <w:rFonts w:ascii="Courier" w:hAnsi="Courier" w:cs="Courier"/>
+          <w:color w:val="000000"/>
+          <w:sz w:val="20"/>
+          <w:szCs w:val="20"/>
+          <w:lang w:val="en-US"/>
+        </w:rPr>
+        <w:t xml:space="preserve">    </w:t>
+      </w:r>
+      <w:r>
+        <w:rPr>
+          <w:rFonts w:ascii="Courier" w:hAnsi="Courier" w:cs="Courier"/>
+          <w:color w:val="0000FF"/>
+          <w:sz w:val="20"/>
+          <w:szCs w:val="20"/>
+          <w:lang w:val="en-US"/>
+        </w:rPr>
+        <w:t>end</w:t>
+      </w:r>
+    </w:p>
+    <w:p>
+      <w:pPr>
+        <w:widowControl w:val="0"/>
+        <w:autoSpaceDE w:val="0"/>
+        <w:autoSpaceDN w:val="0"/>
+        <w:adjustRightInd w:val="0"/>
+        <w:rPr>
+          <w:rFonts w:ascii="Courier" w:hAnsi="Courier" w:cs="Times New Roman"/>
+          <w:lang w:val="en-US"/>
+        </w:rPr>
+      </w:pPr>
+      <w:r>
+        <w:rPr>
+          <w:rFonts w:ascii="Courier" w:hAnsi="Courier" w:cs="Courier"/>
+          <w:color w:val="000000"/>
+          <w:sz w:val="20"/>
+          <w:szCs w:val="20"/>
+          <w:lang w:val="en-US"/>
+        </w:rPr>
+        <w:t xml:space="preserve">    j = j + 1;</w:t>
+      </w:r>
+    </w:p>
+    <w:p>
+      <w:pPr>
+        <w:widowControl w:val="0"/>
+        <w:autoSpaceDE w:val="0"/>
+        <w:autoSpaceDN w:val="0"/>
+        <w:adjustRightInd w:val="0"/>
+        <w:rPr>
+          <w:rFonts w:ascii="Courier" w:hAnsi="Courier" w:cs="Times New Roman"/>
+          <w:lang w:val="en-US"/>
+        </w:rPr>
+      </w:pPr>
+      <w:r>
+        <w:rPr>
+          <w:rFonts w:ascii="Courier" w:hAnsi="Courier" w:cs="Courier"/>
+          <w:color w:val="0000FF"/>
+          <w:sz w:val="20"/>
+          <w:szCs w:val="20"/>
+          <w:lang w:val="en-US"/>
+        </w:rPr>
+        <w:t>end</w:t>
+      </w:r>
+    </w:p>
+    <w:p>
+      <w:pPr>
+        <w:widowControl w:val="0"/>
+        <w:autoSpaceDE w:val="0"/>
+        <w:autoSpaceDN w:val="0"/>
+        <w:adjustRightInd w:val="0"/>
+        <w:rPr>
+          <w:rFonts w:ascii="Courier" w:hAnsi="Courier" w:cs="Times New Roman"/>
+          <w:lang w:val="en-US"/>
+        </w:rPr>
+      </w:pPr>
+      <w:r>
+        <w:rPr>
+          <w:rFonts w:ascii="Courier" w:hAnsi="Courier" w:cs="Courier"/>
+          <w:color w:val="0000FF"/>
+          <w:sz w:val="20"/>
+          <w:szCs w:val="20"/>
+          <w:lang w:val="en-US"/>
+        </w:rPr>
+        <w:t xml:space="preserve"> </w:t>
+      </w:r>
+    </w:p>
+    <w:p>
+      <w:pPr>
+        <w:widowControl w:val="0"/>
+        <w:autoSpaceDE w:val="0"/>
+        <w:autoSpaceDN w:val="0"/>
+        <w:adjustRightInd w:val="0"/>
+        <w:rPr>
+          <w:rFonts w:ascii="Courier" w:hAnsi="Courier" w:cs="Times New Roman"/>
+          <w:lang w:val="en-US"/>
+        </w:rPr>
+      </w:pPr>
+      <w:r>
+        <w:rPr>
+          <w:rFonts w:ascii="Courier" w:hAnsi="Courier" w:cs="Courier"/>
+          <w:color w:val="000000"/>
+          <w:sz w:val="20"/>
+          <w:szCs w:val="20"/>
+          <w:lang w:val="en-US"/>
+        </w:rPr>
+        <w:t>chilist = [];</w:t>
+      </w:r>
+    </w:p>
+    <w:p>
+      <w:pPr>
+        <w:widowControl w:val="0"/>
+        <w:autoSpaceDE w:val="0"/>
+        <w:autoSpaceDN w:val="0"/>
+        <w:adjustRightInd w:val="0"/>
+        <w:rPr>
+          <w:rFonts w:ascii="Courier" w:hAnsi="Courier" w:cs="Times New Roman"/>
+          <w:lang w:val="en-US"/>
+        </w:rPr>
+      </w:pPr>
+      <w:r>
+        <w:rPr>
+          <w:rFonts w:ascii="Courier" w:hAnsi="Courier" w:cs="Courier"/>
+          <w:color w:val="0000FF"/>
+          <w:sz w:val="20"/>
+          <w:szCs w:val="20"/>
+          <w:lang w:val="en-US"/>
+        </w:rPr>
+        <w:t>for</w:t>
+      </w:r>
+      <w:r>
+        <w:rPr>
+          <w:rFonts w:ascii="Courier" w:hAnsi="Courier" w:cs="Courier"/>
+          <w:color w:val="000000"/>
+          <w:sz w:val="20"/>
+          <w:szCs w:val="20"/>
+          <w:lang w:val="en-US"/>
+        </w:rPr>
+        <w:t xml:space="preserve"> l = 1:interval</w:t>
+      </w:r>
+    </w:p>
+    <w:p>
+      <w:pPr>
+        <w:widowControl w:val="0"/>
+        <w:autoSpaceDE w:val="0"/>
+        <w:autoSpaceDN w:val="0"/>
+        <w:adjustRightInd w:val="0"/>
+        <w:rPr>
+          <w:rFonts w:ascii="Courier" w:hAnsi="Courier" w:cs="Times New Roman"/>
+          <w:lang w:val="en-US"/>
+        </w:rPr>
+      </w:pPr>
+      <w:r>
+        <w:rPr>
+          <w:rFonts w:ascii="Courier" w:hAnsi="Courier" w:cs="Courier"/>
+          <w:color w:val="000000"/>
+          <w:sz w:val="20"/>
+          <w:szCs w:val="20"/>
+          <w:lang w:val="en-US"/>
+        </w:rPr>
+        <w:t xml:space="preserve">    chilist = [chilist ((obs(l)-expected).^2/expected)]; </w:t>
+      </w:r>
+      <w:r>
+        <w:rPr>
+          <w:rFonts w:ascii="Courier" w:hAnsi="Courier" w:cs="Courier"/>
+          <w:color w:val="228B22"/>
+          <w:sz w:val="20"/>
+          <w:szCs w:val="20"/>
+          <w:lang w:val="en-US"/>
+        </w:rPr>
+        <w:t>%#ok&lt;AGROW&gt;</w:t>
+      </w:r>
+    </w:p>
+    <w:p>
+      <w:pPr>
+        <w:widowControl w:val="0"/>
+        <w:autoSpaceDE w:val="0"/>
+        <w:autoSpaceDN w:val="0"/>
+        <w:adjustRightInd w:val="0"/>
+        <w:rPr>
+          <w:rFonts w:ascii="Courier" w:hAnsi="Courier" w:cs="Times New Roman"/>
+          <w:lang w:val="en-US"/>
+        </w:rPr>
+      </w:pPr>
+      <w:r>
+        <w:rPr>
+          <w:rFonts w:ascii="Courier" w:hAnsi="Courier" w:cs="Courier"/>
+          <w:color w:val="0000FF"/>
+          <w:sz w:val="20"/>
+          <w:szCs w:val="20"/>
+          <w:lang w:val="en-US"/>
+        </w:rPr>
+        <w:t>end</w:t>
+      </w:r>
+    </w:p>
+    <w:p>
+      <w:pPr>
+        <w:widowControl w:val="0"/>
+        <w:autoSpaceDE w:val="0"/>
+        <w:autoSpaceDN w:val="0"/>
+        <w:adjustRightInd w:val="0"/>
+        <w:rPr>
+          <w:rFonts w:ascii="Courier" w:hAnsi="Courier" w:cs="Times New Roman"/>
+          <w:lang w:val="en-US"/>
+        </w:rPr>
+      </w:pPr>
+      <w:r>
+        <w:rPr>
+          <w:rFonts w:ascii="Courier" w:hAnsi="Courier" w:cs="Courier"/>
+          <w:color w:val="0000FF"/>
+          <w:sz w:val="20"/>
+          <w:szCs w:val="20"/>
+          <w:lang w:val="en-US"/>
+        </w:rPr>
+        <w:t xml:space="preserve"> </w:t>
+      </w:r>
+    </w:p>
+    <w:p>
+      <w:pPr>
+        <w:widowControl w:val="0"/>
+        <w:autoSpaceDE w:val="0"/>
+        <w:autoSpaceDN w:val="0"/>
+        <w:adjustRightInd w:val="0"/>
+        <w:rPr>
+          <w:rFonts w:ascii="Courier" w:hAnsi="Courier" w:cs="Times New Roman"/>
+          <w:lang w:val="en-US"/>
+        </w:rPr>
+      </w:pPr>
+      <w:r>
+        <w:rPr>
+          <w:rFonts w:ascii="Courier" w:hAnsi="Courier" w:cs="Courier"/>
+          <w:color w:val="000000"/>
+          <w:sz w:val="20"/>
+          <w:szCs w:val="20"/>
+          <w:lang w:val="en-US"/>
+        </w:rPr>
+        <w:t>sumchi = sum(chilist);</w:t>
+      </w:r>
+    </w:p>
+    <w:p>
+      <w:pPr>
+        <w:widowControl w:val="0"/>
+        <w:autoSpaceDE w:val="0"/>
+        <w:autoSpaceDN w:val="0"/>
+        <w:adjustRightInd w:val="0"/>
+        <w:rPr>
+          <w:rFonts w:ascii="Courier" w:hAnsi="Courier" w:cs="Times New Roman"/>
+          <w:lang w:val="en-US"/>
+        </w:rPr>
+      </w:pPr>
+      <w:r>
+        <w:rPr>
+          <w:rFonts w:ascii="Courier" w:hAnsi="Courier" w:cs="Courier"/>
+          <w:color w:val="000000"/>
+          <w:sz w:val="20"/>
+          <w:szCs w:val="20"/>
+          <w:lang w:val="en-US"/>
+        </w:rPr>
+        <w:t xml:space="preserve"> </w:t>
+      </w:r>
+    </w:p>
+    <w:p>
+      <w:pPr>
+        <w:widowControl w:val="0"/>
+        <w:autoSpaceDE w:val="0"/>
+        <w:autoSpaceDN w:val="0"/>
+        <w:adjustRightInd w:val="0"/>
+        <w:rPr>
+          <w:rFonts w:ascii="Courier" w:hAnsi="Courier" w:cs="Times New Roman"/>
+          <w:lang w:val="en-US"/>
+        </w:rPr>
+      </w:pPr>
+      <w:r>
+        <w:rPr>
+          <w:rFonts w:ascii="Courier" w:hAnsi="Courier" w:cs="Courier"/>
+          <w:color w:val="000000"/>
+          <w:sz w:val="20"/>
+          <w:szCs w:val="20"/>
+          <w:lang w:val="en-US"/>
+        </w:rPr>
+        <w:t>df = interval - param - 1;</w:t>
+      </w:r>
+    </w:p>
+    <w:p>
+      <w:pPr>
+        <w:widowControl w:val="0"/>
+        <w:autoSpaceDE w:val="0"/>
+        <w:autoSpaceDN w:val="0"/>
+        <w:adjustRightInd w:val="0"/>
+        <w:rPr>
+          <w:rFonts w:ascii="Courier" w:hAnsi="Courier" w:cs="Times New Roman"/>
+          <w:lang w:val="en-US"/>
+        </w:rPr>
+      </w:pPr>
+      <w:r>
+        <w:rPr>
+          <w:rFonts w:ascii="Courier" w:hAnsi="Courier" w:cs="Courier"/>
+          <w:color w:val="000000"/>
+          <w:sz w:val="20"/>
+          <w:szCs w:val="20"/>
+          <w:lang w:val="en-US"/>
+        </w:rPr>
+        <w:t xml:space="preserve"> </w:t>
+      </w:r>
+    </w:p>
+    <w:p>
+      <w:pPr>
+        <w:widowControl w:val="0"/>
+        <w:autoSpaceDE w:val="0"/>
+        <w:autoSpaceDN w:val="0"/>
+        <w:adjustRightInd w:val="0"/>
+        <w:rPr>
+          <w:rFonts w:ascii="Courier" w:hAnsi="Courier" w:cs="Times New Roman"/>
+          <w:lang w:val="en-US"/>
+        </w:rPr>
+      </w:pPr>
+      <w:r>
+        <w:rPr>
+          <w:rFonts w:ascii="Courier" w:hAnsi="Courier" w:cs="Courier"/>
+          <w:color w:val="0000FF"/>
+          <w:sz w:val="20"/>
+          <w:szCs w:val="20"/>
+          <w:lang w:val="en-US"/>
+        </w:rPr>
+        <w:t>end</w:t>
+      </w:r>
+    </w:p>
+    <w:p>
+      <w:pPr>
+        <w:widowControl w:val="0"/>
+        <w:autoSpaceDE w:val="0"/>
+        <w:autoSpaceDN w:val="0"/>
+        <w:adjustRightInd w:val="0"/>
+        <w:rPr>
+          <w:rFonts w:ascii="Courier" w:hAnsi="Courier" w:cs="Courier"/>
+          <w:color w:val="0000FF"/>
+          <w:sz w:val="20"/>
+          <w:szCs w:val="20"/>
+          <w:lang w:val="en-US"/>
+        </w:rPr>
+      </w:pPr>
+    </w:p>
+    <w:p>
+      <w:pPr>
+        <w:widowControl w:val="0"/>
+        <w:autoSpaceDE w:val="0"/>
+        <w:autoSpaceDN w:val="0"/>
+        <w:adjustRightInd w:val="0"/>
+        <w:rPr>
+          <w:rFonts w:cs="Times New Roman"/>
+          <w:lang w:val="en-US"/>
+        </w:rPr>
+      </w:pPr>
+      <w:r>
+        <w:rPr>
+          <w:rFonts w:cs="Times New Roman"/>
+          <w:lang w:val="en-US"/>
+        </w:rPr>
+        <w:t>---------------------------------------------------------</w:t>
+      </w:r>
+      <w:r>
+        <w:rPr>
+          <w:rFonts w:cs="Times New Roman"/>
+          <w:lang w:val="en-US"/>
+        </w:rPr>
+        <w:t>-----------------------------------------------</w:t>
+      </w:r>
+    </w:p>
+    <w:p>
+      <w:r>
+        <w:t>-------</w:t>
+      </w:r>
+      <w:r>
+        <w:t>------------------------------ Confidence interval function</w:t>
+      </w:r>
+      <w:r>
+        <w:t xml:space="preserve"> -------------------</w:t>
+      </w:r>
+      <w:r>
+        <w:t>----------</w:t>
+      </w:r>
+    </w:p>
+    <w:p>
+      <w:pPr>
+        <w:widowControl w:val="0"/>
+        <w:autoSpaceDE w:val="0"/>
+        <w:autoSpaceDN w:val="0"/>
+        <w:adjustRightInd w:val="0"/>
+        <w:rPr>
+          <w:rFonts w:cs="Times New Roman"/>
+          <w:lang w:val="en-US"/>
+        </w:rPr>
+      </w:pPr>
+    </w:p>
+    <w:p>
+      <w:pPr>
+        <w:widowControl w:val="0"/>
+        <w:autoSpaceDE w:val="0"/>
+        <w:autoSpaceDN w:val="0"/>
+        <w:adjustRightInd w:val="0"/>
+        <w:rPr>
+          <w:rFonts w:ascii="Courier" w:hAnsi="Courier" w:cs="Courier"/>
+          <w:color w:val="0000FF"/>
+          <w:sz w:val="20"/>
+          <w:szCs w:val="20"/>
+          <w:lang w:val="en-US"/>
+        </w:rPr>
+      </w:pPr>
+    </w:p>
+    <w:p>
+      <w:pPr>
+        <w:widowControl w:val="0"/>
+        <w:autoSpaceDE w:val="0"/>
+        <w:autoSpaceDN w:val="0"/>
+        <w:adjustRightInd w:val="0"/>
+        <w:rPr>
+          <w:rFonts w:ascii="Courier" w:hAnsi="Courier" w:cs="Times New Roman"/>
+          <w:lang w:val="en-US"/>
+        </w:rPr>
+      </w:pPr>
+      <w:r>
+        <w:rPr>
+          <w:rFonts w:ascii="Courier" w:hAnsi="Courier" w:cs="Courier"/>
+          <w:color w:val="0000FF"/>
+          <w:sz w:val="20"/>
+          <w:szCs w:val="20"/>
+          <w:lang w:val="en-US"/>
+        </w:rPr>
+        <w:t>function</w:t>
+      </w:r>
+      <w:r>
+        <w:rPr>
+          <w:rFonts w:ascii="Courier" w:hAnsi="Courier" w:cs="Courier"/>
+          <w:color w:val="000000"/>
+          <w:sz w:val="20"/>
+          <w:szCs w:val="20"/>
+          <w:lang w:val="en-US"/>
+        </w:rPr>
+        <w:t xml:space="preserve"> [ X ] = conf( list )</w:t>
+      </w:r>
+    </w:p>
+    <w:p>
+      <w:pPr>
+        <w:widowControl w:val="0"/>
+        <w:autoSpaceDE w:val="0"/>
+        <w:autoSpaceDN w:val="0"/>
+        <w:adjustRightInd w:val="0"/>
+        <w:rPr>
+          <w:rFonts w:ascii="Courier" w:hAnsi="Courier" w:cs="Times New Roman"/>
+          <w:lang w:val="en-US"/>
+        </w:rPr>
+      </w:pPr>
+      <w:r>
+        <w:rPr>
+          <w:rFonts w:ascii="Courier" w:hAnsi="Courier" w:cs="Courier"/>
+          <w:color w:val="228B22"/>
+          <w:sz w:val="20"/>
+          <w:szCs w:val="20"/>
+          <w:lang w:val="en-US"/>
+        </w:rPr>
+        <w:t>% Confidence interval</w:t>
+      </w:r>
+    </w:p>
+    <w:p>
+      <w:pPr>
+        <w:widowControl w:val="0"/>
+        <w:autoSpaceDE w:val="0"/>
+        <w:autoSpaceDN w:val="0"/>
+        <w:adjustRightInd w:val="0"/>
+        <w:rPr>
+          <w:rFonts w:ascii="Courier" w:hAnsi="Courier" w:cs="Times New Roman"/>
+          <w:lang w:val="en-US"/>
+        </w:rPr>
+      </w:pPr>
+      <w:r>
+        <w:rPr>
+          <w:rFonts w:ascii="Courier" w:hAnsi="Courier" w:cs="Courier"/>
+          <w:color w:val="228B22"/>
+          <w:sz w:val="20"/>
+          <w:szCs w:val="20"/>
+          <w:lang w:val="en-US"/>
+        </w:rPr>
+        <w:t xml:space="preserve"> </w:t>
+      </w:r>
+    </w:p>
+    <w:p>
+      <w:pPr>
+        <w:widowControl w:val="0"/>
+        <w:autoSpaceDE w:val="0"/>
+        <w:autoSpaceDN w:val="0"/>
+        <w:adjustRightInd w:val="0"/>
+        <w:rPr>
+          <w:rFonts w:ascii="Courier" w:hAnsi="Courier" w:cs="Times New Roman"/>
+          <w:lang w:val="en-US"/>
+        </w:rPr>
+      </w:pPr>
+      <w:r>
+        <w:rPr>
+          <w:rFonts w:ascii="Courier" w:hAnsi="Courier" w:cs="Courier"/>
+          <w:color w:val="000000"/>
+          <w:sz w:val="20"/>
+          <w:szCs w:val="20"/>
+          <w:lang w:val="en-US"/>
+        </w:rPr>
+        <w:t>alpha = 0.05;</w:t>
+      </w:r>
+    </w:p>
+    <w:p>
+      <w:pPr>
+        <w:widowControl w:val="0"/>
+        <w:autoSpaceDE w:val="0"/>
+        <w:autoSpaceDN w:val="0"/>
+        <w:adjustRightInd w:val="0"/>
+        <w:rPr>
+          <w:rFonts w:ascii="Courier" w:hAnsi="Courier" w:cs="Times New Roman"/>
+          <w:lang w:val="en-US"/>
+        </w:rPr>
+      </w:pPr>
+      <w:r>
+        <w:rPr>
+          <w:rFonts w:ascii="Courier" w:hAnsi="Courier" w:cs="Courier"/>
+          <w:color w:val="000000"/>
+          <w:sz w:val="20"/>
+          <w:szCs w:val="20"/>
+          <w:lang w:val="en-US"/>
+        </w:rPr>
+        <w:t xml:space="preserve"> </w:t>
+      </w:r>
+    </w:p>
+    <w:p>
+      <w:pPr>
+        <w:widowControl w:val="0"/>
+        <w:autoSpaceDE w:val="0"/>
+        <w:autoSpaceDN w:val="0"/>
+        <w:adjustRightInd w:val="0"/>
+        <w:rPr>
+          <w:rFonts w:ascii="Courier" w:hAnsi="Courier" w:cs="Times New Roman"/>
+          <w:lang w:val="en-US"/>
+        </w:rPr>
+      </w:pPr>
+      <w:r>
+        <w:rPr>
+          <w:rFonts w:ascii="Courier" w:hAnsi="Courier" w:cs="Courier"/>
+          <w:color w:val="000000"/>
+          <w:sz w:val="20"/>
+          <w:szCs w:val="20"/>
+          <w:lang w:val="en-US"/>
+        </w:rPr>
+        <w:t>t_alpha_</w:t>
+      </w:r>
+      <w:r>
+        <w:rPr>
+          <w:rFonts w:ascii="Courier" w:hAnsi="Courier" w:cs="Courier"/>
+          <w:color w:val="000000"/>
+          <w:sz w:val="20"/>
+          <w:szCs w:val="20"/>
+          <w:lang w:val="en-US"/>
+        </w:rPr>
+        <w:t>2_120 = 1.98;</w:t>
+      </w:r>
+    </w:p>
+    <w:p>
+      <w:pPr>
+        <w:widowControl w:val="0"/>
+        <w:autoSpaceDE w:val="0"/>
+        <w:autoSpaceDN w:val="0"/>
+        <w:adjustRightInd w:val="0"/>
+        <w:rPr>
+          <w:rFonts w:ascii="Courier" w:hAnsi="Courier" w:cs="Times New Roman"/>
+          <w:lang w:val="en-US"/>
+        </w:rPr>
+      </w:pPr>
+      <w:r>
+        <w:rPr>
+          <w:rFonts w:ascii="Courier" w:hAnsi="Courier" w:cs="Courier"/>
+          <w:color w:val="000000"/>
+          <w:sz w:val="20"/>
+          <w:szCs w:val="20"/>
+          <w:lang w:val="en-US"/>
+        </w:rPr>
+        <w:t xml:space="preserve"> </w:t>
+      </w:r>
+    </w:p>
+    <w:p>
+      <w:pPr>
+        <w:widowControl w:val="0"/>
+        <w:autoSpaceDE w:val="0"/>
+        <w:autoSpaceDN w:val="0"/>
+        <w:adjustRightInd w:val="0"/>
+        <w:rPr>
+          <w:rFonts w:ascii="Courier" w:hAnsi="Courier" w:cs="Times New Roman"/>
+          <w:lang w:val="en-US"/>
+        </w:rPr>
+      </w:pPr>
+      <w:r>
+        <w:rPr>
+          <w:rFonts w:ascii="Courier" w:hAnsi="Courier" w:cs="Courier"/>
+          <w:color w:val="000000"/>
+          <w:sz w:val="20"/>
+          <w:szCs w:val="20"/>
+          <w:lang w:val="en-US"/>
+        </w:rPr>
+        <w:t>meanv = mean(list);</w:t>
+      </w:r>
+    </w:p>
+    <w:p>
+      <w:pPr>
+        <w:widowControl w:val="0"/>
+        <w:autoSpaceDE w:val="0"/>
+        <w:autoSpaceDN w:val="0"/>
+        <w:adjustRightInd w:val="0"/>
+        <w:rPr>
+          <w:rFonts w:ascii="Courier" w:hAnsi="Courier" w:cs="Times New Roman"/>
+          <w:lang w:val="en-US"/>
+        </w:rPr>
+      </w:pPr>
+      <w:r>
+        <w:rPr>
+          <w:rFonts w:ascii="Courier" w:hAnsi="Courier" w:cs="Courier"/>
+          <w:color w:val="000000"/>
+          <w:sz w:val="20"/>
+          <w:szCs w:val="20"/>
+          <w:lang w:val="en-US"/>
+        </w:rPr>
+        <w:t>lengthv = length(list);</w:t>
+      </w:r>
+    </w:p>
+    <w:p>
+      <w:pPr>
+        <w:widowControl w:val="0"/>
+        <w:autoSpaceDE w:val="0"/>
+        <w:autoSpaceDN w:val="0"/>
+        <w:adjustRightInd w:val="0"/>
+        <w:rPr>
+          <w:rFonts w:ascii="Courier" w:hAnsi="Courier" w:cs="Times New Roman"/>
+          <w:lang w:val="en-US"/>
+        </w:rPr>
+      </w:pPr>
+      <w:r>
+        <w:rPr>
+          <w:rFonts w:ascii="Courier" w:hAnsi="Courier" w:cs="Courier"/>
+          <w:color w:val="000000"/>
+          <w:sz w:val="20"/>
+          <w:szCs w:val="20"/>
+          <w:lang w:val="en-US"/>
+        </w:rPr>
+        <w:t>a = [];</w:t>
+      </w:r>
+    </w:p>
+    <w:p>
+      <w:pPr>
+        <w:widowControl w:val="0"/>
+        <w:autoSpaceDE w:val="0"/>
+        <w:autoSpaceDN w:val="0"/>
+        <w:adjustRightInd w:val="0"/>
+        <w:rPr>
+          <w:rFonts w:ascii="Courier" w:hAnsi="Courier" w:cs="Times New Roman"/>
+          <w:lang w:val="en-US"/>
+        </w:rPr>
+      </w:pPr>
+      <w:r>
+        <w:rPr>
+          <w:rFonts w:ascii="Courier" w:hAnsi="Courier" w:cs="Courier"/>
+          <w:color w:val="000000"/>
+          <w:sz w:val="20"/>
+          <w:szCs w:val="20"/>
+          <w:lang w:val="en-US"/>
+        </w:rPr>
+        <w:t xml:space="preserve"> </w:t>
+      </w:r>
+    </w:p>
+    <w:p>
+      <w:pPr>
+        <w:widowControl w:val="0"/>
+        <w:autoSpaceDE w:val="0"/>
+        <w:autoSpaceDN w:val="0"/>
+        <w:adjustRightInd w:val="0"/>
+        <w:rPr>
+          <w:rFonts w:ascii="Courier" w:hAnsi="Courier" w:cs="Times New Roman"/>
+          <w:lang w:val="en-US"/>
+        </w:rPr>
+      </w:pPr>
+      <w:r>
+        <w:rPr>
+          <w:rFonts w:ascii="Courier" w:hAnsi="Courier" w:cs="Courier"/>
+          <w:color w:val="0000FF"/>
+          <w:sz w:val="20"/>
+          <w:szCs w:val="20"/>
+          <w:lang w:val="en-US"/>
+        </w:rPr>
+        <w:t>for</w:t>
+      </w:r>
+      <w:r>
+        <w:rPr>
+          <w:rFonts w:ascii="Courier" w:hAnsi="Courier" w:cs="Courier"/>
+          <w:color w:val="000000"/>
+          <w:sz w:val="20"/>
+          <w:szCs w:val="20"/>
+          <w:lang w:val="en-US"/>
+        </w:rPr>
+        <w:t xml:space="preserve"> x = list</w:t>
+      </w:r>
+    </w:p>
+    <w:p>
+      <w:pPr>
+        <w:widowControl w:val="0"/>
+        <w:autoSpaceDE w:val="0"/>
+        <w:autoSpaceDN w:val="0"/>
+        <w:adjustRightInd w:val="0"/>
+        <w:rPr>
+          <w:rFonts w:ascii="Courier" w:hAnsi="Courier" w:cs="Times New Roman"/>
+          <w:lang w:val="en-US"/>
+        </w:rPr>
+      </w:pPr>
+      <w:r>
+        <w:rPr>
+          <w:rFonts w:ascii="Courier" w:hAnsi="Courier" w:cs="Courier"/>
+          <w:color w:val="000000"/>
+          <w:sz w:val="20"/>
+          <w:szCs w:val="20"/>
+          <w:lang w:val="en-US"/>
+        </w:rPr>
+        <w:t xml:space="preserve">   a = (x-meanv).^2;</w:t>
+      </w:r>
+    </w:p>
+    <w:p>
+      <w:pPr>
+        <w:widowControl w:val="0"/>
+        <w:autoSpaceDE w:val="0"/>
+        <w:autoSpaceDN w:val="0"/>
+        <w:adjustRightInd w:val="0"/>
+        <w:rPr>
+          <w:rFonts w:ascii="Courier" w:hAnsi="Courier" w:cs="Times New Roman"/>
+          <w:lang w:val="en-US"/>
+        </w:rPr>
+      </w:pPr>
+      <w:r>
+        <w:rPr>
+          <w:rFonts w:ascii="Courier" w:hAnsi="Courier" w:cs="Courier"/>
+          <w:color w:val="0000FF"/>
+          <w:sz w:val="20"/>
+          <w:szCs w:val="20"/>
+          <w:lang w:val="en-US"/>
+        </w:rPr>
+        <w:t>end</w:t>
+      </w:r>
+    </w:p>
+    <w:p>
+      <w:pPr>
+        <w:widowControl w:val="0"/>
+        <w:autoSpaceDE w:val="0"/>
+        <w:autoSpaceDN w:val="0"/>
+        <w:adjustRightInd w:val="0"/>
+        <w:rPr>
+          <w:rFonts w:ascii="Courier" w:hAnsi="Courier" w:cs="Times New Roman"/>
+          <w:lang w:val="en-US"/>
+        </w:rPr>
+      </w:pPr>
+      <w:r>
+        <w:rPr>
+          <w:rFonts w:ascii="Courier" w:hAnsi="Courier" w:cs="Courier"/>
+          <w:color w:val="0000FF"/>
+          <w:sz w:val="20"/>
+          <w:szCs w:val="20"/>
+          <w:lang w:val="en-US"/>
+        </w:rPr>
+        <w:t xml:space="preserve"> </w:t>
+      </w:r>
+    </w:p>
+    <w:p>
+      <w:pPr>
+        <w:widowControl w:val="0"/>
+        <w:autoSpaceDE w:val="0"/>
+        <w:autoSpaceDN w:val="0"/>
+        <w:adjustRightInd w:val="0"/>
+        <w:rPr>
+          <w:rFonts w:ascii="Courier" w:hAnsi="Courier" w:cs="Times New Roman"/>
+          <w:lang w:val="en-US"/>
+        </w:rPr>
+      </w:pPr>
+      <w:r>
+        <w:rPr>
+          <w:rFonts w:ascii="Courier" w:hAnsi="Courier" w:cs="Courier"/>
+          <w:color w:val="000000"/>
+          <w:sz w:val="20"/>
+          <w:szCs w:val="20"/>
+          <w:lang w:val="en-US"/>
+        </w:rPr>
+        <w:t>asum = sum(a);</w:t>
+      </w:r>
+    </w:p>
+    <w:p>
+      <w:pPr>
+        <w:widowControl w:val="0"/>
+        <w:autoSpaceDE w:val="0"/>
+        <w:autoSpaceDN w:val="0"/>
+        <w:adjustRightInd w:val="0"/>
+        <w:rPr>
+          <w:rFonts w:ascii="Courier" w:hAnsi="Courier" w:cs="Times New Roman"/>
+          <w:lang w:val="en-US"/>
+        </w:rPr>
+      </w:pPr>
+      <w:r>
+        <w:rPr>
+          <w:rFonts w:ascii="Courier" w:hAnsi="Courier" w:cs="Courier"/>
+          <w:color w:val="000000"/>
+          <w:sz w:val="20"/>
+          <w:szCs w:val="20"/>
+          <w:lang w:val="en-US"/>
+        </w:rPr>
+        <w:t xml:space="preserve"> </w:t>
+      </w:r>
+    </w:p>
+    <w:p>
+      <w:pPr>
+        <w:widowControl w:val="0"/>
+        <w:autoSpaceDE w:val="0"/>
+        <w:autoSpaceDN w:val="0"/>
+        <w:adjustRightInd w:val="0"/>
+        <w:rPr>
+          <w:rFonts w:ascii="Courier" w:hAnsi="Courier" w:cs="Courier"/>
+          <w:color w:val="000000"/>
+          <w:sz w:val="20"/>
+          <w:szCs w:val="20"/>
+          <w:lang w:val="en-US"/>
+        </w:rPr>
+      </w:pPr>
+      <w:r>
+        <w:rPr>
+          <w:rFonts w:ascii="Courier" w:hAnsi="Courier" w:cs="Courier"/>
+          <w:color w:val="000000"/>
+          <w:sz w:val="20"/>
+          <w:szCs w:val="20"/>
+          <w:lang w:val="en-US"/>
+        </w:rPr>
+        <w:t>s = sqrt(asum/(lengthv-1));</w:t>
+      </w:r>
+    </w:p>
+    <w:p>
+      <w:pPr>
+        <w:widowControl w:val="0"/>
+        <w:autoSpaceDE w:val="0"/>
+        <w:autoSpaceDN w:val="0"/>
+        <w:adjustRightInd w:val="0"/>
+        <w:rPr>
+          <w:rFonts w:ascii="Courier" w:hAnsi="Courier" w:cs="Times New Roman"/>
+          <w:lang w:val="en-US"/>
+        </w:rPr>
+      </w:pPr>
+    </w:p>
+    <w:p>
+      <w:pPr>
+        <w:widowControl w:val="0"/>
+        <w:autoSpaceDE w:val="0"/>
+        <w:autoSpaceDN w:val="0"/>
+        <w:adjustRightInd w:val="0"/>
+        <w:rPr>
+          <w:rFonts w:ascii="Courier" w:hAnsi="Courier" w:cs="Courier"/>
+          <w:color w:val="000000"/>
+          <w:sz w:val="20"/>
+          <w:szCs w:val="20"/>
+          <w:lang w:val="en-US"/>
+        </w:rPr>
+      </w:pPr>
+      <w:r>
+        <w:rPr>
+          <w:rFonts w:ascii="Courier" w:hAnsi="Courier" w:cs="Courier"/>
+          <w:color w:val="000000"/>
+          <w:sz w:val="20"/>
+          <w:szCs w:val="20"/>
+          <w:lang w:val="en-US"/>
+        </w:rPr>
+        <w:t>plusminus = (t_alpha_2_120*(s/sqrt(lengthv)));</w:t>
+      </w:r>
+    </w:p>
+    <w:p>
+      <w:pPr>
+        <w:widowControl w:val="0"/>
+        <w:autoSpaceDE w:val="0"/>
+        <w:autoSpaceDN w:val="0"/>
+        <w:adjustRightInd w:val="0"/>
+        <w:rPr>
+          <w:rFonts w:ascii="Courier" w:hAnsi="Courier" w:cs="Times New Roman"/>
+          <w:lang w:val="en-US"/>
+        </w:rPr>
+      </w:pPr>
+      <w:bookmarkStart w:id="0" w:name="_GoBack"/>
+      <w:bookmarkEnd w:id="0"/>
+    </w:p>
+    <w:p>
+      <w:pPr>
+        <w:widowControl w:val="0"/>
+        <w:autoSpaceDE w:val="0"/>
+        <w:autoSpaceDN w:val="0"/>
+        <w:adjustRightInd w:val="0"/>
+        <w:rPr>
+          <w:rFonts w:ascii="Courier" w:hAnsi="Courier" w:cs="Times New Roman"/>
+          <w:lang w:val="en-US"/>
+        </w:rPr>
+      </w:pPr>
+      <w:r>
+        <w:rPr>
+          <w:rFonts w:ascii="Courier" w:hAnsi="Courier" w:cs="Courier"/>
+          <w:color w:val="000000"/>
+          <w:sz w:val="20"/>
+          <w:szCs w:val="20"/>
+          <w:lang w:val="en-US"/>
+        </w:rPr>
+        <w:t>X = [meanv,plusminus];</w:t>
+      </w:r>
+    </w:p>
+    <w:p>
+      <w:pPr>
+        <w:widowControl w:val="0"/>
+        <w:autoSpaceDE w:val="0"/>
+        <w:autoSpaceDN w:val="0"/>
+        <w:adjustRightInd w:val="0"/>
+        <w:rPr>
+          <w:rFonts w:ascii="Courier" w:hAnsi="Courier" w:cs="Times New Roman"/>
+          <w:lang w:val="en-US"/>
+        </w:rPr>
+      </w:pPr>
+      <w:r>
+        <w:rPr>
+          <w:rFonts w:ascii="Courier" w:hAnsi="Courier" w:cs="Courier"/>
+          <w:color w:val="000000"/>
+          <w:sz w:val="20"/>
+          <w:szCs w:val="20"/>
+          <w:lang w:val="en-US"/>
+        </w:rPr>
+        <w:t xml:space="preserve"> </w:t>
+      </w:r>
+    </w:p>
+    <w:p>
+      <w:pPr>
+        <w:widowControl w:val="0"/>
+        <w:autoSpaceDE w:val="0"/>
+        <w:autoSpaceDN w:val="0"/>
+        <w:adjustRightInd w:val="0"/>
+        <w:rPr>
+          <w:rFonts w:ascii="Courier" w:hAnsi="Courier" w:cs="Times New Roman"/>
+          <w:lang w:val="en-US"/>
+        </w:rPr>
+      </w:pPr>
+      <w:r>
+        <w:rPr>
+          <w:rFonts w:ascii="Courier" w:hAnsi="Courier" w:cs="Courier"/>
+          <w:color w:val="0000FF"/>
+          <w:sz w:val="20"/>
+          <w:szCs w:val="20"/>
+          <w:lang w:val="en-US"/>
+        </w:rPr>
+        <w:t>end</w:t>
+      </w:r>
+    </w:p>
+    <w:p>
+      <w:pPr>
+        <w:widowControl w:val="0"/>
+        <w:autoSpaceDE w:val="0"/>
+        <w:autoSpaceDN w:val="0"/>
+        <w:adjustRightInd w:val="0"/>
+        <w:rPr>
+          <w:rFonts w:cs="Times New Roman"/>
+          <w:lang w:val="en-US"/>
+        </w:rPr>
+      </w:pPr>
+      <w:r>
+        <w:rPr>
+          <w:rFonts w:cs="Times New Roman"/>
+          <w:lang w:val="en-US"/>
+        </w:rPr>
+        <w:t>---------------------------------------------------------</w:t>
+      </w:r>
+      <w:r>
+        <w:rPr>
+          <w:rFonts w:cs="Times New Roman"/>
+          <w:lang w:val="en-US"/>
+        </w:rPr>
+        <w:t>-----------------------------------------------</w:t>
+      </w:r>
+    </w:p>
+    <w:p>
+      <w:pPr>
+        <w:widowControl w:val="0"/>
+        <w:autoSpaceDE w:val="0"/>
+        <w:autoSpaceDN w:val="0"/>
+        <w:adjustRightInd w:val="0"/>
+        <w:rPr>
+          <w:rFonts w:ascii="Courier" w:hAnsi="Courier" w:cs="Times New Roman"/>
+          <w:lang w:val="en-US"/>
+        </w:rPr>
+      </w:pPr>
+    </w:p>
+    <w:p/>
     <w:sectPr>
+      <w:headerReference w:type="default" r:id="rId9"/>
       <w:pgSz w:w="11900" w:h="16840"/>
       <w:pgMar w:top="1440" w:right="1800" w:bottom="1440" w:left="1800" w:header="708" w:footer="708" w:gutter="0"/>
       <w:cols w:space="708"/>
@@ -3968,6 +6834,106 @@
     </w:sectPr>
   </w:body>
 </w:document>
+</file>
+
+<file path=word/endnotes.xml><?xml version="1.0" encoding="utf-8"?>
+<w:endnotes xmlns:wpc="http://schemas.microsoft.com/office/word/2010/wordprocessingCanvas" xmlns:mo="http://schemas.microsoft.com/office/mac/office/2008/main" xmlns:mc="http://schemas.openxmlformats.org/markup-compatibility/2006" xmlns:mv="urn:schemas-microsoft-com:mac:vml" xmlns:o="urn:schemas-microsoft-com:office:office" xmlns:r="http://schemas.openxmlformats.org/officeDocument/2006/relationships" xmlns:m="http://schemas.openxmlformats.org/officeDocument/2006/math" xmlns:v="urn:schemas-microsoft-com:vml" xmlns:wp14="http://schemas.microsoft.com/office/word/2010/wordprocessingDrawing" xmlns:wp="http://schemas.openxmlformats.org/drawingml/2006/wordprocessingDrawing" xmlns:w10="urn:schemas-microsoft-com:office:word" xmlns:w="http://schemas.openxmlformats.org/wordprocessingml/2006/main" xmlns:w14="http://schemas.microsoft.com/office/word/2010/wordml" xmlns:wpg="http://schemas.microsoft.com/office/word/2010/wordprocessingGroup" xmlns:wpi="http://schemas.microsoft.com/office/word/2010/wordprocessingInk" xmlns:wne="http://schemas.microsoft.com/office/word/2006/wordml" xmlns:wps="http://schemas.microsoft.com/office/word/2010/wordprocessingShape" mc:Ignorable="w14 wp14">
+  <w:endnote w:type="separator" w:id="-1">
+    <w:p>
+      <w:r>
+        <w:separator/>
+      </w:r>
+    </w:p>
+  </w:endnote>
+  <w:endnote w:type="continuationSeparator" w:id="0">
+    <w:p>
+      <w:r>
+        <w:continuationSeparator/>
+      </w:r>
+    </w:p>
+  </w:endnote>
+</w:endnotes>
+</file>
+
+<file path=word/footnotes.xml><?xml version="1.0" encoding="utf-8"?>
+<w:footnotes xmlns:wpc="http://schemas.microsoft.com/office/word/2010/wordprocessingCanvas" xmlns:mo="http://schemas.microsoft.com/office/mac/office/2008/main" xmlns:mc="http://schemas.openxmlformats.org/markup-compatibility/2006" xmlns:mv="urn:schemas-microsoft-com:mac:vml" xmlns:o="urn:schemas-microsoft-com:office:office" xmlns:r="http://schemas.openxmlformats.org/officeDocument/2006/relationships" xmlns:m="http://schemas.openxmlformats.org/officeDocument/2006/math" xmlns:v="urn:schemas-microsoft-com:vml" xmlns:wp14="http://schemas.microsoft.com/office/word/2010/wordprocessingDrawing" xmlns:wp="http://schemas.openxmlformats.org/drawingml/2006/wordprocessingDrawing" xmlns:w10="urn:schemas-microsoft-com:office:word" xmlns:w="http://schemas.openxmlformats.org/wordprocessingml/2006/main" xmlns:w14="http://schemas.microsoft.com/office/word/2010/wordml" xmlns:wpg="http://schemas.microsoft.com/office/word/2010/wordprocessingGroup" xmlns:wpi="http://schemas.microsoft.com/office/word/2010/wordprocessingInk" xmlns:wne="http://schemas.microsoft.com/office/word/2006/wordml" xmlns:wps="http://schemas.microsoft.com/office/word/2010/wordprocessingShape" mc:Ignorable="w14 wp14">
+  <w:footnote w:type="separator" w:id="-1">
+    <w:p>
+      <w:r>
+        <w:separator/>
+      </w:r>
+    </w:p>
+  </w:footnote>
+  <w:footnote w:type="continuationSeparator" w:id="0">
+    <w:p>
+      <w:r>
+        <w:continuationSeparator/>
+      </w:r>
+    </w:p>
+  </w:footnote>
+</w:footnotes>
+</file>
+
+<file path=word/header1.xml><?xml version="1.0" encoding="utf-8"?>
+<w:hdr xmlns:wpc="http://schemas.microsoft.com/office/word/2010/wordprocessingCanvas" xmlns:mo="http://schemas.microsoft.com/office/mac/office/2008/main" xmlns:mc="http://schemas.openxmlformats.org/markup-compatibility/2006" xmlns:mv="urn:schemas-microsoft-com:mac:vml" xmlns:o="urn:schemas-microsoft-com:office:office" xmlns:r="http://schemas.openxmlformats.org/officeDocument/2006/relationships" xmlns:m="http://schemas.openxmlformats.org/officeDocument/2006/math" xmlns:v="urn:schemas-microsoft-com:vml" xmlns:wp14="http://schemas.microsoft.com/office/word/2010/wordprocessingDrawing" xmlns:wp="http://schemas.openxmlformats.org/drawingml/2006/wordprocessingDrawing" xmlns:w10="urn:schemas-microsoft-com:office:word" xmlns:w="http://schemas.openxmlformats.org/wordprocessingml/2006/main" xmlns:w14="http://schemas.microsoft.com/office/word/2010/wordml" xmlns:wpg="http://schemas.microsoft.com/office/word/2010/wordprocessingGroup" xmlns:wpi="http://schemas.microsoft.com/office/word/2010/wordprocessingInk" xmlns:wne="http://schemas.microsoft.com/office/word/2006/wordml" xmlns:wps="http://schemas.microsoft.com/office/word/2010/wordprocessingShape" mc:Ignorable="w14 wp14">
+  <w:p>
+    <w:pPr>
+      <w:pStyle w:val="Header"/>
+    </w:pPr>
+    <w:r>
+      <w:t>Group 15</w:t>
+    </w:r>
+  </w:p>
+  <w:p>
+    <w:pPr>
+      <w:pStyle w:val="Header"/>
+    </w:pPr>
+    <w:r>
+      <w:t xml:space="preserve">Stefan Åhman 900326-2376 </w:t>
+    </w:r>
+    <w:r>
+      <w:tab/>
+    </w:r>
+    <w:r>
+      <w:tab/>
+    </w:r>
+    <w:hyperlink r:id="rId1" w:history="1">
+      <w:r>
+        <w:rPr>
+          <w:rStyle w:val="Hyperlink"/>
+        </w:rPr>
+        <w:t>sahman@kth.se</w:t>
+      </w:r>
+    </w:hyperlink>
+  </w:p>
+  <w:p>
+    <w:pPr>
+      <w:pStyle w:val="Header"/>
+    </w:pPr>
+    <w:r>
+      <w:t>Marcus Wallstersson 880301-6099</w:t>
+    </w:r>
+    <w:r>
+      <w:tab/>
+    </w:r>
+    <w:r>
+      <w:tab/>
+    </w:r>
+    <w:hyperlink r:id="rId2" w:history="1">
+      <w:r>
+        <w:rPr>
+          <w:rStyle w:val="Hyperlink"/>
+        </w:rPr>
+        <w:t>mwallst@kth.se</w:t>
+      </w:r>
+    </w:hyperlink>
+  </w:p>
+  <w:p>
+    <w:pPr>
+      <w:pStyle w:val="Header"/>
+    </w:pPr>
+  </w:p>
+</w:hdr>
 </file>
 
 <file path=word/numbering.xml><?xml version="1.0" encoding="utf-8"?>
@@ -5507,6 +8473,59 @@
     <w:qFormat/>
     <w:rsid w:val="00F71719"/>
   </w:style>
+  <w:style w:type="paragraph" w:styleId="Header">
+    <w:name w:val="header"/>
+    <w:basedOn w:val="Normal"/>
+    <w:link w:val="HeaderChar"/>
+    <w:uiPriority w:val="99"/>
+    <w:unhideWhenUsed/>
+    <w:rsid w:val="00A61613"/>
+    <w:pPr>
+      <w:tabs>
+        <w:tab w:val="center" w:pos="4320"/>
+        <w:tab w:val="right" w:pos="8640"/>
+      </w:tabs>
+    </w:pPr>
+  </w:style>
+  <w:style w:type="character" w:customStyle="1" w:styleId="HeaderChar">
+    <w:name w:val="Header Char"/>
+    <w:basedOn w:val="DefaultParagraphFont"/>
+    <w:link w:val="Header"/>
+    <w:uiPriority w:val="99"/>
+    <w:rsid w:val="00A61613"/>
+  </w:style>
+  <w:style w:type="paragraph" w:styleId="Footer">
+    <w:name w:val="footer"/>
+    <w:basedOn w:val="Normal"/>
+    <w:link w:val="FooterChar"/>
+    <w:uiPriority w:val="99"/>
+    <w:unhideWhenUsed/>
+    <w:rsid w:val="00A61613"/>
+    <w:pPr>
+      <w:tabs>
+        <w:tab w:val="center" w:pos="4320"/>
+        <w:tab w:val="right" w:pos="8640"/>
+      </w:tabs>
+    </w:pPr>
+  </w:style>
+  <w:style w:type="character" w:customStyle="1" w:styleId="FooterChar">
+    <w:name w:val="Footer Char"/>
+    <w:basedOn w:val="DefaultParagraphFont"/>
+    <w:link w:val="Footer"/>
+    <w:uiPriority w:val="99"/>
+    <w:rsid w:val="00A61613"/>
+  </w:style>
+  <w:style w:type="character" w:styleId="Hyperlink">
+    <w:name w:val="Hyperlink"/>
+    <w:basedOn w:val="DefaultParagraphFont"/>
+    <w:uiPriority w:val="99"/>
+    <w:unhideWhenUsed/>
+    <w:rsid w:val="00A61613"/>
+    <w:rPr>
+      <w:color w:val="0000FF" w:themeColor="hyperlink"/>
+      <w:u w:val="single"/>
+    </w:rPr>
+  </w:style>
 </w:styles>
 </file>
 
@@ -5871,6 +8890,59 @@
     <w:qFormat/>
     <w:rsid w:val="00F71719"/>
   </w:style>
+  <w:style w:type="paragraph" w:styleId="Header">
+    <w:name w:val="header"/>
+    <w:basedOn w:val="Normal"/>
+    <w:link w:val="HeaderChar"/>
+    <w:uiPriority w:val="99"/>
+    <w:unhideWhenUsed/>
+    <w:rsid w:val="00A61613"/>
+    <w:pPr>
+      <w:tabs>
+        <w:tab w:val="center" w:pos="4320"/>
+        <w:tab w:val="right" w:pos="8640"/>
+      </w:tabs>
+    </w:pPr>
+  </w:style>
+  <w:style w:type="character" w:customStyle="1" w:styleId="HeaderChar">
+    <w:name w:val="Header Char"/>
+    <w:basedOn w:val="DefaultParagraphFont"/>
+    <w:link w:val="Header"/>
+    <w:uiPriority w:val="99"/>
+    <w:rsid w:val="00A61613"/>
+  </w:style>
+  <w:style w:type="paragraph" w:styleId="Footer">
+    <w:name w:val="footer"/>
+    <w:basedOn w:val="Normal"/>
+    <w:link w:val="FooterChar"/>
+    <w:uiPriority w:val="99"/>
+    <w:unhideWhenUsed/>
+    <w:rsid w:val="00A61613"/>
+    <w:pPr>
+      <w:tabs>
+        <w:tab w:val="center" w:pos="4320"/>
+        <w:tab w:val="right" w:pos="8640"/>
+      </w:tabs>
+    </w:pPr>
+  </w:style>
+  <w:style w:type="character" w:customStyle="1" w:styleId="FooterChar">
+    <w:name w:val="Footer Char"/>
+    <w:basedOn w:val="DefaultParagraphFont"/>
+    <w:link w:val="Footer"/>
+    <w:uiPriority w:val="99"/>
+    <w:rsid w:val="00A61613"/>
+  </w:style>
+  <w:style w:type="character" w:styleId="Hyperlink">
+    <w:name w:val="Hyperlink"/>
+    <w:basedOn w:val="DefaultParagraphFont"/>
+    <w:uiPriority w:val="99"/>
+    <w:unhideWhenUsed/>
+    <w:rsid w:val="00A61613"/>
+    <w:rPr>
+      <w:color w:val="0000FF" w:themeColor="hyperlink"/>
+      <w:u w:val="single"/>
+    </w:rPr>
+  </w:style>
 </w:styles>
 </file>
 
